--- a/Documentation/CombinedController/Combined Controller - Triggers.docx
+++ b/Documentation/CombinedController/Combined Controller - Triggers.docx
@@ -1,6 +1,6 @@
 
 <file path=word/document.xml><?xml version="1.0" encoding="utf-8"?>
-<w:document xmlns:wpc="http://schemas.microsoft.com/office/word/2010/wordprocessingCanvas" xmlns:mc="http://schemas.openxmlformats.org/markup-compatibility/2006" xmlns:o="urn:schemas-microsoft-com:office:office" xmlns:r="http://schemas.openxmlformats.org/officeDocument/2006/relationships" xmlns:m="http://schemas.openxmlformats.org/officeDocument/2006/math" xmlns:v="urn:schemas-microsoft-com:vml" xmlns:wp14="http://schemas.microsoft.com/office/word/2010/wordprocessingDrawing" xmlns:wp="http://schemas.openxmlformats.org/drawingml/2006/wordprocessingDrawing" xmlns:w10="urn:schemas-microsoft-com:office:word" xmlns:w="http://schemas.openxmlformats.org/wordprocessingml/2006/main" xmlns:w14="http://schemas.microsoft.com/office/word/2010/wordml" xmlns:w15="http://schemas.microsoft.com/office/word/2012/wordml" xmlns:wpg="http://schemas.microsoft.com/office/word/2010/wordprocessingGroup" xmlns:wpi="http://schemas.microsoft.com/office/word/2010/wordprocessingInk" xmlns:wne="http://schemas.microsoft.com/office/word/2006/wordml" xmlns:wps="http://schemas.microsoft.com/office/word/2010/wordprocessingShape" mc:Ignorable="w14 w15 wp14">
+<w:document xmlns:wpc="http://schemas.microsoft.com/office/word/2010/wordprocessingCanvas" xmlns:cx="http://schemas.microsoft.com/office/drawing/2014/chartex" xmlns:mc="http://schemas.openxmlformats.org/markup-compatibility/2006" xmlns:o="urn:schemas-microsoft-com:office:office" xmlns:r="http://schemas.openxmlformats.org/officeDocument/2006/relationships" xmlns:m="http://schemas.openxmlformats.org/officeDocument/2006/math" xmlns:v="urn:schemas-microsoft-com:vml" xmlns:wp14="http://schemas.microsoft.com/office/word/2010/wordprocessingDrawing" xmlns:wp="http://schemas.openxmlformats.org/drawingml/2006/wordprocessingDrawing" xmlns:w10="urn:schemas-microsoft-com:office:word" xmlns:w="http://schemas.openxmlformats.org/wordprocessingml/2006/main" xmlns:w14="http://schemas.microsoft.com/office/word/2010/wordml" xmlns:w15="http://schemas.microsoft.com/office/word/2012/wordml" xmlns:w16se="http://schemas.microsoft.com/office/word/2015/wordml/symex" xmlns:wpg="http://schemas.microsoft.com/office/word/2010/wordprocessingGroup" xmlns:wpi="http://schemas.microsoft.com/office/word/2010/wordprocessingInk" xmlns:wne="http://schemas.microsoft.com/office/word/2006/wordml" xmlns:wps="http://schemas.microsoft.com/office/word/2010/wordprocessingShape" mc:Ignorable="w14 w15 w16se wp14">
   <w:body>
     <w:p>
       <w:pPr>
@@ -72,27 +72,14 @@
       <w:r>
         <w:t xml:space="preserve">Table </w:t>
       </w:r>
-      <w:r>
-        <w:fldChar w:fldCharType="begin"/>
-      </w:r>
-      <w:r>
-        <w:instrText xml:space="preserve"> SEQ Table \* ARABIC </w:instrText>
-      </w:r>
-      <w:r>
-        <w:fldChar w:fldCharType="separate"/>
-      </w:r>
-      <w:r>
-        <w:rPr>
-          <w:noProof/>
-        </w:rPr>
-        <w:t>1</w:t>
-      </w:r>
-      <w:r>
-        <w:rPr>
-          <w:noProof/>
-        </w:rPr>
-        <w:fldChar w:fldCharType="end"/>
-      </w:r>
+      <w:fldSimple w:instr=" SEQ Table \* ARABIC ">
+        <w:r>
+          <w:rPr>
+            <w:noProof/>
+          </w:rPr>
+          <w:t>1</w:t>
+        </w:r>
+      </w:fldSimple>
       <w:r>
         <w:t>: History</w:t>
       </w:r>
@@ -804,31 +791,16 @@
       <w:bookmarkEnd w:id="4"/>
     </w:p>
     <w:p>
-      <w:r>
-        <w:fldChar w:fldCharType="begin"/>
-      </w:r>
-      <w:r>
-        <w:instrText xml:space="preserve"> TOC \h \z \c "Figure" </w:instrText>
-      </w:r>
-      <w:r>
-        <w:fldChar w:fldCharType="separate"/>
-      </w:r>
-      <w:r>
-        <w:rPr>
-          <w:b/>
-          <w:bCs/>
-          <w:noProof/>
-        </w:rPr>
-        <w:t>No table of figures entries found.</w:t>
-      </w:r>
-      <w:r>
-        <w:rPr>
-          <w:b/>
-          <w:bCs/>
-          <w:noProof/>
-        </w:rPr>
-        <w:fldChar w:fldCharType="end"/>
-      </w:r>
+      <w:fldSimple w:instr=" TOC \h \z \c &quot;Figure&quot; ">
+        <w:r>
+          <w:rPr>
+            <w:b/>
+            <w:bCs/>
+            <w:noProof/>
+          </w:rPr>
+          <w:t>No table of figures entries found.</w:t>
+        </w:r>
+      </w:fldSimple>
     </w:p>
     <w:p/>
     <w:p>
@@ -863,31 +835,70 @@
     <w:p/>
     <w:p>
       <w:pPr>
-        <w:pStyle w:val="Heading1"/>
+        <w:rPr>
+          <w:rFonts w:asciiTheme="majorHAnsi" w:eastAsiaTheme="majorEastAsia" w:hAnsiTheme="majorHAnsi" w:cstheme="majorBidi"/>
+          <w:color w:val="2E74B5" w:themeColor="accent1" w:themeShade="BF"/>
+          <w:sz w:val="32"/>
+          <w:szCs w:val="32"/>
+        </w:rPr>
       </w:pPr>
       <w:r>
         <w:br w:type="page"/>
-      </w:r>
-      <w:r>
-        <w:lastRenderedPageBreak/>
-        <w:t>List</w:t>
       </w:r>
     </w:p>
     <w:p>
       <w:pPr>
+        <w:pStyle w:val="Heading1"/>
+      </w:pPr>
+      <w:r>
+        <w:lastRenderedPageBreak/>
+        <w:t>MIDI Triggers</w:t>
+      </w:r>
+    </w:p>
+    <w:p>
+      <w:pPr>
+        <w:pStyle w:val="Heading2"/>
+        <w:keepLines w:val="0"/>
+        <w:numPr>
+          <w:ilvl w:val="1"/>
+          <w:numId w:val="37"/>
+        </w:numPr>
+        <w:tabs>
+          <w:tab w:val="clear" w:pos="0"/>
+          <w:tab w:val="num" w:pos="540"/>
+        </w:tabs>
+        <w:spacing w:before="200" w:after="200" w:line="240" w:lineRule="auto"/>
+        <w:jc w:val="both"/>
+      </w:pPr>
+      <w:r>
+        <w:t>Examples</w:t>
+      </w:r>
+    </w:p>
+    <w:p>
+      <w:pPr>
         <w:pStyle w:val="NoSpacing"/>
         <w:ind w:left="270" w:hanging="270"/>
         <w:rPr>
           <w:rFonts w:eastAsia="Arial"/>
-          <w:b/>
-        </w:rPr>
-      </w:pPr>
-      <w:r>
-        <w:rPr>
-          <w:rFonts w:eastAsia="Arial"/>
-          <w:b/>
-        </w:rPr>
-        <w:t>NoteOn</w:t>
+        </w:rPr>
+      </w:pPr>
+      <w:r>
+        <w:rPr>
+          <w:rFonts w:eastAsia="Arial"/>
+        </w:rPr>
+        <w:t>t</w:t>
+      </w:r>
+      <w:r>
+        <w:rPr>
+          <w:rFonts w:eastAsia="Arial"/>
+        </w:rPr>
+        <w:t>rigger NoteOn MC=1 Note=C1</w:t>
+      </w:r>
+      <w:r>
+        <w:rPr>
+          <w:rFonts w:eastAsia="Arial"/>
+        </w:rPr>
+        <w:t xml:space="preserve"> Transpose5 disabled;</w:t>
       </w:r>
     </w:p>
     <w:p>
@@ -896,9 +907,50 @@
         <w:ind w:left="270" w:hanging="270"/>
         <w:rPr>
           <w:rFonts w:eastAsia="Arial"/>
-          <w:b/>
-        </w:rPr>
-      </w:pPr>
+        </w:rPr>
+      </w:pPr>
+      <w:r>
+        <w:rPr>
+          <w:rFonts w:eastAsia="Arial"/>
+        </w:rPr>
+        <w:t>t</w:t>
+      </w:r>
+      <w:r>
+        <w:rPr>
+          <w:rFonts w:eastAsia="Arial"/>
+        </w:rPr>
+        <w:t>rigger NoteOn MC=1 Note</w:t>
+      </w:r>
+      <w:r>
+        <w:rPr>
+          <w:rFonts w:eastAsia="Arial"/>
+        </w:rPr>
+        <w:t>s</w:t>
+      </w:r>
+      <w:r>
+        <w:rPr>
+          <w:rFonts w:eastAsia="Arial"/>
+        </w:rPr>
+        <w:t>=C1</w:t>
+      </w:r>
+      <w:r>
+        <w:rPr>
+          <w:rFonts w:eastAsia="Arial"/>
+        </w:rPr>
+        <w:t>~</w:t>
+      </w:r>
+      <w:r>
+        <w:rPr>
+          <w:rFonts w:eastAsia="Arial"/>
+        </w:rPr>
+        <w:t xml:space="preserve">G#5 </w:t>
+      </w:r>
+      <w:r>
+        <w:rPr>
+          <w:rFonts w:eastAsia="Arial"/>
+        </w:rPr>
+        <w:t>Transpose5 disabled;</w:t>
+      </w:r>
     </w:p>
     <w:p>
       <w:pPr>
@@ -918,13 +970,13 @@
         <w:rPr>
           <w:rFonts w:eastAsia="Arial"/>
         </w:rPr>
-        <w:t>rigger</w:t>
-      </w:r>
-      <w:r>
-        <w:rPr>
-          <w:rFonts w:eastAsia="Arial"/>
-        </w:rPr>
-        <w:t xml:space="preserve"> &lt;Name&gt; NoteOn &lt;McSpec&gt; &lt;NoteSpec&gt; &lt;ProgramName&gt; &lt;status&gt;</w:t>
+        <w:t>rigger NoteOn MC=1</w:t>
+      </w:r>
+      <w:r>
+        <w:rPr>
+          <w:rFonts w:eastAsia="Arial"/>
+        </w:rPr>
+        <w:t xml:space="preserve"> All Transpose5 disabled;</w:t>
       </w:r>
     </w:p>
     <w:p>
@@ -935,6 +987,12 @@
           <w:rFonts w:eastAsia="Arial"/>
         </w:rPr>
       </w:pPr>
+      <w:r>
+        <w:rPr>
+          <w:rFonts w:eastAsia="Arial"/>
+        </w:rPr>
+        <w:t>trigger NoteOn 1 C1 DoubleOctaveHigher enabled;</w:t>
+      </w:r>
     </w:p>
     <w:p>
       <w:pPr>
@@ -944,12 +1002,6 @@
           <w:rFonts w:eastAsia="Arial"/>
         </w:rPr>
       </w:pPr>
-      <w:r>
-        <w:rPr>
-          <w:rFonts w:eastAsia="Arial"/>
-        </w:rPr>
-        <w:t>@ means: case insensitive</w:t>
-      </w:r>
     </w:p>
     <w:p>
       <w:pPr>
@@ -959,6 +1011,12 @@
           <w:rFonts w:eastAsia="Arial"/>
         </w:rPr>
       </w:pPr>
+      <w:r>
+        <w:rPr>
+          <w:rFonts w:eastAsia="Arial"/>
+        </w:rPr>
+        <w:t>trigger NoteOff 1 C1 DoubleOctaveHigher enabled;</w:t>
+      </w:r>
     </w:p>
     <w:p>
       <w:pPr>
@@ -968,12 +1026,6 @@
           <w:rFonts w:eastAsia="Arial"/>
         </w:rPr>
       </w:pPr>
-      <w:r>
-        <w:rPr>
-          <w:rFonts w:eastAsia="Arial"/>
-        </w:rPr>
-        <w:t>&lt;Name&gt; = &lt;identifier&gt;</w:t>
-      </w:r>
     </w:p>
     <w:p>
       <w:pPr>
@@ -983,6 +1035,12 @@
           <w:rFonts w:eastAsia="Arial"/>
         </w:rPr>
       </w:pPr>
+      <w:r>
+        <w:rPr>
+          <w:rFonts w:eastAsia="Arial"/>
+        </w:rPr>
+        <w:t>trigger PolyAftertouch 1 All DoubleOctaveHigher enabled;</w:t>
+      </w:r>
     </w:p>
     <w:p>
       <w:pPr>
@@ -996,7 +1054,7 @@
         <w:rPr>
           <w:rFonts w:eastAsia="Arial"/>
         </w:rPr>
-        <w:t>&lt;McSpec&gt; =  ( [@“Mc=” | “” ] &lt;Mc&gt;)</w:t>
+        <w:t>trigger PolyAftertouch 1 10~120 DoubleOctaveHigher enabled;</w:t>
       </w:r>
     </w:p>
     <w:p>
@@ -1007,12 +1065,6 @@
           <w:rFonts w:eastAsia="Arial"/>
         </w:rPr>
       </w:pPr>
-      <w:r>
-        <w:rPr>
-          <w:rFonts w:eastAsia="Arial"/>
-        </w:rPr>
-        <w:t>&lt;Mc&gt; = ( “1” | “2” .. | “15” | “16” )</w:t>
-      </w:r>
     </w:p>
     <w:p>
       <w:pPr>
@@ -1022,6 +1074,12 @@
           <w:rFonts w:eastAsia="Arial"/>
         </w:rPr>
       </w:pPr>
+      <w:r>
+        <w:rPr>
+          <w:rFonts w:eastAsia="Arial"/>
+        </w:rPr>
+        <w:t>trigger ControlChange 1 10~120 DoubleOctaveHigher enabled;</w:t>
+      </w:r>
     </w:p>
     <w:p>
       <w:pPr>
@@ -1031,12 +1089,6 @@
           <w:rFonts w:eastAsia="Arial"/>
         </w:rPr>
       </w:pPr>
-      <w:r>
-        <w:rPr>
-          <w:rFonts w:eastAsia="Arial"/>
-        </w:rPr>
-        <w:t>&lt;NoteSpec&gt; = ( [@“Notes=” | “”] (@“ALL” | &lt;NoteRange&gt;)) |</w:t>
-      </w:r>
     </w:p>
     <w:p>
       <w:pPr>
@@ -1050,7 +1102,7 @@
         <w:rPr>
           <w:rFonts w:eastAsia="Arial"/>
         </w:rPr>
-        <w:t xml:space="preserve">                         (  [@“Note=” | “”] &lt;Note&gt;)</w:t>
+        <w:t xml:space="preserve">trigger ProgramChange 10 DoubleOctaveHigher enabled; </w:t>
       </w:r>
     </w:p>
     <w:p>
@@ -1065,37 +1117,38 @@
         <w:rPr>
           <w:rFonts w:eastAsia="Arial"/>
         </w:rPr>
-        <w:t>&lt;NoteRange&gt; = ( [&lt;Note&gt;] “~” [&lt;Note&gt;] )|        where Note1 &lt;= Note2, Note &gt;= “C1”</w:t>
+        <w:tab/>
+      </w:r>
+      <w:r>
+        <w:rPr>
+          <w:rFonts w:eastAsia="Arial"/>
+        </w:rPr>
+        <w:tab/>
+        <w:t>No MC present</w:t>
       </w:r>
     </w:p>
     <w:p>
       <w:pPr>
         <w:pStyle w:val="NoSpacing"/>
-        <w:ind w:left="3810" w:firstLine="438"/>
-        <w:rPr>
-          <w:rFonts w:eastAsia="Arial"/>
-        </w:rPr>
-      </w:pPr>
-      <w:r>
-        <w:rPr>
-          <w:rFonts w:eastAsia="Arial"/>
-        </w:rPr>
-        <w:t xml:space="preserve"> (first 12 notes are reserved), Note &lt;” G-10”, </w:t>
-      </w:r>
+        <w:ind w:left="270" w:hanging="270"/>
+        <w:rPr>
+          <w:rFonts w:eastAsia="Arial"/>
+        </w:rPr>
+      </w:pPr>
     </w:p>
     <w:p>
       <w:pPr>
         <w:pStyle w:val="NoSpacing"/>
-        <w:ind w:left="3810" w:firstLine="438"/>
-        <w:rPr>
-          <w:rFonts w:eastAsia="Arial"/>
-        </w:rPr>
-      </w:pPr>
-      <w:r>
-        <w:rPr>
-          <w:rFonts w:eastAsia="Arial"/>
-        </w:rPr>
-        <w:t>“~” means ALL</w:t>
+        <w:ind w:left="270" w:hanging="270"/>
+        <w:rPr>
+          <w:rFonts w:eastAsia="Arial"/>
+        </w:rPr>
+      </w:pPr>
+      <w:r>
+        <w:rPr>
+          <w:rFonts w:eastAsia="Arial"/>
+        </w:rPr>
+        <w:t>trigger Aftertouch 1 All DoubleOctaveHigher enabled;</w:t>
       </w:r>
     </w:p>
     <w:p>
@@ -1106,12 +1159,6 @@
           <w:rFonts w:eastAsia="Arial"/>
         </w:rPr>
       </w:pPr>
-      <w:r>
-        <w:rPr>
-          <w:rFonts w:eastAsia="Arial"/>
-        </w:rPr>
-        <w:t>&lt;Note&gt; = (“C” | “D” | “E” | “F” | “G” | “A” | “B” ) (“#” | “b” | “”) (“-1” | “0” .. “7” | “8”], check value 1&lt;=note &lt;=127</w:t>
-      </w:r>
     </w:p>
     <w:p>
       <w:pPr>
@@ -1121,6 +1168,12 @@
           <w:rFonts w:eastAsia="Arial"/>
         </w:rPr>
       </w:pPr>
+      <w:r>
+        <w:rPr>
+          <w:rFonts w:eastAsia="Arial"/>
+        </w:rPr>
+        <w:t>trigger PitchBend 1 10~120 DoubleOctaveHigher enabled;</w:t>
+      </w:r>
     </w:p>
     <w:p>
       <w:pPr>
@@ -1134,7 +1187,14 @@
         <w:rPr>
           <w:rFonts w:eastAsia="Arial"/>
         </w:rPr>
-        <w:t>&lt;ProgramName&gt; = &lt;identifier&gt;</w:t>
+        <w:tab/>
+      </w:r>
+      <w:r>
+        <w:rPr>
+          <w:rFonts w:eastAsia="Arial"/>
+        </w:rPr>
+        <w:tab/>
+        <w:t>Only the most 8 most significant bits are used as value</w:t>
       </w:r>
     </w:p>
     <w:p>
@@ -1158,7 +1218,7 @@
         <w:rPr>
           <w:rFonts w:eastAsia="Arial"/>
         </w:rPr>
-        <w:t>&lt;identifier&gt; = &lt;alpha_char&gt; + &lt;id_char&gt;*</w:t>
+        <w:t>trigger Sysex DoubleOctaveHigher enabled;</w:t>
       </w:r>
     </w:p>
     <w:p>
@@ -1169,9 +1229,44 @@
           <w:rFonts w:eastAsia="Arial"/>
         </w:rPr>
       </w:pPr>
+      <w:r>
+        <w:rPr>
+          <w:rFonts w:eastAsia="Arial"/>
+        </w:rPr>
+        <w:tab/>
+      </w:r>
+      <w:r>
+        <w:rPr>
+          <w:rFonts w:eastAsia="Arial"/>
+        </w:rPr>
+        <w:tab/>
+        <w:t>No filtering is used (depends on sysex data bytes</w:t>
+      </w:r>
     </w:p>
     <w:p>
       <w:pPr>
+        <w:pStyle w:val="Heading2"/>
+        <w:keepLines w:val="0"/>
+        <w:numPr>
+          <w:ilvl w:val="1"/>
+          <w:numId w:val="37"/>
+        </w:numPr>
+        <w:tabs>
+          <w:tab w:val="clear" w:pos="0"/>
+          <w:tab w:val="num" w:pos="540"/>
+        </w:tabs>
+        <w:spacing w:before="200" w:after="200" w:line="240" w:lineRule="auto"/>
+        <w:jc w:val="both"/>
+      </w:pPr>
+      <w:r>
+        <w:rPr>
+          <w:b/>
+        </w:rPr>
+        <w:t>Syntax</w:t>
+      </w:r>
+    </w:p>
+    <w:p>
+      <w:pPr>
         <w:pStyle w:val="NoSpacing"/>
         <w:ind w:left="270" w:hanging="270"/>
         <w:rPr>
@@ -1182,7 +1277,19 @@
         <w:rPr>
           <w:rFonts w:eastAsia="Arial"/>
         </w:rPr>
-        <w:t>&lt;alpha_char&gt; = (“A”| “B” | ..| “Y” | “Z” | “a” | “b” | .. | “y” | “z” )</w:t>
+        <w:t>t</w:t>
+      </w:r>
+      <w:r>
+        <w:rPr>
+          <w:rFonts w:eastAsia="Arial"/>
+        </w:rPr>
+        <w:t>rigger</w:t>
+      </w:r>
+      <w:r>
+        <w:rPr>
+          <w:rFonts w:eastAsia="Arial"/>
+        </w:rPr>
+        <w:t xml:space="preserve"> &lt;trigger_name&gt; &lt;note_on&gt; &lt;mc_spec&gt; &lt;note_spec&gt; &lt;program_name&gt; &lt;enabled&gt;;</w:t>
       </w:r>
     </w:p>
     <w:p>
@@ -1197,7 +1304,19 @@
         <w:rPr>
           <w:rFonts w:eastAsia="Arial"/>
         </w:rPr>
-        <w:t xml:space="preserve">&lt;digit&gt; = (“0” | “1” | .. | “8” | “9” </w:t>
+        <w:t>t</w:t>
+      </w:r>
+      <w:r>
+        <w:rPr>
+          <w:rFonts w:eastAsia="Arial"/>
+        </w:rPr>
+        <w:t>rigger</w:t>
+      </w:r>
+      <w:r>
+        <w:rPr>
+          <w:rFonts w:eastAsia="Arial"/>
+        </w:rPr>
+        <w:t xml:space="preserve"> &lt;trigger_name&gt; &lt;note_off&gt; &lt;mc_spec&gt; &lt;note_spec&gt; &lt;program_name&gt; &lt;enabled&gt;;</w:t>
       </w:r>
     </w:p>
     <w:p>
@@ -1212,7 +1331,19 @@
         <w:rPr>
           <w:rFonts w:eastAsia="Arial"/>
         </w:rPr>
-        <w:t>&lt;id_char&gt; = &lt;alpha_char&gt; |&lt;digit&gt; | “_” )</w:t>
+        <w:t>t</w:t>
+      </w:r>
+      <w:r>
+        <w:rPr>
+          <w:rFonts w:eastAsia="Arial"/>
+        </w:rPr>
+        <w:t>rigger</w:t>
+      </w:r>
+      <w:r>
+        <w:rPr>
+          <w:rFonts w:eastAsia="Arial"/>
+        </w:rPr>
+        <w:t xml:space="preserve"> &lt;trigger_name&gt; &lt;poly_aftertouch &gt; &lt;val_spec&gt; &lt;value_spec&gt; &lt;program_name&gt; &lt;enabled&gt;;</w:t>
       </w:r>
     </w:p>
     <w:p>
@@ -1223,6 +1354,24 @@
           <w:rFonts w:eastAsia="Arial"/>
         </w:rPr>
       </w:pPr>
+      <w:r>
+        <w:rPr>
+          <w:rFonts w:eastAsia="Arial"/>
+        </w:rPr>
+        <w:t>t</w:t>
+      </w:r>
+      <w:r>
+        <w:rPr>
+          <w:rFonts w:eastAsia="Arial"/>
+        </w:rPr>
+        <w:t>rigger</w:t>
+      </w:r>
+      <w:r>
+        <w:rPr>
+          <w:rFonts w:eastAsia="Arial"/>
+        </w:rPr>
+        <w:t xml:space="preserve"> &lt;trigger_name&gt; &lt;control_change&gt; &lt;val_spec&gt; &lt;value_spec&gt; &lt;program_name&gt; &lt;enabled&gt;;</w:t>
+      </w:r>
     </w:p>
     <w:p>
       <w:pPr>
@@ -1236,7 +1385,19 @@
         <w:rPr>
           <w:rFonts w:eastAsia="Arial"/>
         </w:rPr>
-        <w:t>&lt;status&gt; = (@“enabled” | @“disabled”)</w:t>
+        <w:t>t</w:t>
+      </w:r>
+      <w:r>
+        <w:rPr>
+          <w:rFonts w:eastAsia="Arial"/>
+        </w:rPr>
+        <w:t>rigger</w:t>
+      </w:r>
+      <w:r>
+        <w:rPr>
+          <w:rFonts w:eastAsia="Arial"/>
+        </w:rPr>
+        <w:t xml:space="preserve"> &lt;trigger_name&gt; &lt;program_change&gt; &lt;val_spec&gt; &lt;value_spec&gt; &lt;program_name&gt; &lt;enabled&gt;;</w:t>
       </w:r>
     </w:p>
     <w:p>
@@ -1247,6 +1408,24 @@
           <w:rFonts w:eastAsia="Arial"/>
         </w:rPr>
       </w:pPr>
+      <w:r>
+        <w:rPr>
+          <w:rFonts w:eastAsia="Arial"/>
+        </w:rPr>
+        <w:t>t</w:t>
+      </w:r>
+      <w:r>
+        <w:rPr>
+          <w:rFonts w:eastAsia="Arial"/>
+        </w:rPr>
+        <w:t>rigger</w:t>
+      </w:r>
+      <w:r>
+        <w:rPr>
+          <w:rFonts w:eastAsia="Arial"/>
+        </w:rPr>
+        <w:t xml:space="preserve"> &lt;trigger_name&gt; &lt;after_touch&gt; &lt;val_spec&gt; &lt;value_spec&gt; &lt;program_name&gt; &lt;enabled&gt;;</w:t>
+      </w:r>
     </w:p>
     <w:p>
       <w:pPr>
@@ -1266,37 +1445,13 @@
         <w:rPr>
           <w:rFonts w:eastAsia="Arial"/>
         </w:rPr>
-        <w:t>rigger NoteOn MC=1</w:t>
-      </w:r>
-      <w:r>
-        <w:rPr>
-          <w:rFonts w:eastAsia="Arial"/>
-        </w:rPr>
-        <w:t>~</w:t>
-      </w:r>
-      <w:r>
-        <w:rPr>
-          <w:rFonts w:eastAsia="Arial"/>
-        </w:rPr>
-        <w:t>4 Note=C1</w:t>
-      </w:r>
-      <w:r>
-        <w:rPr>
-          <w:rFonts w:eastAsia="Arial"/>
-        </w:rPr>
-        <w:t>~</w:t>
-      </w:r>
-      <w:r>
-        <w:rPr>
-          <w:rFonts w:eastAsia="Arial"/>
-        </w:rPr>
-        <w:t xml:space="preserve">G#5 </w:t>
-      </w:r>
-      <w:r>
-        <w:rPr>
-          <w:rFonts w:eastAsia="Arial"/>
-        </w:rPr>
-        <w:t>Transpose5 disabled;</w:t>
+        <w:t>rigger</w:t>
+      </w:r>
+      <w:r>
+        <w:rPr>
+          <w:rFonts w:eastAsia="Arial"/>
+        </w:rPr>
+        <w:t xml:space="preserve"> &lt;trigger_name&gt; &lt;pitch_bend &gt; &lt;val_spec&gt; &lt;value_spec&gt; &lt;program_name&gt; &lt;enabled&gt;;</w:t>
       </w:r>
     </w:p>
     <w:p>
@@ -1307,6 +1462,12 @@
           <w:rFonts w:eastAsia="Arial"/>
         </w:rPr>
       </w:pPr>
+      <w:r>
+        <w:rPr>
+          <w:rFonts w:eastAsia="Arial"/>
+        </w:rPr>
+        <w:t>trigger &lt;trigger_name&gt; &lt;sysex&gt;  &lt;program_name&gt; &lt;enabled&gt;;</w:t>
+      </w:r>
     </w:p>
     <w:p>
       <w:pPr>
@@ -1316,13 +1477,6 @@
           <w:rFonts w:eastAsia="Arial"/>
         </w:rPr>
       </w:pPr>
-      <w:r>
-        <w:rPr>
-          <w:rFonts w:eastAsia="Arial"/>
-          <w:b/>
-        </w:rPr>
-        <w:t>NoteOff</w:t>
-      </w:r>
     </w:p>
     <w:p>
       <w:pPr>
@@ -1336,7 +1490,7 @@
         <w:rPr>
           <w:rFonts w:eastAsia="Arial"/>
         </w:rPr>
-        <w:t xml:space="preserve"> will be similar</w:t>
+        <w:t>@ means: case insensitive</w:t>
       </w:r>
     </w:p>
     <w:p>
@@ -1354,15 +1508,32 @@
         <w:ind w:left="270" w:hanging="270"/>
         <w:rPr>
           <w:rFonts w:eastAsia="Arial"/>
-          <w:b/>
-        </w:rPr>
-      </w:pPr>
-      <w:r>
-        <w:rPr>
-          <w:rFonts w:eastAsia="Arial"/>
-          <w:b/>
-        </w:rPr>
-        <w:t>Cc Trigger</w:t>
+        </w:rPr>
+      </w:pPr>
+      <w:r>
+        <w:rPr>
+          <w:rFonts w:eastAsia="Arial"/>
+        </w:rPr>
+        <w:t>&lt;note_on&gt;:</w:t>
+      </w:r>
+      <w:r>
+        <w:rPr>
+          <w:rFonts w:eastAsia="Arial"/>
+        </w:rPr>
+        <w:tab/>
+      </w:r>
+      <w:r>
+        <w:rPr>
+          <w:rFonts w:eastAsia="Arial"/>
+        </w:rPr>
+        <w:tab/>
+      </w:r>
+      <w:r>
+        <w:rPr>
+          <w:rFonts w:eastAsia="Arial"/>
+        </w:rPr>
+        <w:tab/>
+        <w:t>@”NoteOn” | @“On”</w:t>
       </w:r>
     </w:p>
     <w:p>
@@ -1373,6 +1544,31 @@
           <w:rFonts w:eastAsia="Arial"/>
         </w:rPr>
       </w:pPr>
+      <w:r>
+        <w:rPr>
+          <w:rFonts w:eastAsia="Arial"/>
+        </w:rPr>
+        <w:t>&lt;note_off&gt;:</w:t>
+      </w:r>
+      <w:r>
+        <w:rPr>
+          <w:rFonts w:eastAsia="Arial"/>
+        </w:rPr>
+        <w:tab/>
+      </w:r>
+      <w:r>
+        <w:rPr>
+          <w:rFonts w:eastAsia="Arial"/>
+        </w:rPr>
+        <w:tab/>
+      </w:r>
+      <w:r>
+        <w:rPr>
+          <w:rFonts w:eastAsia="Arial"/>
+        </w:rPr>
+        <w:tab/>
+        <w:t>@”NoteOn” | @“Off”</w:t>
+      </w:r>
     </w:p>
     <w:p>
       <w:pPr>
@@ -1386,19 +1582,20 @@
         <w:rPr>
           <w:rFonts w:eastAsia="Arial"/>
         </w:rPr>
-        <w:t>t</w:t>
-      </w:r>
-      <w:r>
-        <w:rPr>
-          <w:rFonts w:eastAsia="Arial"/>
-        </w:rPr>
-        <w:t>rigger</w:t>
-      </w:r>
-      <w:r>
-        <w:rPr>
-          <w:rFonts w:eastAsia="Arial"/>
-        </w:rPr>
-        <w:t xml:space="preserve"> &lt;name&gt; Cc &lt;McSpec&gt; &lt;CcSpec&gt; &lt;ProgramName&gt; &lt;status&gt;</w:t>
+        <w:t>&lt;poly_aftertouch&gt;:</w:t>
+      </w:r>
+      <w:r>
+        <w:rPr>
+          <w:rFonts w:eastAsia="Arial"/>
+        </w:rPr>
+        <w:tab/>
+      </w:r>
+      <w:r>
+        <w:rPr>
+          <w:rFonts w:eastAsia="Arial"/>
+        </w:rPr>
+        <w:tab/>
+        <w:t>@”PolyAftertouch” | @“PolyAft”</w:t>
       </w:r>
     </w:p>
     <w:p>
@@ -1409,6 +1606,25 @@
           <w:rFonts w:eastAsia="Arial"/>
         </w:rPr>
       </w:pPr>
+      <w:r>
+        <w:rPr>
+          <w:rFonts w:eastAsia="Arial"/>
+        </w:rPr>
+        <w:t>&lt;control_change&gt;:</w:t>
+      </w:r>
+      <w:r>
+        <w:rPr>
+          <w:rFonts w:eastAsia="Arial"/>
+        </w:rPr>
+        <w:tab/>
+      </w:r>
+      <w:r>
+        <w:rPr>
+          <w:rFonts w:eastAsia="Arial"/>
+        </w:rPr>
+        <w:tab/>
+        <w:t>@”ControlChange” | @“Cc”</w:t>
+      </w:r>
     </w:p>
     <w:p>
       <w:pPr>
@@ -1422,7 +1638,20 @@
         <w:rPr>
           <w:rFonts w:eastAsia="Arial"/>
         </w:rPr>
-        <w:t>&lt;BnkPrgCheck&gt; = ( @”BnkPrg” | “” ) ( &lt;Mc&gt; “.” &lt;Bank&gt; “.” &lt;Prg&gt; )</w:t>
+        <w:t>&lt;program_change&gt;:</w:t>
+      </w:r>
+      <w:r>
+        <w:rPr>
+          <w:rFonts w:eastAsia="Arial"/>
+        </w:rPr>
+        <w:tab/>
+      </w:r>
+      <w:r>
+        <w:rPr>
+          <w:rFonts w:eastAsia="Arial"/>
+        </w:rPr>
+        <w:tab/>
+        <w:t>@”ProgramChange” | @“PrgChg”</w:t>
       </w:r>
     </w:p>
     <w:p>
@@ -1437,7 +1666,26 @@
         <w:rPr>
           <w:rFonts w:eastAsia="Arial"/>
         </w:rPr>
-        <w:t>&lt;Bank&gt; = &lt;digit&gt; 0..127</w:t>
+        <w:t>&lt;aftertouch&gt;:</w:t>
+      </w:r>
+      <w:r>
+        <w:rPr>
+          <w:rFonts w:eastAsia="Arial"/>
+        </w:rPr>
+        <w:tab/>
+      </w:r>
+      <w:r>
+        <w:rPr>
+          <w:rFonts w:eastAsia="Arial"/>
+        </w:rPr>
+        <w:tab/>
+      </w:r>
+      <w:r>
+        <w:rPr>
+          <w:rFonts w:eastAsia="Arial"/>
+        </w:rPr>
+        <w:tab/>
+        <w:t>@”Aftertouch” | @“Aft”</w:t>
       </w:r>
     </w:p>
     <w:p>
@@ -1452,7 +1700,26 @@
         <w:rPr>
           <w:rFonts w:eastAsia="Arial"/>
         </w:rPr>
-        <w:t>&lt;Prg&gt; = &lt;digit&gt;0..127</w:t>
+        <w:t>&lt;pitchbend&gt;:</w:t>
+      </w:r>
+      <w:r>
+        <w:rPr>
+          <w:rFonts w:eastAsia="Arial"/>
+        </w:rPr>
+        <w:tab/>
+      </w:r>
+      <w:r>
+        <w:rPr>
+          <w:rFonts w:eastAsia="Arial"/>
+        </w:rPr>
+        <w:tab/>
+      </w:r>
+      <w:r>
+        <w:rPr>
+          <w:rFonts w:eastAsia="Arial"/>
+        </w:rPr>
+        <w:tab/>
+        <w:t>@”Pitchbend” | @”PB”</w:t>
       </w:r>
     </w:p>
     <w:p>
@@ -1463,8 +1730,4418 @@
           <w:rFonts w:eastAsia="Arial"/>
         </w:rPr>
       </w:pPr>
+      <w:r>
+        <w:rPr>
+          <w:rFonts w:eastAsia="Arial"/>
+        </w:rPr>
+        <w:t>&lt;sysex&gt;</w:t>
+      </w:r>
+      <w:r>
+        <w:rPr>
+          <w:rFonts w:eastAsia="Arial"/>
+        </w:rPr>
+        <w:tab/>
+      </w:r>
+      <w:r>
+        <w:rPr>
+          <w:rFonts w:eastAsia="Arial"/>
+        </w:rPr>
+        <w:tab/>
+      </w:r>
+      <w:r>
+        <w:rPr>
+          <w:rFonts w:eastAsia="Arial"/>
+        </w:rPr>
+        <w:tab/>
+      </w:r>
+      <w:r>
+        <w:rPr>
+          <w:rFonts w:eastAsia="Arial"/>
+        </w:rPr>
+        <w:tab/>
+        <w:t>@”SystemExclusive” | @”Sysex”</w:t>
+      </w:r>
     </w:p>
     <w:p>
+      <w:pPr>
+        <w:pStyle w:val="NoSpacing"/>
+        <w:ind w:left="270" w:hanging="270"/>
+        <w:rPr>
+          <w:rFonts w:eastAsia="Arial"/>
+        </w:rPr>
+      </w:pPr>
+    </w:p>
+    <w:p>
+      <w:pPr>
+        <w:pStyle w:val="NoSpacing"/>
+        <w:tabs>
+          <w:tab w:val="left" w:pos="2880"/>
+        </w:tabs>
+        <w:ind w:left="270" w:hanging="270"/>
+        <w:rPr>
+          <w:rFonts w:eastAsia="Arial"/>
+        </w:rPr>
+      </w:pPr>
+      <w:r>
+        <w:rPr>
+          <w:rFonts w:eastAsia="Arial"/>
+        </w:rPr>
+        <w:t>&lt;note_spec&gt;:</w:t>
+      </w:r>
+      <w:r>
+        <w:rPr>
+          <w:rFonts w:eastAsia="Arial"/>
+        </w:rPr>
+        <w:tab/>
+        <w:t>( [@“Notes=” | “”] (@“ALL” | &lt;note_range&gt;)) |</w:t>
+      </w:r>
+    </w:p>
+    <w:p>
+      <w:pPr>
+        <w:pStyle w:val="NoSpacing"/>
+        <w:tabs>
+          <w:tab w:val="left" w:pos="2880"/>
+        </w:tabs>
+        <w:ind w:left="270" w:hanging="270"/>
+        <w:rPr>
+          <w:rFonts w:eastAsia="Arial"/>
+        </w:rPr>
+      </w:pPr>
+      <w:r>
+        <w:rPr>
+          <w:rFonts w:eastAsia="Arial"/>
+        </w:rPr>
+        <w:t xml:space="preserve">                        </w:t>
+      </w:r>
+      <w:r>
+        <w:rPr>
+          <w:rFonts w:eastAsia="Arial"/>
+        </w:rPr>
+        <w:tab/>
+        <w:t xml:space="preserve"> ( [@“Note=” | “”] &lt;note&gt;)</w:t>
+      </w:r>
+    </w:p>
+    <w:p>
+      <w:pPr>
+        <w:pStyle w:val="NoSpacing"/>
+        <w:keepNext/>
+        <w:tabs>
+          <w:tab w:val="left" w:pos="2880"/>
+        </w:tabs>
+        <w:ind w:left="274" w:hanging="274"/>
+        <w:rPr>
+          <w:rFonts w:eastAsia="Arial"/>
+        </w:rPr>
+      </w:pPr>
+      <w:r>
+        <w:rPr>
+          <w:rFonts w:eastAsia="Arial"/>
+        </w:rPr>
+        <w:t>&lt;note_range&gt;:</w:t>
+      </w:r>
+      <w:r>
+        <w:rPr>
+          <w:rFonts w:eastAsia="Arial"/>
+        </w:rPr>
+        <w:tab/>
+        <w:t xml:space="preserve">  &lt;note_1&gt; “~“ &lt;note_2&gt;)| @”All”       where note_1 = note, note_2 = note, </w:t>
+      </w:r>
+    </w:p>
+    <w:p>
+      <w:pPr>
+        <w:pStyle w:val="NoSpacing"/>
+        <w:tabs>
+          <w:tab w:val="left" w:pos="2880"/>
+        </w:tabs>
+        <w:ind w:left="270" w:hanging="270"/>
+        <w:rPr>
+          <w:rFonts w:eastAsia="Arial"/>
+        </w:rPr>
+      </w:pPr>
+      <w:r>
+        <w:rPr>
+          <w:rFonts w:eastAsia="Arial"/>
+        </w:rPr>
+        <w:tab/>
+      </w:r>
+      <w:r>
+        <w:rPr>
+          <w:rFonts w:eastAsia="Arial"/>
+        </w:rPr>
+        <w:tab/>
+      </w:r>
+      <w:r>
+        <w:rPr>
+          <w:rFonts w:eastAsia="Arial"/>
+        </w:rPr>
+        <w:tab/>
+      </w:r>
+      <w:r>
+        <w:rPr>
+          <w:rFonts w:eastAsia="Arial"/>
+        </w:rPr>
+        <w:tab/>
+      </w:r>
+      <w:r>
+        <w:rPr>
+          <w:rFonts w:eastAsia="Arial"/>
+        </w:rPr>
+        <w:tab/>
+      </w:r>
+      <w:r>
+        <w:rPr>
+          <w:rFonts w:eastAsia="Arial"/>
+        </w:rPr>
+        <w:tab/>
+      </w:r>
+      <w:r>
+        <w:rPr>
+          <w:rFonts w:eastAsia="Arial"/>
+        </w:rPr>
+        <w:tab/>
+        <w:t>note1 &lt;= note_2</w:t>
+      </w:r>
+    </w:p>
+    <w:p>
+      <w:pPr>
+        <w:pStyle w:val="NoSpacing"/>
+        <w:tabs>
+          <w:tab w:val="left" w:pos="2880"/>
+        </w:tabs>
+        <w:ind w:left="270" w:hanging="270"/>
+        <w:rPr>
+          <w:rFonts w:eastAsia="Arial"/>
+        </w:rPr>
+      </w:pPr>
+      <w:r>
+        <w:rPr>
+          <w:rFonts w:eastAsia="Arial"/>
+        </w:rPr>
+        <w:t>&lt;note&gt;:</w:t>
+      </w:r>
+      <w:r>
+        <w:rPr>
+          <w:rFonts w:eastAsia="Arial"/>
+        </w:rPr>
+        <w:tab/>
+        <w:t xml:space="preserve"> (“C” | “D” | “E” | “F” | “G” | “A” | “B” ) (“#” | “b” | “”) (“-1” | “0” .. “7” | “8”]</w:t>
+      </w:r>
+    </w:p>
+    <w:p>
+      <w:pPr>
+        <w:pStyle w:val="NoSpacing"/>
+        <w:tabs>
+          <w:tab w:val="left" w:pos="2880"/>
+        </w:tabs>
+        <w:ind w:left="270" w:hanging="270"/>
+        <w:rPr>
+          <w:rFonts w:eastAsia="Arial"/>
+        </w:rPr>
+      </w:pPr>
+      <w:r>
+        <w:rPr>
+          <w:rFonts w:eastAsia="Arial"/>
+        </w:rPr>
+        <w:tab/>
+      </w:r>
+      <w:r>
+        <w:rPr>
+          <w:rFonts w:eastAsia="Arial"/>
+        </w:rPr>
+        <w:tab/>
+      </w:r>
+      <w:r>
+        <w:rPr>
+          <w:rFonts w:eastAsia="Arial"/>
+        </w:rPr>
+        <w:tab/>
+        <w:t>, check value 1&lt;=note &lt;=127</w:t>
+      </w:r>
+    </w:p>
+    <w:p>
+      <w:pPr>
+        <w:pStyle w:val="NoSpacing"/>
+        <w:tabs>
+          <w:tab w:val="left" w:pos="2880"/>
+        </w:tabs>
+        <w:ind w:left="270" w:hanging="270"/>
+        <w:rPr>
+          <w:rFonts w:eastAsia="Arial"/>
+        </w:rPr>
+      </w:pPr>
+    </w:p>
+    <w:p>
+      <w:pPr>
+        <w:pStyle w:val="NoSpacing"/>
+        <w:tabs>
+          <w:tab w:val="left" w:pos="2880"/>
+        </w:tabs>
+        <w:ind w:left="270" w:hanging="270"/>
+        <w:rPr>
+          <w:rFonts w:eastAsia="Arial"/>
+        </w:rPr>
+      </w:pPr>
+      <w:r>
+        <w:rPr>
+          <w:rFonts w:eastAsia="Arial"/>
+        </w:rPr>
+        <w:t>&lt;value_spec&gt;:</w:t>
+      </w:r>
+      <w:r>
+        <w:rPr>
+          <w:rFonts w:eastAsia="Arial"/>
+        </w:rPr>
+        <w:tab/>
+        <w:t>( [@“val=” | @”value=”|  “”] (@“ALL” | &lt;value_range&gt;)) |</w:t>
+      </w:r>
+    </w:p>
+    <w:p>
+      <w:pPr>
+        <w:pStyle w:val="NoSpacing"/>
+        <w:tabs>
+          <w:tab w:val="left" w:pos="2880"/>
+        </w:tabs>
+        <w:ind w:left="270" w:hanging="270"/>
+        <w:rPr>
+          <w:rFonts w:eastAsia="Arial"/>
+        </w:rPr>
+      </w:pPr>
+      <w:r>
+        <w:rPr>
+          <w:rFonts w:eastAsia="Arial"/>
+        </w:rPr>
+        <w:t xml:space="preserve">                        </w:t>
+      </w:r>
+      <w:r>
+        <w:rPr>
+          <w:rFonts w:eastAsia="Arial"/>
+        </w:rPr>
+        <w:tab/>
+        <w:t xml:space="preserve"> ( [@“CC=” | “”] &lt;cc&gt;)</w:t>
+      </w:r>
+    </w:p>
+    <w:p>
+      <w:pPr>
+        <w:pStyle w:val="NoSpacing"/>
+        <w:tabs>
+          <w:tab w:val="left" w:pos="2880"/>
+        </w:tabs>
+        <w:ind w:left="270" w:hanging="270"/>
+        <w:rPr>
+          <w:rFonts w:eastAsia="Arial"/>
+        </w:rPr>
+      </w:pPr>
+      <w:r>
+        <w:rPr>
+          <w:rFonts w:eastAsia="Arial"/>
+        </w:rPr>
+        <w:t>&lt;value_range&gt;:</w:t>
+      </w:r>
+      <w:r>
+        <w:rPr>
+          <w:rFonts w:eastAsia="Arial"/>
+        </w:rPr>
+        <w:tab/>
+        <w:t xml:space="preserve">  &lt;value1&gt; “~“ &lt;value2&gt;)| @”All”   where value1 = value, value2 = value, value1 &lt;= </w:t>
+      </w:r>
+    </w:p>
+    <w:p>
+      <w:pPr>
+        <w:pStyle w:val="NoSpacing"/>
+        <w:tabs>
+          <w:tab w:val="left" w:pos="2880"/>
+        </w:tabs>
+        <w:ind w:left="270" w:hanging="270"/>
+        <w:rPr>
+          <w:rFonts w:eastAsia="Arial"/>
+        </w:rPr>
+      </w:pPr>
+      <w:r>
+        <w:rPr>
+          <w:rFonts w:eastAsia="Arial"/>
+        </w:rPr>
+        <w:tab/>
+      </w:r>
+      <w:r>
+        <w:rPr>
+          <w:rFonts w:eastAsia="Arial"/>
+        </w:rPr>
+        <w:tab/>
+      </w:r>
+      <w:r>
+        <w:rPr>
+          <w:rFonts w:eastAsia="Arial"/>
+        </w:rPr>
+        <w:tab/>
+        <w:t>value2</w:t>
+      </w:r>
+    </w:p>
+    <w:p>
+      <w:pPr>
+        <w:pStyle w:val="NoSpacing"/>
+        <w:tabs>
+          <w:tab w:val="left" w:pos="2880"/>
+        </w:tabs>
+        <w:ind w:left="270" w:hanging="270"/>
+        <w:rPr>
+          <w:rFonts w:eastAsia="Arial"/>
+        </w:rPr>
+      </w:pPr>
+    </w:p>
+    <w:p>
+      <w:pPr>
+        <w:pStyle w:val="NoSpacing"/>
+        <w:tabs>
+          <w:tab w:val="left" w:pos="2880"/>
+        </w:tabs>
+        <w:ind w:left="270" w:hanging="270"/>
+        <w:rPr>
+          <w:rFonts w:eastAsia="Arial"/>
+        </w:rPr>
+      </w:pPr>
+      <w:r>
+        <w:rPr>
+          <w:rFonts w:eastAsia="Arial"/>
+        </w:rPr>
+        <w:t>&lt;value&gt;:</w:t>
+      </w:r>
+      <w:r>
+        <w:rPr>
+          <w:rFonts w:eastAsia="Arial"/>
+        </w:rPr>
+        <w:tab/>
+        <w:t>0 &lt;= value &lt;= 127</w:t>
+      </w:r>
+    </w:p>
+    <w:p>
+      <w:pPr>
+        <w:pStyle w:val="NoSpacing"/>
+        <w:tabs>
+          <w:tab w:val="left" w:pos="2880"/>
+        </w:tabs>
+        <w:ind w:left="270" w:hanging="270"/>
+        <w:rPr>
+          <w:rFonts w:eastAsia="Arial"/>
+        </w:rPr>
+      </w:pPr>
+    </w:p>
+    <w:p>
+      <w:pPr>
+        <w:pStyle w:val="NoSpacing"/>
+        <w:tabs>
+          <w:tab w:val="left" w:pos="2880"/>
+        </w:tabs>
+        <w:ind w:left="270" w:hanging="270"/>
+        <w:rPr>
+          <w:rFonts w:eastAsia="Arial"/>
+        </w:rPr>
+      </w:pPr>
+      <w:r>
+        <w:rPr>
+          <w:rFonts w:eastAsia="Arial"/>
+        </w:rPr>
+        <w:t>&lt;mc_spec&gt; :</w:t>
+      </w:r>
+      <w:r>
+        <w:rPr>
+          <w:rFonts w:eastAsia="Arial"/>
+        </w:rPr>
+        <w:tab/>
+        <w:t>( [@“mc=” | “” ] &lt;mc_nr&gt;)</w:t>
+      </w:r>
+    </w:p>
+    <w:p>
+      <w:pPr>
+        <w:pStyle w:val="NoSpacing"/>
+        <w:tabs>
+          <w:tab w:val="left" w:pos="2880"/>
+        </w:tabs>
+        <w:ind w:left="270" w:hanging="270"/>
+        <w:rPr>
+          <w:rFonts w:eastAsia="Arial"/>
+        </w:rPr>
+      </w:pPr>
+      <w:r>
+        <w:rPr>
+          <w:rFonts w:eastAsia="Arial"/>
+        </w:rPr>
+        <w:t>&lt;mc_nr&gt;:</w:t>
+      </w:r>
+      <w:r>
+        <w:rPr>
+          <w:rFonts w:eastAsia="Arial"/>
+        </w:rPr>
+        <w:tab/>
+        <w:t>( “1” | “2” .. | “15” | “16” )</w:t>
+      </w:r>
+    </w:p>
+    <w:p>
+      <w:pPr>
+        <w:pStyle w:val="BodyText"/>
+        <w:tabs>
+          <w:tab w:val="left" w:pos="2880"/>
+        </w:tabs>
+      </w:pPr>
+    </w:p>
+    <w:p>
+      <w:pPr>
+        <w:pStyle w:val="NoSpacing"/>
+        <w:tabs>
+          <w:tab w:val="left" w:pos="2880"/>
+        </w:tabs>
+        <w:ind w:left="270" w:hanging="270"/>
+        <w:rPr>
+          <w:rFonts w:eastAsia="Arial"/>
+        </w:rPr>
+      </w:pPr>
+      <w:r>
+        <w:rPr>
+          <w:rFonts w:eastAsia="Arial"/>
+        </w:rPr>
+        <w:t>&lt;identifier&gt;:</w:t>
+      </w:r>
+      <w:r>
+        <w:rPr>
+          <w:rFonts w:eastAsia="Arial"/>
+        </w:rPr>
+        <w:tab/>
+        <w:t>&lt;alpha_char&gt; + &lt;id_char&gt;*</w:t>
+      </w:r>
+    </w:p>
+    <w:p>
+      <w:pPr>
+        <w:pStyle w:val="NoSpacing"/>
+        <w:tabs>
+          <w:tab w:val="left" w:pos="2880"/>
+        </w:tabs>
+        <w:ind w:left="270" w:hanging="270"/>
+        <w:rPr>
+          <w:rFonts w:eastAsia="Arial"/>
+        </w:rPr>
+      </w:pPr>
+      <w:r>
+        <w:rPr>
+          <w:rFonts w:eastAsia="Arial"/>
+        </w:rPr>
+        <w:t>&lt;alpha_char&gt;:</w:t>
+      </w:r>
+      <w:r>
+        <w:rPr>
+          <w:rFonts w:eastAsia="Arial"/>
+        </w:rPr>
+        <w:tab/>
+        <w:t>(“A”| “B” | ..| “Y” | “Z” | “a” | “b” | .. | “y” | “z” | ‘_’ )</w:t>
+      </w:r>
+    </w:p>
+    <w:p>
+      <w:pPr>
+        <w:pStyle w:val="NoSpacing"/>
+        <w:tabs>
+          <w:tab w:val="left" w:pos="2880"/>
+        </w:tabs>
+        <w:ind w:left="270" w:hanging="270"/>
+        <w:rPr>
+          <w:rFonts w:eastAsia="Arial"/>
+        </w:rPr>
+      </w:pPr>
+      <w:r>
+        <w:rPr>
+          <w:rFonts w:eastAsia="Arial"/>
+        </w:rPr>
+        <w:t>&lt;digit&gt;:</w:t>
+      </w:r>
+      <w:r>
+        <w:rPr>
+          <w:rFonts w:eastAsia="Arial"/>
+        </w:rPr>
+        <w:tab/>
+        <w:t xml:space="preserve">(“0” | “1” | .. | “8” | “9” </w:t>
+      </w:r>
+    </w:p>
+    <w:p>
+      <w:pPr>
+        <w:pStyle w:val="NoSpacing"/>
+        <w:tabs>
+          <w:tab w:val="left" w:pos="2880"/>
+        </w:tabs>
+        <w:ind w:left="270" w:hanging="270"/>
+        <w:rPr>
+          <w:rFonts w:eastAsia="Arial"/>
+        </w:rPr>
+      </w:pPr>
+      <w:r>
+        <w:rPr>
+          <w:rFonts w:eastAsia="Arial"/>
+        </w:rPr>
+        <w:t>&lt;id_char&gt;:</w:t>
+      </w:r>
+      <w:r>
+        <w:rPr>
+          <w:rFonts w:eastAsia="Arial"/>
+        </w:rPr>
+        <w:tab/>
+        <w:t>&lt;alpha_char&gt; |&lt;digit&gt;)</w:t>
+      </w:r>
+    </w:p>
+    <w:p>
+      <w:pPr>
+        <w:pStyle w:val="NoSpacing"/>
+        <w:tabs>
+          <w:tab w:val="left" w:pos="2880"/>
+        </w:tabs>
+        <w:ind w:left="270" w:hanging="270"/>
+        <w:rPr>
+          <w:rFonts w:eastAsia="Arial"/>
+        </w:rPr>
+      </w:pPr>
+    </w:p>
+    <w:p>
+      <w:pPr>
+        <w:pStyle w:val="BodyText"/>
+        <w:tabs>
+          <w:tab w:val="left" w:pos="2880"/>
+        </w:tabs>
+      </w:pPr>
+      <w:r>
+        <w:t>&lt;enabled_status&gt;:</w:t>
+      </w:r>
+      <w:r>
+        <w:tab/>
+        <w:t xml:space="preserve"> [ @”enabled” | @”disabled” ]</w:t>
+      </w:r>
+    </w:p>
+    <w:p>
+      <w:pPr>
+        <w:pStyle w:val="Heading2"/>
+        <w:keepLines w:val="0"/>
+        <w:numPr>
+          <w:ilvl w:val="1"/>
+          <w:numId w:val="37"/>
+        </w:numPr>
+        <w:tabs>
+          <w:tab w:val="clear" w:pos="0"/>
+          <w:tab w:val="num" w:pos="540"/>
+        </w:tabs>
+        <w:spacing w:before="200" w:after="200" w:line="240" w:lineRule="auto"/>
+        <w:jc w:val="both"/>
+      </w:pPr>
+      <w:r>
+        <w:rPr>
+          <w:b/>
+        </w:rPr>
+        <w:t>Memory</w:t>
+      </w:r>
+    </w:p>
+    <w:p>
+      <w:pPr>
+        <w:pStyle w:val="BodyText"/>
+      </w:pPr>
+      <w:r>
+        <w:t>A trigger always has 5 bytes. The first three bytes depend on the type. Bytes 3 and 4 contains the program ID, 0-65535.</w:t>
+      </w:r>
+    </w:p>
+    <w:p>
+      <w:pPr>
+        <w:rPr>
+          <w:i/>
+          <w:iCs/>
+          <w:color w:val="44546A" w:themeColor="text2"/>
+          <w:sz w:val="18"/>
+          <w:szCs w:val="18"/>
+        </w:rPr>
+      </w:pPr>
+      <w:r>
+        <w:br w:type="page"/>
+      </w:r>
+    </w:p>
+    <w:p>
+      <w:pPr>
+        <w:pStyle w:val="Caption"/>
+        <w:keepNext/>
+      </w:pPr>
+      <w:r>
+        <w:lastRenderedPageBreak/>
+        <w:t xml:space="preserve">Table </w:t>
+      </w:r>
+      <w:r>
+        <w:fldChar w:fldCharType="begin"/>
+      </w:r>
+      <w:r>
+        <w:instrText xml:space="preserve"> SEQ Table \* ARABIC </w:instrText>
+      </w:r>
+      <w:r>
+        <w:fldChar w:fldCharType="separate"/>
+      </w:r>
+      <w:r>
+        <w:rPr>
+          <w:noProof/>
+        </w:rPr>
+        <w:t>1</w:t>
+      </w:r>
+      <w:r>
+        <w:fldChar w:fldCharType="end"/>
+      </w:r>
+      <w:r>
+        <w:t>: Triggers</w:t>
+      </w:r>
+    </w:p>
+    <w:tbl>
+      <w:tblPr>
+        <w:tblStyle w:val="TableGrid"/>
+        <w:tblW w:w="0" w:type="auto"/>
+        <w:tblLook w:val="04A0" w:firstRow="1" w:lastRow="0" w:firstColumn="1" w:lastColumn="0" w:noHBand="0" w:noVBand="1"/>
+      </w:tblPr>
+      <w:tblGrid>
+        <w:gridCol w:w="1345"/>
+        <w:gridCol w:w="1350"/>
+        <w:gridCol w:w="1350"/>
+        <w:gridCol w:w="1440"/>
+        <w:gridCol w:w="900"/>
+        <w:gridCol w:w="2965"/>
+      </w:tblGrid>
+      <w:tr>
+        <w:trPr>
+          <w:trHeight w:val="265"/>
+        </w:trPr>
+        <w:tc>
+          <w:tcPr>
+            <w:tcW w:w="1345" w:type="dxa"/>
+            <w:vAlign w:val="center"/>
+          </w:tcPr>
+          <w:p>
+            <w:pPr>
+              <w:pStyle w:val="BodyText"/>
+              <w:tabs>
+                <w:tab w:val="left" w:pos="1260"/>
+                <w:tab w:val="left" w:pos="2520"/>
+                <w:tab w:val="left" w:pos="3780"/>
+                <w:tab w:val="left" w:pos="4950"/>
+                <w:tab w:val="left" w:pos="6390"/>
+                <w:tab w:val="left" w:pos="7650"/>
+                <w:tab w:val="left" w:pos="8640"/>
+              </w:tabs>
+              <w:rPr>
+                <w:rFonts w:asciiTheme="minorHAnsi" w:hAnsiTheme="minorHAnsi" w:cs="Courier New"/>
+                <w:b/>
+              </w:rPr>
+            </w:pPr>
+            <w:r>
+              <w:rPr>
+                <w:rFonts w:asciiTheme="minorHAnsi" w:hAnsiTheme="minorHAnsi" w:cs="Courier New"/>
+                <w:b/>
+              </w:rPr>
+              <w:t>Byte 0</w:t>
+            </w:r>
+          </w:p>
+        </w:tc>
+        <w:tc>
+          <w:tcPr>
+            <w:tcW w:w="1350" w:type="dxa"/>
+          </w:tcPr>
+          <w:p>
+            <w:pPr>
+              <w:pStyle w:val="BodyText"/>
+              <w:tabs>
+                <w:tab w:val="left" w:pos="1260"/>
+                <w:tab w:val="left" w:pos="2520"/>
+                <w:tab w:val="left" w:pos="3780"/>
+                <w:tab w:val="left" w:pos="4950"/>
+                <w:tab w:val="left" w:pos="6390"/>
+                <w:tab w:val="left" w:pos="7650"/>
+                <w:tab w:val="left" w:pos="8640"/>
+              </w:tabs>
+              <w:rPr>
+                <w:rFonts w:asciiTheme="minorHAnsi" w:hAnsiTheme="minorHAnsi" w:cs="Courier New"/>
+                <w:b/>
+              </w:rPr>
+            </w:pPr>
+            <w:r>
+              <w:rPr>
+                <w:rFonts w:asciiTheme="minorHAnsi" w:hAnsiTheme="minorHAnsi" w:cs="Courier New"/>
+                <w:b/>
+              </w:rPr>
+              <w:t>Byte 1</w:t>
+            </w:r>
+          </w:p>
+        </w:tc>
+        <w:tc>
+          <w:tcPr>
+            <w:tcW w:w="1350" w:type="dxa"/>
+            <w:vAlign w:val="center"/>
+          </w:tcPr>
+          <w:p>
+            <w:pPr>
+              <w:pStyle w:val="BodyText"/>
+              <w:tabs>
+                <w:tab w:val="left" w:pos="1260"/>
+                <w:tab w:val="left" w:pos="2520"/>
+                <w:tab w:val="left" w:pos="3780"/>
+                <w:tab w:val="left" w:pos="4950"/>
+                <w:tab w:val="left" w:pos="6390"/>
+                <w:tab w:val="left" w:pos="7650"/>
+                <w:tab w:val="left" w:pos="8640"/>
+              </w:tabs>
+              <w:rPr>
+                <w:rFonts w:asciiTheme="minorHAnsi" w:hAnsiTheme="minorHAnsi" w:cs="Courier New"/>
+                <w:b/>
+              </w:rPr>
+            </w:pPr>
+            <w:r>
+              <w:rPr>
+                <w:rFonts w:asciiTheme="minorHAnsi" w:hAnsiTheme="minorHAnsi" w:cs="Courier New"/>
+                <w:b/>
+              </w:rPr>
+              <w:t>Byte 2</w:t>
+            </w:r>
+          </w:p>
+        </w:tc>
+        <w:tc>
+          <w:tcPr>
+            <w:tcW w:w="1440" w:type="dxa"/>
+            <w:vAlign w:val="center"/>
+          </w:tcPr>
+          <w:p>
+            <w:pPr>
+              <w:pStyle w:val="BodyText"/>
+              <w:tabs>
+                <w:tab w:val="left" w:pos="1260"/>
+                <w:tab w:val="left" w:pos="2520"/>
+                <w:tab w:val="left" w:pos="3780"/>
+                <w:tab w:val="left" w:pos="4950"/>
+                <w:tab w:val="left" w:pos="6390"/>
+                <w:tab w:val="left" w:pos="7650"/>
+                <w:tab w:val="left" w:pos="8640"/>
+              </w:tabs>
+              <w:rPr>
+                <w:rFonts w:asciiTheme="minorHAnsi" w:hAnsiTheme="minorHAnsi" w:cs="Courier New"/>
+                <w:b/>
+              </w:rPr>
+            </w:pPr>
+            <w:r>
+              <w:rPr>
+                <w:rFonts w:asciiTheme="minorHAnsi" w:hAnsiTheme="minorHAnsi" w:cs="Courier New"/>
+                <w:b/>
+              </w:rPr>
+              <w:t>Name</w:t>
+            </w:r>
+          </w:p>
+        </w:tc>
+        <w:tc>
+          <w:tcPr>
+            <w:tcW w:w="900" w:type="dxa"/>
+            <w:vAlign w:val="center"/>
+          </w:tcPr>
+          <w:p>
+            <w:pPr>
+              <w:pStyle w:val="BodyText"/>
+              <w:tabs>
+                <w:tab w:val="left" w:pos="1260"/>
+                <w:tab w:val="left" w:pos="2520"/>
+                <w:tab w:val="left" w:pos="3780"/>
+                <w:tab w:val="left" w:pos="4950"/>
+                <w:tab w:val="left" w:pos="6390"/>
+                <w:tab w:val="left" w:pos="7650"/>
+                <w:tab w:val="left" w:pos="8640"/>
+              </w:tabs>
+              <w:rPr>
+                <w:rFonts w:asciiTheme="minorHAnsi" w:hAnsiTheme="minorHAnsi" w:cs="Courier New"/>
+                <w:b/>
+              </w:rPr>
+            </w:pPr>
+            <w:r>
+              <w:rPr>
+                <w:rFonts w:asciiTheme="minorHAnsi" w:hAnsiTheme="minorHAnsi" w:cs="Courier New"/>
+                <w:b/>
+              </w:rPr>
+              <w:t>Value(s)</w:t>
+            </w:r>
+          </w:p>
+        </w:tc>
+        <w:tc>
+          <w:tcPr>
+            <w:tcW w:w="2965" w:type="dxa"/>
+            <w:vAlign w:val="center"/>
+          </w:tcPr>
+          <w:p>
+            <w:pPr>
+              <w:pStyle w:val="BodyText"/>
+              <w:tabs>
+                <w:tab w:val="left" w:pos="1260"/>
+                <w:tab w:val="left" w:pos="2520"/>
+                <w:tab w:val="left" w:pos="3780"/>
+                <w:tab w:val="left" w:pos="4950"/>
+                <w:tab w:val="left" w:pos="6390"/>
+                <w:tab w:val="left" w:pos="7650"/>
+                <w:tab w:val="left" w:pos="8640"/>
+              </w:tabs>
+              <w:rPr>
+                <w:rFonts w:asciiTheme="minorHAnsi" w:hAnsiTheme="minorHAnsi" w:cs="Courier New"/>
+                <w:b/>
+              </w:rPr>
+            </w:pPr>
+            <w:r>
+              <w:rPr>
+                <w:rFonts w:asciiTheme="minorHAnsi" w:hAnsiTheme="minorHAnsi" w:cs="Courier New"/>
+                <w:b/>
+              </w:rPr>
+              <w:t>Meaning/comment</w:t>
+            </w:r>
+          </w:p>
+        </w:tc>
+      </w:tr>
+      <w:tr>
+        <w:tc>
+          <w:tcPr>
+            <w:tcW w:w="1345" w:type="dxa"/>
+            <w:vAlign w:val="center"/>
+          </w:tcPr>
+          <w:p>
+            <w:pPr>
+              <w:pStyle w:val="BodyText"/>
+              <w:tabs>
+                <w:tab w:val="left" w:pos="1260"/>
+                <w:tab w:val="left" w:pos="2520"/>
+                <w:tab w:val="left" w:pos="3780"/>
+                <w:tab w:val="left" w:pos="4950"/>
+                <w:tab w:val="left" w:pos="6390"/>
+                <w:tab w:val="left" w:pos="7650"/>
+                <w:tab w:val="left" w:pos="8640"/>
+              </w:tabs>
+              <w:rPr>
+                <w:rFonts w:ascii="Lucida Console" w:hAnsi="Lucida Console" w:cs="Courier New"/>
+              </w:rPr>
+            </w:pPr>
+            <w:r>
+              <w:rPr>
+                <w:rFonts w:ascii="Lucida Console" w:hAnsi="Lucida Console" w:cs="Courier New"/>
+              </w:rPr>
+              <w:t>1--- ----</w:t>
+            </w:r>
+          </w:p>
+        </w:tc>
+        <w:tc>
+          <w:tcPr>
+            <w:tcW w:w="1350" w:type="dxa"/>
+          </w:tcPr>
+          <w:p>
+            <w:pPr>
+              <w:pStyle w:val="BodyText"/>
+              <w:tabs>
+                <w:tab w:val="left" w:pos="1260"/>
+                <w:tab w:val="left" w:pos="2520"/>
+                <w:tab w:val="left" w:pos="3780"/>
+                <w:tab w:val="left" w:pos="4950"/>
+                <w:tab w:val="left" w:pos="6390"/>
+                <w:tab w:val="left" w:pos="7650"/>
+                <w:tab w:val="left" w:pos="8640"/>
+              </w:tabs>
+              <w:rPr>
+                <w:rFonts w:ascii="Lucida Console" w:hAnsi="Lucida Console" w:cs="Courier New"/>
+              </w:rPr>
+            </w:pPr>
+          </w:p>
+        </w:tc>
+        <w:tc>
+          <w:tcPr>
+            <w:tcW w:w="1350" w:type="dxa"/>
+            <w:vAlign w:val="center"/>
+          </w:tcPr>
+          <w:p>
+            <w:pPr>
+              <w:pStyle w:val="BodyText"/>
+              <w:tabs>
+                <w:tab w:val="left" w:pos="1260"/>
+                <w:tab w:val="left" w:pos="2520"/>
+                <w:tab w:val="left" w:pos="3780"/>
+                <w:tab w:val="left" w:pos="4950"/>
+                <w:tab w:val="left" w:pos="6390"/>
+                <w:tab w:val="left" w:pos="7650"/>
+                <w:tab w:val="left" w:pos="8640"/>
+              </w:tabs>
+              <w:rPr>
+                <w:rFonts w:ascii="Lucida Console" w:hAnsi="Lucida Console" w:cs="Courier New"/>
+              </w:rPr>
+            </w:pPr>
+          </w:p>
+        </w:tc>
+        <w:tc>
+          <w:tcPr>
+            <w:tcW w:w="1440" w:type="dxa"/>
+            <w:vAlign w:val="center"/>
+          </w:tcPr>
+          <w:p>
+            <w:pPr>
+              <w:pStyle w:val="BodyText"/>
+              <w:tabs>
+                <w:tab w:val="left" w:pos="1260"/>
+                <w:tab w:val="left" w:pos="2520"/>
+                <w:tab w:val="left" w:pos="3780"/>
+                <w:tab w:val="left" w:pos="4950"/>
+                <w:tab w:val="left" w:pos="6390"/>
+                <w:tab w:val="left" w:pos="7650"/>
+                <w:tab w:val="left" w:pos="8640"/>
+              </w:tabs>
+              <w:rPr>
+                <w:rFonts w:asciiTheme="minorHAnsi" w:hAnsiTheme="minorHAnsi" w:cs="Courier New"/>
+              </w:rPr>
+            </w:pPr>
+            <w:r>
+              <w:rPr>
+                <w:rFonts w:asciiTheme="minorHAnsi" w:hAnsiTheme="minorHAnsi" w:cs="Courier New"/>
+              </w:rPr>
+              <w:t>Enabled</w:t>
+            </w:r>
+          </w:p>
+        </w:tc>
+        <w:tc>
+          <w:tcPr>
+            <w:tcW w:w="900" w:type="dxa"/>
+            <w:vAlign w:val="center"/>
+          </w:tcPr>
+          <w:p>
+            <w:pPr>
+              <w:pStyle w:val="BodyText"/>
+              <w:tabs>
+                <w:tab w:val="left" w:pos="1260"/>
+                <w:tab w:val="left" w:pos="2520"/>
+                <w:tab w:val="left" w:pos="3780"/>
+                <w:tab w:val="left" w:pos="4950"/>
+                <w:tab w:val="left" w:pos="6390"/>
+                <w:tab w:val="left" w:pos="7650"/>
+                <w:tab w:val="left" w:pos="8640"/>
+              </w:tabs>
+              <w:rPr>
+                <w:rFonts w:asciiTheme="minorHAnsi" w:hAnsiTheme="minorHAnsi" w:cs="Courier New"/>
+              </w:rPr>
+            </w:pPr>
+            <w:r>
+              <w:rPr>
+                <w:rFonts w:asciiTheme="minorHAnsi" w:hAnsiTheme="minorHAnsi" w:cs="Courier New"/>
+              </w:rPr>
+              <w:t>1/0</w:t>
+            </w:r>
+          </w:p>
+        </w:tc>
+        <w:tc>
+          <w:tcPr>
+            <w:tcW w:w="2965" w:type="dxa"/>
+            <w:vAlign w:val="center"/>
+          </w:tcPr>
+          <w:p>
+            <w:pPr>
+              <w:pStyle w:val="BodyText"/>
+              <w:tabs>
+                <w:tab w:val="left" w:pos="1260"/>
+                <w:tab w:val="left" w:pos="2520"/>
+                <w:tab w:val="left" w:pos="3780"/>
+                <w:tab w:val="left" w:pos="4950"/>
+                <w:tab w:val="left" w:pos="6390"/>
+                <w:tab w:val="left" w:pos="7650"/>
+                <w:tab w:val="left" w:pos="8640"/>
+              </w:tabs>
+              <w:rPr>
+                <w:rFonts w:asciiTheme="minorHAnsi" w:hAnsiTheme="minorHAnsi" w:cs="Courier New"/>
+              </w:rPr>
+            </w:pPr>
+            <w:r>
+              <w:rPr>
+                <w:rFonts w:asciiTheme="minorHAnsi" w:hAnsiTheme="minorHAnsi" w:cs="Courier New"/>
+              </w:rPr>
+              <w:t>Enabled/disabled</w:t>
+            </w:r>
+          </w:p>
+        </w:tc>
+      </w:tr>
+      <w:tr>
+        <w:tc>
+          <w:tcPr>
+            <w:tcW w:w="1345" w:type="dxa"/>
+            <w:vAlign w:val="center"/>
+          </w:tcPr>
+          <w:p>
+            <w:pPr>
+              <w:pStyle w:val="BodyText"/>
+              <w:tabs>
+                <w:tab w:val="left" w:pos="1260"/>
+                <w:tab w:val="left" w:pos="2520"/>
+                <w:tab w:val="left" w:pos="3780"/>
+                <w:tab w:val="left" w:pos="4950"/>
+                <w:tab w:val="left" w:pos="6390"/>
+                <w:tab w:val="left" w:pos="7650"/>
+                <w:tab w:val="left" w:pos="8640"/>
+              </w:tabs>
+              <w:rPr>
+                <w:rFonts w:ascii="Lucida Console" w:hAnsi="Lucida Console" w:cs="Courier New"/>
+              </w:rPr>
+            </w:pPr>
+            <w:r>
+              <w:rPr>
+                <w:rFonts w:ascii="Lucida Console" w:hAnsi="Lucida Console" w:cs="Courier New"/>
+              </w:rPr>
+              <w:t>-000 ----</w:t>
+            </w:r>
+          </w:p>
+        </w:tc>
+        <w:tc>
+          <w:tcPr>
+            <w:tcW w:w="1350" w:type="dxa"/>
+          </w:tcPr>
+          <w:p>
+            <w:pPr>
+              <w:pStyle w:val="BodyText"/>
+              <w:tabs>
+                <w:tab w:val="left" w:pos="1260"/>
+                <w:tab w:val="left" w:pos="2520"/>
+                <w:tab w:val="left" w:pos="3780"/>
+                <w:tab w:val="left" w:pos="4950"/>
+                <w:tab w:val="left" w:pos="6390"/>
+                <w:tab w:val="left" w:pos="7650"/>
+                <w:tab w:val="left" w:pos="8640"/>
+              </w:tabs>
+              <w:rPr>
+                <w:rFonts w:ascii="Lucida Console" w:hAnsi="Lucida Console" w:cs="Courier New"/>
+              </w:rPr>
+            </w:pPr>
+          </w:p>
+        </w:tc>
+        <w:tc>
+          <w:tcPr>
+            <w:tcW w:w="1350" w:type="dxa"/>
+            <w:vAlign w:val="center"/>
+          </w:tcPr>
+          <w:p>
+            <w:pPr>
+              <w:pStyle w:val="BodyText"/>
+              <w:tabs>
+                <w:tab w:val="left" w:pos="1260"/>
+                <w:tab w:val="left" w:pos="2520"/>
+                <w:tab w:val="left" w:pos="3780"/>
+                <w:tab w:val="left" w:pos="4950"/>
+                <w:tab w:val="left" w:pos="6390"/>
+                <w:tab w:val="left" w:pos="7650"/>
+                <w:tab w:val="left" w:pos="8640"/>
+              </w:tabs>
+              <w:rPr>
+                <w:rFonts w:ascii="Lucida Console" w:hAnsi="Lucida Console" w:cs="Courier New"/>
+              </w:rPr>
+            </w:pPr>
+          </w:p>
+        </w:tc>
+        <w:tc>
+          <w:tcPr>
+            <w:tcW w:w="1440" w:type="dxa"/>
+            <w:vAlign w:val="center"/>
+          </w:tcPr>
+          <w:p>
+            <w:pPr>
+              <w:pStyle w:val="BodyText"/>
+              <w:tabs>
+                <w:tab w:val="left" w:pos="1260"/>
+                <w:tab w:val="left" w:pos="2520"/>
+                <w:tab w:val="left" w:pos="3780"/>
+                <w:tab w:val="left" w:pos="4950"/>
+                <w:tab w:val="left" w:pos="6390"/>
+                <w:tab w:val="left" w:pos="7650"/>
+                <w:tab w:val="left" w:pos="8640"/>
+              </w:tabs>
+              <w:rPr>
+                <w:rFonts w:asciiTheme="minorHAnsi" w:hAnsiTheme="minorHAnsi" w:cs="Courier New"/>
+              </w:rPr>
+            </w:pPr>
+            <w:r>
+              <w:rPr>
+                <w:rFonts w:asciiTheme="minorHAnsi" w:hAnsiTheme="minorHAnsi" w:cs="Courier New"/>
+              </w:rPr>
+              <w:t>Trigger Type</w:t>
+            </w:r>
+          </w:p>
+        </w:tc>
+        <w:tc>
+          <w:tcPr>
+            <w:tcW w:w="900" w:type="dxa"/>
+            <w:vAlign w:val="center"/>
+          </w:tcPr>
+          <w:p>
+            <w:pPr>
+              <w:pStyle w:val="BodyText"/>
+              <w:tabs>
+                <w:tab w:val="left" w:pos="1260"/>
+                <w:tab w:val="left" w:pos="2520"/>
+                <w:tab w:val="left" w:pos="3780"/>
+                <w:tab w:val="left" w:pos="4950"/>
+                <w:tab w:val="left" w:pos="6390"/>
+                <w:tab w:val="left" w:pos="7650"/>
+                <w:tab w:val="left" w:pos="8640"/>
+              </w:tabs>
+              <w:rPr>
+                <w:rFonts w:asciiTheme="minorHAnsi" w:hAnsiTheme="minorHAnsi" w:cs="Courier New"/>
+              </w:rPr>
+            </w:pPr>
+            <w:r>
+              <w:rPr>
+                <w:rFonts w:asciiTheme="minorHAnsi" w:hAnsiTheme="minorHAnsi" w:cs="Courier New"/>
+              </w:rPr>
+              <w:t>0000</w:t>
+            </w:r>
+          </w:p>
+        </w:tc>
+        <w:tc>
+          <w:tcPr>
+            <w:tcW w:w="2965" w:type="dxa"/>
+            <w:vAlign w:val="center"/>
+          </w:tcPr>
+          <w:p>
+            <w:pPr>
+              <w:pStyle w:val="BodyText"/>
+              <w:tabs>
+                <w:tab w:val="left" w:pos="1260"/>
+                <w:tab w:val="left" w:pos="2520"/>
+                <w:tab w:val="left" w:pos="3780"/>
+                <w:tab w:val="left" w:pos="4950"/>
+                <w:tab w:val="left" w:pos="6390"/>
+                <w:tab w:val="left" w:pos="7650"/>
+                <w:tab w:val="left" w:pos="8640"/>
+              </w:tabs>
+              <w:rPr>
+                <w:rFonts w:asciiTheme="minorHAnsi" w:hAnsiTheme="minorHAnsi" w:cs="Courier New"/>
+              </w:rPr>
+            </w:pPr>
+            <w:r>
+              <w:rPr>
+                <w:rFonts w:asciiTheme="minorHAnsi" w:hAnsiTheme="minorHAnsi" w:cs="Courier New"/>
+              </w:rPr>
+              <w:t>MIDI</w:t>
+            </w:r>
+          </w:p>
+        </w:tc>
+      </w:tr>
+      <w:tr>
+        <w:tc>
+          <w:tcPr>
+            <w:tcW w:w="1345" w:type="dxa"/>
+            <w:vAlign w:val="center"/>
+          </w:tcPr>
+          <w:p>
+            <w:pPr>
+              <w:pStyle w:val="BodyText"/>
+              <w:tabs>
+                <w:tab w:val="left" w:pos="1260"/>
+                <w:tab w:val="left" w:pos="2520"/>
+                <w:tab w:val="left" w:pos="3780"/>
+                <w:tab w:val="left" w:pos="4950"/>
+                <w:tab w:val="left" w:pos="6390"/>
+                <w:tab w:val="left" w:pos="7650"/>
+                <w:tab w:val="left" w:pos="8640"/>
+              </w:tabs>
+              <w:rPr>
+                <w:rFonts w:ascii="Lucida Console" w:hAnsi="Lucida Console" w:cs="Courier New"/>
+              </w:rPr>
+            </w:pPr>
+            <w:r>
+              <w:rPr>
+                <w:rFonts w:ascii="Lucida Console" w:hAnsi="Lucida Console" w:cs="Courier New"/>
+              </w:rPr>
+              <w:t>---- 1000</w:t>
+            </w:r>
+          </w:p>
+        </w:tc>
+        <w:tc>
+          <w:tcPr>
+            <w:tcW w:w="1350" w:type="dxa"/>
+          </w:tcPr>
+          <w:p>
+            <w:pPr>
+              <w:pStyle w:val="BodyText"/>
+              <w:tabs>
+                <w:tab w:val="left" w:pos="1260"/>
+                <w:tab w:val="left" w:pos="2520"/>
+                <w:tab w:val="left" w:pos="3780"/>
+                <w:tab w:val="left" w:pos="4950"/>
+                <w:tab w:val="left" w:pos="6390"/>
+                <w:tab w:val="left" w:pos="7650"/>
+                <w:tab w:val="left" w:pos="8640"/>
+              </w:tabs>
+              <w:rPr>
+                <w:rFonts w:ascii="Lucida Console" w:hAnsi="Lucida Console" w:cs="Courier New"/>
+              </w:rPr>
+            </w:pPr>
+          </w:p>
+        </w:tc>
+        <w:tc>
+          <w:tcPr>
+            <w:tcW w:w="1350" w:type="dxa"/>
+            <w:vAlign w:val="center"/>
+          </w:tcPr>
+          <w:p>
+            <w:pPr>
+              <w:pStyle w:val="BodyText"/>
+              <w:tabs>
+                <w:tab w:val="left" w:pos="1260"/>
+                <w:tab w:val="left" w:pos="2520"/>
+                <w:tab w:val="left" w:pos="3780"/>
+                <w:tab w:val="left" w:pos="4950"/>
+                <w:tab w:val="left" w:pos="6390"/>
+                <w:tab w:val="left" w:pos="7650"/>
+                <w:tab w:val="left" w:pos="8640"/>
+              </w:tabs>
+              <w:rPr>
+                <w:rFonts w:ascii="Lucida Console" w:hAnsi="Lucida Console" w:cs="Courier New"/>
+              </w:rPr>
+            </w:pPr>
+          </w:p>
+        </w:tc>
+        <w:tc>
+          <w:tcPr>
+            <w:tcW w:w="1440" w:type="dxa"/>
+            <w:vAlign w:val="center"/>
+          </w:tcPr>
+          <w:p>
+            <w:pPr>
+              <w:pStyle w:val="BodyText"/>
+              <w:tabs>
+                <w:tab w:val="left" w:pos="1260"/>
+                <w:tab w:val="left" w:pos="2520"/>
+                <w:tab w:val="left" w:pos="3780"/>
+                <w:tab w:val="left" w:pos="4950"/>
+                <w:tab w:val="left" w:pos="6390"/>
+                <w:tab w:val="left" w:pos="7650"/>
+                <w:tab w:val="left" w:pos="8640"/>
+              </w:tabs>
+              <w:rPr>
+                <w:rFonts w:asciiTheme="minorHAnsi" w:hAnsiTheme="minorHAnsi" w:cs="Courier New"/>
+              </w:rPr>
+            </w:pPr>
+            <w:r>
+              <w:rPr>
+                <w:rFonts w:asciiTheme="minorHAnsi" w:hAnsiTheme="minorHAnsi" w:cs="Courier New"/>
+              </w:rPr>
+              <w:t>MIDI Type</w:t>
+            </w:r>
+          </w:p>
+        </w:tc>
+        <w:tc>
+          <w:tcPr>
+            <w:tcW w:w="900" w:type="dxa"/>
+            <w:vAlign w:val="center"/>
+          </w:tcPr>
+          <w:p>
+            <w:pPr>
+              <w:pStyle w:val="BodyText"/>
+              <w:tabs>
+                <w:tab w:val="left" w:pos="1260"/>
+                <w:tab w:val="left" w:pos="2520"/>
+                <w:tab w:val="left" w:pos="3780"/>
+                <w:tab w:val="left" w:pos="4950"/>
+                <w:tab w:val="left" w:pos="6390"/>
+                <w:tab w:val="left" w:pos="7650"/>
+                <w:tab w:val="left" w:pos="8640"/>
+              </w:tabs>
+              <w:rPr>
+                <w:rFonts w:asciiTheme="minorHAnsi" w:hAnsiTheme="minorHAnsi" w:cs="Courier New"/>
+              </w:rPr>
+            </w:pPr>
+            <w:r>
+              <w:rPr>
+                <w:rFonts w:asciiTheme="minorHAnsi" w:hAnsiTheme="minorHAnsi" w:cs="Courier New"/>
+              </w:rPr>
+              <w:t>1000</w:t>
+            </w:r>
+          </w:p>
+        </w:tc>
+        <w:tc>
+          <w:tcPr>
+            <w:tcW w:w="2965" w:type="dxa"/>
+            <w:vAlign w:val="center"/>
+          </w:tcPr>
+          <w:p>
+            <w:pPr>
+              <w:pStyle w:val="BodyText"/>
+              <w:tabs>
+                <w:tab w:val="left" w:pos="1260"/>
+                <w:tab w:val="left" w:pos="2520"/>
+                <w:tab w:val="left" w:pos="3780"/>
+                <w:tab w:val="left" w:pos="4950"/>
+                <w:tab w:val="left" w:pos="6390"/>
+                <w:tab w:val="left" w:pos="7650"/>
+                <w:tab w:val="left" w:pos="8640"/>
+              </w:tabs>
+              <w:rPr>
+                <w:rFonts w:asciiTheme="minorHAnsi" w:hAnsiTheme="minorHAnsi" w:cs="Courier New"/>
+              </w:rPr>
+            </w:pPr>
+            <w:r>
+              <w:rPr>
+                <w:rFonts w:asciiTheme="minorHAnsi" w:hAnsiTheme="minorHAnsi" w:cs="Courier New"/>
+              </w:rPr>
+              <w:t>Note On</w:t>
+            </w:r>
+          </w:p>
+        </w:tc>
+      </w:tr>
+      <w:tr>
+        <w:tc>
+          <w:tcPr>
+            <w:tcW w:w="1345" w:type="dxa"/>
+            <w:vAlign w:val="center"/>
+          </w:tcPr>
+          <w:p>
+            <w:pPr>
+              <w:pStyle w:val="BodyText"/>
+              <w:tabs>
+                <w:tab w:val="left" w:pos="1260"/>
+                <w:tab w:val="left" w:pos="2520"/>
+                <w:tab w:val="left" w:pos="3780"/>
+                <w:tab w:val="left" w:pos="4950"/>
+                <w:tab w:val="left" w:pos="6390"/>
+                <w:tab w:val="left" w:pos="7650"/>
+                <w:tab w:val="left" w:pos="8640"/>
+              </w:tabs>
+              <w:rPr>
+                <w:rFonts w:ascii="Lucida Console" w:hAnsi="Lucida Console" w:cs="Courier New"/>
+              </w:rPr>
+            </w:pPr>
+            <w:r>
+              <w:rPr>
+                <w:rFonts w:ascii="Lucida Console" w:hAnsi="Lucida Console" w:cs="Courier New"/>
+              </w:rPr>
+              <w:t>---- 1001</w:t>
+            </w:r>
+          </w:p>
+        </w:tc>
+        <w:tc>
+          <w:tcPr>
+            <w:tcW w:w="1350" w:type="dxa"/>
+          </w:tcPr>
+          <w:p>
+            <w:pPr>
+              <w:pStyle w:val="BodyText"/>
+              <w:tabs>
+                <w:tab w:val="left" w:pos="1260"/>
+                <w:tab w:val="left" w:pos="2520"/>
+                <w:tab w:val="left" w:pos="3780"/>
+                <w:tab w:val="left" w:pos="4950"/>
+                <w:tab w:val="left" w:pos="6390"/>
+                <w:tab w:val="left" w:pos="7650"/>
+                <w:tab w:val="left" w:pos="8640"/>
+              </w:tabs>
+              <w:rPr>
+                <w:rFonts w:ascii="Lucida Console" w:hAnsi="Lucida Console" w:cs="Courier New"/>
+              </w:rPr>
+            </w:pPr>
+          </w:p>
+        </w:tc>
+        <w:tc>
+          <w:tcPr>
+            <w:tcW w:w="1350" w:type="dxa"/>
+            <w:vAlign w:val="center"/>
+          </w:tcPr>
+          <w:p>
+            <w:pPr>
+              <w:pStyle w:val="BodyText"/>
+              <w:tabs>
+                <w:tab w:val="left" w:pos="1260"/>
+                <w:tab w:val="left" w:pos="2520"/>
+                <w:tab w:val="left" w:pos="3780"/>
+                <w:tab w:val="left" w:pos="4950"/>
+                <w:tab w:val="left" w:pos="6390"/>
+                <w:tab w:val="left" w:pos="7650"/>
+                <w:tab w:val="left" w:pos="8640"/>
+              </w:tabs>
+              <w:rPr>
+                <w:rFonts w:ascii="Lucida Console" w:hAnsi="Lucida Console" w:cs="Courier New"/>
+              </w:rPr>
+            </w:pPr>
+          </w:p>
+        </w:tc>
+        <w:tc>
+          <w:tcPr>
+            <w:tcW w:w="1440" w:type="dxa"/>
+            <w:vAlign w:val="center"/>
+          </w:tcPr>
+          <w:p>
+            <w:pPr>
+              <w:pStyle w:val="BodyText"/>
+              <w:tabs>
+                <w:tab w:val="left" w:pos="1260"/>
+                <w:tab w:val="left" w:pos="2520"/>
+                <w:tab w:val="left" w:pos="3780"/>
+                <w:tab w:val="left" w:pos="4950"/>
+                <w:tab w:val="left" w:pos="6390"/>
+                <w:tab w:val="left" w:pos="7650"/>
+                <w:tab w:val="left" w:pos="8640"/>
+              </w:tabs>
+              <w:rPr>
+                <w:rFonts w:asciiTheme="minorHAnsi" w:hAnsiTheme="minorHAnsi" w:cs="Courier New"/>
+              </w:rPr>
+            </w:pPr>
+            <w:r>
+              <w:rPr>
+                <w:rFonts w:asciiTheme="minorHAnsi" w:hAnsiTheme="minorHAnsi" w:cs="Courier New"/>
+              </w:rPr>
+              <w:t>MIDI Type</w:t>
+            </w:r>
+          </w:p>
+        </w:tc>
+        <w:tc>
+          <w:tcPr>
+            <w:tcW w:w="900" w:type="dxa"/>
+            <w:vAlign w:val="center"/>
+          </w:tcPr>
+          <w:p>
+            <w:pPr>
+              <w:pStyle w:val="BodyText"/>
+              <w:tabs>
+                <w:tab w:val="left" w:pos="1260"/>
+                <w:tab w:val="left" w:pos="2520"/>
+                <w:tab w:val="left" w:pos="3780"/>
+                <w:tab w:val="left" w:pos="4950"/>
+                <w:tab w:val="left" w:pos="6390"/>
+                <w:tab w:val="left" w:pos="7650"/>
+                <w:tab w:val="left" w:pos="8640"/>
+              </w:tabs>
+              <w:rPr>
+                <w:rFonts w:asciiTheme="minorHAnsi" w:hAnsiTheme="minorHAnsi" w:cs="Courier New"/>
+              </w:rPr>
+            </w:pPr>
+            <w:r>
+              <w:rPr>
+                <w:rFonts w:asciiTheme="minorHAnsi" w:hAnsiTheme="minorHAnsi" w:cs="Courier New"/>
+              </w:rPr>
+              <w:t>1001</w:t>
+            </w:r>
+          </w:p>
+        </w:tc>
+        <w:tc>
+          <w:tcPr>
+            <w:tcW w:w="2965" w:type="dxa"/>
+            <w:vAlign w:val="center"/>
+          </w:tcPr>
+          <w:p>
+            <w:pPr>
+              <w:pStyle w:val="BodyText"/>
+              <w:tabs>
+                <w:tab w:val="left" w:pos="1260"/>
+                <w:tab w:val="left" w:pos="2520"/>
+                <w:tab w:val="left" w:pos="3780"/>
+                <w:tab w:val="left" w:pos="4950"/>
+                <w:tab w:val="left" w:pos="6390"/>
+                <w:tab w:val="left" w:pos="7650"/>
+                <w:tab w:val="left" w:pos="8640"/>
+              </w:tabs>
+              <w:rPr>
+                <w:rFonts w:asciiTheme="minorHAnsi" w:hAnsiTheme="minorHAnsi" w:cs="Courier New"/>
+              </w:rPr>
+            </w:pPr>
+            <w:r>
+              <w:rPr>
+                <w:rFonts w:asciiTheme="minorHAnsi" w:hAnsiTheme="minorHAnsi" w:cs="Courier New"/>
+              </w:rPr>
+              <w:t>Note Off</w:t>
+            </w:r>
+          </w:p>
+        </w:tc>
+      </w:tr>
+      <w:tr>
+        <w:tc>
+          <w:tcPr>
+            <w:tcW w:w="1345" w:type="dxa"/>
+            <w:vAlign w:val="center"/>
+          </w:tcPr>
+          <w:p>
+            <w:pPr>
+              <w:pStyle w:val="BodyText"/>
+              <w:tabs>
+                <w:tab w:val="left" w:pos="1260"/>
+                <w:tab w:val="left" w:pos="2520"/>
+                <w:tab w:val="left" w:pos="3780"/>
+                <w:tab w:val="left" w:pos="4950"/>
+                <w:tab w:val="left" w:pos="6390"/>
+                <w:tab w:val="left" w:pos="7650"/>
+                <w:tab w:val="left" w:pos="8640"/>
+              </w:tabs>
+              <w:rPr>
+                <w:rFonts w:ascii="Lucida Console" w:hAnsi="Lucida Console" w:cs="Courier New"/>
+              </w:rPr>
+            </w:pPr>
+            <w:r>
+              <w:rPr>
+                <w:rFonts w:ascii="Lucida Console" w:hAnsi="Lucida Console" w:cs="Courier New"/>
+              </w:rPr>
+              <w:t>---- 1010</w:t>
+            </w:r>
+          </w:p>
+        </w:tc>
+        <w:tc>
+          <w:tcPr>
+            <w:tcW w:w="1350" w:type="dxa"/>
+          </w:tcPr>
+          <w:p>
+            <w:pPr>
+              <w:pStyle w:val="BodyText"/>
+              <w:tabs>
+                <w:tab w:val="left" w:pos="1260"/>
+                <w:tab w:val="left" w:pos="2520"/>
+                <w:tab w:val="left" w:pos="3780"/>
+                <w:tab w:val="left" w:pos="4950"/>
+                <w:tab w:val="left" w:pos="6390"/>
+                <w:tab w:val="left" w:pos="7650"/>
+                <w:tab w:val="left" w:pos="8640"/>
+              </w:tabs>
+              <w:rPr>
+                <w:rFonts w:ascii="Lucida Console" w:hAnsi="Lucida Console" w:cs="Courier New"/>
+              </w:rPr>
+            </w:pPr>
+          </w:p>
+        </w:tc>
+        <w:tc>
+          <w:tcPr>
+            <w:tcW w:w="1350" w:type="dxa"/>
+            <w:vAlign w:val="center"/>
+          </w:tcPr>
+          <w:p>
+            <w:pPr>
+              <w:pStyle w:val="BodyText"/>
+              <w:tabs>
+                <w:tab w:val="left" w:pos="1260"/>
+                <w:tab w:val="left" w:pos="2520"/>
+                <w:tab w:val="left" w:pos="3780"/>
+                <w:tab w:val="left" w:pos="4950"/>
+                <w:tab w:val="left" w:pos="6390"/>
+                <w:tab w:val="left" w:pos="7650"/>
+                <w:tab w:val="left" w:pos="8640"/>
+              </w:tabs>
+              <w:rPr>
+                <w:rFonts w:ascii="Lucida Console" w:hAnsi="Lucida Console" w:cs="Courier New"/>
+              </w:rPr>
+            </w:pPr>
+          </w:p>
+        </w:tc>
+        <w:tc>
+          <w:tcPr>
+            <w:tcW w:w="1440" w:type="dxa"/>
+            <w:vAlign w:val="center"/>
+          </w:tcPr>
+          <w:p>
+            <w:pPr>
+              <w:pStyle w:val="BodyText"/>
+              <w:tabs>
+                <w:tab w:val="left" w:pos="1260"/>
+                <w:tab w:val="left" w:pos="2520"/>
+                <w:tab w:val="left" w:pos="3780"/>
+                <w:tab w:val="left" w:pos="4950"/>
+                <w:tab w:val="left" w:pos="6390"/>
+                <w:tab w:val="left" w:pos="7650"/>
+                <w:tab w:val="left" w:pos="8640"/>
+              </w:tabs>
+              <w:rPr>
+                <w:rFonts w:asciiTheme="minorHAnsi" w:hAnsiTheme="minorHAnsi" w:cs="Courier New"/>
+              </w:rPr>
+            </w:pPr>
+            <w:r>
+              <w:rPr>
+                <w:rFonts w:asciiTheme="minorHAnsi" w:hAnsiTheme="minorHAnsi" w:cs="Courier New"/>
+              </w:rPr>
+              <w:t>MIDI Type</w:t>
+            </w:r>
+          </w:p>
+        </w:tc>
+        <w:tc>
+          <w:tcPr>
+            <w:tcW w:w="900" w:type="dxa"/>
+            <w:vAlign w:val="center"/>
+          </w:tcPr>
+          <w:p>
+            <w:pPr>
+              <w:pStyle w:val="BodyText"/>
+              <w:tabs>
+                <w:tab w:val="left" w:pos="1260"/>
+                <w:tab w:val="left" w:pos="2520"/>
+                <w:tab w:val="left" w:pos="3780"/>
+                <w:tab w:val="left" w:pos="4950"/>
+                <w:tab w:val="left" w:pos="6390"/>
+                <w:tab w:val="left" w:pos="7650"/>
+                <w:tab w:val="left" w:pos="8640"/>
+              </w:tabs>
+              <w:rPr>
+                <w:rFonts w:asciiTheme="minorHAnsi" w:hAnsiTheme="minorHAnsi" w:cs="Courier New"/>
+              </w:rPr>
+            </w:pPr>
+            <w:r>
+              <w:rPr>
+                <w:rFonts w:asciiTheme="minorHAnsi" w:hAnsiTheme="minorHAnsi" w:cs="Courier New"/>
+              </w:rPr>
+              <w:t>1010</w:t>
+            </w:r>
+          </w:p>
+        </w:tc>
+        <w:tc>
+          <w:tcPr>
+            <w:tcW w:w="2965" w:type="dxa"/>
+            <w:vAlign w:val="center"/>
+          </w:tcPr>
+          <w:p>
+            <w:pPr>
+              <w:pStyle w:val="BodyText"/>
+              <w:tabs>
+                <w:tab w:val="left" w:pos="1260"/>
+                <w:tab w:val="left" w:pos="2520"/>
+                <w:tab w:val="left" w:pos="3780"/>
+                <w:tab w:val="left" w:pos="4950"/>
+                <w:tab w:val="left" w:pos="6390"/>
+                <w:tab w:val="left" w:pos="7650"/>
+                <w:tab w:val="left" w:pos="8640"/>
+              </w:tabs>
+              <w:rPr>
+                <w:rFonts w:asciiTheme="minorHAnsi" w:hAnsiTheme="minorHAnsi" w:cs="Courier New"/>
+              </w:rPr>
+            </w:pPr>
+            <w:r>
+              <w:rPr>
+                <w:rFonts w:asciiTheme="minorHAnsi" w:hAnsiTheme="minorHAnsi" w:cs="Courier New"/>
+              </w:rPr>
+              <w:t>Poly Aftertouch</w:t>
+            </w:r>
+          </w:p>
+        </w:tc>
+      </w:tr>
+      <w:tr>
+        <w:tc>
+          <w:tcPr>
+            <w:tcW w:w="1345" w:type="dxa"/>
+            <w:vAlign w:val="center"/>
+          </w:tcPr>
+          <w:p>
+            <w:pPr>
+              <w:pStyle w:val="BodyText"/>
+              <w:tabs>
+                <w:tab w:val="left" w:pos="1260"/>
+                <w:tab w:val="left" w:pos="2520"/>
+                <w:tab w:val="left" w:pos="3780"/>
+                <w:tab w:val="left" w:pos="4950"/>
+                <w:tab w:val="left" w:pos="6390"/>
+                <w:tab w:val="left" w:pos="7650"/>
+                <w:tab w:val="left" w:pos="8640"/>
+              </w:tabs>
+              <w:rPr>
+                <w:rFonts w:ascii="Lucida Console" w:hAnsi="Lucida Console" w:cs="Courier New"/>
+              </w:rPr>
+            </w:pPr>
+            <w:r>
+              <w:rPr>
+                <w:rFonts w:ascii="Lucida Console" w:hAnsi="Lucida Console" w:cs="Courier New"/>
+              </w:rPr>
+              <w:t>---- 1011</w:t>
+            </w:r>
+          </w:p>
+        </w:tc>
+        <w:tc>
+          <w:tcPr>
+            <w:tcW w:w="1350" w:type="dxa"/>
+          </w:tcPr>
+          <w:p>
+            <w:pPr>
+              <w:pStyle w:val="BodyText"/>
+              <w:tabs>
+                <w:tab w:val="left" w:pos="1260"/>
+                <w:tab w:val="left" w:pos="2520"/>
+                <w:tab w:val="left" w:pos="3780"/>
+                <w:tab w:val="left" w:pos="4950"/>
+                <w:tab w:val="left" w:pos="6390"/>
+                <w:tab w:val="left" w:pos="7650"/>
+                <w:tab w:val="left" w:pos="8640"/>
+              </w:tabs>
+              <w:rPr>
+                <w:rFonts w:ascii="Lucida Console" w:hAnsi="Lucida Console" w:cs="Courier New"/>
+              </w:rPr>
+            </w:pPr>
+          </w:p>
+        </w:tc>
+        <w:tc>
+          <w:tcPr>
+            <w:tcW w:w="1350" w:type="dxa"/>
+            <w:vAlign w:val="center"/>
+          </w:tcPr>
+          <w:p>
+            <w:pPr>
+              <w:pStyle w:val="BodyText"/>
+              <w:tabs>
+                <w:tab w:val="left" w:pos="1260"/>
+                <w:tab w:val="left" w:pos="2520"/>
+                <w:tab w:val="left" w:pos="3780"/>
+                <w:tab w:val="left" w:pos="4950"/>
+                <w:tab w:val="left" w:pos="6390"/>
+                <w:tab w:val="left" w:pos="7650"/>
+                <w:tab w:val="left" w:pos="8640"/>
+              </w:tabs>
+              <w:rPr>
+                <w:rFonts w:ascii="Lucida Console" w:hAnsi="Lucida Console" w:cs="Courier New"/>
+              </w:rPr>
+            </w:pPr>
+          </w:p>
+        </w:tc>
+        <w:tc>
+          <w:tcPr>
+            <w:tcW w:w="1440" w:type="dxa"/>
+            <w:vAlign w:val="center"/>
+          </w:tcPr>
+          <w:p>
+            <w:pPr>
+              <w:pStyle w:val="BodyText"/>
+              <w:tabs>
+                <w:tab w:val="left" w:pos="1260"/>
+                <w:tab w:val="left" w:pos="2520"/>
+                <w:tab w:val="left" w:pos="3780"/>
+                <w:tab w:val="left" w:pos="4950"/>
+                <w:tab w:val="left" w:pos="6390"/>
+                <w:tab w:val="left" w:pos="7650"/>
+                <w:tab w:val="left" w:pos="8640"/>
+              </w:tabs>
+              <w:rPr>
+                <w:rFonts w:asciiTheme="minorHAnsi" w:hAnsiTheme="minorHAnsi" w:cs="Courier New"/>
+              </w:rPr>
+            </w:pPr>
+            <w:r>
+              <w:rPr>
+                <w:rFonts w:asciiTheme="minorHAnsi" w:hAnsiTheme="minorHAnsi" w:cs="Courier New"/>
+              </w:rPr>
+              <w:t>MIDI Type</w:t>
+            </w:r>
+          </w:p>
+        </w:tc>
+        <w:tc>
+          <w:tcPr>
+            <w:tcW w:w="900" w:type="dxa"/>
+            <w:vAlign w:val="center"/>
+          </w:tcPr>
+          <w:p>
+            <w:pPr>
+              <w:pStyle w:val="BodyText"/>
+              <w:tabs>
+                <w:tab w:val="left" w:pos="1260"/>
+                <w:tab w:val="left" w:pos="2520"/>
+                <w:tab w:val="left" w:pos="3780"/>
+                <w:tab w:val="left" w:pos="4950"/>
+                <w:tab w:val="left" w:pos="6390"/>
+                <w:tab w:val="left" w:pos="7650"/>
+                <w:tab w:val="left" w:pos="8640"/>
+              </w:tabs>
+              <w:rPr>
+                <w:rFonts w:asciiTheme="minorHAnsi" w:hAnsiTheme="minorHAnsi" w:cs="Courier New"/>
+              </w:rPr>
+            </w:pPr>
+            <w:r>
+              <w:rPr>
+                <w:rFonts w:asciiTheme="minorHAnsi" w:hAnsiTheme="minorHAnsi" w:cs="Courier New"/>
+              </w:rPr>
+              <w:t>1011</w:t>
+            </w:r>
+          </w:p>
+        </w:tc>
+        <w:tc>
+          <w:tcPr>
+            <w:tcW w:w="2965" w:type="dxa"/>
+            <w:vAlign w:val="center"/>
+          </w:tcPr>
+          <w:p>
+            <w:pPr>
+              <w:pStyle w:val="BodyText"/>
+              <w:tabs>
+                <w:tab w:val="left" w:pos="1260"/>
+                <w:tab w:val="left" w:pos="2520"/>
+                <w:tab w:val="left" w:pos="3780"/>
+                <w:tab w:val="left" w:pos="4950"/>
+                <w:tab w:val="left" w:pos="6390"/>
+                <w:tab w:val="left" w:pos="7650"/>
+                <w:tab w:val="left" w:pos="8640"/>
+              </w:tabs>
+              <w:rPr>
+                <w:rFonts w:asciiTheme="minorHAnsi" w:hAnsiTheme="minorHAnsi" w:cs="Courier New"/>
+              </w:rPr>
+            </w:pPr>
+            <w:r>
+              <w:rPr>
+                <w:rFonts w:asciiTheme="minorHAnsi" w:hAnsiTheme="minorHAnsi" w:cs="Courier New"/>
+              </w:rPr>
+              <w:t>Control Change</w:t>
+            </w:r>
+          </w:p>
+        </w:tc>
+      </w:tr>
+      <w:tr>
+        <w:tc>
+          <w:tcPr>
+            <w:tcW w:w="1345" w:type="dxa"/>
+            <w:vAlign w:val="center"/>
+          </w:tcPr>
+          <w:p>
+            <w:pPr>
+              <w:pStyle w:val="BodyText"/>
+              <w:tabs>
+                <w:tab w:val="left" w:pos="1260"/>
+                <w:tab w:val="left" w:pos="2520"/>
+                <w:tab w:val="left" w:pos="3780"/>
+                <w:tab w:val="left" w:pos="4950"/>
+                <w:tab w:val="left" w:pos="6390"/>
+                <w:tab w:val="left" w:pos="7650"/>
+                <w:tab w:val="left" w:pos="8640"/>
+              </w:tabs>
+              <w:rPr>
+                <w:rFonts w:ascii="Lucida Console" w:hAnsi="Lucida Console" w:cs="Courier New"/>
+              </w:rPr>
+            </w:pPr>
+            <w:r>
+              <w:rPr>
+                <w:rFonts w:ascii="Lucida Console" w:hAnsi="Lucida Console" w:cs="Courier New"/>
+              </w:rPr>
+              <w:t>---- 1100</w:t>
+            </w:r>
+          </w:p>
+        </w:tc>
+        <w:tc>
+          <w:tcPr>
+            <w:tcW w:w="1350" w:type="dxa"/>
+          </w:tcPr>
+          <w:p>
+            <w:pPr>
+              <w:pStyle w:val="BodyText"/>
+              <w:tabs>
+                <w:tab w:val="left" w:pos="1260"/>
+                <w:tab w:val="left" w:pos="2520"/>
+                <w:tab w:val="left" w:pos="3780"/>
+                <w:tab w:val="left" w:pos="4950"/>
+                <w:tab w:val="left" w:pos="6390"/>
+                <w:tab w:val="left" w:pos="7650"/>
+                <w:tab w:val="left" w:pos="8640"/>
+              </w:tabs>
+              <w:rPr>
+                <w:rFonts w:ascii="Lucida Console" w:hAnsi="Lucida Console" w:cs="Courier New"/>
+              </w:rPr>
+            </w:pPr>
+          </w:p>
+        </w:tc>
+        <w:tc>
+          <w:tcPr>
+            <w:tcW w:w="1350" w:type="dxa"/>
+            <w:vAlign w:val="center"/>
+          </w:tcPr>
+          <w:p>
+            <w:pPr>
+              <w:pStyle w:val="BodyText"/>
+              <w:tabs>
+                <w:tab w:val="left" w:pos="1260"/>
+                <w:tab w:val="left" w:pos="2520"/>
+                <w:tab w:val="left" w:pos="3780"/>
+                <w:tab w:val="left" w:pos="4950"/>
+                <w:tab w:val="left" w:pos="6390"/>
+                <w:tab w:val="left" w:pos="7650"/>
+                <w:tab w:val="left" w:pos="8640"/>
+              </w:tabs>
+              <w:rPr>
+                <w:rFonts w:ascii="Lucida Console" w:hAnsi="Lucida Console" w:cs="Courier New"/>
+              </w:rPr>
+            </w:pPr>
+          </w:p>
+        </w:tc>
+        <w:tc>
+          <w:tcPr>
+            <w:tcW w:w="1440" w:type="dxa"/>
+            <w:vAlign w:val="center"/>
+          </w:tcPr>
+          <w:p>
+            <w:pPr>
+              <w:pStyle w:val="BodyText"/>
+              <w:tabs>
+                <w:tab w:val="left" w:pos="1260"/>
+                <w:tab w:val="left" w:pos="2520"/>
+                <w:tab w:val="left" w:pos="3780"/>
+                <w:tab w:val="left" w:pos="4950"/>
+                <w:tab w:val="left" w:pos="6390"/>
+                <w:tab w:val="left" w:pos="7650"/>
+                <w:tab w:val="left" w:pos="8640"/>
+              </w:tabs>
+              <w:rPr>
+                <w:rFonts w:asciiTheme="minorHAnsi" w:hAnsiTheme="minorHAnsi" w:cs="Courier New"/>
+              </w:rPr>
+            </w:pPr>
+            <w:r>
+              <w:rPr>
+                <w:rFonts w:asciiTheme="minorHAnsi" w:hAnsiTheme="minorHAnsi" w:cs="Courier New"/>
+              </w:rPr>
+              <w:t>MIDI Type</w:t>
+            </w:r>
+          </w:p>
+        </w:tc>
+        <w:tc>
+          <w:tcPr>
+            <w:tcW w:w="900" w:type="dxa"/>
+            <w:vAlign w:val="center"/>
+          </w:tcPr>
+          <w:p>
+            <w:pPr>
+              <w:pStyle w:val="BodyText"/>
+              <w:tabs>
+                <w:tab w:val="left" w:pos="1260"/>
+                <w:tab w:val="left" w:pos="2520"/>
+                <w:tab w:val="left" w:pos="3780"/>
+                <w:tab w:val="left" w:pos="4950"/>
+                <w:tab w:val="left" w:pos="6390"/>
+                <w:tab w:val="left" w:pos="7650"/>
+                <w:tab w:val="left" w:pos="8640"/>
+              </w:tabs>
+              <w:rPr>
+                <w:rFonts w:asciiTheme="minorHAnsi" w:hAnsiTheme="minorHAnsi" w:cs="Courier New"/>
+              </w:rPr>
+            </w:pPr>
+            <w:r>
+              <w:rPr>
+                <w:rFonts w:asciiTheme="minorHAnsi" w:hAnsiTheme="minorHAnsi" w:cs="Courier New"/>
+              </w:rPr>
+              <w:t>1100</w:t>
+            </w:r>
+          </w:p>
+        </w:tc>
+        <w:tc>
+          <w:tcPr>
+            <w:tcW w:w="2965" w:type="dxa"/>
+            <w:vAlign w:val="center"/>
+          </w:tcPr>
+          <w:p>
+            <w:pPr>
+              <w:pStyle w:val="BodyText"/>
+              <w:tabs>
+                <w:tab w:val="left" w:pos="1260"/>
+                <w:tab w:val="left" w:pos="2520"/>
+                <w:tab w:val="left" w:pos="3780"/>
+                <w:tab w:val="left" w:pos="4950"/>
+                <w:tab w:val="left" w:pos="6390"/>
+                <w:tab w:val="left" w:pos="7650"/>
+                <w:tab w:val="left" w:pos="8640"/>
+              </w:tabs>
+              <w:rPr>
+                <w:rFonts w:asciiTheme="minorHAnsi" w:hAnsiTheme="minorHAnsi" w:cs="Courier New"/>
+              </w:rPr>
+            </w:pPr>
+            <w:r>
+              <w:rPr>
+                <w:rFonts w:asciiTheme="minorHAnsi" w:hAnsiTheme="minorHAnsi" w:cs="Courier New"/>
+              </w:rPr>
+              <w:t>Program Change</w:t>
+            </w:r>
+          </w:p>
+        </w:tc>
+      </w:tr>
+      <w:tr>
+        <w:tc>
+          <w:tcPr>
+            <w:tcW w:w="1345" w:type="dxa"/>
+            <w:vAlign w:val="center"/>
+          </w:tcPr>
+          <w:p>
+            <w:pPr>
+              <w:pStyle w:val="BodyText"/>
+              <w:tabs>
+                <w:tab w:val="left" w:pos="1260"/>
+                <w:tab w:val="left" w:pos="2520"/>
+                <w:tab w:val="left" w:pos="3780"/>
+                <w:tab w:val="left" w:pos="4950"/>
+                <w:tab w:val="left" w:pos="6390"/>
+                <w:tab w:val="left" w:pos="7650"/>
+                <w:tab w:val="left" w:pos="8640"/>
+              </w:tabs>
+              <w:rPr>
+                <w:rFonts w:ascii="Lucida Console" w:hAnsi="Lucida Console" w:cs="Courier New"/>
+              </w:rPr>
+            </w:pPr>
+            <w:r>
+              <w:rPr>
+                <w:rFonts w:ascii="Lucida Console" w:hAnsi="Lucida Console" w:cs="Courier New"/>
+              </w:rPr>
+              <w:t>---- 1101</w:t>
+            </w:r>
+          </w:p>
+        </w:tc>
+        <w:tc>
+          <w:tcPr>
+            <w:tcW w:w="1350" w:type="dxa"/>
+          </w:tcPr>
+          <w:p>
+            <w:pPr>
+              <w:pStyle w:val="BodyText"/>
+              <w:tabs>
+                <w:tab w:val="left" w:pos="1260"/>
+                <w:tab w:val="left" w:pos="2520"/>
+                <w:tab w:val="left" w:pos="3780"/>
+                <w:tab w:val="left" w:pos="4950"/>
+                <w:tab w:val="left" w:pos="6390"/>
+                <w:tab w:val="left" w:pos="7650"/>
+                <w:tab w:val="left" w:pos="8640"/>
+              </w:tabs>
+              <w:rPr>
+                <w:rFonts w:ascii="Lucida Console" w:hAnsi="Lucida Console" w:cs="Courier New"/>
+              </w:rPr>
+            </w:pPr>
+          </w:p>
+        </w:tc>
+        <w:tc>
+          <w:tcPr>
+            <w:tcW w:w="1350" w:type="dxa"/>
+            <w:vAlign w:val="center"/>
+          </w:tcPr>
+          <w:p>
+            <w:pPr>
+              <w:pStyle w:val="BodyText"/>
+              <w:tabs>
+                <w:tab w:val="left" w:pos="1260"/>
+                <w:tab w:val="left" w:pos="2520"/>
+                <w:tab w:val="left" w:pos="3780"/>
+                <w:tab w:val="left" w:pos="4950"/>
+                <w:tab w:val="left" w:pos="6390"/>
+                <w:tab w:val="left" w:pos="7650"/>
+                <w:tab w:val="left" w:pos="8640"/>
+              </w:tabs>
+              <w:rPr>
+                <w:rFonts w:ascii="Lucida Console" w:hAnsi="Lucida Console" w:cs="Courier New"/>
+              </w:rPr>
+            </w:pPr>
+          </w:p>
+        </w:tc>
+        <w:tc>
+          <w:tcPr>
+            <w:tcW w:w="1440" w:type="dxa"/>
+            <w:vAlign w:val="center"/>
+          </w:tcPr>
+          <w:p>
+            <w:pPr>
+              <w:pStyle w:val="BodyText"/>
+              <w:tabs>
+                <w:tab w:val="left" w:pos="1260"/>
+                <w:tab w:val="left" w:pos="2520"/>
+                <w:tab w:val="left" w:pos="3780"/>
+                <w:tab w:val="left" w:pos="4950"/>
+                <w:tab w:val="left" w:pos="6390"/>
+                <w:tab w:val="left" w:pos="7650"/>
+                <w:tab w:val="left" w:pos="8640"/>
+              </w:tabs>
+              <w:rPr>
+                <w:rFonts w:asciiTheme="minorHAnsi" w:hAnsiTheme="minorHAnsi" w:cs="Courier New"/>
+              </w:rPr>
+            </w:pPr>
+            <w:r>
+              <w:rPr>
+                <w:rFonts w:asciiTheme="minorHAnsi" w:hAnsiTheme="minorHAnsi" w:cs="Courier New"/>
+              </w:rPr>
+              <w:t>MIDI Type</w:t>
+            </w:r>
+          </w:p>
+        </w:tc>
+        <w:tc>
+          <w:tcPr>
+            <w:tcW w:w="900" w:type="dxa"/>
+            <w:vAlign w:val="center"/>
+          </w:tcPr>
+          <w:p>
+            <w:pPr>
+              <w:pStyle w:val="BodyText"/>
+              <w:tabs>
+                <w:tab w:val="left" w:pos="1260"/>
+                <w:tab w:val="left" w:pos="2520"/>
+                <w:tab w:val="left" w:pos="3780"/>
+                <w:tab w:val="left" w:pos="4950"/>
+                <w:tab w:val="left" w:pos="6390"/>
+                <w:tab w:val="left" w:pos="7650"/>
+                <w:tab w:val="left" w:pos="8640"/>
+              </w:tabs>
+              <w:rPr>
+                <w:rFonts w:asciiTheme="minorHAnsi" w:hAnsiTheme="minorHAnsi" w:cs="Courier New"/>
+              </w:rPr>
+            </w:pPr>
+            <w:r>
+              <w:rPr>
+                <w:rFonts w:asciiTheme="minorHAnsi" w:hAnsiTheme="minorHAnsi" w:cs="Courier New"/>
+              </w:rPr>
+              <w:t>1101</w:t>
+            </w:r>
+          </w:p>
+        </w:tc>
+        <w:tc>
+          <w:tcPr>
+            <w:tcW w:w="2965" w:type="dxa"/>
+            <w:vAlign w:val="center"/>
+          </w:tcPr>
+          <w:p>
+            <w:pPr>
+              <w:pStyle w:val="BodyText"/>
+              <w:tabs>
+                <w:tab w:val="left" w:pos="1260"/>
+                <w:tab w:val="left" w:pos="2520"/>
+                <w:tab w:val="left" w:pos="3780"/>
+                <w:tab w:val="left" w:pos="4950"/>
+                <w:tab w:val="left" w:pos="6390"/>
+                <w:tab w:val="left" w:pos="7650"/>
+                <w:tab w:val="left" w:pos="8640"/>
+              </w:tabs>
+              <w:rPr>
+                <w:rFonts w:asciiTheme="minorHAnsi" w:hAnsiTheme="minorHAnsi" w:cs="Courier New"/>
+              </w:rPr>
+            </w:pPr>
+            <w:r>
+              <w:rPr>
+                <w:rFonts w:asciiTheme="minorHAnsi" w:hAnsiTheme="minorHAnsi" w:cs="Courier New"/>
+              </w:rPr>
+              <w:t>Aftertouch</w:t>
+            </w:r>
+          </w:p>
+        </w:tc>
+      </w:tr>
+      <w:tr>
+        <w:tc>
+          <w:tcPr>
+            <w:tcW w:w="1345" w:type="dxa"/>
+            <w:vAlign w:val="center"/>
+          </w:tcPr>
+          <w:p>
+            <w:pPr>
+              <w:pStyle w:val="BodyText"/>
+              <w:tabs>
+                <w:tab w:val="left" w:pos="1260"/>
+                <w:tab w:val="left" w:pos="2520"/>
+                <w:tab w:val="left" w:pos="3780"/>
+                <w:tab w:val="left" w:pos="4950"/>
+                <w:tab w:val="left" w:pos="6390"/>
+                <w:tab w:val="left" w:pos="7650"/>
+                <w:tab w:val="left" w:pos="8640"/>
+              </w:tabs>
+              <w:rPr>
+                <w:rFonts w:ascii="Lucida Console" w:hAnsi="Lucida Console" w:cs="Courier New"/>
+              </w:rPr>
+            </w:pPr>
+            <w:r>
+              <w:rPr>
+                <w:rFonts w:ascii="Lucida Console" w:hAnsi="Lucida Console" w:cs="Courier New"/>
+              </w:rPr>
+              <w:t>---- 1110</w:t>
+            </w:r>
+          </w:p>
+        </w:tc>
+        <w:tc>
+          <w:tcPr>
+            <w:tcW w:w="1350" w:type="dxa"/>
+          </w:tcPr>
+          <w:p>
+            <w:pPr>
+              <w:pStyle w:val="BodyText"/>
+              <w:tabs>
+                <w:tab w:val="left" w:pos="1260"/>
+                <w:tab w:val="left" w:pos="2520"/>
+                <w:tab w:val="left" w:pos="3780"/>
+                <w:tab w:val="left" w:pos="4950"/>
+                <w:tab w:val="left" w:pos="6390"/>
+                <w:tab w:val="left" w:pos="7650"/>
+                <w:tab w:val="left" w:pos="8640"/>
+              </w:tabs>
+              <w:rPr>
+                <w:rFonts w:ascii="Lucida Console" w:hAnsi="Lucida Console" w:cs="Courier New"/>
+              </w:rPr>
+            </w:pPr>
+          </w:p>
+        </w:tc>
+        <w:tc>
+          <w:tcPr>
+            <w:tcW w:w="1350" w:type="dxa"/>
+            <w:vAlign w:val="center"/>
+          </w:tcPr>
+          <w:p>
+            <w:pPr>
+              <w:pStyle w:val="BodyText"/>
+              <w:tabs>
+                <w:tab w:val="left" w:pos="1260"/>
+                <w:tab w:val="left" w:pos="2520"/>
+                <w:tab w:val="left" w:pos="3780"/>
+                <w:tab w:val="left" w:pos="4950"/>
+                <w:tab w:val="left" w:pos="6390"/>
+                <w:tab w:val="left" w:pos="7650"/>
+                <w:tab w:val="left" w:pos="8640"/>
+              </w:tabs>
+              <w:rPr>
+                <w:rFonts w:ascii="Lucida Console" w:hAnsi="Lucida Console" w:cs="Courier New"/>
+              </w:rPr>
+            </w:pPr>
+          </w:p>
+        </w:tc>
+        <w:tc>
+          <w:tcPr>
+            <w:tcW w:w="1440" w:type="dxa"/>
+            <w:vAlign w:val="center"/>
+          </w:tcPr>
+          <w:p>
+            <w:pPr>
+              <w:pStyle w:val="BodyText"/>
+              <w:tabs>
+                <w:tab w:val="left" w:pos="1260"/>
+                <w:tab w:val="left" w:pos="2520"/>
+                <w:tab w:val="left" w:pos="3780"/>
+                <w:tab w:val="left" w:pos="4950"/>
+                <w:tab w:val="left" w:pos="6390"/>
+                <w:tab w:val="left" w:pos="7650"/>
+                <w:tab w:val="left" w:pos="8640"/>
+              </w:tabs>
+              <w:rPr>
+                <w:rFonts w:asciiTheme="minorHAnsi" w:hAnsiTheme="minorHAnsi" w:cs="Courier New"/>
+              </w:rPr>
+            </w:pPr>
+            <w:r>
+              <w:rPr>
+                <w:rFonts w:asciiTheme="minorHAnsi" w:hAnsiTheme="minorHAnsi" w:cs="Courier New"/>
+              </w:rPr>
+              <w:t>MIDI Type</w:t>
+            </w:r>
+          </w:p>
+        </w:tc>
+        <w:tc>
+          <w:tcPr>
+            <w:tcW w:w="900" w:type="dxa"/>
+            <w:vAlign w:val="center"/>
+          </w:tcPr>
+          <w:p>
+            <w:pPr>
+              <w:pStyle w:val="BodyText"/>
+              <w:tabs>
+                <w:tab w:val="left" w:pos="1260"/>
+                <w:tab w:val="left" w:pos="2520"/>
+                <w:tab w:val="left" w:pos="3780"/>
+                <w:tab w:val="left" w:pos="4950"/>
+                <w:tab w:val="left" w:pos="6390"/>
+                <w:tab w:val="left" w:pos="7650"/>
+                <w:tab w:val="left" w:pos="8640"/>
+              </w:tabs>
+              <w:rPr>
+                <w:rFonts w:asciiTheme="minorHAnsi" w:hAnsiTheme="minorHAnsi" w:cs="Courier New"/>
+              </w:rPr>
+            </w:pPr>
+            <w:r>
+              <w:rPr>
+                <w:rFonts w:asciiTheme="minorHAnsi" w:hAnsiTheme="minorHAnsi" w:cs="Courier New"/>
+              </w:rPr>
+              <w:t>1110</w:t>
+            </w:r>
+          </w:p>
+        </w:tc>
+        <w:tc>
+          <w:tcPr>
+            <w:tcW w:w="2965" w:type="dxa"/>
+            <w:vAlign w:val="center"/>
+          </w:tcPr>
+          <w:p>
+            <w:pPr>
+              <w:pStyle w:val="BodyText"/>
+              <w:tabs>
+                <w:tab w:val="left" w:pos="1260"/>
+                <w:tab w:val="left" w:pos="2520"/>
+                <w:tab w:val="left" w:pos="3780"/>
+                <w:tab w:val="left" w:pos="4950"/>
+                <w:tab w:val="left" w:pos="6390"/>
+                <w:tab w:val="left" w:pos="7650"/>
+                <w:tab w:val="left" w:pos="8640"/>
+              </w:tabs>
+              <w:rPr>
+                <w:rFonts w:asciiTheme="minorHAnsi" w:hAnsiTheme="minorHAnsi" w:cs="Courier New"/>
+              </w:rPr>
+            </w:pPr>
+            <w:r>
+              <w:rPr>
+                <w:rFonts w:asciiTheme="minorHAnsi" w:hAnsiTheme="minorHAnsi" w:cs="Courier New"/>
+              </w:rPr>
+              <w:t>Pitch Bend</w:t>
+            </w:r>
+          </w:p>
+        </w:tc>
+      </w:tr>
+      <w:tr>
+        <w:tc>
+          <w:tcPr>
+            <w:tcW w:w="1345" w:type="dxa"/>
+            <w:vAlign w:val="center"/>
+          </w:tcPr>
+          <w:p>
+            <w:pPr>
+              <w:pStyle w:val="BodyText"/>
+              <w:tabs>
+                <w:tab w:val="left" w:pos="1260"/>
+                <w:tab w:val="left" w:pos="2520"/>
+                <w:tab w:val="left" w:pos="3780"/>
+                <w:tab w:val="left" w:pos="4950"/>
+                <w:tab w:val="left" w:pos="6390"/>
+                <w:tab w:val="left" w:pos="7650"/>
+                <w:tab w:val="left" w:pos="8640"/>
+              </w:tabs>
+              <w:rPr>
+                <w:rFonts w:ascii="Lucida Console" w:hAnsi="Lucida Console" w:cs="Courier New"/>
+              </w:rPr>
+            </w:pPr>
+          </w:p>
+        </w:tc>
+        <w:tc>
+          <w:tcPr>
+            <w:tcW w:w="1350" w:type="dxa"/>
+          </w:tcPr>
+          <w:p>
+            <w:pPr>
+              <w:pStyle w:val="BodyText"/>
+              <w:tabs>
+                <w:tab w:val="left" w:pos="1260"/>
+                <w:tab w:val="left" w:pos="2520"/>
+                <w:tab w:val="left" w:pos="3780"/>
+                <w:tab w:val="left" w:pos="4950"/>
+                <w:tab w:val="left" w:pos="6390"/>
+                <w:tab w:val="left" w:pos="7650"/>
+                <w:tab w:val="left" w:pos="8640"/>
+              </w:tabs>
+              <w:rPr>
+                <w:rFonts w:ascii="Lucida Console" w:hAnsi="Lucida Console" w:cs="Courier New"/>
+              </w:rPr>
+            </w:pPr>
+            <w:r>
+              <w:rPr>
+                <w:rFonts w:ascii="Lucida Console" w:hAnsi="Lucida Console" w:cs="Courier New"/>
+              </w:rPr>
+              <w:t>mmmm mmmm</w:t>
+            </w:r>
+          </w:p>
+        </w:tc>
+        <w:tc>
+          <w:tcPr>
+            <w:tcW w:w="1350" w:type="dxa"/>
+            <w:vAlign w:val="center"/>
+          </w:tcPr>
+          <w:p>
+            <w:pPr>
+              <w:pStyle w:val="BodyText"/>
+              <w:tabs>
+                <w:tab w:val="left" w:pos="1260"/>
+                <w:tab w:val="left" w:pos="2520"/>
+                <w:tab w:val="left" w:pos="3780"/>
+                <w:tab w:val="left" w:pos="4950"/>
+                <w:tab w:val="left" w:pos="6390"/>
+                <w:tab w:val="left" w:pos="7650"/>
+                <w:tab w:val="left" w:pos="8640"/>
+              </w:tabs>
+              <w:rPr>
+                <w:rFonts w:ascii="Lucida Console" w:hAnsi="Lucida Console" w:cs="Courier New"/>
+              </w:rPr>
+            </w:pPr>
+          </w:p>
+        </w:tc>
+        <w:tc>
+          <w:tcPr>
+            <w:tcW w:w="1440" w:type="dxa"/>
+            <w:vAlign w:val="center"/>
+          </w:tcPr>
+          <w:p>
+            <w:pPr>
+              <w:pStyle w:val="BodyText"/>
+              <w:tabs>
+                <w:tab w:val="left" w:pos="1260"/>
+                <w:tab w:val="left" w:pos="2520"/>
+                <w:tab w:val="left" w:pos="3780"/>
+                <w:tab w:val="left" w:pos="4950"/>
+                <w:tab w:val="left" w:pos="6390"/>
+                <w:tab w:val="left" w:pos="7650"/>
+                <w:tab w:val="left" w:pos="8640"/>
+              </w:tabs>
+              <w:rPr>
+                <w:rFonts w:asciiTheme="minorHAnsi" w:hAnsiTheme="minorHAnsi" w:cs="Courier New"/>
+              </w:rPr>
+            </w:pPr>
+            <w:r>
+              <w:rPr>
+                <w:rFonts w:asciiTheme="minorHAnsi" w:hAnsiTheme="minorHAnsi" w:cs="Courier New"/>
+              </w:rPr>
+              <w:t>MIDI Channel</w:t>
+            </w:r>
+          </w:p>
+        </w:tc>
+        <w:tc>
+          <w:tcPr>
+            <w:tcW w:w="900" w:type="dxa"/>
+            <w:vAlign w:val="center"/>
+          </w:tcPr>
+          <w:p>
+            <w:pPr>
+              <w:pStyle w:val="BodyText"/>
+              <w:tabs>
+                <w:tab w:val="left" w:pos="1260"/>
+                <w:tab w:val="left" w:pos="2520"/>
+                <w:tab w:val="left" w:pos="3780"/>
+                <w:tab w:val="left" w:pos="4950"/>
+                <w:tab w:val="left" w:pos="6390"/>
+                <w:tab w:val="left" w:pos="7650"/>
+                <w:tab w:val="left" w:pos="8640"/>
+              </w:tabs>
+              <w:rPr>
+                <w:rFonts w:asciiTheme="minorHAnsi" w:hAnsiTheme="minorHAnsi" w:cs="Courier New"/>
+              </w:rPr>
+            </w:pPr>
+            <w:r>
+              <w:rPr>
+                <w:rFonts w:asciiTheme="minorHAnsi" w:hAnsiTheme="minorHAnsi" w:cs="Courier New"/>
+              </w:rPr>
+              <w:t>0~127</w:t>
+            </w:r>
+          </w:p>
+        </w:tc>
+        <w:tc>
+          <w:tcPr>
+            <w:tcW w:w="2965" w:type="dxa"/>
+            <w:vAlign w:val="center"/>
+          </w:tcPr>
+          <w:p>
+            <w:pPr>
+              <w:pStyle w:val="BodyText"/>
+              <w:tabs>
+                <w:tab w:val="left" w:pos="1260"/>
+                <w:tab w:val="left" w:pos="2520"/>
+                <w:tab w:val="left" w:pos="3780"/>
+                <w:tab w:val="left" w:pos="4950"/>
+                <w:tab w:val="left" w:pos="6390"/>
+                <w:tab w:val="left" w:pos="7650"/>
+                <w:tab w:val="left" w:pos="8640"/>
+              </w:tabs>
+              <w:rPr>
+                <w:rFonts w:asciiTheme="minorHAnsi" w:hAnsiTheme="minorHAnsi" w:cs="Courier New"/>
+              </w:rPr>
+            </w:pPr>
+            <w:r>
+              <w:rPr>
+                <w:rFonts w:asciiTheme="minorHAnsi" w:hAnsiTheme="minorHAnsi" w:cs="Courier New"/>
+              </w:rPr>
+              <w:t>MC 1 to 128 (reserved for Program Change and SysEx)</w:t>
+            </w:r>
+          </w:p>
+        </w:tc>
+      </w:tr>
+      <w:tr>
+        <w:tc>
+          <w:tcPr>
+            <w:tcW w:w="1345" w:type="dxa"/>
+            <w:vAlign w:val="center"/>
+          </w:tcPr>
+          <w:p>
+            <w:pPr>
+              <w:pStyle w:val="BodyText"/>
+              <w:tabs>
+                <w:tab w:val="left" w:pos="1260"/>
+                <w:tab w:val="left" w:pos="2520"/>
+                <w:tab w:val="left" w:pos="3780"/>
+                <w:tab w:val="left" w:pos="4950"/>
+                <w:tab w:val="left" w:pos="6390"/>
+                <w:tab w:val="left" w:pos="7650"/>
+                <w:tab w:val="left" w:pos="8640"/>
+              </w:tabs>
+              <w:rPr>
+                <w:rFonts w:ascii="Lucida Console" w:hAnsi="Lucida Console" w:cs="Courier New"/>
+              </w:rPr>
+            </w:pPr>
+          </w:p>
+        </w:tc>
+        <w:tc>
+          <w:tcPr>
+            <w:tcW w:w="1350" w:type="dxa"/>
+          </w:tcPr>
+          <w:p>
+            <w:pPr>
+              <w:pStyle w:val="BodyText"/>
+              <w:tabs>
+                <w:tab w:val="left" w:pos="1260"/>
+                <w:tab w:val="left" w:pos="2520"/>
+                <w:tab w:val="left" w:pos="3780"/>
+                <w:tab w:val="left" w:pos="4950"/>
+                <w:tab w:val="left" w:pos="6390"/>
+                <w:tab w:val="left" w:pos="7650"/>
+                <w:tab w:val="left" w:pos="8640"/>
+              </w:tabs>
+              <w:rPr>
+                <w:rFonts w:ascii="Lucida Console" w:hAnsi="Lucida Console" w:cs="Courier New"/>
+              </w:rPr>
+            </w:pPr>
+          </w:p>
+        </w:tc>
+        <w:tc>
+          <w:tcPr>
+            <w:tcW w:w="1350" w:type="dxa"/>
+            <w:vAlign w:val="center"/>
+          </w:tcPr>
+          <w:p>
+            <w:pPr>
+              <w:pStyle w:val="BodyText"/>
+              <w:tabs>
+                <w:tab w:val="left" w:pos="1260"/>
+                <w:tab w:val="left" w:pos="2520"/>
+                <w:tab w:val="left" w:pos="3780"/>
+                <w:tab w:val="left" w:pos="4950"/>
+                <w:tab w:val="left" w:pos="6390"/>
+                <w:tab w:val="left" w:pos="7650"/>
+                <w:tab w:val="left" w:pos="8640"/>
+              </w:tabs>
+              <w:rPr>
+                <w:rFonts w:ascii="Lucida Console" w:hAnsi="Lucida Console" w:cs="Courier New"/>
+              </w:rPr>
+            </w:pPr>
+            <w:r>
+              <w:rPr>
+                <w:rFonts w:ascii="Lucida Console" w:hAnsi="Lucida Console" w:cs="Courier New"/>
+              </w:rPr>
+              <w:t>0--- ----</w:t>
+            </w:r>
+          </w:p>
+        </w:tc>
+        <w:tc>
+          <w:tcPr>
+            <w:tcW w:w="1440" w:type="dxa"/>
+            <w:vAlign w:val="center"/>
+          </w:tcPr>
+          <w:p>
+            <w:pPr>
+              <w:pStyle w:val="BodyText"/>
+              <w:tabs>
+                <w:tab w:val="left" w:pos="1260"/>
+                <w:tab w:val="left" w:pos="2520"/>
+                <w:tab w:val="left" w:pos="3780"/>
+                <w:tab w:val="left" w:pos="4950"/>
+                <w:tab w:val="left" w:pos="6390"/>
+                <w:tab w:val="left" w:pos="7650"/>
+                <w:tab w:val="left" w:pos="8640"/>
+              </w:tabs>
+              <w:rPr>
+                <w:rFonts w:asciiTheme="minorHAnsi" w:hAnsiTheme="minorHAnsi" w:cs="Courier New"/>
+              </w:rPr>
+            </w:pPr>
+            <w:r>
+              <w:rPr>
+                <w:rFonts w:asciiTheme="minorHAnsi" w:hAnsiTheme="minorHAnsi" w:cs="Courier New"/>
+              </w:rPr>
+              <w:t xml:space="preserve">Elements </w:t>
+            </w:r>
+            <w:r>
+              <w:rPr>
+                <w:rFonts w:asciiTheme="minorHAnsi" w:hAnsiTheme="minorHAnsi" w:cs="Courier New"/>
+              </w:rPr>
+              <w:t>Type</w:t>
+            </w:r>
+          </w:p>
+        </w:tc>
+        <w:tc>
+          <w:tcPr>
+            <w:tcW w:w="900" w:type="dxa"/>
+            <w:vAlign w:val="center"/>
+          </w:tcPr>
+          <w:p>
+            <w:pPr>
+              <w:pStyle w:val="BodyText"/>
+              <w:tabs>
+                <w:tab w:val="left" w:pos="1260"/>
+                <w:tab w:val="left" w:pos="2520"/>
+                <w:tab w:val="left" w:pos="3780"/>
+                <w:tab w:val="left" w:pos="4950"/>
+                <w:tab w:val="left" w:pos="6390"/>
+                <w:tab w:val="left" w:pos="7650"/>
+                <w:tab w:val="left" w:pos="8640"/>
+              </w:tabs>
+              <w:rPr>
+                <w:rFonts w:asciiTheme="minorHAnsi" w:hAnsiTheme="minorHAnsi" w:cs="Courier New"/>
+              </w:rPr>
+            </w:pPr>
+            <w:r>
+              <w:rPr>
+                <w:rFonts w:asciiTheme="minorHAnsi" w:hAnsiTheme="minorHAnsi" w:cs="Courier New"/>
+              </w:rPr>
+              <w:t>0</w:t>
+            </w:r>
+          </w:p>
+        </w:tc>
+        <w:tc>
+          <w:tcPr>
+            <w:tcW w:w="2965" w:type="dxa"/>
+            <w:vAlign w:val="center"/>
+          </w:tcPr>
+          <w:p>
+            <w:pPr>
+              <w:pStyle w:val="BodyText"/>
+              <w:tabs>
+                <w:tab w:val="left" w:pos="1260"/>
+                <w:tab w:val="left" w:pos="2520"/>
+                <w:tab w:val="left" w:pos="3780"/>
+                <w:tab w:val="left" w:pos="4950"/>
+                <w:tab w:val="left" w:pos="6390"/>
+                <w:tab w:val="left" w:pos="7650"/>
+                <w:tab w:val="left" w:pos="8640"/>
+              </w:tabs>
+              <w:rPr>
+                <w:rFonts w:asciiTheme="minorHAnsi" w:hAnsiTheme="minorHAnsi" w:cs="Courier New"/>
+              </w:rPr>
+            </w:pPr>
+            <w:r>
+              <w:rPr>
+                <w:rFonts w:asciiTheme="minorHAnsi" w:hAnsiTheme="minorHAnsi" w:cs="Courier New"/>
+              </w:rPr>
+              <w:t>Single (non-group) (reserved for SysEx)</w:t>
+            </w:r>
+          </w:p>
+        </w:tc>
+      </w:tr>
+      <w:tr>
+        <w:tc>
+          <w:tcPr>
+            <w:tcW w:w="1345" w:type="dxa"/>
+            <w:vAlign w:val="center"/>
+          </w:tcPr>
+          <w:p>
+            <w:pPr>
+              <w:pStyle w:val="BodyText"/>
+              <w:tabs>
+                <w:tab w:val="left" w:pos="1260"/>
+                <w:tab w:val="left" w:pos="2520"/>
+                <w:tab w:val="left" w:pos="3780"/>
+                <w:tab w:val="left" w:pos="4950"/>
+                <w:tab w:val="left" w:pos="6390"/>
+                <w:tab w:val="left" w:pos="7650"/>
+                <w:tab w:val="left" w:pos="8640"/>
+              </w:tabs>
+              <w:rPr>
+                <w:rFonts w:ascii="Lucida Console" w:hAnsi="Lucida Console" w:cs="Courier New"/>
+              </w:rPr>
+            </w:pPr>
+          </w:p>
+        </w:tc>
+        <w:tc>
+          <w:tcPr>
+            <w:tcW w:w="1350" w:type="dxa"/>
+          </w:tcPr>
+          <w:p>
+            <w:pPr>
+              <w:pStyle w:val="BodyText"/>
+              <w:tabs>
+                <w:tab w:val="left" w:pos="1260"/>
+                <w:tab w:val="left" w:pos="2520"/>
+                <w:tab w:val="left" w:pos="3780"/>
+                <w:tab w:val="left" w:pos="4950"/>
+                <w:tab w:val="left" w:pos="6390"/>
+                <w:tab w:val="left" w:pos="7650"/>
+                <w:tab w:val="left" w:pos="8640"/>
+              </w:tabs>
+              <w:rPr>
+                <w:rFonts w:ascii="Lucida Console" w:hAnsi="Lucida Console" w:cs="Courier New"/>
+              </w:rPr>
+            </w:pPr>
+          </w:p>
+        </w:tc>
+        <w:tc>
+          <w:tcPr>
+            <w:tcW w:w="1350" w:type="dxa"/>
+            <w:vAlign w:val="center"/>
+          </w:tcPr>
+          <w:p>
+            <w:pPr>
+              <w:pStyle w:val="BodyText"/>
+              <w:tabs>
+                <w:tab w:val="left" w:pos="1260"/>
+                <w:tab w:val="left" w:pos="2520"/>
+                <w:tab w:val="left" w:pos="3780"/>
+                <w:tab w:val="left" w:pos="4950"/>
+                <w:tab w:val="left" w:pos="6390"/>
+                <w:tab w:val="left" w:pos="7650"/>
+                <w:tab w:val="left" w:pos="8640"/>
+              </w:tabs>
+              <w:rPr>
+                <w:rFonts w:ascii="Lucida Console" w:hAnsi="Lucida Console" w:cs="Courier New"/>
+              </w:rPr>
+            </w:pPr>
+            <w:r>
+              <w:rPr>
+                <w:rFonts w:ascii="Lucida Console" w:hAnsi="Lucida Console" w:cs="Courier New"/>
+              </w:rPr>
+              <w:t>-nnn nnnn</w:t>
+            </w:r>
+          </w:p>
+        </w:tc>
+        <w:tc>
+          <w:tcPr>
+            <w:tcW w:w="1440" w:type="dxa"/>
+            <w:vAlign w:val="center"/>
+          </w:tcPr>
+          <w:p>
+            <w:pPr>
+              <w:pStyle w:val="BodyText"/>
+              <w:tabs>
+                <w:tab w:val="left" w:pos="1260"/>
+                <w:tab w:val="left" w:pos="2520"/>
+                <w:tab w:val="left" w:pos="3780"/>
+                <w:tab w:val="left" w:pos="4950"/>
+                <w:tab w:val="left" w:pos="6390"/>
+                <w:tab w:val="left" w:pos="7650"/>
+                <w:tab w:val="left" w:pos="8640"/>
+              </w:tabs>
+              <w:rPr>
+                <w:rFonts w:asciiTheme="minorHAnsi" w:hAnsiTheme="minorHAnsi" w:cs="Courier New"/>
+              </w:rPr>
+            </w:pPr>
+            <w:r>
+              <w:rPr>
+                <w:rFonts w:asciiTheme="minorHAnsi" w:hAnsiTheme="minorHAnsi" w:cs="Courier New"/>
+              </w:rPr>
+              <w:t>Property</w:t>
+            </w:r>
+            <w:r>
+              <w:rPr>
+                <w:rFonts w:asciiTheme="minorHAnsi" w:hAnsiTheme="minorHAnsi" w:cs="Courier New"/>
+              </w:rPr>
+              <w:t xml:space="preserve"> Number</w:t>
+            </w:r>
+          </w:p>
+        </w:tc>
+        <w:tc>
+          <w:tcPr>
+            <w:tcW w:w="900" w:type="dxa"/>
+            <w:vAlign w:val="center"/>
+          </w:tcPr>
+          <w:p>
+            <w:pPr>
+              <w:pStyle w:val="BodyText"/>
+              <w:tabs>
+                <w:tab w:val="left" w:pos="1260"/>
+                <w:tab w:val="left" w:pos="2520"/>
+                <w:tab w:val="left" w:pos="3780"/>
+                <w:tab w:val="left" w:pos="4950"/>
+                <w:tab w:val="left" w:pos="6390"/>
+                <w:tab w:val="left" w:pos="7650"/>
+                <w:tab w:val="left" w:pos="8640"/>
+              </w:tabs>
+              <w:rPr>
+                <w:rFonts w:asciiTheme="minorHAnsi" w:hAnsiTheme="minorHAnsi" w:cs="Courier New"/>
+              </w:rPr>
+            </w:pPr>
+            <w:r>
+              <w:rPr>
+                <w:rFonts w:asciiTheme="minorHAnsi" w:hAnsiTheme="minorHAnsi" w:cs="Courier New"/>
+              </w:rPr>
+              <w:t>0~127</w:t>
+            </w:r>
+          </w:p>
+        </w:tc>
+        <w:tc>
+          <w:tcPr>
+            <w:tcW w:w="2965" w:type="dxa"/>
+            <w:vAlign w:val="center"/>
+          </w:tcPr>
+          <w:p>
+            <w:pPr>
+              <w:pStyle w:val="BodyText"/>
+              <w:tabs>
+                <w:tab w:val="left" w:pos="1260"/>
+                <w:tab w:val="left" w:pos="2520"/>
+                <w:tab w:val="left" w:pos="3780"/>
+                <w:tab w:val="left" w:pos="4950"/>
+                <w:tab w:val="left" w:pos="6390"/>
+                <w:tab w:val="left" w:pos="7650"/>
+                <w:tab w:val="left" w:pos="8640"/>
+              </w:tabs>
+              <w:rPr>
+                <w:rFonts w:asciiTheme="minorHAnsi" w:hAnsiTheme="minorHAnsi" w:cs="Courier New"/>
+              </w:rPr>
+            </w:pPr>
+            <w:r>
+              <w:rPr>
+                <w:rFonts w:asciiTheme="minorHAnsi" w:hAnsiTheme="minorHAnsi" w:cs="Courier New"/>
+              </w:rPr>
+              <w:t>e.g. note, CC value, for pitch bend: 8 MSB bits</w:t>
+            </w:r>
+          </w:p>
+        </w:tc>
+      </w:tr>
+      <w:tr>
+        <w:tc>
+          <w:tcPr>
+            <w:tcW w:w="1345" w:type="dxa"/>
+            <w:vAlign w:val="center"/>
+          </w:tcPr>
+          <w:p>
+            <w:pPr>
+              <w:pStyle w:val="BodyText"/>
+              <w:tabs>
+                <w:tab w:val="left" w:pos="1260"/>
+                <w:tab w:val="left" w:pos="2520"/>
+                <w:tab w:val="left" w:pos="3780"/>
+                <w:tab w:val="left" w:pos="4950"/>
+                <w:tab w:val="left" w:pos="6390"/>
+                <w:tab w:val="left" w:pos="7650"/>
+                <w:tab w:val="left" w:pos="8640"/>
+              </w:tabs>
+              <w:rPr>
+                <w:rFonts w:ascii="Lucida Console" w:hAnsi="Lucida Console" w:cs="Courier New"/>
+              </w:rPr>
+            </w:pPr>
+          </w:p>
+        </w:tc>
+        <w:tc>
+          <w:tcPr>
+            <w:tcW w:w="1350" w:type="dxa"/>
+          </w:tcPr>
+          <w:p>
+            <w:pPr>
+              <w:pStyle w:val="BodyText"/>
+              <w:tabs>
+                <w:tab w:val="left" w:pos="1260"/>
+                <w:tab w:val="left" w:pos="2520"/>
+                <w:tab w:val="left" w:pos="3780"/>
+                <w:tab w:val="left" w:pos="4950"/>
+                <w:tab w:val="left" w:pos="6390"/>
+                <w:tab w:val="left" w:pos="7650"/>
+                <w:tab w:val="left" w:pos="8640"/>
+              </w:tabs>
+              <w:rPr>
+                <w:rFonts w:ascii="Lucida Console" w:hAnsi="Lucida Console" w:cs="Courier New"/>
+              </w:rPr>
+            </w:pPr>
+          </w:p>
+        </w:tc>
+        <w:tc>
+          <w:tcPr>
+            <w:tcW w:w="1350" w:type="dxa"/>
+            <w:vAlign w:val="center"/>
+          </w:tcPr>
+          <w:p>
+            <w:pPr>
+              <w:pStyle w:val="BodyText"/>
+              <w:tabs>
+                <w:tab w:val="left" w:pos="1260"/>
+                <w:tab w:val="left" w:pos="2520"/>
+                <w:tab w:val="left" w:pos="3780"/>
+                <w:tab w:val="left" w:pos="4950"/>
+                <w:tab w:val="left" w:pos="6390"/>
+                <w:tab w:val="left" w:pos="7650"/>
+                <w:tab w:val="left" w:pos="8640"/>
+              </w:tabs>
+              <w:rPr>
+                <w:rFonts w:ascii="Lucida Console" w:hAnsi="Lucida Console" w:cs="Courier New"/>
+              </w:rPr>
+            </w:pPr>
+            <w:r>
+              <w:rPr>
+                <w:rFonts w:ascii="Lucida Console" w:hAnsi="Lucida Console" w:cs="Courier New"/>
+              </w:rPr>
+              <w:t>1--- ----</w:t>
+            </w:r>
+          </w:p>
+        </w:tc>
+        <w:tc>
+          <w:tcPr>
+            <w:tcW w:w="1440" w:type="dxa"/>
+            <w:vAlign w:val="center"/>
+          </w:tcPr>
+          <w:p>
+            <w:pPr>
+              <w:pStyle w:val="BodyText"/>
+              <w:tabs>
+                <w:tab w:val="left" w:pos="1260"/>
+                <w:tab w:val="left" w:pos="2520"/>
+                <w:tab w:val="left" w:pos="3780"/>
+                <w:tab w:val="left" w:pos="4950"/>
+                <w:tab w:val="left" w:pos="6390"/>
+                <w:tab w:val="left" w:pos="7650"/>
+                <w:tab w:val="left" w:pos="8640"/>
+              </w:tabs>
+              <w:rPr>
+                <w:rFonts w:asciiTheme="minorHAnsi" w:hAnsiTheme="minorHAnsi" w:cs="Courier New"/>
+              </w:rPr>
+            </w:pPr>
+            <w:r>
+              <w:rPr>
+                <w:rFonts w:asciiTheme="minorHAnsi" w:hAnsiTheme="minorHAnsi" w:cs="Courier New"/>
+              </w:rPr>
+              <w:t>Elements Type</w:t>
+            </w:r>
+          </w:p>
+        </w:tc>
+        <w:tc>
+          <w:tcPr>
+            <w:tcW w:w="900" w:type="dxa"/>
+            <w:vAlign w:val="center"/>
+          </w:tcPr>
+          <w:p>
+            <w:pPr>
+              <w:pStyle w:val="BodyText"/>
+              <w:tabs>
+                <w:tab w:val="left" w:pos="1260"/>
+                <w:tab w:val="left" w:pos="2520"/>
+                <w:tab w:val="left" w:pos="3780"/>
+                <w:tab w:val="left" w:pos="4950"/>
+                <w:tab w:val="left" w:pos="6390"/>
+                <w:tab w:val="left" w:pos="7650"/>
+                <w:tab w:val="left" w:pos="8640"/>
+              </w:tabs>
+              <w:rPr>
+                <w:rFonts w:asciiTheme="minorHAnsi" w:hAnsiTheme="minorHAnsi" w:cs="Courier New"/>
+              </w:rPr>
+            </w:pPr>
+            <w:r>
+              <w:rPr>
+                <w:rFonts w:asciiTheme="minorHAnsi" w:hAnsiTheme="minorHAnsi" w:cs="Courier New"/>
+              </w:rPr>
+              <w:t>1</w:t>
+            </w:r>
+          </w:p>
+        </w:tc>
+        <w:tc>
+          <w:tcPr>
+            <w:tcW w:w="2965" w:type="dxa"/>
+            <w:vAlign w:val="center"/>
+          </w:tcPr>
+          <w:p>
+            <w:pPr>
+              <w:pStyle w:val="BodyText"/>
+              <w:tabs>
+                <w:tab w:val="left" w:pos="1260"/>
+                <w:tab w:val="left" w:pos="2520"/>
+                <w:tab w:val="left" w:pos="3780"/>
+                <w:tab w:val="left" w:pos="4950"/>
+                <w:tab w:val="left" w:pos="6390"/>
+                <w:tab w:val="left" w:pos="7650"/>
+                <w:tab w:val="left" w:pos="8640"/>
+              </w:tabs>
+              <w:rPr>
+                <w:rFonts w:asciiTheme="minorHAnsi" w:hAnsiTheme="minorHAnsi" w:cs="Courier New"/>
+              </w:rPr>
+            </w:pPr>
+            <w:r>
+              <w:rPr>
+                <w:rFonts w:asciiTheme="minorHAnsi" w:hAnsiTheme="minorHAnsi" w:cs="Courier New"/>
+              </w:rPr>
+              <w:t>Group, (reserved for SysEx)</w:t>
+            </w:r>
+          </w:p>
+        </w:tc>
+      </w:tr>
+      <w:tr>
+        <w:tc>
+          <w:tcPr>
+            <w:tcW w:w="1345" w:type="dxa"/>
+            <w:vAlign w:val="center"/>
+          </w:tcPr>
+          <w:p>
+            <w:pPr>
+              <w:pStyle w:val="BodyText"/>
+              <w:tabs>
+                <w:tab w:val="left" w:pos="1260"/>
+                <w:tab w:val="left" w:pos="2520"/>
+                <w:tab w:val="left" w:pos="3780"/>
+                <w:tab w:val="left" w:pos="4950"/>
+                <w:tab w:val="left" w:pos="6390"/>
+                <w:tab w:val="left" w:pos="7650"/>
+                <w:tab w:val="left" w:pos="8640"/>
+              </w:tabs>
+              <w:rPr>
+                <w:rFonts w:ascii="Lucida Console" w:hAnsi="Lucida Console" w:cs="Courier New"/>
+              </w:rPr>
+            </w:pPr>
+          </w:p>
+        </w:tc>
+        <w:tc>
+          <w:tcPr>
+            <w:tcW w:w="1350" w:type="dxa"/>
+          </w:tcPr>
+          <w:p>
+            <w:pPr>
+              <w:pStyle w:val="BodyText"/>
+              <w:tabs>
+                <w:tab w:val="left" w:pos="1260"/>
+                <w:tab w:val="left" w:pos="2520"/>
+                <w:tab w:val="left" w:pos="3780"/>
+                <w:tab w:val="left" w:pos="4950"/>
+                <w:tab w:val="left" w:pos="6390"/>
+                <w:tab w:val="left" w:pos="7650"/>
+                <w:tab w:val="left" w:pos="8640"/>
+              </w:tabs>
+              <w:rPr>
+                <w:rFonts w:ascii="Lucida Console" w:hAnsi="Lucida Console" w:cs="Courier New"/>
+              </w:rPr>
+            </w:pPr>
+          </w:p>
+        </w:tc>
+        <w:tc>
+          <w:tcPr>
+            <w:tcW w:w="1350" w:type="dxa"/>
+            <w:vAlign w:val="center"/>
+          </w:tcPr>
+          <w:p>
+            <w:pPr>
+              <w:pStyle w:val="BodyText"/>
+              <w:tabs>
+                <w:tab w:val="left" w:pos="1260"/>
+                <w:tab w:val="left" w:pos="2520"/>
+                <w:tab w:val="left" w:pos="3780"/>
+                <w:tab w:val="left" w:pos="4950"/>
+                <w:tab w:val="left" w:pos="6390"/>
+                <w:tab w:val="left" w:pos="7650"/>
+                <w:tab w:val="left" w:pos="8640"/>
+              </w:tabs>
+              <w:rPr>
+                <w:rFonts w:ascii="Lucida Console" w:hAnsi="Lucida Console" w:cs="Courier New"/>
+              </w:rPr>
+            </w:pPr>
+            <w:r>
+              <w:rPr>
+                <w:rFonts w:ascii="Lucida Console" w:hAnsi="Lucida Console" w:cs="Courier New"/>
+              </w:rPr>
+              <w:t>-1-- ----</w:t>
+            </w:r>
+          </w:p>
+        </w:tc>
+        <w:tc>
+          <w:tcPr>
+            <w:tcW w:w="1440" w:type="dxa"/>
+            <w:vAlign w:val="center"/>
+          </w:tcPr>
+          <w:p>
+            <w:pPr>
+              <w:pStyle w:val="BodyText"/>
+              <w:tabs>
+                <w:tab w:val="left" w:pos="1260"/>
+                <w:tab w:val="left" w:pos="2520"/>
+                <w:tab w:val="left" w:pos="3780"/>
+                <w:tab w:val="left" w:pos="4950"/>
+                <w:tab w:val="left" w:pos="6390"/>
+                <w:tab w:val="left" w:pos="7650"/>
+                <w:tab w:val="left" w:pos="8640"/>
+              </w:tabs>
+              <w:rPr>
+                <w:rFonts w:asciiTheme="minorHAnsi" w:hAnsiTheme="minorHAnsi" w:cs="Courier New"/>
+              </w:rPr>
+            </w:pPr>
+            <w:r>
+              <w:rPr>
+                <w:rFonts w:asciiTheme="minorHAnsi" w:hAnsiTheme="minorHAnsi" w:cs="Courier New"/>
+              </w:rPr>
+              <w:t>All values</w:t>
+            </w:r>
+          </w:p>
+        </w:tc>
+        <w:tc>
+          <w:tcPr>
+            <w:tcW w:w="900" w:type="dxa"/>
+            <w:vAlign w:val="center"/>
+          </w:tcPr>
+          <w:p>
+            <w:pPr>
+              <w:pStyle w:val="BodyText"/>
+              <w:tabs>
+                <w:tab w:val="left" w:pos="1260"/>
+                <w:tab w:val="left" w:pos="2520"/>
+                <w:tab w:val="left" w:pos="3780"/>
+                <w:tab w:val="left" w:pos="4950"/>
+                <w:tab w:val="left" w:pos="6390"/>
+                <w:tab w:val="left" w:pos="7650"/>
+                <w:tab w:val="left" w:pos="8640"/>
+              </w:tabs>
+              <w:rPr>
+                <w:rFonts w:asciiTheme="minorHAnsi" w:hAnsiTheme="minorHAnsi" w:cs="Courier New"/>
+              </w:rPr>
+            </w:pPr>
+          </w:p>
+        </w:tc>
+        <w:tc>
+          <w:tcPr>
+            <w:tcW w:w="2965" w:type="dxa"/>
+            <w:vAlign w:val="center"/>
+          </w:tcPr>
+          <w:p>
+            <w:pPr>
+              <w:pStyle w:val="BodyText"/>
+              <w:tabs>
+                <w:tab w:val="left" w:pos="1260"/>
+                <w:tab w:val="left" w:pos="2520"/>
+                <w:tab w:val="left" w:pos="3780"/>
+                <w:tab w:val="left" w:pos="4950"/>
+                <w:tab w:val="left" w:pos="6390"/>
+                <w:tab w:val="left" w:pos="7650"/>
+                <w:tab w:val="left" w:pos="8640"/>
+              </w:tabs>
+              <w:rPr>
+                <w:rFonts w:asciiTheme="minorHAnsi" w:hAnsiTheme="minorHAnsi" w:cs="Courier New"/>
+              </w:rPr>
+            </w:pPr>
+            <w:r>
+              <w:rPr>
+                <w:rFonts w:asciiTheme="minorHAnsi" w:hAnsiTheme="minorHAnsi" w:cs="Courier New"/>
+              </w:rPr>
+              <w:t>e.g. all note/ccs</w:t>
+            </w:r>
+          </w:p>
+        </w:tc>
+      </w:tr>
+      <w:tr>
+        <w:tc>
+          <w:tcPr>
+            <w:tcW w:w="1345" w:type="dxa"/>
+            <w:vAlign w:val="center"/>
+          </w:tcPr>
+          <w:p>
+            <w:pPr>
+              <w:pStyle w:val="BodyText"/>
+              <w:tabs>
+                <w:tab w:val="left" w:pos="1260"/>
+                <w:tab w:val="left" w:pos="2520"/>
+                <w:tab w:val="left" w:pos="3780"/>
+                <w:tab w:val="left" w:pos="4950"/>
+                <w:tab w:val="left" w:pos="6390"/>
+                <w:tab w:val="left" w:pos="7650"/>
+                <w:tab w:val="left" w:pos="8640"/>
+              </w:tabs>
+              <w:rPr>
+                <w:rFonts w:ascii="Lucida Console" w:hAnsi="Lucida Console" w:cs="Courier New"/>
+              </w:rPr>
+            </w:pPr>
+          </w:p>
+        </w:tc>
+        <w:tc>
+          <w:tcPr>
+            <w:tcW w:w="1350" w:type="dxa"/>
+          </w:tcPr>
+          <w:p>
+            <w:pPr>
+              <w:pStyle w:val="BodyText"/>
+              <w:tabs>
+                <w:tab w:val="left" w:pos="1260"/>
+                <w:tab w:val="left" w:pos="2520"/>
+                <w:tab w:val="left" w:pos="3780"/>
+                <w:tab w:val="left" w:pos="4950"/>
+                <w:tab w:val="left" w:pos="6390"/>
+                <w:tab w:val="left" w:pos="7650"/>
+                <w:tab w:val="left" w:pos="8640"/>
+              </w:tabs>
+              <w:rPr>
+                <w:rFonts w:ascii="Lucida Console" w:hAnsi="Lucida Console" w:cs="Courier New"/>
+              </w:rPr>
+            </w:pPr>
+          </w:p>
+        </w:tc>
+        <w:tc>
+          <w:tcPr>
+            <w:tcW w:w="1350" w:type="dxa"/>
+            <w:vAlign w:val="center"/>
+          </w:tcPr>
+          <w:p>
+            <w:pPr>
+              <w:pStyle w:val="BodyText"/>
+              <w:tabs>
+                <w:tab w:val="left" w:pos="1260"/>
+                <w:tab w:val="left" w:pos="2520"/>
+                <w:tab w:val="left" w:pos="3780"/>
+                <w:tab w:val="left" w:pos="4950"/>
+                <w:tab w:val="left" w:pos="6390"/>
+                <w:tab w:val="left" w:pos="7650"/>
+                <w:tab w:val="left" w:pos="8640"/>
+              </w:tabs>
+              <w:rPr>
+                <w:rFonts w:ascii="Lucida Console" w:hAnsi="Lucida Console" w:cs="Courier New"/>
+              </w:rPr>
+            </w:pPr>
+            <w:r>
+              <w:rPr>
+                <w:rFonts w:ascii="Lucida Console" w:hAnsi="Lucida Console" w:cs="Courier New"/>
+              </w:rPr>
+              <w:t>--## ####</w:t>
+            </w:r>
+          </w:p>
+        </w:tc>
+        <w:tc>
+          <w:tcPr>
+            <w:tcW w:w="1440" w:type="dxa"/>
+            <w:vAlign w:val="center"/>
+          </w:tcPr>
+          <w:p>
+            <w:pPr>
+              <w:pStyle w:val="BodyText"/>
+              <w:tabs>
+                <w:tab w:val="left" w:pos="1260"/>
+                <w:tab w:val="left" w:pos="2520"/>
+                <w:tab w:val="left" w:pos="3780"/>
+                <w:tab w:val="left" w:pos="4950"/>
+                <w:tab w:val="left" w:pos="6390"/>
+                <w:tab w:val="left" w:pos="7650"/>
+                <w:tab w:val="left" w:pos="8640"/>
+              </w:tabs>
+              <w:rPr>
+                <w:rFonts w:asciiTheme="minorHAnsi" w:hAnsiTheme="minorHAnsi" w:cs="Courier New"/>
+              </w:rPr>
+            </w:pPr>
+            <w:r>
+              <w:rPr>
+                <w:rFonts w:asciiTheme="minorHAnsi" w:hAnsiTheme="minorHAnsi" w:cs="Courier New"/>
+              </w:rPr>
+              <w:t>Reserved</w:t>
+            </w:r>
+          </w:p>
+        </w:tc>
+        <w:tc>
+          <w:tcPr>
+            <w:tcW w:w="900" w:type="dxa"/>
+            <w:vAlign w:val="center"/>
+          </w:tcPr>
+          <w:p>
+            <w:pPr>
+              <w:pStyle w:val="BodyText"/>
+              <w:tabs>
+                <w:tab w:val="left" w:pos="1260"/>
+                <w:tab w:val="left" w:pos="2520"/>
+                <w:tab w:val="left" w:pos="3780"/>
+                <w:tab w:val="left" w:pos="4950"/>
+                <w:tab w:val="left" w:pos="6390"/>
+                <w:tab w:val="left" w:pos="7650"/>
+                <w:tab w:val="left" w:pos="8640"/>
+              </w:tabs>
+              <w:rPr>
+                <w:rFonts w:asciiTheme="minorHAnsi" w:hAnsiTheme="minorHAnsi" w:cs="Courier New"/>
+              </w:rPr>
+            </w:pPr>
+          </w:p>
+        </w:tc>
+        <w:tc>
+          <w:tcPr>
+            <w:tcW w:w="2965" w:type="dxa"/>
+            <w:vAlign w:val="center"/>
+          </w:tcPr>
+          <w:p>
+            <w:pPr>
+              <w:pStyle w:val="BodyText"/>
+              <w:tabs>
+                <w:tab w:val="left" w:pos="1260"/>
+                <w:tab w:val="left" w:pos="2520"/>
+                <w:tab w:val="left" w:pos="3780"/>
+                <w:tab w:val="left" w:pos="4950"/>
+                <w:tab w:val="left" w:pos="6390"/>
+                <w:tab w:val="left" w:pos="7650"/>
+                <w:tab w:val="left" w:pos="8640"/>
+              </w:tabs>
+              <w:rPr>
+                <w:rFonts w:asciiTheme="minorHAnsi" w:hAnsiTheme="minorHAnsi" w:cs="Courier New"/>
+              </w:rPr>
+            </w:pPr>
+          </w:p>
+        </w:tc>
+      </w:tr>
+      <w:tr>
+        <w:tc>
+          <w:tcPr>
+            <w:tcW w:w="1345" w:type="dxa"/>
+            <w:vAlign w:val="center"/>
+          </w:tcPr>
+          <w:p>
+            <w:pPr>
+              <w:pStyle w:val="BodyText"/>
+              <w:tabs>
+                <w:tab w:val="left" w:pos="1260"/>
+                <w:tab w:val="left" w:pos="2520"/>
+                <w:tab w:val="left" w:pos="3780"/>
+                <w:tab w:val="left" w:pos="4950"/>
+                <w:tab w:val="left" w:pos="6390"/>
+                <w:tab w:val="left" w:pos="7650"/>
+                <w:tab w:val="left" w:pos="8640"/>
+              </w:tabs>
+              <w:rPr>
+                <w:rFonts w:ascii="Lucida Console" w:hAnsi="Lucida Console" w:cs="Courier New"/>
+              </w:rPr>
+            </w:pPr>
+          </w:p>
+        </w:tc>
+        <w:tc>
+          <w:tcPr>
+            <w:tcW w:w="1350" w:type="dxa"/>
+          </w:tcPr>
+          <w:p>
+            <w:pPr>
+              <w:pStyle w:val="BodyText"/>
+              <w:tabs>
+                <w:tab w:val="left" w:pos="1260"/>
+                <w:tab w:val="left" w:pos="2520"/>
+                <w:tab w:val="left" w:pos="3780"/>
+                <w:tab w:val="left" w:pos="4950"/>
+                <w:tab w:val="left" w:pos="6390"/>
+                <w:tab w:val="left" w:pos="7650"/>
+                <w:tab w:val="left" w:pos="8640"/>
+              </w:tabs>
+              <w:rPr>
+                <w:rFonts w:ascii="Lucida Console" w:hAnsi="Lucida Console" w:cs="Courier New"/>
+              </w:rPr>
+            </w:pPr>
+          </w:p>
+        </w:tc>
+        <w:tc>
+          <w:tcPr>
+            <w:tcW w:w="1350" w:type="dxa"/>
+            <w:vAlign w:val="center"/>
+          </w:tcPr>
+          <w:p>
+            <w:pPr>
+              <w:pStyle w:val="BodyText"/>
+              <w:tabs>
+                <w:tab w:val="left" w:pos="1260"/>
+                <w:tab w:val="left" w:pos="2520"/>
+                <w:tab w:val="left" w:pos="3780"/>
+                <w:tab w:val="left" w:pos="4950"/>
+                <w:tab w:val="left" w:pos="6390"/>
+                <w:tab w:val="left" w:pos="7650"/>
+                <w:tab w:val="left" w:pos="8640"/>
+              </w:tabs>
+              <w:rPr>
+                <w:rFonts w:ascii="Lucida Console" w:hAnsi="Lucida Console" w:cs="Courier New"/>
+              </w:rPr>
+            </w:pPr>
+            <w:r>
+              <w:rPr>
+                <w:rFonts w:ascii="Lucida Console" w:hAnsi="Lucida Console" w:cs="Courier New"/>
+              </w:rPr>
+              <w:t>-0-- ----</w:t>
+            </w:r>
+          </w:p>
+        </w:tc>
+        <w:tc>
+          <w:tcPr>
+            <w:tcW w:w="1440" w:type="dxa"/>
+            <w:vAlign w:val="center"/>
+          </w:tcPr>
+          <w:p>
+            <w:pPr>
+              <w:pStyle w:val="BodyText"/>
+              <w:tabs>
+                <w:tab w:val="left" w:pos="1260"/>
+                <w:tab w:val="left" w:pos="2520"/>
+                <w:tab w:val="left" w:pos="3780"/>
+                <w:tab w:val="left" w:pos="4950"/>
+                <w:tab w:val="left" w:pos="6390"/>
+                <w:tab w:val="left" w:pos="7650"/>
+                <w:tab w:val="left" w:pos="8640"/>
+              </w:tabs>
+              <w:rPr>
+                <w:rFonts w:asciiTheme="minorHAnsi" w:hAnsiTheme="minorHAnsi" w:cs="Courier New"/>
+              </w:rPr>
+            </w:pPr>
+            <w:r>
+              <w:rPr>
+                <w:rFonts w:asciiTheme="minorHAnsi" w:hAnsiTheme="minorHAnsi" w:cs="Courier New"/>
+              </w:rPr>
+              <w:t xml:space="preserve">Group </w:t>
+            </w:r>
+            <w:r>
+              <w:rPr>
+                <w:rFonts w:asciiTheme="minorHAnsi" w:hAnsiTheme="minorHAnsi" w:cs="Courier New"/>
+              </w:rPr>
+              <w:t>elements</w:t>
+            </w:r>
+          </w:p>
+        </w:tc>
+        <w:tc>
+          <w:tcPr>
+            <w:tcW w:w="900" w:type="dxa"/>
+            <w:vAlign w:val="center"/>
+          </w:tcPr>
+          <w:p>
+            <w:pPr>
+              <w:pStyle w:val="BodyText"/>
+              <w:tabs>
+                <w:tab w:val="left" w:pos="1260"/>
+                <w:tab w:val="left" w:pos="2520"/>
+                <w:tab w:val="left" w:pos="3780"/>
+                <w:tab w:val="left" w:pos="4950"/>
+                <w:tab w:val="left" w:pos="6390"/>
+                <w:tab w:val="left" w:pos="7650"/>
+                <w:tab w:val="left" w:pos="8640"/>
+              </w:tabs>
+              <w:rPr>
+                <w:rFonts w:asciiTheme="minorHAnsi" w:hAnsiTheme="minorHAnsi" w:cs="Courier New"/>
+              </w:rPr>
+            </w:pPr>
+            <w:r>
+              <w:rPr>
+                <w:rFonts w:asciiTheme="minorHAnsi" w:hAnsiTheme="minorHAnsi" w:cs="Courier New"/>
+              </w:rPr>
+              <w:t>0</w:t>
+            </w:r>
+          </w:p>
+        </w:tc>
+        <w:tc>
+          <w:tcPr>
+            <w:tcW w:w="2965" w:type="dxa"/>
+            <w:vAlign w:val="center"/>
+          </w:tcPr>
+          <w:p>
+            <w:pPr>
+              <w:pStyle w:val="BodyText"/>
+              <w:tabs>
+                <w:tab w:val="left" w:pos="1260"/>
+                <w:tab w:val="left" w:pos="2520"/>
+                <w:tab w:val="left" w:pos="3780"/>
+                <w:tab w:val="left" w:pos="4950"/>
+                <w:tab w:val="left" w:pos="6390"/>
+                <w:tab w:val="left" w:pos="7650"/>
+                <w:tab w:val="left" w:pos="8640"/>
+              </w:tabs>
+              <w:rPr>
+                <w:rFonts w:asciiTheme="minorHAnsi" w:hAnsiTheme="minorHAnsi" w:cs="Courier New"/>
+              </w:rPr>
+            </w:pPr>
+            <w:r>
+              <w:rPr>
+                <w:rFonts w:asciiTheme="minorHAnsi" w:hAnsiTheme="minorHAnsi" w:cs="Courier New"/>
+              </w:rPr>
+              <w:t>Group</w:t>
+            </w:r>
+          </w:p>
+        </w:tc>
+      </w:tr>
+      <w:tr>
+        <w:tc>
+          <w:tcPr>
+            <w:tcW w:w="1345" w:type="dxa"/>
+            <w:vAlign w:val="center"/>
+          </w:tcPr>
+          <w:p>
+            <w:pPr>
+              <w:pStyle w:val="BodyText"/>
+              <w:tabs>
+                <w:tab w:val="left" w:pos="1260"/>
+                <w:tab w:val="left" w:pos="2520"/>
+                <w:tab w:val="left" w:pos="3780"/>
+                <w:tab w:val="left" w:pos="4950"/>
+                <w:tab w:val="left" w:pos="6390"/>
+                <w:tab w:val="left" w:pos="7650"/>
+                <w:tab w:val="left" w:pos="8640"/>
+              </w:tabs>
+              <w:rPr>
+                <w:rFonts w:ascii="Lucida Console" w:hAnsi="Lucida Console" w:cs="Courier New"/>
+              </w:rPr>
+            </w:pPr>
+          </w:p>
+        </w:tc>
+        <w:tc>
+          <w:tcPr>
+            <w:tcW w:w="1350" w:type="dxa"/>
+          </w:tcPr>
+          <w:p>
+            <w:pPr>
+              <w:pStyle w:val="BodyText"/>
+              <w:tabs>
+                <w:tab w:val="left" w:pos="1260"/>
+                <w:tab w:val="left" w:pos="2520"/>
+                <w:tab w:val="left" w:pos="3780"/>
+                <w:tab w:val="left" w:pos="4950"/>
+                <w:tab w:val="left" w:pos="6390"/>
+                <w:tab w:val="left" w:pos="7650"/>
+                <w:tab w:val="left" w:pos="8640"/>
+              </w:tabs>
+              <w:rPr>
+                <w:rFonts w:ascii="Lucida Console" w:hAnsi="Lucida Console" w:cs="Courier New"/>
+              </w:rPr>
+            </w:pPr>
+          </w:p>
+        </w:tc>
+        <w:tc>
+          <w:tcPr>
+            <w:tcW w:w="1350" w:type="dxa"/>
+            <w:vAlign w:val="center"/>
+          </w:tcPr>
+          <w:p>
+            <w:pPr>
+              <w:pStyle w:val="BodyText"/>
+              <w:tabs>
+                <w:tab w:val="left" w:pos="1260"/>
+                <w:tab w:val="left" w:pos="2520"/>
+                <w:tab w:val="left" w:pos="3780"/>
+                <w:tab w:val="left" w:pos="4950"/>
+                <w:tab w:val="left" w:pos="6390"/>
+                <w:tab w:val="left" w:pos="7650"/>
+                <w:tab w:val="left" w:pos="8640"/>
+              </w:tabs>
+              <w:rPr>
+                <w:rFonts w:ascii="Lucida Console" w:hAnsi="Lucida Console" w:cs="Courier New"/>
+              </w:rPr>
+            </w:pPr>
+            <w:r>
+              <w:rPr>
+                <w:rFonts w:ascii="Lucida Console" w:hAnsi="Lucida Console" w:cs="Courier New"/>
+              </w:rPr>
+              <w:t>--gg gg--</w:t>
+            </w:r>
+          </w:p>
+        </w:tc>
+        <w:tc>
+          <w:tcPr>
+            <w:tcW w:w="1440" w:type="dxa"/>
+            <w:vAlign w:val="center"/>
+          </w:tcPr>
+          <w:p>
+            <w:pPr>
+              <w:pStyle w:val="BodyText"/>
+              <w:tabs>
+                <w:tab w:val="left" w:pos="1260"/>
+                <w:tab w:val="left" w:pos="2520"/>
+                <w:tab w:val="left" w:pos="3780"/>
+                <w:tab w:val="left" w:pos="4950"/>
+                <w:tab w:val="left" w:pos="6390"/>
+                <w:tab w:val="left" w:pos="7650"/>
+                <w:tab w:val="left" w:pos="8640"/>
+              </w:tabs>
+              <w:rPr>
+                <w:rFonts w:asciiTheme="minorHAnsi" w:hAnsiTheme="minorHAnsi" w:cs="Courier New"/>
+              </w:rPr>
+            </w:pPr>
+            <w:r>
+              <w:rPr>
+                <w:rFonts w:asciiTheme="minorHAnsi" w:hAnsiTheme="minorHAnsi" w:cs="Courier New"/>
+              </w:rPr>
+              <w:t>Group</w:t>
+            </w:r>
+          </w:p>
+        </w:tc>
+        <w:tc>
+          <w:tcPr>
+            <w:tcW w:w="900" w:type="dxa"/>
+            <w:vAlign w:val="center"/>
+          </w:tcPr>
+          <w:p>
+            <w:pPr>
+              <w:pStyle w:val="BodyText"/>
+              <w:tabs>
+                <w:tab w:val="left" w:pos="1260"/>
+                <w:tab w:val="left" w:pos="2520"/>
+                <w:tab w:val="left" w:pos="3780"/>
+                <w:tab w:val="left" w:pos="4950"/>
+                <w:tab w:val="left" w:pos="6390"/>
+                <w:tab w:val="left" w:pos="7650"/>
+                <w:tab w:val="left" w:pos="8640"/>
+              </w:tabs>
+              <w:rPr>
+                <w:rFonts w:asciiTheme="minorHAnsi" w:hAnsiTheme="minorHAnsi" w:cs="Courier New"/>
+              </w:rPr>
+            </w:pPr>
+            <w:r>
+              <w:rPr>
+                <w:rFonts w:asciiTheme="minorHAnsi" w:hAnsiTheme="minorHAnsi" w:cs="Courier New"/>
+              </w:rPr>
+              <w:t>0~15</w:t>
+            </w:r>
+          </w:p>
+        </w:tc>
+        <w:tc>
+          <w:tcPr>
+            <w:tcW w:w="2965" w:type="dxa"/>
+            <w:vAlign w:val="center"/>
+          </w:tcPr>
+          <w:p>
+            <w:pPr>
+              <w:pStyle w:val="BodyText"/>
+              <w:tabs>
+                <w:tab w:val="left" w:pos="1260"/>
+                <w:tab w:val="left" w:pos="2520"/>
+                <w:tab w:val="left" w:pos="3780"/>
+                <w:tab w:val="left" w:pos="4950"/>
+                <w:tab w:val="left" w:pos="6390"/>
+                <w:tab w:val="left" w:pos="7650"/>
+                <w:tab w:val="left" w:pos="8640"/>
+              </w:tabs>
+              <w:rPr>
+                <w:rFonts w:asciiTheme="minorHAnsi" w:hAnsiTheme="minorHAnsi" w:cs="Courier New"/>
+              </w:rPr>
+            </w:pPr>
+            <w:r>
+              <w:rPr>
+                <w:rFonts w:asciiTheme="minorHAnsi" w:hAnsiTheme="minorHAnsi" w:cs="Courier New"/>
+              </w:rPr>
+              <w:t>8 elements per group</w:t>
+            </w:r>
+          </w:p>
+        </w:tc>
+      </w:tr>
+      <w:tr>
+        <w:tc>
+          <w:tcPr>
+            <w:tcW w:w="1345" w:type="dxa"/>
+            <w:vAlign w:val="center"/>
+          </w:tcPr>
+          <w:p>
+            <w:pPr>
+              <w:pStyle w:val="BodyText"/>
+              <w:tabs>
+                <w:tab w:val="left" w:pos="1260"/>
+                <w:tab w:val="left" w:pos="2520"/>
+                <w:tab w:val="left" w:pos="3780"/>
+                <w:tab w:val="left" w:pos="4950"/>
+                <w:tab w:val="left" w:pos="6390"/>
+                <w:tab w:val="left" w:pos="7650"/>
+                <w:tab w:val="left" w:pos="8640"/>
+              </w:tabs>
+              <w:rPr>
+                <w:rFonts w:ascii="Lucida Console" w:hAnsi="Lucida Console" w:cs="Courier New"/>
+              </w:rPr>
+            </w:pPr>
+          </w:p>
+        </w:tc>
+        <w:tc>
+          <w:tcPr>
+            <w:tcW w:w="1350" w:type="dxa"/>
+          </w:tcPr>
+          <w:p>
+            <w:pPr>
+              <w:pStyle w:val="BodyText"/>
+              <w:tabs>
+                <w:tab w:val="left" w:pos="1260"/>
+                <w:tab w:val="left" w:pos="2520"/>
+                <w:tab w:val="left" w:pos="3780"/>
+                <w:tab w:val="left" w:pos="4950"/>
+                <w:tab w:val="left" w:pos="6390"/>
+                <w:tab w:val="left" w:pos="7650"/>
+                <w:tab w:val="left" w:pos="8640"/>
+              </w:tabs>
+              <w:rPr>
+                <w:rFonts w:ascii="Lucida Console" w:hAnsi="Lucida Console" w:cs="Courier New"/>
+              </w:rPr>
+            </w:pPr>
+          </w:p>
+        </w:tc>
+        <w:tc>
+          <w:tcPr>
+            <w:tcW w:w="1350" w:type="dxa"/>
+            <w:vAlign w:val="center"/>
+          </w:tcPr>
+          <w:p>
+            <w:pPr>
+              <w:pStyle w:val="BodyText"/>
+              <w:tabs>
+                <w:tab w:val="left" w:pos="1260"/>
+                <w:tab w:val="left" w:pos="2520"/>
+                <w:tab w:val="left" w:pos="3780"/>
+                <w:tab w:val="left" w:pos="4950"/>
+                <w:tab w:val="left" w:pos="6390"/>
+                <w:tab w:val="left" w:pos="7650"/>
+                <w:tab w:val="left" w:pos="8640"/>
+              </w:tabs>
+              <w:rPr>
+                <w:rFonts w:ascii="Lucida Console" w:hAnsi="Lucida Console" w:cs="Courier New"/>
+              </w:rPr>
+            </w:pPr>
+            <w:r>
+              <w:rPr>
+                <w:rFonts w:ascii="Lucida Console" w:hAnsi="Lucida Console" w:cs="Courier New"/>
+              </w:rPr>
+              <w:t>---- --##</w:t>
+            </w:r>
+          </w:p>
+        </w:tc>
+        <w:tc>
+          <w:tcPr>
+            <w:tcW w:w="1440" w:type="dxa"/>
+            <w:vAlign w:val="center"/>
+          </w:tcPr>
+          <w:p>
+            <w:pPr>
+              <w:pStyle w:val="BodyText"/>
+              <w:tabs>
+                <w:tab w:val="left" w:pos="1260"/>
+                <w:tab w:val="left" w:pos="2520"/>
+                <w:tab w:val="left" w:pos="3780"/>
+                <w:tab w:val="left" w:pos="4950"/>
+                <w:tab w:val="left" w:pos="6390"/>
+                <w:tab w:val="left" w:pos="7650"/>
+                <w:tab w:val="left" w:pos="8640"/>
+              </w:tabs>
+              <w:rPr>
+                <w:rFonts w:asciiTheme="minorHAnsi" w:hAnsiTheme="minorHAnsi" w:cs="Courier New"/>
+              </w:rPr>
+            </w:pPr>
+            <w:r>
+              <w:rPr>
+                <w:rFonts w:asciiTheme="minorHAnsi" w:hAnsiTheme="minorHAnsi" w:cs="Courier New"/>
+              </w:rPr>
+              <w:t>Reserved</w:t>
+            </w:r>
+          </w:p>
+        </w:tc>
+        <w:tc>
+          <w:tcPr>
+            <w:tcW w:w="900" w:type="dxa"/>
+            <w:vAlign w:val="center"/>
+          </w:tcPr>
+          <w:p>
+            <w:pPr>
+              <w:pStyle w:val="BodyText"/>
+              <w:tabs>
+                <w:tab w:val="left" w:pos="1260"/>
+                <w:tab w:val="left" w:pos="2520"/>
+                <w:tab w:val="left" w:pos="3780"/>
+                <w:tab w:val="left" w:pos="4950"/>
+                <w:tab w:val="left" w:pos="6390"/>
+                <w:tab w:val="left" w:pos="7650"/>
+                <w:tab w:val="left" w:pos="8640"/>
+              </w:tabs>
+              <w:rPr>
+                <w:rFonts w:asciiTheme="minorHAnsi" w:hAnsiTheme="minorHAnsi" w:cs="Courier New"/>
+              </w:rPr>
+            </w:pPr>
+          </w:p>
+        </w:tc>
+        <w:tc>
+          <w:tcPr>
+            <w:tcW w:w="2965" w:type="dxa"/>
+            <w:vAlign w:val="center"/>
+          </w:tcPr>
+          <w:p>
+            <w:pPr>
+              <w:pStyle w:val="BodyText"/>
+              <w:tabs>
+                <w:tab w:val="left" w:pos="1260"/>
+                <w:tab w:val="left" w:pos="2520"/>
+                <w:tab w:val="left" w:pos="3780"/>
+                <w:tab w:val="left" w:pos="4950"/>
+                <w:tab w:val="left" w:pos="6390"/>
+                <w:tab w:val="left" w:pos="7650"/>
+                <w:tab w:val="left" w:pos="8640"/>
+              </w:tabs>
+              <w:rPr>
+                <w:rFonts w:asciiTheme="minorHAnsi" w:hAnsiTheme="minorHAnsi" w:cs="Courier New"/>
+              </w:rPr>
+            </w:pPr>
+          </w:p>
+        </w:tc>
+      </w:tr>
+      <w:tr>
+        <w:tc>
+          <w:tcPr>
+            <w:tcW w:w="1345" w:type="dxa"/>
+            <w:vAlign w:val="center"/>
+          </w:tcPr>
+          <w:p>
+            <w:pPr>
+              <w:pStyle w:val="BodyText"/>
+              <w:tabs>
+                <w:tab w:val="left" w:pos="1260"/>
+                <w:tab w:val="left" w:pos="2520"/>
+                <w:tab w:val="left" w:pos="3780"/>
+                <w:tab w:val="left" w:pos="4950"/>
+                <w:tab w:val="left" w:pos="6390"/>
+                <w:tab w:val="left" w:pos="7650"/>
+                <w:tab w:val="left" w:pos="8640"/>
+              </w:tabs>
+              <w:rPr>
+                <w:rFonts w:ascii="Lucida Console" w:hAnsi="Lucida Console" w:cs="Courier New"/>
+              </w:rPr>
+            </w:pPr>
+            <w:r>
+              <w:rPr>
+                <w:rFonts w:ascii="Lucida Console" w:hAnsi="Lucida Console" w:cs="Courier New"/>
+              </w:rPr>
+              <w:t>---- 1111</w:t>
+            </w:r>
+          </w:p>
+        </w:tc>
+        <w:tc>
+          <w:tcPr>
+            <w:tcW w:w="1350" w:type="dxa"/>
+          </w:tcPr>
+          <w:p>
+            <w:pPr>
+              <w:pStyle w:val="BodyText"/>
+              <w:tabs>
+                <w:tab w:val="left" w:pos="1260"/>
+                <w:tab w:val="left" w:pos="2520"/>
+                <w:tab w:val="left" w:pos="3780"/>
+                <w:tab w:val="left" w:pos="4950"/>
+                <w:tab w:val="left" w:pos="6390"/>
+                <w:tab w:val="left" w:pos="7650"/>
+                <w:tab w:val="left" w:pos="8640"/>
+              </w:tabs>
+              <w:rPr>
+                <w:rFonts w:ascii="Lucida Console" w:hAnsi="Lucida Console" w:cs="Courier New"/>
+              </w:rPr>
+            </w:pPr>
+          </w:p>
+        </w:tc>
+        <w:tc>
+          <w:tcPr>
+            <w:tcW w:w="1350" w:type="dxa"/>
+            <w:vAlign w:val="center"/>
+          </w:tcPr>
+          <w:p>
+            <w:pPr>
+              <w:pStyle w:val="BodyText"/>
+              <w:tabs>
+                <w:tab w:val="left" w:pos="1260"/>
+                <w:tab w:val="left" w:pos="2520"/>
+                <w:tab w:val="left" w:pos="3780"/>
+                <w:tab w:val="left" w:pos="4950"/>
+                <w:tab w:val="left" w:pos="6390"/>
+                <w:tab w:val="left" w:pos="7650"/>
+                <w:tab w:val="left" w:pos="8640"/>
+              </w:tabs>
+              <w:rPr>
+                <w:rFonts w:ascii="Lucida Console" w:hAnsi="Lucida Console" w:cs="Courier New"/>
+              </w:rPr>
+            </w:pPr>
+          </w:p>
+        </w:tc>
+        <w:tc>
+          <w:tcPr>
+            <w:tcW w:w="1440" w:type="dxa"/>
+            <w:vAlign w:val="center"/>
+          </w:tcPr>
+          <w:p>
+            <w:pPr>
+              <w:pStyle w:val="BodyText"/>
+              <w:tabs>
+                <w:tab w:val="left" w:pos="1260"/>
+                <w:tab w:val="left" w:pos="2520"/>
+                <w:tab w:val="left" w:pos="3780"/>
+                <w:tab w:val="left" w:pos="4950"/>
+                <w:tab w:val="left" w:pos="6390"/>
+                <w:tab w:val="left" w:pos="7650"/>
+                <w:tab w:val="left" w:pos="8640"/>
+              </w:tabs>
+              <w:rPr>
+                <w:rFonts w:asciiTheme="minorHAnsi" w:hAnsiTheme="minorHAnsi" w:cs="Courier New"/>
+              </w:rPr>
+            </w:pPr>
+          </w:p>
+        </w:tc>
+        <w:tc>
+          <w:tcPr>
+            <w:tcW w:w="900" w:type="dxa"/>
+            <w:vAlign w:val="center"/>
+          </w:tcPr>
+          <w:p>
+            <w:pPr>
+              <w:pStyle w:val="BodyText"/>
+              <w:tabs>
+                <w:tab w:val="left" w:pos="1260"/>
+                <w:tab w:val="left" w:pos="2520"/>
+                <w:tab w:val="left" w:pos="3780"/>
+                <w:tab w:val="left" w:pos="4950"/>
+                <w:tab w:val="left" w:pos="6390"/>
+                <w:tab w:val="left" w:pos="7650"/>
+                <w:tab w:val="left" w:pos="8640"/>
+              </w:tabs>
+              <w:rPr>
+                <w:rFonts w:asciiTheme="minorHAnsi" w:hAnsiTheme="minorHAnsi" w:cs="Courier New"/>
+              </w:rPr>
+            </w:pPr>
+            <w:r>
+              <w:rPr>
+                <w:rFonts w:asciiTheme="minorHAnsi" w:hAnsiTheme="minorHAnsi" w:cs="Courier New"/>
+              </w:rPr>
+              <w:t>1111</w:t>
+            </w:r>
+          </w:p>
+        </w:tc>
+        <w:tc>
+          <w:tcPr>
+            <w:tcW w:w="2965" w:type="dxa"/>
+            <w:vAlign w:val="center"/>
+          </w:tcPr>
+          <w:p>
+            <w:pPr>
+              <w:pStyle w:val="BodyText"/>
+              <w:tabs>
+                <w:tab w:val="left" w:pos="1260"/>
+                <w:tab w:val="left" w:pos="2520"/>
+                <w:tab w:val="left" w:pos="3780"/>
+                <w:tab w:val="left" w:pos="4950"/>
+                <w:tab w:val="left" w:pos="6390"/>
+                <w:tab w:val="left" w:pos="7650"/>
+                <w:tab w:val="left" w:pos="8640"/>
+              </w:tabs>
+              <w:rPr>
+                <w:rFonts w:asciiTheme="minorHAnsi" w:hAnsiTheme="minorHAnsi" w:cs="Courier New"/>
+              </w:rPr>
+            </w:pPr>
+            <w:r>
+              <w:rPr>
+                <w:rFonts w:asciiTheme="minorHAnsi" w:hAnsiTheme="minorHAnsi" w:cs="Courier New"/>
+              </w:rPr>
+              <w:t>System Common</w:t>
+            </w:r>
+          </w:p>
+        </w:tc>
+      </w:tr>
+      <w:tr>
+        <w:tc>
+          <w:tcPr>
+            <w:tcW w:w="1345" w:type="dxa"/>
+            <w:vAlign w:val="center"/>
+          </w:tcPr>
+          <w:p>
+            <w:pPr>
+              <w:pStyle w:val="BodyText"/>
+              <w:tabs>
+                <w:tab w:val="left" w:pos="1260"/>
+                <w:tab w:val="left" w:pos="2520"/>
+                <w:tab w:val="left" w:pos="3780"/>
+                <w:tab w:val="left" w:pos="4950"/>
+                <w:tab w:val="left" w:pos="6390"/>
+                <w:tab w:val="left" w:pos="7650"/>
+                <w:tab w:val="left" w:pos="8640"/>
+              </w:tabs>
+              <w:rPr>
+                <w:rFonts w:ascii="Lucida Console" w:hAnsi="Lucida Console" w:cs="Courier New"/>
+              </w:rPr>
+            </w:pPr>
+          </w:p>
+        </w:tc>
+        <w:tc>
+          <w:tcPr>
+            <w:tcW w:w="1350" w:type="dxa"/>
+          </w:tcPr>
+          <w:p>
+            <w:pPr>
+              <w:pStyle w:val="BodyText"/>
+              <w:tabs>
+                <w:tab w:val="left" w:pos="1260"/>
+                <w:tab w:val="left" w:pos="2520"/>
+                <w:tab w:val="left" w:pos="3780"/>
+                <w:tab w:val="left" w:pos="4950"/>
+                <w:tab w:val="left" w:pos="6390"/>
+                <w:tab w:val="left" w:pos="7650"/>
+                <w:tab w:val="left" w:pos="8640"/>
+              </w:tabs>
+              <w:rPr>
+                <w:rFonts w:ascii="Lucida Console" w:hAnsi="Lucida Console" w:cs="Courier New"/>
+              </w:rPr>
+            </w:pPr>
+            <w:r>
+              <w:rPr>
+                <w:rFonts w:ascii="Lucida Console" w:hAnsi="Lucida Console" w:cs="Courier New"/>
+              </w:rPr>
+              <w:t>0000 ----</w:t>
+            </w:r>
+          </w:p>
+        </w:tc>
+        <w:tc>
+          <w:tcPr>
+            <w:tcW w:w="1350" w:type="dxa"/>
+            <w:vAlign w:val="center"/>
+          </w:tcPr>
+          <w:p>
+            <w:pPr>
+              <w:pStyle w:val="BodyText"/>
+              <w:tabs>
+                <w:tab w:val="left" w:pos="1260"/>
+                <w:tab w:val="left" w:pos="2520"/>
+                <w:tab w:val="left" w:pos="3780"/>
+                <w:tab w:val="left" w:pos="4950"/>
+                <w:tab w:val="left" w:pos="6390"/>
+                <w:tab w:val="left" w:pos="7650"/>
+                <w:tab w:val="left" w:pos="8640"/>
+              </w:tabs>
+              <w:rPr>
+                <w:rFonts w:ascii="Lucida Console" w:hAnsi="Lucida Console" w:cs="Courier New"/>
+              </w:rPr>
+            </w:pPr>
+          </w:p>
+        </w:tc>
+        <w:tc>
+          <w:tcPr>
+            <w:tcW w:w="1440" w:type="dxa"/>
+            <w:vAlign w:val="center"/>
+          </w:tcPr>
+          <w:p>
+            <w:pPr>
+              <w:pStyle w:val="BodyText"/>
+              <w:tabs>
+                <w:tab w:val="left" w:pos="1260"/>
+                <w:tab w:val="left" w:pos="2520"/>
+                <w:tab w:val="left" w:pos="3780"/>
+                <w:tab w:val="left" w:pos="4950"/>
+                <w:tab w:val="left" w:pos="6390"/>
+                <w:tab w:val="left" w:pos="7650"/>
+                <w:tab w:val="left" w:pos="8640"/>
+              </w:tabs>
+              <w:rPr>
+                <w:rFonts w:asciiTheme="minorHAnsi" w:hAnsiTheme="minorHAnsi" w:cs="Courier New"/>
+              </w:rPr>
+            </w:pPr>
+          </w:p>
+        </w:tc>
+        <w:tc>
+          <w:tcPr>
+            <w:tcW w:w="900" w:type="dxa"/>
+            <w:vAlign w:val="center"/>
+          </w:tcPr>
+          <w:p>
+            <w:pPr>
+              <w:pStyle w:val="BodyText"/>
+              <w:tabs>
+                <w:tab w:val="left" w:pos="1260"/>
+                <w:tab w:val="left" w:pos="2520"/>
+                <w:tab w:val="left" w:pos="3780"/>
+                <w:tab w:val="left" w:pos="4950"/>
+                <w:tab w:val="left" w:pos="6390"/>
+                <w:tab w:val="left" w:pos="7650"/>
+                <w:tab w:val="left" w:pos="8640"/>
+              </w:tabs>
+              <w:rPr>
+                <w:rFonts w:asciiTheme="minorHAnsi" w:hAnsiTheme="minorHAnsi" w:cs="Courier New"/>
+              </w:rPr>
+            </w:pPr>
+            <w:r>
+              <w:rPr>
+                <w:rFonts w:asciiTheme="minorHAnsi" w:hAnsiTheme="minorHAnsi" w:cs="Courier New"/>
+              </w:rPr>
+              <w:t>0000</w:t>
+            </w:r>
+          </w:p>
+        </w:tc>
+        <w:tc>
+          <w:tcPr>
+            <w:tcW w:w="2965" w:type="dxa"/>
+            <w:vAlign w:val="center"/>
+          </w:tcPr>
+          <w:p>
+            <w:pPr>
+              <w:pStyle w:val="BodyText"/>
+              <w:tabs>
+                <w:tab w:val="left" w:pos="1260"/>
+                <w:tab w:val="left" w:pos="2520"/>
+                <w:tab w:val="left" w:pos="3780"/>
+                <w:tab w:val="left" w:pos="4950"/>
+                <w:tab w:val="left" w:pos="6390"/>
+                <w:tab w:val="left" w:pos="7650"/>
+                <w:tab w:val="left" w:pos="8640"/>
+              </w:tabs>
+              <w:rPr>
+                <w:rFonts w:asciiTheme="minorHAnsi" w:hAnsiTheme="minorHAnsi" w:cs="Courier New"/>
+              </w:rPr>
+            </w:pPr>
+            <w:r>
+              <w:rPr>
+                <w:rFonts w:asciiTheme="minorHAnsi" w:hAnsiTheme="minorHAnsi" w:cs="Courier New"/>
+              </w:rPr>
+              <w:t>Sys Ex</w:t>
+            </w:r>
+          </w:p>
+        </w:tc>
+      </w:tr>
+      <w:tr>
+        <w:tc>
+          <w:tcPr>
+            <w:tcW w:w="1345" w:type="dxa"/>
+            <w:vAlign w:val="center"/>
+          </w:tcPr>
+          <w:p>
+            <w:pPr>
+              <w:pStyle w:val="BodyText"/>
+              <w:tabs>
+                <w:tab w:val="left" w:pos="1260"/>
+                <w:tab w:val="left" w:pos="2520"/>
+                <w:tab w:val="left" w:pos="3780"/>
+                <w:tab w:val="left" w:pos="4950"/>
+                <w:tab w:val="left" w:pos="6390"/>
+                <w:tab w:val="left" w:pos="7650"/>
+                <w:tab w:val="left" w:pos="8640"/>
+              </w:tabs>
+              <w:rPr>
+                <w:rFonts w:ascii="Lucida Console" w:hAnsi="Lucida Console" w:cs="Courier New"/>
+              </w:rPr>
+            </w:pPr>
+          </w:p>
+        </w:tc>
+        <w:tc>
+          <w:tcPr>
+            <w:tcW w:w="1350" w:type="dxa"/>
+          </w:tcPr>
+          <w:p>
+            <w:pPr>
+              <w:pStyle w:val="BodyText"/>
+              <w:tabs>
+                <w:tab w:val="left" w:pos="1260"/>
+                <w:tab w:val="left" w:pos="2520"/>
+                <w:tab w:val="left" w:pos="3780"/>
+                <w:tab w:val="left" w:pos="4950"/>
+                <w:tab w:val="left" w:pos="6390"/>
+                <w:tab w:val="left" w:pos="7650"/>
+                <w:tab w:val="left" w:pos="8640"/>
+              </w:tabs>
+              <w:rPr>
+                <w:rFonts w:ascii="Lucida Console" w:hAnsi="Lucida Console" w:cs="Courier New"/>
+              </w:rPr>
+            </w:pPr>
+            <w:r>
+              <w:rPr>
+                <w:rFonts w:ascii="Lucida Console" w:hAnsi="Lucida Console" w:cs="Courier New"/>
+              </w:rPr>
+              <w:t>---- ####</w:t>
+            </w:r>
+          </w:p>
+        </w:tc>
+        <w:tc>
+          <w:tcPr>
+            <w:tcW w:w="1350" w:type="dxa"/>
+            <w:vAlign w:val="center"/>
+          </w:tcPr>
+          <w:p>
+            <w:pPr>
+              <w:pStyle w:val="BodyText"/>
+              <w:tabs>
+                <w:tab w:val="left" w:pos="1260"/>
+                <w:tab w:val="left" w:pos="2520"/>
+                <w:tab w:val="left" w:pos="3780"/>
+                <w:tab w:val="left" w:pos="4950"/>
+                <w:tab w:val="left" w:pos="6390"/>
+                <w:tab w:val="left" w:pos="7650"/>
+                <w:tab w:val="left" w:pos="8640"/>
+              </w:tabs>
+              <w:rPr>
+                <w:rFonts w:ascii="Lucida Console" w:hAnsi="Lucida Console" w:cs="Courier New"/>
+              </w:rPr>
+            </w:pPr>
+            <w:r>
+              <w:rPr>
+                <w:rFonts w:ascii="Lucida Console" w:hAnsi="Lucida Console" w:cs="Courier New"/>
+              </w:rPr>
+              <w:t>#### ####</w:t>
+            </w:r>
+          </w:p>
+        </w:tc>
+        <w:tc>
+          <w:tcPr>
+            <w:tcW w:w="1440" w:type="dxa"/>
+            <w:vAlign w:val="center"/>
+          </w:tcPr>
+          <w:p>
+            <w:pPr>
+              <w:pStyle w:val="BodyText"/>
+              <w:tabs>
+                <w:tab w:val="left" w:pos="1260"/>
+                <w:tab w:val="left" w:pos="2520"/>
+                <w:tab w:val="left" w:pos="3780"/>
+                <w:tab w:val="left" w:pos="4950"/>
+                <w:tab w:val="left" w:pos="6390"/>
+                <w:tab w:val="left" w:pos="7650"/>
+                <w:tab w:val="left" w:pos="8640"/>
+              </w:tabs>
+              <w:rPr>
+                <w:rFonts w:asciiTheme="minorHAnsi" w:hAnsiTheme="minorHAnsi" w:cs="Courier New"/>
+              </w:rPr>
+            </w:pPr>
+            <w:r>
+              <w:rPr>
+                <w:rFonts w:asciiTheme="minorHAnsi" w:hAnsiTheme="minorHAnsi" w:cs="Courier New"/>
+              </w:rPr>
+              <w:t>Reserved</w:t>
+            </w:r>
+          </w:p>
+        </w:tc>
+        <w:tc>
+          <w:tcPr>
+            <w:tcW w:w="900" w:type="dxa"/>
+            <w:vAlign w:val="center"/>
+          </w:tcPr>
+          <w:p>
+            <w:pPr>
+              <w:pStyle w:val="BodyText"/>
+              <w:tabs>
+                <w:tab w:val="left" w:pos="1260"/>
+                <w:tab w:val="left" w:pos="2520"/>
+                <w:tab w:val="left" w:pos="3780"/>
+                <w:tab w:val="left" w:pos="4950"/>
+                <w:tab w:val="left" w:pos="6390"/>
+                <w:tab w:val="left" w:pos="7650"/>
+                <w:tab w:val="left" w:pos="8640"/>
+              </w:tabs>
+              <w:rPr>
+                <w:rFonts w:asciiTheme="minorHAnsi" w:hAnsiTheme="minorHAnsi" w:cs="Courier New"/>
+              </w:rPr>
+            </w:pPr>
+          </w:p>
+        </w:tc>
+        <w:tc>
+          <w:tcPr>
+            <w:tcW w:w="2965" w:type="dxa"/>
+            <w:vAlign w:val="center"/>
+          </w:tcPr>
+          <w:p>
+            <w:pPr>
+              <w:pStyle w:val="BodyText"/>
+              <w:tabs>
+                <w:tab w:val="left" w:pos="1260"/>
+                <w:tab w:val="left" w:pos="2520"/>
+                <w:tab w:val="left" w:pos="3780"/>
+                <w:tab w:val="left" w:pos="4950"/>
+                <w:tab w:val="left" w:pos="6390"/>
+                <w:tab w:val="left" w:pos="7650"/>
+                <w:tab w:val="left" w:pos="8640"/>
+              </w:tabs>
+              <w:rPr>
+                <w:rFonts w:asciiTheme="minorHAnsi" w:hAnsiTheme="minorHAnsi" w:cs="Courier New"/>
+              </w:rPr>
+            </w:pPr>
+          </w:p>
+        </w:tc>
+      </w:tr>
+      <w:tr>
+        <w:tc>
+          <w:tcPr>
+            <w:tcW w:w="1345" w:type="dxa"/>
+            <w:vAlign w:val="center"/>
+          </w:tcPr>
+          <w:p>
+            <w:pPr>
+              <w:pStyle w:val="BodyText"/>
+              <w:tabs>
+                <w:tab w:val="left" w:pos="1260"/>
+                <w:tab w:val="left" w:pos="2520"/>
+                <w:tab w:val="left" w:pos="3780"/>
+                <w:tab w:val="left" w:pos="4950"/>
+                <w:tab w:val="left" w:pos="6390"/>
+                <w:tab w:val="left" w:pos="7650"/>
+                <w:tab w:val="left" w:pos="8640"/>
+              </w:tabs>
+              <w:rPr>
+                <w:rFonts w:ascii="Lucida Console" w:hAnsi="Lucida Console" w:cs="Courier New"/>
+              </w:rPr>
+            </w:pPr>
+          </w:p>
+        </w:tc>
+        <w:tc>
+          <w:tcPr>
+            <w:tcW w:w="1350" w:type="dxa"/>
+          </w:tcPr>
+          <w:p>
+            <w:pPr>
+              <w:pStyle w:val="BodyText"/>
+              <w:tabs>
+                <w:tab w:val="left" w:pos="1260"/>
+                <w:tab w:val="left" w:pos="2520"/>
+                <w:tab w:val="left" w:pos="3780"/>
+                <w:tab w:val="left" w:pos="4950"/>
+                <w:tab w:val="left" w:pos="6390"/>
+                <w:tab w:val="left" w:pos="7650"/>
+                <w:tab w:val="left" w:pos="8640"/>
+              </w:tabs>
+              <w:rPr>
+                <w:rFonts w:ascii="Lucida Console" w:hAnsi="Lucida Console" w:cs="Courier New"/>
+              </w:rPr>
+            </w:pPr>
+            <w:r>
+              <w:rPr>
+                <w:rFonts w:ascii="Lucida Console" w:hAnsi="Lucida Console" w:cs="Courier New"/>
+              </w:rPr>
+              <w:t>pppp ----</w:t>
+            </w:r>
+          </w:p>
+        </w:tc>
+        <w:tc>
+          <w:tcPr>
+            <w:tcW w:w="1350" w:type="dxa"/>
+            <w:vAlign w:val="center"/>
+          </w:tcPr>
+          <w:p>
+            <w:pPr>
+              <w:pStyle w:val="BodyText"/>
+              <w:tabs>
+                <w:tab w:val="left" w:pos="1260"/>
+                <w:tab w:val="left" w:pos="2520"/>
+                <w:tab w:val="left" w:pos="3780"/>
+                <w:tab w:val="left" w:pos="4950"/>
+                <w:tab w:val="left" w:pos="6390"/>
+                <w:tab w:val="left" w:pos="7650"/>
+                <w:tab w:val="left" w:pos="8640"/>
+              </w:tabs>
+              <w:rPr>
+                <w:rFonts w:ascii="Lucida Console" w:hAnsi="Lucida Console" w:cs="Courier New"/>
+              </w:rPr>
+            </w:pPr>
+          </w:p>
+        </w:tc>
+        <w:tc>
+          <w:tcPr>
+            <w:tcW w:w="1440" w:type="dxa"/>
+            <w:vAlign w:val="center"/>
+          </w:tcPr>
+          <w:p>
+            <w:pPr>
+              <w:pStyle w:val="BodyText"/>
+              <w:tabs>
+                <w:tab w:val="left" w:pos="1260"/>
+                <w:tab w:val="left" w:pos="2520"/>
+                <w:tab w:val="left" w:pos="3780"/>
+                <w:tab w:val="left" w:pos="4950"/>
+                <w:tab w:val="left" w:pos="6390"/>
+                <w:tab w:val="left" w:pos="7650"/>
+                <w:tab w:val="left" w:pos="8640"/>
+              </w:tabs>
+              <w:rPr>
+                <w:rFonts w:asciiTheme="minorHAnsi" w:hAnsiTheme="minorHAnsi" w:cs="Courier New"/>
+              </w:rPr>
+            </w:pPr>
+          </w:p>
+        </w:tc>
+        <w:tc>
+          <w:tcPr>
+            <w:tcW w:w="900" w:type="dxa"/>
+            <w:vAlign w:val="center"/>
+          </w:tcPr>
+          <w:p>
+            <w:pPr>
+              <w:pStyle w:val="BodyText"/>
+              <w:tabs>
+                <w:tab w:val="left" w:pos="1260"/>
+                <w:tab w:val="left" w:pos="2520"/>
+                <w:tab w:val="left" w:pos="3780"/>
+                <w:tab w:val="left" w:pos="4950"/>
+                <w:tab w:val="left" w:pos="6390"/>
+                <w:tab w:val="left" w:pos="7650"/>
+                <w:tab w:val="left" w:pos="8640"/>
+              </w:tabs>
+              <w:rPr>
+                <w:rFonts w:asciiTheme="minorHAnsi" w:hAnsiTheme="minorHAnsi" w:cs="Courier New"/>
+              </w:rPr>
+            </w:pPr>
+          </w:p>
+        </w:tc>
+        <w:tc>
+          <w:tcPr>
+            <w:tcW w:w="2965" w:type="dxa"/>
+            <w:vAlign w:val="center"/>
+          </w:tcPr>
+          <w:p>
+            <w:pPr>
+              <w:pStyle w:val="BodyText"/>
+              <w:tabs>
+                <w:tab w:val="left" w:pos="1260"/>
+                <w:tab w:val="left" w:pos="2520"/>
+                <w:tab w:val="left" w:pos="3780"/>
+                <w:tab w:val="left" w:pos="4950"/>
+                <w:tab w:val="left" w:pos="6390"/>
+                <w:tab w:val="left" w:pos="7650"/>
+                <w:tab w:val="left" w:pos="8640"/>
+              </w:tabs>
+              <w:rPr>
+                <w:rFonts w:asciiTheme="minorHAnsi" w:hAnsiTheme="minorHAnsi" w:cs="Courier New"/>
+              </w:rPr>
+            </w:pPr>
+            <w:r>
+              <w:rPr>
+                <w:rFonts w:asciiTheme="minorHAnsi" w:hAnsiTheme="minorHAnsi" w:cs="Courier New"/>
+              </w:rPr>
+              <w:t>All other values ignored.</w:t>
+            </w:r>
+          </w:p>
+        </w:tc>
+      </w:tr>
+    </w:tbl>
+    <w:p>
+      <w:pPr>
+        <w:pStyle w:val="Heading1"/>
+        <w:numPr>
+          <w:ilvl w:val="0"/>
+          <w:numId w:val="0"/>
+        </w:numPr>
+      </w:pPr>
       <w:bookmarkStart w:id="6" w:name="_GoBack"/>
       <w:bookmarkEnd w:id="6"/>
     </w:p>
@@ -1479,7 +6156,7 @@
 </file>
 
 <file path=word/endnotes.xml><?xml version="1.0" encoding="utf-8"?>
-<w:endnotes xmlns:wpc="http://schemas.microsoft.com/office/word/2010/wordprocessingCanvas" xmlns:mc="http://schemas.openxmlformats.org/markup-compatibility/2006" xmlns:o="urn:schemas-microsoft-com:office:office" xmlns:r="http://schemas.openxmlformats.org/officeDocument/2006/relationships" xmlns:m="http://schemas.openxmlformats.org/officeDocument/2006/math" xmlns:v="urn:schemas-microsoft-com:vml" xmlns:wp14="http://schemas.microsoft.com/office/word/2010/wordprocessingDrawing" xmlns:wp="http://schemas.openxmlformats.org/drawingml/2006/wordprocessingDrawing" xmlns:w10="urn:schemas-microsoft-com:office:word" xmlns:w="http://schemas.openxmlformats.org/wordprocessingml/2006/main" xmlns:w14="http://schemas.microsoft.com/office/word/2010/wordml" xmlns:w15="http://schemas.microsoft.com/office/word/2012/wordml" xmlns:wpg="http://schemas.microsoft.com/office/word/2010/wordprocessingGroup" xmlns:wpi="http://schemas.microsoft.com/office/word/2010/wordprocessingInk" xmlns:wne="http://schemas.microsoft.com/office/word/2006/wordml" xmlns:wps="http://schemas.microsoft.com/office/word/2010/wordprocessingShape" mc:Ignorable="w14 w15 wp14">
+<w:endnotes xmlns:wpc="http://schemas.microsoft.com/office/word/2010/wordprocessingCanvas" xmlns:cx="http://schemas.microsoft.com/office/drawing/2014/chartex" xmlns:mc="http://schemas.openxmlformats.org/markup-compatibility/2006" xmlns:o="urn:schemas-microsoft-com:office:office" xmlns:r="http://schemas.openxmlformats.org/officeDocument/2006/relationships" xmlns:m="http://schemas.openxmlformats.org/officeDocument/2006/math" xmlns:v="urn:schemas-microsoft-com:vml" xmlns:wp14="http://schemas.microsoft.com/office/word/2010/wordprocessingDrawing" xmlns:wp="http://schemas.openxmlformats.org/drawingml/2006/wordprocessingDrawing" xmlns:w10="urn:schemas-microsoft-com:office:word" xmlns:w="http://schemas.openxmlformats.org/wordprocessingml/2006/main" xmlns:w14="http://schemas.microsoft.com/office/word/2010/wordml" xmlns:w15="http://schemas.microsoft.com/office/word/2012/wordml" xmlns:w16se="http://schemas.microsoft.com/office/word/2015/wordml/symex" xmlns:wpg="http://schemas.microsoft.com/office/word/2010/wordprocessingGroup" xmlns:wpi="http://schemas.microsoft.com/office/word/2010/wordprocessingInk" xmlns:wne="http://schemas.microsoft.com/office/word/2006/wordml" xmlns:wps="http://schemas.microsoft.com/office/word/2010/wordprocessingShape" mc:Ignorable="w14 w15 w16se wp14">
   <w:endnote w:type="separator" w:id="-1">
     <w:p>
       <w:pPr>
@@ -1504,7 +6181,7 @@
 </file>
 
 <file path=word/footnotes.xml><?xml version="1.0" encoding="utf-8"?>
-<w:footnotes xmlns:wpc="http://schemas.microsoft.com/office/word/2010/wordprocessingCanvas" xmlns:mc="http://schemas.openxmlformats.org/markup-compatibility/2006" xmlns:o="urn:schemas-microsoft-com:office:office" xmlns:r="http://schemas.openxmlformats.org/officeDocument/2006/relationships" xmlns:m="http://schemas.openxmlformats.org/officeDocument/2006/math" xmlns:v="urn:schemas-microsoft-com:vml" xmlns:wp14="http://schemas.microsoft.com/office/word/2010/wordprocessingDrawing" xmlns:wp="http://schemas.openxmlformats.org/drawingml/2006/wordprocessingDrawing" xmlns:w10="urn:schemas-microsoft-com:office:word" xmlns:w="http://schemas.openxmlformats.org/wordprocessingml/2006/main" xmlns:w14="http://schemas.microsoft.com/office/word/2010/wordml" xmlns:w15="http://schemas.microsoft.com/office/word/2012/wordml" xmlns:wpg="http://schemas.microsoft.com/office/word/2010/wordprocessingGroup" xmlns:wpi="http://schemas.microsoft.com/office/word/2010/wordprocessingInk" xmlns:wne="http://schemas.microsoft.com/office/word/2006/wordml" xmlns:wps="http://schemas.microsoft.com/office/word/2010/wordprocessingShape" mc:Ignorable="w14 w15 wp14">
+<w:footnotes xmlns:wpc="http://schemas.microsoft.com/office/word/2010/wordprocessingCanvas" xmlns:cx="http://schemas.microsoft.com/office/drawing/2014/chartex" xmlns:mc="http://schemas.openxmlformats.org/markup-compatibility/2006" xmlns:o="urn:schemas-microsoft-com:office:office" xmlns:r="http://schemas.openxmlformats.org/officeDocument/2006/relationships" xmlns:m="http://schemas.openxmlformats.org/officeDocument/2006/math" xmlns:v="urn:schemas-microsoft-com:vml" xmlns:wp14="http://schemas.microsoft.com/office/word/2010/wordprocessingDrawing" xmlns:wp="http://schemas.openxmlformats.org/drawingml/2006/wordprocessingDrawing" xmlns:w10="urn:schemas-microsoft-com:office:word" xmlns:w="http://schemas.openxmlformats.org/wordprocessingml/2006/main" xmlns:w14="http://schemas.microsoft.com/office/word/2010/wordml" xmlns:w15="http://schemas.microsoft.com/office/word/2012/wordml" xmlns:w16se="http://schemas.microsoft.com/office/word/2015/wordml/symex" xmlns:wpg="http://schemas.microsoft.com/office/word/2010/wordprocessingGroup" xmlns:wpi="http://schemas.microsoft.com/office/word/2010/wordprocessingInk" xmlns:wne="http://schemas.microsoft.com/office/word/2006/wordml" xmlns:wps="http://schemas.microsoft.com/office/word/2010/wordprocessingShape" mc:Ignorable="w14 w15 w16se wp14">
   <w:footnote w:type="separator" w:id="-1">
     <w:p>
       <w:pPr>
@@ -1529,8 +6206,192 @@
 </file>
 
 <file path=word/numbering.xml><?xml version="1.0" encoding="utf-8"?>
-<w:numbering xmlns:wpc="http://schemas.microsoft.com/office/word/2010/wordprocessingCanvas" xmlns:mc="http://schemas.openxmlformats.org/markup-compatibility/2006" xmlns:o="urn:schemas-microsoft-com:office:office" xmlns:r="http://schemas.openxmlformats.org/officeDocument/2006/relationships" xmlns:m="http://schemas.openxmlformats.org/officeDocument/2006/math" xmlns:v="urn:schemas-microsoft-com:vml" xmlns:wp14="http://schemas.microsoft.com/office/word/2010/wordprocessingDrawing" xmlns:wp="http://schemas.openxmlformats.org/drawingml/2006/wordprocessingDrawing" xmlns:w10="urn:schemas-microsoft-com:office:word" xmlns:w="http://schemas.openxmlformats.org/wordprocessingml/2006/main" xmlns:w14="http://schemas.microsoft.com/office/word/2010/wordml" xmlns:w15="http://schemas.microsoft.com/office/word/2012/wordml" xmlns:wpg="http://schemas.microsoft.com/office/word/2010/wordprocessingGroup" xmlns:wpi="http://schemas.microsoft.com/office/word/2010/wordprocessingInk" xmlns:wne="http://schemas.microsoft.com/office/word/2006/wordml" xmlns:wps="http://schemas.microsoft.com/office/word/2010/wordprocessingShape" mc:Ignorable="w14 w15 wp14">
+<w:numbering xmlns:wpc="http://schemas.microsoft.com/office/word/2010/wordprocessingCanvas" xmlns:cx="http://schemas.microsoft.com/office/drawing/2014/chartex" xmlns:mc="http://schemas.openxmlformats.org/markup-compatibility/2006" xmlns:o="urn:schemas-microsoft-com:office:office" xmlns:r="http://schemas.openxmlformats.org/officeDocument/2006/relationships" xmlns:m="http://schemas.openxmlformats.org/officeDocument/2006/math" xmlns:v="urn:schemas-microsoft-com:vml" xmlns:wp14="http://schemas.microsoft.com/office/word/2010/wordprocessingDrawing" xmlns:wp="http://schemas.openxmlformats.org/drawingml/2006/wordprocessingDrawing" xmlns:w10="urn:schemas-microsoft-com:office:word" xmlns:w="http://schemas.openxmlformats.org/wordprocessingml/2006/main" xmlns:w14="http://schemas.microsoft.com/office/word/2010/wordml" xmlns:w15="http://schemas.microsoft.com/office/word/2012/wordml" xmlns:w16se="http://schemas.microsoft.com/office/word/2015/wordml/symex" xmlns:wpg="http://schemas.microsoft.com/office/word/2010/wordprocessingGroup" xmlns:wpi="http://schemas.microsoft.com/office/word/2010/wordprocessingInk" xmlns:wne="http://schemas.microsoft.com/office/word/2006/wordml" xmlns:wps="http://schemas.microsoft.com/office/word/2010/wordprocessingShape" mc:Ignorable="w14 w15 w16se wp14">
   <w:abstractNum w:abstractNumId="0" w15:restartNumberingAfterBreak="0">
+    <w:nsid w:val="FFFFFFFB"/>
+    <w:multiLevelType w:val="multilevel"/>
+    <w:tmpl w:val="B100FD68"/>
+    <w:lvl w:ilvl="0">
+      <w:start w:val="1"/>
+      <w:numFmt w:val="decimal"/>
+      <w:lvlText w:val="%1"/>
+      <w:lvlJc w:val="left"/>
+      <w:pPr>
+        <w:tabs>
+          <w:tab w:val="num" w:pos="0"/>
+        </w:tabs>
+      </w:pPr>
+      <w:rPr>
+        <w:rFonts w:cs="Times New Roman" w:hint="default"/>
+      </w:rPr>
+    </w:lvl>
+    <w:lvl w:ilvl="1">
+      <w:start w:val="1"/>
+      <w:numFmt w:val="decimal"/>
+      <w:lvlText w:val="%1.%2"/>
+      <w:lvlJc w:val="left"/>
+      <w:pPr>
+        <w:tabs>
+          <w:tab w:val="num" w:pos="0"/>
+        </w:tabs>
+      </w:pPr>
+      <w:rPr>
+        <w:rFonts w:cs="Times New Roman" w:hint="default"/>
+      </w:rPr>
+    </w:lvl>
+    <w:lvl w:ilvl="2">
+      <w:start w:val="1"/>
+      <w:numFmt w:val="decimal"/>
+      <w:pStyle w:val="Heading3"/>
+      <w:lvlText w:val="%1.%2.%3"/>
+      <w:lvlJc w:val="left"/>
+      <w:pPr>
+        <w:tabs>
+          <w:tab w:val="num" w:pos="142"/>
+        </w:tabs>
+        <w:ind w:left="142"/>
+      </w:pPr>
+      <w:rPr>
+        <w:rFonts w:cs="Times New Roman" w:hint="default"/>
+      </w:rPr>
+    </w:lvl>
+    <w:lvl w:ilvl="3">
+      <w:start w:val="1"/>
+      <w:numFmt w:val="decimal"/>
+      <w:lvlText w:val="%1.%2.%3.%4"/>
+      <w:lvlJc w:val="left"/>
+      <w:pPr>
+        <w:tabs>
+          <w:tab w:val="num" w:pos="0"/>
+        </w:tabs>
+      </w:pPr>
+      <w:rPr>
+        <w:rFonts w:cs="Times New Roman"/>
+        <w:b w:val="0"/>
+        <w:bCs w:val="0"/>
+        <w:i w:val="0"/>
+        <w:iCs w:val="0"/>
+        <w:caps w:val="0"/>
+        <w:smallCaps w:val="0"/>
+        <w:strike w:val="0"/>
+        <w:dstrike w:val="0"/>
+        <w:outline w:val="0"/>
+        <w:shadow w:val="0"/>
+        <w:emboss w:val="0"/>
+        <w:imprint w:val="0"/>
+        <w:vanish w:val="0"/>
+        <w:spacing w:val="0"/>
+        <w:kern w:val="0"/>
+        <w:position w:val="0"/>
+        <w:u w:val="none"/>
+        <w:effect w:val="none"/>
+        <w:vertAlign w:val="baseline"/>
+      </w:rPr>
+    </w:lvl>
+    <w:lvl w:ilvl="4">
+      <w:start w:val="1"/>
+      <w:numFmt w:val="decimal"/>
+      <w:lvlText w:val="%1.%2.%3.%4.%5"/>
+      <w:lvlJc w:val="left"/>
+      <w:pPr>
+        <w:tabs>
+          <w:tab w:val="num" w:pos="0"/>
+        </w:tabs>
+      </w:pPr>
+      <w:rPr>
+        <w:rFonts w:cs="Times New Roman"/>
+        <w:b w:val="0"/>
+        <w:bCs w:val="0"/>
+        <w:i w:val="0"/>
+        <w:iCs w:val="0"/>
+        <w:caps w:val="0"/>
+        <w:smallCaps w:val="0"/>
+        <w:strike w:val="0"/>
+        <w:dstrike w:val="0"/>
+        <w:outline w:val="0"/>
+        <w:shadow w:val="0"/>
+        <w:emboss w:val="0"/>
+        <w:imprint w:val="0"/>
+        <w:vanish w:val="0"/>
+        <w:spacing w:val="0"/>
+        <w:kern w:val="0"/>
+        <w:position w:val="0"/>
+        <w:u w:val="none"/>
+        <w:effect w:val="none"/>
+        <w:vertAlign w:val="baseline"/>
+      </w:rPr>
+    </w:lvl>
+    <w:lvl w:ilvl="5">
+      <w:start w:val="1"/>
+      <w:numFmt w:val="decimal"/>
+      <w:lvlText w:val="%1.%2.%3.%4.%5.%6"/>
+      <w:lvlJc w:val="left"/>
+      <w:pPr>
+        <w:tabs>
+          <w:tab w:val="num" w:pos="540"/>
+        </w:tabs>
+        <w:ind w:left="540"/>
+      </w:pPr>
+      <w:rPr>
+        <w:rFonts w:cs="Times New Roman" w:hint="default"/>
+      </w:rPr>
+    </w:lvl>
+    <w:lvl w:ilvl="6">
+      <w:start w:val="1"/>
+      <w:numFmt w:val="upperLetter"/>
+      <w:lvlText w:val="Appendix %7"/>
+      <w:lvlJc w:val="left"/>
+      <w:pPr>
+        <w:tabs>
+          <w:tab w:val="num" w:pos="0"/>
+        </w:tabs>
+      </w:pPr>
+      <w:rPr>
+        <w:rFonts w:cs="Times New Roman" w:hint="default"/>
+      </w:rPr>
+    </w:lvl>
+    <w:lvl w:ilvl="7">
+      <w:start w:val="1"/>
+      <w:numFmt w:val="decimal"/>
+      <w:lvlText w:val="%7 %8"/>
+      <w:lvlJc w:val="left"/>
+      <w:pPr>
+        <w:tabs>
+          <w:tab w:val="num" w:pos="0"/>
+        </w:tabs>
+      </w:pPr>
+      <w:rPr>
+        <w:rFonts w:cs="Times New Roman" w:hint="default"/>
+        <w:b/>
+        <w:bCs w:val="0"/>
+        <w:i w:val="0"/>
+        <w:iCs w:val="0"/>
+        <w:caps w:val="0"/>
+        <w:smallCaps w:val="0"/>
+        <w:strike w:val="0"/>
+        <w:dstrike w:val="0"/>
+        <w:vanish w:val="0"/>
+        <w:color w:val="000000"/>
+        <w:spacing w:val="0"/>
+        <w:kern w:val="0"/>
+        <w:position w:val="0"/>
+        <w:u w:val="none"/>
+        <w:effect w:val="none"/>
+        <w:vertAlign w:val="baseline"/>
+      </w:rPr>
+    </w:lvl>
+    <w:lvl w:ilvl="8">
+      <w:start w:val="1"/>
+      <w:numFmt w:val="decimal"/>
+      <w:suff w:val="nothing"/>
+      <w:lvlText w:val="%7 %8.%9"/>
+      <w:lvlJc w:val="left"/>
+      <w:rPr>
+        <w:rFonts w:cs="Times New Roman" w:hint="default"/>
+      </w:rPr>
+    </w:lvl>
+  </w:abstractNum>
+  <w:abstractNum w:abstractNumId="1" w15:restartNumberingAfterBreak="0">
     <w:nsid w:val="06087FAA"/>
     <w:multiLevelType w:val="hybridMultilevel"/>
     <w:tmpl w:val="3E84A87C"/>
@@ -1643,7 +6504,7 @@
       </w:rPr>
     </w:lvl>
   </w:abstractNum>
-  <w:abstractNum w:abstractNumId="1" w15:restartNumberingAfterBreak="0">
+  <w:abstractNum w:abstractNumId="2" w15:restartNumberingAfterBreak="0">
     <w:nsid w:val="0D786078"/>
     <w:multiLevelType w:val="multilevel"/>
     <w:tmpl w:val="1AA695F0"/>
@@ -1738,7 +6599,7 @@
       </w:pPr>
     </w:lvl>
   </w:abstractNum>
-  <w:abstractNum w:abstractNumId="2" w15:restartNumberingAfterBreak="0">
+  <w:abstractNum w:abstractNumId="3" w15:restartNumberingAfterBreak="0">
     <w:nsid w:val="0F446460"/>
     <w:multiLevelType w:val="hybridMultilevel"/>
     <w:tmpl w:val="5BA676B2"/>
@@ -1827,7 +6688,7 @@
       </w:pPr>
     </w:lvl>
   </w:abstractNum>
-  <w:abstractNum w:abstractNumId="3" w15:restartNumberingAfterBreak="0">
+  <w:abstractNum w:abstractNumId="4" w15:restartNumberingAfterBreak="0">
     <w:nsid w:val="1309758F"/>
     <w:multiLevelType w:val="hybridMultilevel"/>
     <w:tmpl w:val="4C748774"/>
@@ -1939,7 +6800,7 @@
       </w:rPr>
     </w:lvl>
   </w:abstractNum>
-  <w:abstractNum w:abstractNumId="4" w15:restartNumberingAfterBreak="0">
+  <w:abstractNum w:abstractNumId="5" w15:restartNumberingAfterBreak="0">
     <w:nsid w:val="176949D0"/>
     <w:multiLevelType w:val="hybridMultilevel"/>
     <w:tmpl w:val="E0165D4E"/>
@@ -2025,7 +6886,7 @@
       </w:pPr>
     </w:lvl>
   </w:abstractNum>
-  <w:abstractNum w:abstractNumId="5" w15:restartNumberingAfterBreak="0">
+  <w:abstractNum w:abstractNumId="6" w15:restartNumberingAfterBreak="0">
     <w:nsid w:val="1BBE04BF"/>
     <w:multiLevelType w:val="hybridMultilevel"/>
     <w:tmpl w:val="BBC293C4"/>
@@ -2111,7 +6972,7 @@
       </w:pPr>
     </w:lvl>
   </w:abstractNum>
-  <w:abstractNum w:abstractNumId="6" w15:restartNumberingAfterBreak="0">
+  <w:abstractNum w:abstractNumId="7" w15:restartNumberingAfterBreak="0">
     <w:nsid w:val="1BEE3218"/>
     <w:multiLevelType w:val="hybridMultilevel"/>
     <w:tmpl w:val="CEE84FBC"/>
@@ -2200,7 +7061,7 @@
       </w:pPr>
     </w:lvl>
   </w:abstractNum>
-  <w:abstractNum w:abstractNumId="7" w15:restartNumberingAfterBreak="0">
+  <w:abstractNum w:abstractNumId="8" w15:restartNumberingAfterBreak="0">
     <w:nsid w:val="1EBA7B7E"/>
     <w:multiLevelType w:val="hybridMultilevel"/>
     <w:tmpl w:val="EC44A288"/>
@@ -2289,7 +7150,7 @@
       </w:pPr>
     </w:lvl>
   </w:abstractNum>
-  <w:abstractNum w:abstractNumId="8" w15:restartNumberingAfterBreak="0">
+  <w:abstractNum w:abstractNumId="9" w15:restartNumberingAfterBreak="0">
     <w:nsid w:val="31845026"/>
     <w:multiLevelType w:val="hybridMultilevel"/>
     <w:tmpl w:val="B7A00A26"/>
@@ -2402,7 +7263,7 @@
       </w:rPr>
     </w:lvl>
   </w:abstractNum>
-  <w:abstractNum w:abstractNumId="9" w15:restartNumberingAfterBreak="0">
+  <w:abstractNum w:abstractNumId="10" w15:restartNumberingAfterBreak="0">
     <w:nsid w:val="31F243A7"/>
     <w:multiLevelType w:val="hybridMultilevel"/>
     <w:tmpl w:val="A6BC0414"/>
@@ -2515,7 +7376,7 @@
       </w:rPr>
     </w:lvl>
   </w:abstractNum>
-  <w:abstractNum w:abstractNumId="10" w15:restartNumberingAfterBreak="0">
+  <w:abstractNum w:abstractNumId="11" w15:restartNumberingAfterBreak="0">
     <w:nsid w:val="33841F8B"/>
     <w:multiLevelType w:val="hybridMultilevel"/>
     <w:tmpl w:val="81922C2C"/>
@@ -2604,7 +7465,7 @@
       </w:pPr>
     </w:lvl>
   </w:abstractNum>
-  <w:abstractNum w:abstractNumId="11" w15:restartNumberingAfterBreak="0">
+  <w:abstractNum w:abstractNumId="12" w15:restartNumberingAfterBreak="0">
     <w:nsid w:val="340D078C"/>
     <w:multiLevelType w:val="hybridMultilevel"/>
     <w:tmpl w:val="CD885C00"/>
@@ -2717,7 +7578,7 @@
       </w:rPr>
     </w:lvl>
   </w:abstractNum>
-  <w:abstractNum w:abstractNumId="12" w15:restartNumberingAfterBreak="0">
+  <w:abstractNum w:abstractNumId="13" w15:restartNumberingAfterBreak="0">
     <w:nsid w:val="370F037E"/>
     <w:multiLevelType w:val="hybridMultilevel"/>
     <w:tmpl w:val="B338E40A"/>
@@ -2830,7 +7691,7 @@
       </w:rPr>
     </w:lvl>
   </w:abstractNum>
-  <w:abstractNum w:abstractNumId="13" w15:restartNumberingAfterBreak="0">
+  <w:abstractNum w:abstractNumId="14" w15:restartNumberingAfterBreak="0">
     <w:nsid w:val="3C7353F5"/>
     <w:multiLevelType w:val="multilevel"/>
     <w:tmpl w:val="04130025"/>
@@ -2916,7 +7777,7 @@
       </w:pPr>
     </w:lvl>
   </w:abstractNum>
-  <w:abstractNum w:abstractNumId="14" w15:restartNumberingAfterBreak="0">
+  <w:abstractNum w:abstractNumId="15" w15:restartNumberingAfterBreak="0">
     <w:nsid w:val="3D454310"/>
     <w:multiLevelType w:val="hybridMultilevel"/>
     <w:tmpl w:val="48DC8DFE"/>
@@ -3028,7 +7889,7 @@
       </w:rPr>
     </w:lvl>
   </w:abstractNum>
-  <w:abstractNum w:abstractNumId="15" w15:restartNumberingAfterBreak="0">
+  <w:abstractNum w:abstractNumId="16" w15:restartNumberingAfterBreak="0">
     <w:nsid w:val="3D7D1B94"/>
     <w:multiLevelType w:val="hybridMultilevel"/>
     <w:tmpl w:val="6D2A71C4"/>
@@ -3117,7 +7978,7 @@
       </w:pPr>
     </w:lvl>
   </w:abstractNum>
-  <w:abstractNum w:abstractNumId="16" w15:restartNumberingAfterBreak="0">
+  <w:abstractNum w:abstractNumId="17" w15:restartNumberingAfterBreak="0">
     <w:nsid w:val="3E5E51CD"/>
     <w:multiLevelType w:val="hybridMultilevel"/>
     <w:tmpl w:val="E11EB8D8"/>
@@ -3203,7 +8064,7 @@
       </w:pPr>
     </w:lvl>
   </w:abstractNum>
-  <w:abstractNum w:abstractNumId="17" w15:restartNumberingAfterBreak="0">
+  <w:abstractNum w:abstractNumId="18" w15:restartNumberingAfterBreak="0">
     <w:nsid w:val="3F3E748B"/>
     <w:multiLevelType w:val="hybridMultilevel"/>
     <w:tmpl w:val="8A8C9B66"/>
@@ -3292,7 +8153,7 @@
       </w:pPr>
     </w:lvl>
   </w:abstractNum>
-  <w:abstractNum w:abstractNumId="18" w15:restartNumberingAfterBreak="0">
+  <w:abstractNum w:abstractNumId="19" w15:restartNumberingAfterBreak="0">
     <w:nsid w:val="4B2C1150"/>
     <w:multiLevelType w:val="hybridMultilevel"/>
     <w:tmpl w:val="5A2490B6"/>
@@ -3380,7 +8241,7 @@
       </w:pPr>
     </w:lvl>
   </w:abstractNum>
-  <w:abstractNum w:abstractNumId="19" w15:restartNumberingAfterBreak="0">
+  <w:abstractNum w:abstractNumId="20" w15:restartNumberingAfterBreak="0">
     <w:nsid w:val="5160275D"/>
     <w:multiLevelType w:val="hybridMultilevel"/>
     <w:tmpl w:val="4C886F90"/>
@@ -3493,7 +8354,7 @@
       </w:rPr>
     </w:lvl>
   </w:abstractNum>
-  <w:abstractNum w:abstractNumId="20" w15:restartNumberingAfterBreak="0">
+  <w:abstractNum w:abstractNumId="21" w15:restartNumberingAfterBreak="0">
     <w:nsid w:val="53BF1DBB"/>
     <w:multiLevelType w:val="hybridMultilevel"/>
     <w:tmpl w:val="221C0AEE"/>
@@ -3582,7 +8443,7 @@
       </w:pPr>
     </w:lvl>
   </w:abstractNum>
-  <w:abstractNum w:abstractNumId="21" w15:restartNumberingAfterBreak="0">
+  <w:abstractNum w:abstractNumId="22" w15:restartNumberingAfterBreak="0">
     <w:nsid w:val="5A192F42"/>
     <w:multiLevelType w:val="hybridMultilevel"/>
     <w:tmpl w:val="7354DAEE"/>
@@ -3671,7 +8532,7 @@
       </w:pPr>
     </w:lvl>
   </w:abstractNum>
-  <w:abstractNum w:abstractNumId="22" w15:restartNumberingAfterBreak="0">
+  <w:abstractNum w:abstractNumId="23" w15:restartNumberingAfterBreak="0">
     <w:nsid w:val="5A801E8E"/>
     <w:multiLevelType w:val="hybridMultilevel"/>
     <w:tmpl w:val="5186FCA2"/>
@@ -3760,7 +8621,7 @@
       </w:pPr>
     </w:lvl>
   </w:abstractNum>
-  <w:abstractNum w:abstractNumId="23" w15:restartNumberingAfterBreak="0">
+  <w:abstractNum w:abstractNumId="24" w15:restartNumberingAfterBreak="0">
     <w:nsid w:val="5AB775B5"/>
     <w:multiLevelType w:val="hybridMultilevel"/>
     <w:tmpl w:val="EC483D62"/>
@@ -3873,7 +8734,7 @@
       </w:rPr>
     </w:lvl>
   </w:abstractNum>
-  <w:abstractNum w:abstractNumId="24" w15:restartNumberingAfterBreak="0">
+  <w:abstractNum w:abstractNumId="25" w15:restartNumberingAfterBreak="0">
     <w:nsid w:val="64E327E8"/>
     <w:multiLevelType w:val="hybridMultilevel"/>
     <w:tmpl w:val="240066C4"/>
@@ -3986,7 +8847,7 @@
       </w:rPr>
     </w:lvl>
   </w:abstractNum>
-  <w:abstractNum w:abstractNumId="25" w15:restartNumberingAfterBreak="0">
+  <w:abstractNum w:abstractNumId="26" w15:restartNumberingAfterBreak="0">
     <w:nsid w:val="67F165A0"/>
     <w:multiLevelType w:val="hybridMultilevel"/>
     <w:tmpl w:val="1E54C734"/>
@@ -4075,7 +8936,7 @@
       </w:pPr>
     </w:lvl>
   </w:abstractNum>
-  <w:abstractNum w:abstractNumId="26" w15:restartNumberingAfterBreak="0">
+  <w:abstractNum w:abstractNumId="27" w15:restartNumberingAfterBreak="0">
     <w:nsid w:val="6EE21DE0"/>
     <w:multiLevelType w:val="hybridMultilevel"/>
     <w:tmpl w:val="A4FCCF58"/>
@@ -4164,7 +9025,7 @@
       </w:pPr>
     </w:lvl>
   </w:abstractNum>
-  <w:abstractNum w:abstractNumId="27" w15:restartNumberingAfterBreak="0">
+  <w:abstractNum w:abstractNumId="28" w15:restartNumberingAfterBreak="0">
     <w:nsid w:val="721F5DC7"/>
     <w:multiLevelType w:val="hybridMultilevel"/>
     <w:tmpl w:val="C59C87A6"/>
@@ -4253,7 +9114,7 @@
       </w:pPr>
     </w:lvl>
   </w:abstractNum>
-  <w:abstractNum w:abstractNumId="28" w15:restartNumberingAfterBreak="0">
+  <w:abstractNum w:abstractNumId="29" w15:restartNumberingAfterBreak="0">
     <w:nsid w:val="72DD5499"/>
     <w:multiLevelType w:val="hybridMultilevel"/>
     <w:tmpl w:val="13228766"/>
@@ -4342,7 +9203,7 @@
       </w:pPr>
     </w:lvl>
   </w:abstractNum>
-  <w:abstractNum w:abstractNumId="29" w15:restartNumberingAfterBreak="0">
+  <w:abstractNum w:abstractNumId="30" w15:restartNumberingAfterBreak="0">
     <w:nsid w:val="763B76D3"/>
     <w:multiLevelType w:val="hybridMultilevel"/>
     <w:tmpl w:val="83B63F26"/>
@@ -4431,7 +9292,7 @@
       </w:pPr>
     </w:lvl>
   </w:abstractNum>
-  <w:abstractNum w:abstractNumId="30" w15:restartNumberingAfterBreak="0">
+  <w:abstractNum w:abstractNumId="31" w15:restartNumberingAfterBreak="0">
     <w:nsid w:val="76D475B1"/>
     <w:multiLevelType w:val="hybridMultilevel"/>
     <w:tmpl w:val="158E4E1E"/>
@@ -4544,7 +9405,7 @@
       </w:rPr>
     </w:lvl>
   </w:abstractNum>
-  <w:abstractNum w:abstractNumId="31" w15:restartNumberingAfterBreak="0">
+  <w:abstractNum w:abstractNumId="32" w15:restartNumberingAfterBreak="0">
     <w:nsid w:val="78DD0211"/>
     <w:multiLevelType w:val="hybridMultilevel"/>
     <w:tmpl w:val="B96AB698"/>
@@ -4633,7 +9494,7 @@
       </w:pPr>
     </w:lvl>
   </w:abstractNum>
-  <w:abstractNum w:abstractNumId="32" w15:restartNumberingAfterBreak="0">
+  <w:abstractNum w:abstractNumId="33" w15:restartNumberingAfterBreak="0">
     <w:nsid w:val="7C8268D5"/>
     <w:multiLevelType w:val="hybridMultilevel"/>
     <w:tmpl w:val="A6661906"/>
@@ -4723,118 +9584,121 @@
     </w:lvl>
   </w:abstractNum>
   <w:num w:numId="1">
+    <w:abstractNumId w:val="17"/>
+  </w:num>
+  <w:num w:numId="2">
+    <w:abstractNumId w:val="2"/>
+  </w:num>
+  <w:num w:numId="3">
+    <w:abstractNumId w:val="13"/>
+  </w:num>
+  <w:num w:numId="4">
+    <w:abstractNumId w:val="25"/>
+  </w:num>
+  <w:num w:numId="5">
+    <w:abstractNumId w:val="6"/>
+  </w:num>
+  <w:num w:numId="6">
+    <w:abstractNumId w:val="8"/>
+  </w:num>
+  <w:num w:numId="7">
+    <w:abstractNumId w:val="19"/>
+  </w:num>
+  <w:num w:numId="8">
+    <w:abstractNumId w:val="33"/>
+  </w:num>
+  <w:num w:numId="9">
+    <w:abstractNumId w:val="3"/>
+  </w:num>
+  <w:num w:numId="10">
+    <w:abstractNumId w:val="21"/>
+  </w:num>
+  <w:num w:numId="11">
+    <w:abstractNumId w:val="9"/>
+  </w:num>
+  <w:num w:numId="12">
+    <w:abstractNumId w:val="1"/>
+  </w:num>
+  <w:num w:numId="13">
+    <w:abstractNumId w:val="14"/>
+  </w:num>
+  <w:num w:numId="14">
+    <w:abstractNumId w:val="20"/>
+  </w:num>
+  <w:num w:numId="15">
+    <w:abstractNumId w:val="31"/>
+  </w:num>
+  <w:num w:numId="16">
+    <w:abstractNumId w:val="2"/>
+  </w:num>
+  <w:num w:numId="17">
+    <w:abstractNumId w:val="2"/>
+  </w:num>
+  <w:num w:numId="18">
+    <w:abstractNumId w:val="2"/>
+  </w:num>
+  <w:num w:numId="19">
+    <w:abstractNumId w:val="10"/>
+  </w:num>
+  <w:num w:numId="20">
+    <w:abstractNumId w:val="26"/>
+  </w:num>
+  <w:num w:numId="21">
+    <w:abstractNumId w:val="24"/>
+  </w:num>
+  <w:num w:numId="22">
+    <w:abstractNumId w:val="5"/>
+  </w:num>
+  <w:num w:numId="23">
+    <w:abstractNumId w:val="12"/>
+  </w:num>
+  <w:num w:numId="24">
+    <w:abstractNumId w:val="29"/>
+  </w:num>
+  <w:num w:numId="25">
     <w:abstractNumId w:val="16"/>
   </w:num>
-  <w:num w:numId="2">
-    <w:abstractNumId w:val="1"/>
-  </w:num>
-  <w:num w:numId="3">
-    <w:abstractNumId w:val="12"/>
-  </w:num>
-  <w:num w:numId="4">
-    <w:abstractNumId w:val="24"/>
-  </w:num>
-  <w:num w:numId="5">
-    <w:abstractNumId w:val="5"/>
-  </w:num>
-  <w:num w:numId="6">
+  <w:num w:numId="26">
     <w:abstractNumId w:val="7"/>
   </w:num>
-  <w:num w:numId="7">
+  <w:num w:numId="27">
+    <w:abstractNumId w:val="32"/>
+  </w:num>
+  <w:num w:numId="28">
+    <w:abstractNumId w:val="27"/>
+  </w:num>
+  <w:num w:numId="29">
     <w:abstractNumId w:val="18"/>
   </w:num>
-  <w:num w:numId="8">
-    <w:abstractNumId w:val="32"/>
+  <w:num w:numId="30">
+    <w:abstractNumId w:val="23"/>
   </w:num>
-  <w:num w:numId="9">
-    <w:abstractNumId w:val="2"/>
-  </w:num>
-  <w:num w:numId="10">
-    <w:abstractNumId w:val="20"/>
-  </w:num>
-  <w:num w:numId="11">
-    <w:abstractNumId w:val="8"/>
-  </w:num>
-  <w:num w:numId="12">
-    <w:abstractNumId w:val="0"/>
-  </w:num>
-  <w:num w:numId="13">
-    <w:abstractNumId w:val="13"/>
-  </w:num>
-  <w:num w:numId="14">
-    <w:abstractNumId w:val="19"/>
-  </w:num>
-  <w:num w:numId="15">
+  <w:num w:numId="31">
     <w:abstractNumId w:val="30"/>
   </w:num>
-  <w:num w:numId="16">
-    <w:abstractNumId w:val="1"/>
+  <w:num w:numId="32">
+    <w:abstractNumId w:val="22"/>
   </w:num>
-  <w:num w:numId="17">
-    <w:abstractNumId w:val="1"/>
+  <w:num w:numId="33">
+    <w:abstractNumId w:val="11"/>
   </w:num>
-  <w:num w:numId="18">
-    <w:abstractNumId w:val="1"/>
+  <w:num w:numId="34">
+    <w:abstractNumId w:val="28"/>
   </w:num>
-  <w:num w:numId="19">
-    <w:abstractNumId w:val="9"/>
-  </w:num>
-  <w:num w:numId="20">
-    <w:abstractNumId w:val="25"/>
-  </w:num>
-  <w:num w:numId="21">
-    <w:abstractNumId w:val="23"/>
-  </w:num>
-  <w:num w:numId="22">
+  <w:num w:numId="35">
     <w:abstractNumId w:val="4"/>
   </w:num>
-  <w:num w:numId="23">
-    <w:abstractNumId w:val="11"/>
-  </w:num>
-  <w:num w:numId="24">
-    <w:abstractNumId w:val="28"/>
-  </w:num>
-  <w:num w:numId="25">
+  <w:num w:numId="36">
     <w:abstractNumId w:val="15"/>
   </w:num>
-  <w:num w:numId="26">
-    <w:abstractNumId w:val="6"/>
-  </w:num>
-  <w:num w:numId="27">
-    <w:abstractNumId w:val="31"/>
-  </w:num>
-  <w:num w:numId="28">
-    <w:abstractNumId w:val="26"/>
-  </w:num>
-  <w:num w:numId="29">
-    <w:abstractNumId w:val="17"/>
-  </w:num>
-  <w:num w:numId="30">
-    <w:abstractNumId w:val="22"/>
-  </w:num>
-  <w:num w:numId="31">
-    <w:abstractNumId w:val="29"/>
-  </w:num>
-  <w:num w:numId="32">
-    <w:abstractNumId w:val="21"/>
-  </w:num>
-  <w:num w:numId="33">
-    <w:abstractNumId w:val="10"/>
-  </w:num>
-  <w:num w:numId="34">
-    <w:abstractNumId w:val="27"/>
-  </w:num>
-  <w:num w:numId="35">
-    <w:abstractNumId w:val="3"/>
-  </w:num>
-  <w:num w:numId="36">
-    <w:abstractNumId w:val="14"/>
+  <w:num w:numId="37">
+    <w:abstractNumId w:val="0"/>
   </w:num>
 </w:numbering>
 </file>
 
 <file path=word/styles.xml><?xml version="1.0" encoding="utf-8"?>
-<w:styles xmlns:mc="http://schemas.openxmlformats.org/markup-compatibility/2006" xmlns:r="http://schemas.openxmlformats.org/officeDocument/2006/relationships" xmlns:w="http://schemas.openxmlformats.org/wordprocessingml/2006/main" xmlns:w14="http://schemas.microsoft.com/office/word/2010/wordml" xmlns:w15="http://schemas.microsoft.com/office/word/2012/wordml" mc:Ignorable="w14 w15">
+<w:styles xmlns:mc="http://schemas.openxmlformats.org/markup-compatibility/2006" xmlns:r="http://schemas.openxmlformats.org/officeDocument/2006/relationships" xmlns:w="http://schemas.openxmlformats.org/wordprocessingml/2006/main" xmlns:w14="http://schemas.microsoft.com/office/word/2010/wordml" xmlns:w15="http://schemas.microsoft.com/office/word/2012/wordml" xmlns:w16se="http://schemas.microsoft.com/office/word/2015/wordml/symex" mc:Ignorable="w14 w15 w16se">
   <w:docDefaults>
     <w:rPrDefault>
       <w:rPr>
@@ -4917,7 +9781,7 @@
     <w:lsdException w:name="Closing" w:semiHidden="1" w:unhideWhenUsed="1"/>
     <w:lsdException w:name="Signature" w:semiHidden="1" w:unhideWhenUsed="1"/>
     <w:lsdException w:name="Default Paragraph Font" w:semiHidden="1" w:uiPriority="1" w:unhideWhenUsed="1"/>
-    <w:lsdException w:name="Body Text" w:semiHidden="1" w:unhideWhenUsed="1"/>
+    <w:lsdException w:name="Body Text" w:semiHidden="1" w:unhideWhenUsed="1" w:qFormat="1"/>
     <w:lsdException w:name="Body Text Indent" w:semiHidden="1" w:unhideWhenUsed="1"/>
     <w:lsdException w:name="List Continue" w:semiHidden="1" w:unhideWhenUsed="1"/>
     <w:lsdException w:name="List Continue 2" w:semiHidden="1" w:unhideWhenUsed="1"/>
@@ -5005,7 +9869,7 @@
     <w:lsdException w:name="Table Web 2" w:semiHidden="1" w:unhideWhenUsed="1"/>
     <w:lsdException w:name="Table Web 3" w:semiHidden="1" w:unhideWhenUsed="1"/>
     <w:lsdException w:name="Balloon Text" w:semiHidden="1" w:unhideWhenUsed="1"/>
-    <w:lsdException w:name="Table Grid" w:uiPriority="39"/>
+    <w:lsdException w:name="Table Grid" w:uiPriority="59"/>
     <w:lsdException w:name="Table Theme" w:semiHidden="1" w:unhideWhenUsed="1"/>
     <w:lsdException w:name="Placeholder Text" w:semiHidden="1"/>
     <w:lsdException w:name="No Spacing" w:uiPriority="1" w:qFormat="1"/>
@@ -5384,7 +10248,6 @@
     <w:next w:val="Normal"/>
     <w:link w:val="Heading7Char"/>
     <w:uiPriority w:val="9"/>
-    <w:semiHidden/>
     <w:unhideWhenUsed/>
     <w:qFormat/>
     <w:rsid w:val="00F8698E"/>
@@ -5407,11 +10270,11 @@
   </w:style>
   <w:style w:type="paragraph" w:styleId="Heading8">
     <w:name w:val="heading 8"/>
+    <w:aliases w:val="Appendix 2"/>
     <w:basedOn w:val="Normal"/>
     <w:next w:val="Normal"/>
     <w:link w:val="Heading8Char"/>
     <w:uiPriority w:val="9"/>
-    <w:semiHidden/>
     <w:unhideWhenUsed/>
     <w:qFormat/>
     <w:rsid w:val="00F8698E"/>
@@ -5665,7 +10528,7 @@
   <w:style w:type="table" w:styleId="TableGrid">
     <w:name w:val="Table Grid"/>
     <w:basedOn w:val="TableNormal"/>
-    <w:uiPriority w:val="39"/>
+    <w:uiPriority w:val="59"/>
     <w:rsid w:val="00746A5F"/>
     <w:pPr>
       <w:spacing w:after="0" w:line="240" w:lineRule="auto"/>
@@ -6021,6 +10884,36 @@
       <w:lang w:val="nl-NL" w:eastAsia="nl-NL"/>
     </w:rPr>
   </w:style>
+  <w:style w:type="paragraph" w:styleId="BodyText">
+    <w:name w:val="Body Text"/>
+    <w:basedOn w:val="Normal"/>
+    <w:link w:val="BodyTextChar"/>
+    <w:uiPriority w:val="99"/>
+    <w:qFormat/>
+    <w:rsid w:val="00D63881"/>
+    <w:pPr>
+      <w:spacing w:after="120" w:line="240" w:lineRule="auto"/>
+    </w:pPr>
+    <w:rPr>
+      <w:rFonts w:ascii="Arial" w:eastAsia="Times New Roman" w:hAnsi="Arial" w:cs="Times New Roman"/>
+      <w:sz w:val="20"/>
+      <w:szCs w:val="20"/>
+      <w:lang w:eastAsia="nl-NL"/>
+    </w:rPr>
+  </w:style>
+  <w:style w:type="character" w:customStyle="1" w:styleId="BodyTextChar">
+    <w:name w:val="Body Text Char"/>
+    <w:basedOn w:val="DefaultParagraphFont"/>
+    <w:link w:val="BodyText"/>
+    <w:uiPriority w:val="99"/>
+    <w:rsid w:val="00D63881"/>
+    <w:rPr>
+      <w:rFonts w:ascii="Arial" w:eastAsia="Times New Roman" w:hAnsi="Arial" w:cs="Times New Roman"/>
+      <w:sz w:val="20"/>
+      <w:szCs w:val="20"/>
+      <w:lang w:eastAsia="nl-NL"/>
+    </w:rPr>
+  </w:style>
 </w:styles>
 </file>
 
@@ -6290,7 +11183,7 @@
 </file>
 
 <file path=customXml/itemProps1.xml><?xml version="1.0" encoding="utf-8"?>
-<ds:datastoreItem xmlns:ds="http://schemas.openxmlformats.org/officeDocument/2006/customXml" ds:itemID="{291FE7E0-1C0E-4853-9FAF-C202801F662F}">
+<ds:datastoreItem xmlns:ds="http://schemas.openxmlformats.org/officeDocument/2006/customXml" ds:itemID="{C52F8AFC-A1D7-4FCD-A82D-994E1D4C1B63}">
   <ds:schemaRefs>
     <ds:schemaRef ds:uri="http://schemas.openxmlformats.org/officeDocument/2006/bibliography"/>
   </ds:schemaRefs>

--- a/Documentation/CombinedController/Combined Controller - Triggers.docx
+++ b/Documentation/CombinedController/Combined Controller - Triggers.docx
@@ -1,6 +1,6 @@
 
 <file path=word/document.xml><?xml version="1.0" encoding="utf-8"?>
-<w:document xmlns:wpc="http://schemas.microsoft.com/office/word/2010/wordprocessingCanvas" xmlns:cx="http://schemas.microsoft.com/office/drawing/2014/chartex" xmlns:mc="http://schemas.openxmlformats.org/markup-compatibility/2006" xmlns:o="urn:schemas-microsoft-com:office:office" xmlns:r="http://schemas.openxmlformats.org/officeDocument/2006/relationships" xmlns:m="http://schemas.openxmlformats.org/officeDocument/2006/math" xmlns:v="urn:schemas-microsoft-com:vml" xmlns:wp14="http://schemas.microsoft.com/office/word/2010/wordprocessingDrawing" xmlns:wp="http://schemas.openxmlformats.org/drawingml/2006/wordprocessingDrawing" xmlns:w10="urn:schemas-microsoft-com:office:word" xmlns:w="http://schemas.openxmlformats.org/wordprocessingml/2006/main" xmlns:w14="http://schemas.microsoft.com/office/word/2010/wordml" xmlns:w15="http://schemas.microsoft.com/office/word/2012/wordml" xmlns:w16se="http://schemas.microsoft.com/office/word/2015/wordml/symex" xmlns:wpg="http://schemas.microsoft.com/office/word/2010/wordprocessingGroup" xmlns:wpi="http://schemas.microsoft.com/office/word/2010/wordprocessingInk" xmlns:wne="http://schemas.microsoft.com/office/word/2006/wordml" xmlns:wps="http://schemas.microsoft.com/office/word/2010/wordprocessingShape" mc:Ignorable="w14 w15 w16se wp14">
+<w:document xmlns:wpc="http://schemas.microsoft.com/office/word/2010/wordprocessingCanvas" xmlns:cx="http://schemas.microsoft.com/office/drawing/2014/chartex" xmlns:cx1="http://schemas.microsoft.com/office/drawing/2015/9/8/chartex" xmlns:cx2="http://schemas.microsoft.com/office/drawing/2015/10/21/chartex" xmlns:cx3="http://schemas.microsoft.com/office/drawing/2016/5/9/chartex" xmlns:cx4="http://schemas.microsoft.com/office/drawing/2016/5/10/chartex" xmlns:cx5="http://schemas.microsoft.com/office/drawing/2016/5/11/chartex" xmlns:cx6="http://schemas.microsoft.com/office/drawing/2016/5/12/chartex" xmlns:cx7="http://schemas.microsoft.com/office/drawing/2016/5/13/chartex" xmlns:cx8="http://schemas.microsoft.com/office/drawing/2016/5/14/chartex" xmlns:mc="http://schemas.openxmlformats.org/markup-compatibility/2006" xmlns:aink="http://schemas.microsoft.com/office/drawing/2016/ink" xmlns:am3d="http://schemas.microsoft.com/office/drawing/2017/model3d" xmlns:o="urn:schemas-microsoft-com:office:office" xmlns:r="http://schemas.openxmlformats.org/officeDocument/2006/relationships" xmlns:m="http://schemas.openxmlformats.org/officeDocument/2006/math" xmlns:v="urn:schemas-microsoft-com:vml" xmlns:wp14="http://schemas.microsoft.com/office/word/2010/wordprocessingDrawing" xmlns:wp="http://schemas.openxmlformats.org/drawingml/2006/wordprocessingDrawing" xmlns:w10="urn:schemas-microsoft-com:office:word" xmlns:w="http://schemas.openxmlformats.org/wordprocessingml/2006/main" xmlns:w14="http://schemas.microsoft.com/office/word/2010/wordml" xmlns:w15="http://schemas.microsoft.com/office/word/2012/wordml" xmlns:w16cid="http://schemas.microsoft.com/office/word/2016/wordml/cid" xmlns:w16se="http://schemas.microsoft.com/office/word/2015/wordml/symex" xmlns:wpg="http://schemas.microsoft.com/office/word/2010/wordprocessingGroup" xmlns:wpi="http://schemas.microsoft.com/office/word/2010/wordprocessingInk" xmlns:wne="http://schemas.microsoft.com/office/word/2006/wordml" xmlns:wps="http://schemas.microsoft.com/office/word/2010/wordprocessingShape" mc:Ignorable="w14 w15 w16se w16cid wp14">
   <w:body>
     <w:p>
       <w:pPr>
@@ -72,14 +72,27 @@
       <w:r>
         <w:t xml:space="preserve">Table </w:t>
       </w:r>
-      <w:fldSimple w:instr=" SEQ Table \* ARABIC ">
-        <w:r>
-          <w:rPr>
-            <w:noProof/>
-          </w:rPr>
-          <w:t>1</w:t>
-        </w:r>
-      </w:fldSimple>
+      <w:r>
+        <w:fldChar w:fldCharType="begin"/>
+      </w:r>
+      <w:r>
+        <w:instrText xml:space="preserve"> SEQ Table \* ARABIC </w:instrText>
+      </w:r>
+      <w:r>
+        <w:fldChar w:fldCharType="separate"/>
+      </w:r>
+      <w:r>
+        <w:rPr>
+          <w:noProof/>
+        </w:rPr>
+        <w:t>1</w:t>
+      </w:r>
+      <w:r>
+        <w:rPr>
+          <w:noProof/>
+        </w:rPr>
+        <w:fldChar w:fldCharType="end"/>
+      </w:r>
       <w:r>
         <w:t>: History</w:t>
       </w:r>
@@ -791,16 +804,31 @@
       <w:bookmarkEnd w:id="4"/>
     </w:p>
     <w:p>
-      <w:fldSimple w:instr=" TOC \h \z \c &quot;Figure&quot; ">
-        <w:r>
-          <w:rPr>
-            <w:b/>
-            <w:bCs/>
-            <w:noProof/>
-          </w:rPr>
-          <w:t>No table of figures entries found.</w:t>
-        </w:r>
-      </w:fldSimple>
+      <w:r>
+        <w:fldChar w:fldCharType="begin"/>
+      </w:r>
+      <w:r>
+        <w:instrText xml:space="preserve"> TOC \h \z \c "Figure" </w:instrText>
+      </w:r>
+      <w:r>
+        <w:fldChar w:fldCharType="separate"/>
+      </w:r>
+      <w:r>
+        <w:rPr>
+          <w:b/>
+          <w:bCs/>
+          <w:noProof/>
+        </w:rPr>
+        <w:t>No table of figures entries found.</w:t>
+      </w:r>
+      <w:r>
+        <w:rPr>
+          <w:b/>
+          <w:bCs/>
+          <w:noProof/>
+        </w:rPr>
+        <w:fldChar w:fldCharType="end"/>
+      </w:r>
     </w:p>
     <w:p/>
     <w:p>
@@ -892,7 +920,19 @@
         <w:rPr>
           <w:rFonts w:eastAsia="Arial"/>
         </w:rPr>
-        <w:t>rigger NoteOn MC=1 Note=C1</w:t>
+        <w:t xml:space="preserve">rigger </w:t>
+      </w:r>
+      <w:r>
+        <w:rPr>
+          <w:rFonts w:eastAsia="Arial"/>
+        </w:rPr>
+        <w:t xml:space="preserve">MIDI </w:t>
+      </w:r>
+      <w:r>
+        <w:rPr>
+          <w:rFonts w:eastAsia="Arial"/>
+        </w:rPr>
+        <w:t>NoteOn MC=1 Note=C1</w:t>
       </w:r>
       <w:r>
         <w:rPr>
@@ -919,7 +959,19 @@
         <w:rPr>
           <w:rFonts w:eastAsia="Arial"/>
         </w:rPr>
-        <w:t>rigger NoteOn MC=1 Note</w:t>
+        <w:t>rigger</w:t>
+      </w:r>
+      <w:r>
+        <w:rPr>
+          <w:rFonts w:eastAsia="Arial"/>
+        </w:rPr>
+        <w:t xml:space="preserve"> MIDI</w:t>
+      </w:r>
+      <w:r>
+        <w:rPr>
+          <w:rFonts w:eastAsia="Arial"/>
+        </w:rPr>
+        <w:t xml:space="preserve"> NoteOn MC=1 Note</w:t>
       </w:r>
       <w:r>
         <w:rPr>
@@ -1277,6 +1329,12 @@
         <w:rPr>
           <w:rFonts w:eastAsia="Arial"/>
         </w:rPr>
+        <w:t>&lt;</w:t>
+      </w:r>
+      <w:r>
+        <w:rPr>
+          <w:rFonts w:eastAsia="Arial"/>
+        </w:rPr>
         <w:t>t</w:t>
       </w:r>
       <w:r>
@@ -1289,7 +1347,25 @@
         <w:rPr>
           <w:rFonts w:eastAsia="Arial"/>
         </w:rPr>
-        <w:t xml:space="preserve"> &lt;trigger_name&gt; &lt;note_on&gt; &lt;mc_spec&gt; &lt;note_spec&gt; &lt;program_name&gt; &lt;enabled&gt;;</w:t>
+        <w:t>&gt;</w:t>
+      </w:r>
+      <w:r>
+        <w:rPr>
+          <w:rFonts w:eastAsia="Arial"/>
+        </w:rPr>
+        <w:t xml:space="preserve"> </w:t>
+      </w:r>
+      <w:r>
+        <w:rPr>
+          <w:rFonts w:eastAsia="Arial"/>
+        </w:rPr>
+        <w:t xml:space="preserve">[&lt;midi &gt;] </w:t>
+      </w:r>
+      <w:r>
+        <w:rPr>
+          <w:rFonts w:eastAsia="Arial"/>
+        </w:rPr>
+        <w:t>&lt;trigger_name&gt; &lt;note_on&gt; &lt;mc_spec&gt; &lt;note_spec&gt; &lt;program_name&gt; &lt;enabled&gt;;</w:t>
       </w:r>
     </w:p>
     <w:p>
@@ -1304,7 +1380,7 @@
         <w:rPr>
           <w:rFonts w:eastAsia="Arial"/>
         </w:rPr>
-        <w:t>t</w:t>
+        <w:t>&lt;t</w:t>
       </w:r>
       <w:r>
         <w:rPr>
@@ -1316,7 +1392,31 @@
         <w:rPr>
           <w:rFonts w:eastAsia="Arial"/>
         </w:rPr>
-        <w:t xml:space="preserve"> &lt;trigger_name&gt; &lt;note_off&gt; &lt;mc_spec&gt; &lt;note_spec&gt; &lt;program_name&gt; &lt;enabled&gt;;</w:t>
+        <w:t>&gt;</w:t>
+      </w:r>
+      <w:r>
+        <w:rPr>
+          <w:rFonts w:eastAsia="Arial"/>
+        </w:rPr>
+        <w:t xml:space="preserve"> </w:t>
+      </w:r>
+      <w:r>
+        <w:rPr>
+          <w:rFonts w:eastAsia="Arial"/>
+        </w:rPr>
+        <w:t>[&lt;midi&gt;]</w:t>
+      </w:r>
+      <w:r>
+        <w:rPr>
+          <w:rFonts w:eastAsia="Arial"/>
+        </w:rPr>
+        <w:t xml:space="preserve"> </w:t>
+      </w:r>
+      <w:r>
+        <w:rPr>
+          <w:rFonts w:eastAsia="Arial"/>
+        </w:rPr>
+        <w:t>&lt;trigger_name&gt; &lt;note_off&gt; &lt;mc_spec&gt; &lt;note_spec&gt; &lt;program_name&gt; &lt;enabled&gt;;</w:t>
       </w:r>
     </w:p>
     <w:p>
@@ -1331,7 +1431,7 @@
         <w:rPr>
           <w:rFonts w:eastAsia="Arial"/>
         </w:rPr>
-        <w:t>t</w:t>
+        <w:t>&lt;t</w:t>
       </w:r>
       <w:r>
         <w:rPr>
@@ -1343,7 +1443,37 @@
         <w:rPr>
           <w:rFonts w:eastAsia="Arial"/>
         </w:rPr>
-        <w:t xml:space="preserve"> &lt;trigger_name&gt; &lt;poly_aftertouch &gt; &lt;val_spec&gt; &lt;value_spec&gt; &lt;program_name&gt; &lt;enabled&gt;;</w:t>
+        <w:t>&gt;</w:t>
+      </w:r>
+      <w:r>
+        <w:rPr>
+          <w:rFonts w:eastAsia="Arial"/>
+        </w:rPr>
+        <w:t xml:space="preserve"> </w:t>
+      </w:r>
+      <w:r>
+        <w:rPr>
+          <w:rFonts w:eastAsia="Arial"/>
+        </w:rPr>
+        <w:t>[&lt;midi&gt;</w:t>
+      </w:r>
+      <w:r>
+        <w:rPr>
+          <w:rFonts w:eastAsia="Arial"/>
+        </w:rPr>
+        <w:t xml:space="preserve"> </w:t>
+      </w:r>
+      <w:r>
+        <w:rPr>
+          <w:rFonts w:eastAsia="Arial"/>
+        </w:rPr>
+        <w:t>]</w:t>
+      </w:r>
+      <w:r>
+        <w:rPr>
+          <w:rFonts w:eastAsia="Arial"/>
+        </w:rPr>
+        <w:t>&lt;trigger_name&gt; &lt;poly_aftertouch &gt; &lt;val_spec&gt; &lt;value_spec&gt; &lt;program_name&gt; &lt;enabled&gt;;</w:t>
       </w:r>
     </w:p>
     <w:p>
@@ -1358,7 +1488,7 @@
         <w:rPr>
           <w:rFonts w:eastAsia="Arial"/>
         </w:rPr>
-        <w:t>t</w:t>
+        <w:t>&lt;t</w:t>
       </w:r>
       <w:r>
         <w:rPr>
@@ -1370,7 +1500,31 @@
         <w:rPr>
           <w:rFonts w:eastAsia="Arial"/>
         </w:rPr>
-        <w:t xml:space="preserve"> &lt;trigger_name&gt; &lt;control_change&gt; &lt;val_spec&gt; &lt;value_spec&gt; &lt;program_name&gt; &lt;enabled&gt;;</w:t>
+        <w:t>&gt;</w:t>
+      </w:r>
+      <w:r>
+        <w:rPr>
+          <w:rFonts w:eastAsia="Arial"/>
+        </w:rPr>
+        <w:t xml:space="preserve"> </w:t>
+      </w:r>
+      <w:r>
+        <w:rPr>
+          <w:rFonts w:eastAsia="Arial"/>
+        </w:rPr>
+        <w:t>[&lt;midi&gt;]</w:t>
+      </w:r>
+      <w:r>
+        <w:rPr>
+          <w:rFonts w:eastAsia="Arial"/>
+        </w:rPr>
+        <w:t xml:space="preserve"> </w:t>
+      </w:r>
+      <w:r>
+        <w:rPr>
+          <w:rFonts w:eastAsia="Arial"/>
+        </w:rPr>
+        <w:t>&lt;trigger_name&gt; &lt;control_change&gt; &lt;val_spec&gt; &lt;value_spec&gt; &lt;program_name&gt; &lt;enabled&gt;;</w:t>
       </w:r>
     </w:p>
     <w:p>
@@ -1385,7 +1539,7 @@
         <w:rPr>
           <w:rFonts w:eastAsia="Arial"/>
         </w:rPr>
-        <w:t>t</w:t>
+        <w:t>&lt;t</w:t>
       </w:r>
       <w:r>
         <w:rPr>
@@ -1397,7 +1551,31 @@
         <w:rPr>
           <w:rFonts w:eastAsia="Arial"/>
         </w:rPr>
-        <w:t xml:space="preserve"> &lt;trigger_name&gt; &lt;program_change&gt; &lt;val_spec&gt; &lt;value_spec&gt; &lt;program_name&gt; &lt;enabled&gt;;</w:t>
+        <w:t>&gt;</w:t>
+      </w:r>
+      <w:r>
+        <w:rPr>
+          <w:rFonts w:eastAsia="Arial"/>
+        </w:rPr>
+        <w:t xml:space="preserve"> </w:t>
+      </w:r>
+      <w:r>
+        <w:rPr>
+          <w:rFonts w:eastAsia="Arial"/>
+        </w:rPr>
+        <w:t>[&lt;midi&gt;]</w:t>
+      </w:r>
+      <w:r>
+        <w:rPr>
+          <w:rFonts w:eastAsia="Arial"/>
+        </w:rPr>
+        <w:t xml:space="preserve"> </w:t>
+      </w:r>
+      <w:r>
+        <w:rPr>
+          <w:rFonts w:eastAsia="Arial"/>
+        </w:rPr>
+        <w:t>&lt;trigger_name&gt; &lt;program_change&gt; &lt;val_spec&gt; &lt;value_spec&gt; &lt;program_name&gt; &lt;enabled&gt;;</w:t>
       </w:r>
     </w:p>
     <w:p>
@@ -1412,7 +1590,7 @@
         <w:rPr>
           <w:rFonts w:eastAsia="Arial"/>
         </w:rPr>
-        <w:t>t</w:t>
+        <w:t>&lt;t</w:t>
       </w:r>
       <w:r>
         <w:rPr>
@@ -1424,7 +1602,31 @@
         <w:rPr>
           <w:rFonts w:eastAsia="Arial"/>
         </w:rPr>
-        <w:t xml:space="preserve"> &lt;trigger_name&gt; &lt;after_touch&gt; &lt;val_spec&gt; &lt;value_spec&gt; &lt;program_name&gt; &lt;enabled&gt;;</w:t>
+        <w:t>&gt;</w:t>
+      </w:r>
+      <w:r>
+        <w:rPr>
+          <w:rFonts w:eastAsia="Arial"/>
+        </w:rPr>
+        <w:t xml:space="preserve"> </w:t>
+      </w:r>
+      <w:r>
+        <w:rPr>
+          <w:rFonts w:eastAsia="Arial"/>
+        </w:rPr>
+        <w:t>[&lt;midi&gt;]</w:t>
+      </w:r>
+      <w:r>
+        <w:rPr>
+          <w:rFonts w:eastAsia="Arial"/>
+        </w:rPr>
+        <w:t xml:space="preserve"> </w:t>
+      </w:r>
+      <w:r>
+        <w:rPr>
+          <w:rFonts w:eastAsia="Arial"/>
+        </w:rPr>
+        <w:t>&lt;trigger_name&gt; &lt;after_touch&gt; &lt;val_spec&gt; &lt;value_spec&gt; &lt;program_name&gt; &lt;enabled&gt;;</w:t>
       </w:r>
     </w:p>
     <w:p>
@@ -1439,7 +1641,7 @@
         <w:rPr>
           <w:rFonts w:eastAsia="Arial"/>
         </w:rPr>
-        <w:t>t</w:t>
+        <w:t>&lt;t</w:t>
       </w:r>
       <w:r>
         <w:rPr>
@@ -1451,7 +1653,31 @@
         <w:rPr>
           <w:rFonts w:eastAsia="Arial"/>
         </w:rPr>
-        <w:t xml:space="preserve"> &lt;trigger_name&gt; &lt;pitch_bend &gt; &lt;val_spec&gt; &lt;value_spec&gt; &lt;program_name&gt; &lt;enabled&gt;;</w:t>
+        <w:t>&gt;</w:t>
+      </w:r>
+      <w:r>
+        <w:rPr>
+          <w:rFonts w:eastAsia="Arial"/>
+        </w:rPr>
+        <w:t xml:space="preserve"> </w:t>
+      </w:r>
+      <w:r>
+        <w:rPr>
+          <w:rFonts w:eastAsia="Arial"/>
+        </w:rPr>
+        <w:t>[&lt;midi&gt;]</w:t>
+      </w:r>
+      <w:r>
+        <w:rPr>
+          <w:rFonts w:eastAsia="Arial"/>
+        </w:rPr>
+        <w:t xml:space="preserve"> </w:t>
+      </w:r>
+      <w:r>
+        <w:rPr>
+          <w:rFonts w:eastAsia="Arial"/>
+        </w:rPr>
+        <w:t>&lt;trigger_name&gt; &lt;pitch_bend &gt; &lt;val_spec&gt; &lt;value_spec&gt; &lt;program_name&gt; &lt;enabled&gt;;</w:t>
       </w:r>
     </w:p>
     <w:p>
@@ -1466,7 +1692,31 @@
         <w:rPr>
           <w:rFonts w:eastAsia="Arial"/>
         </w:rPr>
-        <w:t>trigger &lt;trigger_name&gt; &lt;sysex&gt;  &lt;program_name&gt; &lt;enabled&gt;;</w:t>
+        <w:t>&lt;t</w:t>
+      </w:r>
+      <w:r>
+        <w:rPr>
+          <w:rFonts w:eastAsia="Arial"/>
+        </w:rPr>
+        <w:t>rigger</w:t>
+      </w:r>
+      <w:r>
+        <w:rPr>
+          <w:rFonts w:eastAsia="Arial"/>
+        </w:rPr>
+        <w:t xml:space="preserve">&gt; </w:t>
+      </w:r>
+      <w:r>
+        <w:rPr>
+          <w:rFonts w:eastAsia="Arial"/>
+        </w:rPr>
+        <w:t>[&lt;midi&gt;]</w:t>
+      </w:r>
+      <w:r>
+        <w:rPr>
+          <w:rFonts w:eastAsia="Arial"/>
+        </w:rPr>
+        <w:t xml:space="preserve"> &lt;trigger_name&gt; &lt;sysex&gt;  &lt;program_name&gt; &lt;enabled&gt;;</w:t>
       </w:r>
     </w:p>
     <w:p>
@@ -1514,6 +1764,102 @@
         <w:rPr>
           <w:rFonts w:eastAsia="Arial"/>
         </w:rPr>
+        <w:t>&lt;trigger&gt;:</w:t>
+      </w:r>
+      <w:r>
+        <w:rPr>
+          <w:rFonts w:eastAsia="Arial"/>
+        </w:rPr>
+        <w:tab/>
+      </w:r>
+      <w:r>
+        <w:rPr>
+          <w:rFonts w:eastAsia="Arial"/>
+        </w:rPr>
+        <w:tab/>
+      </w:r>
+      <w:r>
+        <w:rPr>
+          <w:rFonts w:eastAsia="Arial"/>
+        </w:rPr>
+        <w:tab/>
+        <w:t>@”</w:t>
+      </w:r>
+      <w:r>
+        <w:rPr>
+          <w:rFonts w:eastAsia="Arial"/>
+        </w:rPr>
+        <w:t>t</w:t>
+      </w:r>
+      <w:r>
+        <w:rPr>
+          <w:rFonts w:eastAsia="Arial"/>
+        </w:rPr>
+        <w:t xml:space="preserve">rigger” </w:t>
+      </w:r>
+    </w:p>
+    <w:p>
+      <w:pPr>
+        <w:pStyle w:val="NoSpacing"/>
+        <w:ind w:left="270" w:hanging="270"/>
+        <w:rPr>
+          <w:rFonts w:eastAsia="Arial"/>
+        </w:rPr>
+      </w:pPr>
+      <w:r>
+        <w:rPr>
+          <w:rFonts w:eastAsia="Arial"/>
+        </w:rPr>
+        <w:t>&lt;midi&gt;:</w:t>
+      </w:r>
+      <w:r>
+        <w:rPr>
+          <w:rFonts w:eastAsia="Arial"/>
+        </w:rPr>
+        <w:tab/>
+      </w:r>
+      <w:r>
+        <w:rPr>
+          <w:rFonts w:eastAsia="Arial"/>
+        </w:rPr>
+        <w:tab/>
+      </w:r>
+      <w:r>
+        <w:rPr>
+          <w:rFonts w:eastAsia="Arial"/>
+        </w:rPr>
+        <w:tab/>
+      </w:r>
+      <w:r>
+        <w:rPr>
+          <w:rFonts w:eastAsia="Arial"/>
+        </w:rPr>
+        <w:tab/>
+        <w:t xml:space="preserve">@”MIDI” </w:t>
+      </w:r>
+    </w:p>
+    <w:p>
+      <w:pPr>
+        <w:pStyle w:val="NoSpacing"/>
+        <w:ind w:left="270" w:hanging="270"/>
+        <w:rPr>
+          <w:rFonts w:eastAsia="Arial"/>
+        </w:rPr>
+      </w:pPr>
+    </w:p>
+    <w:p>
+      <w:pPr>
+        <w:pStyle w:val="NoSpacing"/>
+        <w:ind w:left="270" w:hanging="270"/>
+        <w:rPr>
+          <w:rFonts w:eastAsia="Arial"/>
+        </w:rPr>
+      </w:pPr>
+      <w:r>
+        <w:rPr>
+          <w:rFonts w:eastAsia="Arial"/>
+        </w:rPr>
+        <w:lastRenderedPageBreak/>
         <w:t>&lt;note_on&gt;:</w:t>
       </w:r>
       <w:r>
@@ -2326,6 +2672,657 @@
         <w:jc w:val="both"/>
       </w:pPr>
       <w:r>
+        <w:t>Parse Structure</w:t>
+      </w:r>
+    </w:p>
+    <w:p>
+      <w:pPr>
+        <w:pStyle w:val="NoSpacing"/>
+        <w:rPr>
+          <w:rFonts w:ascii="Courier New" w:hAnsi="Courier New" w:cs="Courier New"/>
+          <w:sz w:val="20"/>
+        </w:rPr>
+      </w:pPr>
+      <w:r>
+        <w:rPr>
+          <w:rFonts w:ascii="Courier New" w:hAnsi="Courier New" w:cs="Courier New"/>
+          <w:sz w:val="20"/>
+        </w:rPr>
+        <w:t>enum ELineType { Setup, Trigger, Program, Instruction } LineType;</w:t>
+      </w:r>
+    </w:p>
+    <w:p>
+      <w:pPr>
+        <w:pStyle w:val="NoSpacing"/>
+        <w:rPr>
+          <w:rFonts w:ascii="Courier New" w:hAnsi="Courier New" w:cs="Courier New"/>
+          <w:sz w:val="20"/>
+        </w:rPr>
+      </w:pPr>
+      <w:r>
+        <w:rPr>
+          <w:rFonts w:ascii="Courier New" w:hAnsi="Courier New" w:cs="Courier New"/>
+          <w:sz w:val="20"/>
+        </w:rPr>
+        <w:t>enum EMidiType { NoteOn, NoteOff, Aftertouch, …. } MidiType;</w:t>
+      </w:r>
+    </w:p>
+    <w:p>
+      <w:pPr>
+        <w:pStyle w:val="NoSpacing"/>
+        <w:rPr>
+          <w:rFonts w:ascii="Courier New" w:hAnsi="Courier New" w:cs="Courier New"/>
+          <w:sz w:val="20"/>
+        </w:rPr>
+      </w:pPr>
+      <w:r>
+        <w:rPr>
+          <w:rFonts w:ascii="Courier New" w:hAnsi="Courier New" w:cs="Courier New"/>
+          <w:sz w:val="20"/>
+        </w:rPr>
+        <w:t>int MidiChannel;</w:t>
+      </w:r>
+    </w:p>
+    <w:p>
+      <w:pPr>
+        <w:pStyle w:val="NoSpacing"/>
+        <w:rPr>
+          <w:rFonts w:ascii="Courier New" w:hAnsi="Courier New" w:cs="Courier New"/>
+          <w:sz w:val="20"/>
+        </w:rPr>
+      </w:pPr>
+      <w:r>
+        <w:rPr>
+          <w:rFonts w:ascii="Courier New" w:hAnsi="Courier New" w:cs="Courier New"/>
+          <w:sz w:val="20"/>
+        </w:rPr>
+        <w:t>int MidiProperty</w:t>
+      </w:r>
+      <w:bookmarkStart w:id="6" w:name="_GoBack"/>
+      <w:bookmarkEnd w:id="6"/>
+      <w:r>
+        <w:rPr>
+          <w:rFonts w:ascii="Courier New" w:hAnsi="Courier New" w:cs="Courier New"/>
+          <w:sz w:val="20"/>
+        </w:rPr>
+        <w:t>First</w:t>
+      </w:r>
+      <w:r>
+        <w:rPr>
+          <w:rFonts w:ascii="Courier New" w:hAnsi="Courier New" w:cs="Courier New"/>
+          <w:sz w:val="20"/>
+        </w:rPr>
+        <w:t>;</w:t>
+      </w:r>
+    </w:p>
+    <w:p>
+      <w:pPr>
+        <w:pStyle w:val="NoSpacing"/>
+        <w:rPr>
+          <w:rFonts w:ascii="Courier New" w:hAnsi="Courier New" w:cs="Courier New"/>
+          <w:sz w:val="20"/>
+        </w:rPr>
+      </w:pPr>
+      <w:r>
+        <w:rPr>
+          <w:rFonts w:ascii="Courier New" w:hAnsi="Courier New" w:cs="Courier New"/>
+          <w:sz w:val="20"/>
+        </w:rPr>
+        <w:t>int MidiPropertyLast</w:t>
+      </w:r>
+      <w:r>
+        <w:rPr>
+          <w:rFonts w:ascii="Courier New" w:hAnsi="Courier New" w:cs="Courier New"/>
+          <w:sz w:val="20"/>
+        </w:rPr>
+        <w:t>;</w:t>
+      </w:r>
+    </w:p>
+    <w:p>
+      <w:pPr>
+        <w:pStyle w:val="NoSpacing"/>
+        <w:rPr>
+          <w:rFonts w:ascii="Courier New" w:hAnsi="Courier New" w:cs="Courier New"/>
+          <w:sz w:val="20"/>
+        </w:rPr>
+      </w:pPr>
+      <w:r>
+        <w:rPr>
+          <w:rFonts w:ascii="Courier New" w:hAnsi="Courier New" w:cs="Courier New"/>
+          <w:sz w:val="20"/>
+        </w:rPr>
+        <w:t>int MidiValueMin;</w:t>
+      </w:r>
+    </w:p>
+    <w:p>
+      <w:pPr>
+        <w:pStyle w:val="NoSpacing"/>
+        <w:rPr>
+          <w:rFonts w:ascii="Courier New" w:hAnsi="Courier New" w:cs="Courier New"/>
+          <w:sz w:val="20"/>
+        </w:rPr>
+      </w:pPr>
+      <w:r>
+        <w:rPr>
+          <w:rFonts w:ascii="Courier New" w:hAnsi="Courier New" w:cs="Courier New"/>
+          <w:sz w:val="20"/>
+        </w:rPr>
+        <w:t>int MidiValueMax;</w:t>
+      </w:r>
+    </w:p>
+    <w:p>
+      <w:pPr>
+        <w:pStyle w:val="NoSpacing"/>
+        <w:rPr>
+          <w:rFonts w:ascii="Courier New" w:hAnsi="Courier New" w:cs="Courier New"/>
+          <w:sz w:val="20"/>
+        </w:rPr>
+      </w:pPr>
+    </w:p>
+    <w:p>
+      <w:pPr>
+        <w:pStyle w:val="NoSpacing"/>
+        <w:rPr>
+          <w:rFonts w:ascii="Courier New" w:hAnsi="Courier New" w:cs="Courier New"/>
+          <w:sz w:val="20"/>
+        </w:rPr>
+      </w:pPr>
+      <w:r>
+        <w:rPr>
+          <w:rFonts w:ascii="Courier New" w:hAnsi="Courier New" w:cs="Courier New"/>
+          <w:sz w:val="20"/>
+        </w:rPr>
+        <w:t>void Parse()</w:t>
+      </w:r>
+    </w:p>
+    <w:p>
+      <w:pPr>
+        <w:pStyle w:val="NoSpacing"/>
+        <w:rPr>
+          <w:rFonts w:ascii="Courier New" w:hAnsi="Courier New" w:cs="Courier New"/>
+          <w:sz w:val="20"/>
+        </w:rPr>
+      </w:pPr>
+      <w:r>
+        <w:rPr>
+          <w:rFonts w:ascii="Courier New" w:hAnsi="Courier New" w:cs="Courier New"/>
+          <w:sz w:val="20"/>
+        </w:rPr>
+        <w:t>{</w:t>
+      </w:r>
+    </w:p>
+    <w:p>
+      <w:pPr>
+        <w:pStyle w:val="NoSpacing"/>
+        <w:rPr>
+          <w:rFonts w:ascii="Courier New" w:hAnsi="Courier New" w:cs="Courier New"/>
+          <w:sz w:val="20"/>
+        </w:rPr>
+      </w:pPr>
+      <w:r>
+        <w:rPr>
+          <w:rFonts w:ascii="Courier New" w:hAnsi="Courier New" w:cs="Courier New"/>
+          <w:sz w:val="20"/>
+        </w:rPr>
+        <w:t xml:space="preserve">  String[] words = split to words;</w:t>
+      </w:r>
+    </w:p>
+    <w:p>
+      <w:pPr>
+        <w:pStyle w:val="NoSpacing"/>
+        <w:rPr>
+          <w:rFonts w:ascii="Courier New" w:hAnsi="Courier New" w:cs="Courier New"/>
+          <w:sz w:val="20"/>
+        </w:rPr>
+      </w:pPr>
+      <w:r>
+        <w:rPr>
+          <w:rFonts w:ascii="Courier New" w:hAnsi="Courier New" w:cs="Courier New"/>
+          <w:sz w:val="20"/>
+        </w:rPr>
+        <w:t xml:space="preserve">  case (words[0] == &lt;trigger&gt;</w:t>
+      </w:r>
+    </w:p>
+    <w:p>
+      <w:pPr>
+        <w:pStyle w:val="NoSpacing"/>
+        <w:rPr>
+          <w:rFonts w:ascii="Courier New" w:hAnsi="Courier New" w:cs="Courier New"/>
+          <w:sz w:val="20"/>
+        </w:rPr>
+      </w:pPr>
+      <w:r>
+        <w:rPr>
+          <w:rFonts w:ascii="Courier New" w:hAnsi="Courier New" w:cs="Courier New"/>
+          <w:sz w:val="20"/>
+        </w:rPr>
+        <w:lastRenderedPageBreak/>
+        <w:t xml:space="preserve">    CurrentWord++;</w:t>
+      </w:r>
+    </w:p>
+    <w:p>
+      <w:pPr>
+        <w:pStyle w:val="NoSpacing"/>
+        <w:rPr>
+          <w:rFonts w:ascii="Courier New" w:hAnsi="Courier New" w:cs="Courier New"/>
+          <w:sz w:val="20"/>
+        </w:rPr>
+      </w:pPr>
+      <w:r>
+        <w:rPr>
+          <w:rFonts w:ascii="Courier New" w:hAnsi="Courier New" w:cs="Courier New"/>
+          <w:sz w:val="20"/>
+        </w:rPr>
+        <w:t xml:space="preserve">    ParseTrigger();</w:t>
+      </w:r>
+    </w:p>
+    <w:p>
+      <w:pPr>
+        <w:pStyle w:val="NoSpacing"/>
+        <w:rPr>
+          <w:rFonts w:ascii="Courier New" w:hAnsi="Courier New" w:cs="Courier New"/>
+          <w:sz w:val="20"/>
+        </w:rPr>
+      </w:pPr>
+      <w:r>
+        <w:rPr>
+          <w:rFonts w:ascii="Courier New" w:hAnsi="Courier New" w:cs="Courier New"/>
+          <w:sz w:val="20"/>
+        </w:rPr>
+        <w:t>}</w:t>
+      </w:r>
+    </w:p>
+    <w:p>
+      <w:pPr>
+        <w:pStyle w:val="NoSpacing"/>
+        <w:rPr>
+          <w:rFonts w:ascii="Courier New" w:hAnsi="Courier New" w:cs="Courier New"/>
+          <w:sz w:val="20"/>
+        </w:rPr>
+      </w:pPr>
+    </w:p>
+    <w:p>
+      <w:pPr>
+        <w:pStyle w:val="NoSpacing"/>
+        <w:rPr>
+          <w:rFonts w:ascii="Courier New" w:hAnsi="Courier New" w:cs="Courier New"/>
+          <w:sz w:val="20"/>
+        </w:rPr>
+      </w:pPr>
+      <w:r>
+        <w:rPr>
+          <w:rFonts w:ascii="Courier New" w:hAnsi="Courier New" w:cs="Courier New"/>
+          <w:sz w:val="20"/>
+        </w:rPr>
+        <w:t>void ParseTrigger()</w:t>
+      </w:r>
+    </w:p>
+    <w:p>
+      <w:pPr>
+        <w:pStyle w:val="NoSpacing"/>
+        <w:rPr>
+          <w:rFonts w:ascii="Courier New" w:hAnsi="Courier New" w:cs="Courier New"/>
+          <w:sz w:val="20"/>
+        </w:rPr>
+      </w:pPr>
+      <w:r>
+        <w:rPr>
+          <w:rFonts w:ascii="Courier New" w:hAnsi="Courier New" w:cs="Courier New"/>
+          <w:sz w:val="20"/>
+        </w:rPr>
+        <w:t>{</w:t>
+      </w:r>
+    </w:p>
+    <w:p>
+      <w:pPr>
+        <w:pStyle w:val="NoSpacing"/>
+        <w:rPr>
+          <w:rFonts w:ascii="Courier New" w:hAnsi="Courier New" w:cs="Courier New"/>
+          <w:sz w:val="20"/>
+        </w:rPr>
+      </w:pPr>
+      <w:r>
+        <w:rPr>
+          <w:rFonts w:ascii="Courier New" w:hAnsi="Courier New" w:cs="Courier New"/>
+          <w:sz w:val="20"/>
+        </w:rPr>
+        <w:t xml:space="preserve">  </w:t>
+      </w:r>
+      <w:r>
+        <w:rPr>
+          <w:rFonts w:ascii="Courier New" w:hAnsi="Courier New" w:cs="Courier New"/>
+          <w:sz w:val="20"/>
+        </w:rPr>
+        <w:t>case</w:t>
+      </w:r>
+      <w:r>
+        <w:rPr>
+          <w:rFonts w:ascii="Courier New" w:hAnsi="Courier New" w:cs="Courier New"/>
+          <w:sz w:val="20"/>
+        </w:rPr>
+        <w:t xml:space="preserve"> (words[</w:t>
+      </w:r>
+      <w:r>
+        <w:rPr>
+          <w:rFonts w:ascii="Courier New" w:hAnsi="Courier New" w:cs="Courier New"/>
+          <w:sz w:val="20"/>
+        </w:rPr>
+        <w:t>CurrentWord</w:t>
+      </w:r>
+      <w:r>
+        <w:rPr>
+          <w:rFonts w:ascii="Courier New" w:hAnsi="Courier New" w:cs="Courier New"/>
+          <w:sz w:val="20"/>
+        </w:rPr>
+        <w:t>] == &lt;MIDI&gt;</w:t>
+      </w:r>
+    </w:p>
+    <w:p>
+      <w:pPr>
+        <w:pStyle w:val="NoSpacing"/>
+        <w:rPr>
+          <w:rFonts w:ascii="Courier New" w:hAnsi="Courier New" w:cs="Courier New"/>
+          <w:sz w:val="20"/>
+        </w:rPr>
+      </w:pPr>
+      <w:r>
+        <w:rPr>
+          <w:rFonts w:ascii="Courier New" w:hAnsi="Courier New" w:cs="Courier New"/>
+          <w:sz w:val="20"/>
+        </w:rPr>
+        <w:t xml:space="preserve">     CurrentWord++;</w:t>
+      </w:r>
+    </w:p>
+    <w:p>
+      <w:pPr>
+        <w:pStyle w:val="NoSpacing"/>
+        <w:rPr>
+          <w:rFonts w:ascii="Courier New" w:hAnsi="Courier New" w:cs="Courier New"/>
+          <w:sz w:val="20"/>
+        </w:rPr>
+      </w:pPr>
+      <w:r>
+        <w:rPr>
+          <w:rFonts w:ascii="Courier New" w:hAnsi="Courier New" w:cs="Courier New"/>
+          <w:sz w:val="20"/>
+        </w:rPr>
+        <w:t xml:space="preserve">    ParseTrigger</w:t>
+      </w:r>
+      <w:r>
+        <w:rPr>
+          <w:rFonts w:ascii="Courier New" w:hAnsi="Courier New" w:cs="Courier New"/>
+          <w:sz w:val="20"/>
+        </w:rPr>
+        <w:t>Midi</w:t>
+      </w:r>
+      <w:r>
+        <w:rPr>
+          <w:rFonts w:ascii="Courier New" w:hAnsi="Courier New" w:cs="Courier New"/>
+          <w:sz w:val="20"/>
+        </w:rPr>
+        <w:t>();</w:t>
+      </w:r>
+    </w:p>
+    <w:p>
+      <w:pPr>
+        <w:pStyle w:val="NoSpacing"/>
+        <w:rPr>
+          <w:rFonts w:ascii="Courier New" w:hAnsi="Courier New" w:cs="Courier New"/>
+          <w:sz w:val="20"/>
+        </w:rPr>
+      </w:pPr>
+    </w:p>
+    <w:p>
+      <w:pPr>
+        <w:pStyle w:val="NoSpacing"/>
+        <w:rPr>
+          <w:rFonts w:ascii="Courier New" w:hAnsi="Courier New" w:cs="Courier New"/>
+          <w:sz w:val="20"/>
+        </w:rPr>
+      </w:pPr>
+      <w:r>
+        <w:rPr>
+          <w:rFonts w:ascii="Courier New" w:hAnsi="Courier New" w:cs="Courier New"/>
+          <w:sz w:val="20"/>
+        </w:rPr>
+        <w:t xml:space="preserve">  </w:t>
+      </w:r>
+      <w:r>
+        <w:rPr>
+          <w:rFonts w:ascii="Courier New" w:hAnsi="Courier New" w:cs="Courier New"/>
+          <w:sz w:val="20"/>
+        </w:rPr>
+        <w:t>case</w:t>
+      </w:r>
+      <w:r>
+        <w:rPr>
+          <w:rFonts w:ascii="Courier New" w:hAnsi="Courier New" w:cs="Courier New"/>
+          <w:sz w:val="20"/>
+        </w:rPr>
+        <w:t xml:space="preserve"> (words(CurrentWord) == &lt;note_on&gt;</w:t>
+      </w:r>
+    </w:p>
+    <w:p>
+      <w:pPr>
+        <w:pStyle w:val="NoSpacing"/>
+        <w:rPr>
+          <w:rFonts w:ascii="Courier New" w:hAnsi="Courier New" w:cs="Courier New"/>
+          <w:sz w:val="20"/>
+        </w:rPr>
+      </w:pPr>
+      <w:r>
+        <w:rPr>
+          <w:rFonts w:ascii="Courier New" w:hAnsi="Courier New" w:cs="Courier New"/>
+          <w:sz w:val="20"/>
+        </w:rPr>
+        <w:t xml:space="preserve">     CurrentWord++;</w:t>
+      </w:r>
+    </w:p>
+    <w:p>
+      <w:pPr>
+        <w:pStyle w:val="NoSpacing"/>
+        <w:rPr>
+          <w:rFonts w:ascii="Courier New" w:hAnsi="Courier New" w:cs="Courier New"/>
+          <w:sz w:val="20"/>
+        </w:rPr>
+      </w:pPr>
+      <w:r>
+        <w:rPr>
+          <w:rFonts w:ascii="Courier New" w:hAnsi="Courier New" w:cs="Courier New"/>
+          <w:sz w:val="20"/>
+        </w:rPr>
+        <w:t xml:space="preserve">     </w:t>
+      </w:r>
+      <w:r>
+        <w:rPr>
+          <w:rFonts w:ascii="Courier New" w:hAnsi="Courier New" w:cs="Courier New"/>
+          <w:sz w:val="20"/>
+        </w:rPr>
+        <w:t>ParseTriggerMidiNoteOn();</w:t>
+      </w:r>
+    </w:p>
+    <w:p>
+      <w:pPr>
+        <w:pStyle w:val="NoSpacing"/>
+        <w:rPr>
+          <w:rFonts w:ascii="Courier New" w:hAnsi="Courier New" w:cs="Courier New"/>
+          <w:sz w:val="20"/>
+        </w:rPr>
+      </w:pPr>
+    </w:p>
+    <w:p>
+      <w:pPr>
+        <w:pStyle w:val="NoSpacing"/>
+        <w:rPr>
+          <w:rFonts w:ascii="Courier New" w:hAnsi="Courier New" w:cs="Courier New"/>
+          <w:sz w:val="20"/>
+        </w:rPr>
+      </w:pPr>
+      <w:r>
+        <w:rPr>
+          <w:rFonts w:ascii="Courier New" w:hAnsi="Courier New" w:cs="Courier New"/>
+          <w:sz w:val="20"/>
+        </w:rPr>
+        <w:t xml:space="preserve">  Case (words(CurrentWord) == &lt;note_off&gt;</w:t>
+      </w:r>
+    </w:p>
+    <w:p>
+      <w:pPr>
+        <w:pStyle w:val="NoSpacing"/>
+        <w:rPr>
+          <w:rFonts w:ascii="Courier New" w:hAnsi="Courier New" w:cs="Courier New"/>
+          <w:sz w:val="20"/>
+        </w:rPr>
+      </w:pPr>
+      <w:r>
+        <w:rPr>
+          <w:rFonts w:ascii="Courier New" w:hAnsi="Courier New" w:cs="Courier New"/>
+          <w:sz w:val="20"/>
+        </w:rPr>
+        <w:t xml:space="preserve">     CurrentWord++;</w:t>
+      </w:r>
+    </w:p>
+    <w:p>
+      <w:pPr>
+        <w:pStyle w:val="NoSpacing"/>
+        <w:rPr>
+          <w:rFonts w:ascii="Courier New" w:hAnsi="Courier New" w:cs="Courier New"/>
+          <w:sz w:val="20"/>
+        </w:rPr>
+      </w:pPr>
+      <w:r>
+        <w:rPr>
+          <w:rFonts w:ascii="Courier New" w:hAnsi="Courier New" w:cs="Courier New"/>
+          <w:sz w:val="20"/>
+        </w:rPr>
+        <w:t xml:space="preserve">     ParseTriggerMidiNoteOn();</w:t>
+      </w:r>
+    </w:p>
+    <w:p>
+      <w:pPr>
+        <w:pStyle w:val="NoSpacing"/>
+        <w:rPr>
+          <w:rFonts w:ascii="Courier New" w:hAnsi="Courier New" w:cs="Courier New"/>
+          <w:sz w:val="20"/>
+        </w:rPr>
+      </w:pPr>
+    </w:p>
+    <w:p>
+      <w:pPr>
+        <w:pStyle w:val="NoSpacing"/>
+        <w:rPr>
+          <w:rFonts w:ascii="Courier New" w:hAnsi="Courier New" w:cs="Courier New"/>
+          <w:sz w:val="20"/>
+        </w:rPr>
+      </w:pPr>
+      <w:r>
+        <w:rPr>
+          <w:rFonts w:ascii="Courier New" w:hAnsi="Courier New" w:cs="Courier New"/>
+          <w:sz w:val="20"/>
+        </w:rPr>
+        <w:t>}</w:t>
+      </w:r>
+    </w:p>
+    <w:p>
+      <w:pPr>
+        <w:pStyle w:val="NoSpacing"/>
+        <w:rPr>
+          <w:rFonts w:ascii="Courier New" w:hAnsi="Courier New" w:cs="Courier New"/>
+          <w:sz w:val="20"/>
+        </w:rPr>
+      </w:pPr>
+    </w:p>
+    <w:p>
+      <w:pPr>
+        <w:pStyle w:val="NoSpacing"/>
+        <w:rPr>
+          <w:rFonts w:ascii="Courier New" w:hAnsi="Courier New" w:cs="Courier New"/>
+          <w:sz w:val="20"/>
+        </w:rPr>
+      </w:pPr>
+      <w:r>
+        <w:rPr>
+          <w:rFonts w:ascii="Courier New" w:hAnsi="Courier New" w:cs="Courier New"/>
+          <w:sz w:val="20"/>
+        </w:rPr>
+        <w:t>void ParseTriggerMidiNoteOn()</w:t>
+      </w:r>
+    </w:p>
+    <w:p>
+      <w:pPr>
+        <w:pStyle w:val="NoSpacing"/>
+        <w:rPr>
+          <w:rFonts w:ascii="Courier New" w:hAnsi="Courier New" w:cs="Courier New"/>
+          <w:sz w:val="20"/>
+        </w:rPr>
+      </w:pPr>
+      <w:r>
+        <w:rPr>
+          <w:rFonts w:ascii="Courier New" w:hAnsi="Courier New" w:cs="Courier New"/>
+          <w:sz w:val="20"/>
+        </w:rPr>
+        <w:t>{</w:t>
+      </w:r>
+    </w:p>
+    <w:p>
+      <w:pPr>
+        <w:pStyle w:val="NoSpacing"/>
+        <w:rPr>
+          <w:rFonts w:ascii="Courier New" w:hAnsi="Courier New" w:cs="Courier New"/>
+          <w:sz w:val="20"/>
+        </w:rPr>
+      </w:pPr>
+      <w:r>
+        <w:rPr>
+          <w:rFonts w:ascii="Courier New" w:hAnsi="Courier New" w:cs="Courier New"/>
+          <w:sz w:val="20"/>
+        </w:rPr>
+        <w:t xml:space="preserve">  </w:t>
+      </w:r>
+    </w:p>
+    <w:p>
+      <w:pPr>
+        <w:pStyle w:val="NoSpacing"/>
+        <w:rPr>
+          <w:rFonts w:ascii="Courier New" w:hAnsi="Courier New" w:cs="Courier New"/>
+          <w:sz w:val="20"/>
+        </w:rPr>
+      </w:pPr>
+      <w:r>
+        <w:rPr>
+          <w:rFonts w:ascii="Courier New" w:hAnsi="Courier New" w:cs="Courier New"/>
+          <w:sz w:val="20"/>
+        </w:rPr>
+        <w:t>}</w:t>
+      </w:r>
+    </w:p>
+    <w:p>
+      <w:pPr>
+        <w:pStyle w:val="NoSpacing"/>
+        <w:rPr>
+          <w:rFonts w:ascii="Courier New" w:hAnsi="Courier New" w:cs="Courier New"/>
+          <w:sz w:val="20"/>
+        </w:rPr>
+      </w:pPr>
+    </w:p>
+    <w:p/>
+    <w:p/>
+    <w:p>
+      <w:pPr>
+        <w:pStyle w:val="Heading2"/>
+        <w:keepLines w:val="0"/>
+        <w:numPr>
+          <w:ilvl w:val="1"/>
+          <w:numId w:val="37"/>
+        </w:numPr>
+        <w:tabs>
+          <w:tab w:val="clear" w:pos="0"/>
+          <w:tab w:val="num" w:pos="540"/>
+        </w:tabs>
+        <w:spacing w:before="200" w:after="200" w:line="240" w:lineRule="auto"/>
+        <w:jc w:val="both"/>
+      </w:pPr>
+      <w:r>
         <w:rPr>
           <w:b/>
         </w:rPr>
@@ -2363,24 +3360,14 @@
         <w:lastRenderedPageBreak/>
         <w:t xml:space="preserve">Table </w:t>
       </w:r>
-      <w:r>
-        <w:fldChar w:fldCharType="begin"/>
-      </w:r>
-      <w:r>
-        <w:instrText xml:space="preserve"> SEQ Table \* ARABIC </w:instrText>
-      </w:r>
-      <w:r>
-        <w:fldChar w:fldCharType="separate"/>
-      </w:r>
-      <w:r>
-        <w:rPr>
-          <w:noProof/>
-        </w:rPr>
-        <w:t>1</w:t>
-      </w:r>
-      <w:r>
-        <w:fldChar w:fldCharType="end"/>
-      </w:r>
+      <w:fldSimple w:instr=" SEQ Table \* ARABIC ">
+        <w:r>
+          <w:rPr>
+            <w:noProof/>
+          </w:rPr>
+          <w:t>1</w:t>
+        </w:r>
+      </w:fldSimple>
       <w:r>
         <w:t>: Triggers</w:t>
       </w:r>
@@ -6142,8 +7129,6 @@
           <w:numId w:val="0"/>
         </w:numPr>
       </w:pPr>
-      <w:bookmarkStart w:id="6" w:name="_GoBack"/>
-      <w:bookmarkEnd w:id="6"/>
     </w:p>
     <w:sectPr>
       <w:pgSz w:w="12240" w:h="15840"/>
@@ -6156,7 +7141,7 @@
 </file>
 
 <file path=word/endnotes.xml><?xml version="1.0" encoding="utf-8"?>
-<w:endnotes xmlns:wpc="http://schemas.microsoft.com/office/word/2010/wordprocessingCanvas" xmlns:cx="http://schemas.microsoft.com/office/drawing/2014/chartex" xmlns:mc="http://schemas.openxmlformats.org/markup-compatibility/2006" xmlns:o="urn:schemas-microsoft-com:office:office" xmlns:r="http://schemas.openxmlformats.org/officeDocument/2006/relationships" xmlns:m="http://schemas.openxmlformats.org/officeDocument/2006/math" xmlns:v="urn:schemas-microsoft-com:vml" xmlns:wp14="http://schemas.microsoft.com/office/word/2010/wordprocessingDrawing" xmlns:wp="http://schemas.openxmlformats.org/drawingml/2006/wordprocessingDrawing" xmlns:w10="urn:schemas-microsoft-com:office:word" xmlns:w="http://schemas.openxmlformats.org/wordprocessingml/2006/main" xmlns:w14="http://schemas.microsoft.com/office/word/2010/wordml" xmlns:w15="http://schemas.microsoft.com/office/word/2012/wordml" xmlns:w16se="http://schemas.microsoft.com/office/word/2015/wordml/symex" xmlns:wpg="http://schemas.microsoft.com/office/word/2010/wordprocessingGroup" xmlns:wpi="http://schemas.microsoft.com/office/word/2010/wordprocessingInk" xmlns:wne="http://schemas.microsoft.com/office/word/2006/wordml" xmlns:wps="http://schemas.microsoft.com/office/word/2010/wordprocessingShape" mc:Ignorable="w14 w15 w16se wp14">
+<w:endnotes xmlns:wpc="http://schemas.microsoft.com/office/word/2010/wordprocessingCanvas" xmlns:cx="http://schemas.microsoft.com/office/drawing/2014/chartex" xmlns:cx1="http://schemas.microsoft.com/office/drawing/2015/9/8/chartex" xmlns:cx2="http://schemas.microsoft.com/office/drawing/2015/10/21/chartex" xmlns:cx3="http://schemas.microsoft.com/office/drawing/2016/5/9/chartex" xmlns:cx4="http://schemas.microsoft.com/office/drawing/2016/5/10/chartex" xmlns:cx5="http://schemas.microsoft.com/office/drawing/2016/5/11/chartex" xmlns:cx6="http://schemas.microsoft.com/office/drawing/2016/5/12/chartex" xmlns:cx7="http://schemas.microsoft.com/office/drawing/2016/5/13/chartex" xmlns:cx8="http://schemas.microsoft.com/office/drawing/2016/5/14/chartex" xmlns:mc="http://schemas.openxmlformats.org/markup-compatibility/2006" xmlns:aink="http://schemas.microsoft.com/office/drawing/2016/ink" xmlns:am3d="http://schemas.microsoft.com/office/drawing/2017/model3d" xmlns:o="urn:schemas-microsoft-com:office:office" xmlns:r="http://schemas.openxmlformats.org/officeDocument/2006/relationships" xmlns:m="http://schemas.openxmlformats.org/officeDocument/2006/math" xmlns:v="urn:schemas-microsoft-com:vml" xmlns:wp14="http://schemas.microsoft.com/office/word/2010/wordprocessingDrawing" xmlns:wp="http://schemas.openxmlformats.org/drawingml/2006/wordprocessingDrawing" xmlns:w10="urn:schemas-microsoft-com:office:word" xmlns:w="http://schemas.openxmlformats.org/wordprocessingml/2006/main" xmlns:w14="http://schemas.microsoft.com/office/word/2010/wordml" xmlns:w15="http://schemas.microsoft.com/office/word/2012/wordml" xmlns:w16cid="http://schemas.microsoft.com/office/word/2016/wordml/cid" xmlns:w16se="http://schemas.microsoft.com/office/word/2015/wordml/symex" xmlns:wpg="http://schemas.microsoft.com/office/word/2010/wordprocessingGroup" xmlns:wpi="http://schemas.microsoft.com/office/word/2010/wordprocessingInk" xmlns:wne="http://schemas.microsoft.com/office/word/2006/wordml" xmlns:wps="http://schemas.microsoft.com/office/word/2010/wordprocessingShape" mc:Ignorable="w14 w15 w16se w16cid wp14">
   <w:endnote w:type="separator" w:id="-1">
     <w:p>
       <w:pPr>
@@ -6181,7 +7166,7 @@
 </file>
 
 <file path=word/footnotes.xml><?xml version="1.0" encoding="utf-8"?>
-<w:footnotes xmlns:wpc="http://schemas.microsoft.com/office/word/2010/wordprocessingCanvas" xmlns:cx="http://schemas.microsoft.com/office/drawing/2014/chartex" xmlns:mc="http://schemas.openxmlformats.org/markup-compatibility/2006" xmlns:o="urn:schemas-microsoft-com:office:office" xmlns:r="http://schemas.openxmlformats.org/officeDocument/2006/relationships" xmlns:m="http://schemas.openxmlformats.org/officeDocument/2006/math" xmlns:v="urn:schemas-microsoft-com:vml" xmlns:wp14="http://schemas.microsoft.com/office/word/2010/wordprocessingDrawing" xmlns:wp="http://schemas.openxmlformats.org/drawingml/2006/wordprocessingDrawing" xmlns:w10="urn:schemas-microsoft-com:office:word" xmlns:w="http://schemas.openxmlformats.org/wordprocessingml/2006/main" xmlns:w14="http://schemas.microsoft.com/office/word/2010/wordml" xmlns:w15="http://schemas.microsoft.com/office/word/2012/wordml" xmlns:w16se="http://schemas.microsoft.com/office/word/2015/wordml/symex" xmlns:wpg="http://schemas.microsoft.com/office/word/2010/wordprocessingGroup" xmlns:wpi="http://schemas.microsoft.com/office/word/2010/wordprocessingInk" xmlns:wne="http://schemas.microsoft.com/office/word/2006/wordml" xmlns:wps="http://schemas.microsoft.com/office/word/2010/wordprocessingShape" mc:Ignorable="w14 w15 w16se wp14">
+<w:footnotes xmlns:wpc="http://schemas.microsoft.com/office/word/2010/wordprocessingCanvas" xmlns:cx="http://schemas.microsoft.com/office/drawing/2014/chartex" xmlns:cx1="http://schemas.microsoft.com/office/drawing/2015/9/8/chartex" xmlns:cx2="http://schemas.microsoft.com/office/drawing/2015/10/21/chartex" xmlns:cx3="http://schemas.microsoft.com/office/drawing/2016/5/9/chartex" xmlns:cx4="http://schemas.microsoft.com/office/drawing/2016/5/10/chartex" xmlns:cx5="http://schemas.microsoft.com/office/drawing/2016/5/11/chartex" xmlns:cx6="http://schemas.microsoft.com/office/drawing/2016/5/12/chartex" xmlns:cx7="http://schemas.microsoft.com/office/drawing/2016/5/13/chartex" xmlns:cx8="http://schemas.microsoft.com/office/drawing/2016/5/14/chartex" xmlns:mc="http://schemas.openxmlformats.org/markup-compatibility/2006" xmlns:aink="http://schemas.microsoft.com/office/drawing/2016/ink" xmlns:am3d="http://schemas.microsoft.com/office/drawing/2017/model3d" xmlns:o="urn:schemas-microsoft-com:office:office" xmlns:r="http://schemas.openxmlformats.org/officeDocument/2006/relationships" xmlns:m="http://schemas.openxmlformats.org/officeDocument/2006/math" xmlns:v="urn:schemas-microsoft-com:vml" xmlns:wp14="http://schemas.microsoft.com/office/word/2010/wordprocessingDrawing" xmlns:wp="http://schemas.openxmlformats.org/drawingml/2006/wordprocessingDrawing" xmlns:w10="urn:schemas-microsoft-com:office:word" xmlns:w="http://schemas.openxmlformats.org/wordprocessingml/2006/main" xmlns:w14="http://schemas.microsoft.com/office/word/2010/wordml" xmlns:w15="http://schemas.microsoft.com/office/word/2012/wordml" xmlns:w16cid="http://schemas.microsoft.com/office/word/2016/wordml/cid" xmlns:w16se="http://schemas.microsoft.com/office/word/2015/wordml/symex" xmlns:wpg="http://schemas.microsoft.com/office/word/2010/wordprocessingGroup" xmlns:wpi="http://schemas.microsoft.com/office/word/2010/wordprocessingInk" xmlns:wne="http://schemas.microsoft.com/office/word/2006/wordml" xmlns:wps="http://schemas.microsoft.com/office/word/2010/wordprocessingShape" mc:Ignorable="w14 w15 w16se w16cid wp14">
   <w:footnote w:type="separator" w:id="-1">
     <w:p>
       <w:pPr>
@@ -6206,7 +7191,7 @@
 </file>
 
 <file path=word/numbering.xml><?xml version="1.0" encoding="utf-8"?>
-<w:numbering xmlns:wpc="http://schemas.microsoft.com/office/word/2010/wordprocessingCanvas" xmlns:cx="http://schemas.microsoft.com/office/drawing/2014/chartex" xmlns:mc="http://schemas.openxmlformats.org/markup-compatibility/2006" xmlns:o="urn:schemas-microsoft-com:office:office" xmlns:r="http://schemas.openxmlformats.org/officeDocument/2006/relationships" xmlns:m="http://schemas.openxmlformats.org/officeDocument/2006/math" xmlns:v="urn:schemas-microsoft-com:vml" xmlns:wp14="http://schemas.microsoft.com/office/word/2010/wordprocessingDrawing" xmlns:wp="http://schemas.openxmlformats.org/drawingml/2006/wordprocessingDrawing" xmlns:w10="urn:schemas-microsoft-com:office:word" xmlns:w="http://schemas.openxmlformats.org/wordprocessingml/2006/main" xmlns:w14="http://schemas.microsoft.com/office/word/2010/wordml" xmlns:w15="http://schemas.microsoft.com/office/word/2012/wordml" xmlns:w16se="http://schemas.microsoft.com/office/word/2015/wordml/symex" xmlns:wpg="http://schemas.microsoft.com/office/word/2010/wordprocessingGroup" xmlns:wpi="http://schemas.microsoft.com/office/word/2010/wordprocessingInk" xmlns:wne="http://schemas.microsoft.com/office/word/2006/wordml" xmlns:wps="http://schemas.microsoft.com/office/word/2010/wordprocessingShape" mc:Ignorable="w14 w15 w16se wp14">
+<w:numbering xmlns:wpc="http://schemas.microsoft.com/office/word/2010/wordprocessingCanvas" xmlns:cx="http://schemas.microsoft.com/office/drawing/2014/chartex" xmlns:cx1="http://schemas.microsoft.com/office/drawing/2015/9/8/chartex" xmlns:cx2="http://schemas.microsoft.com/office/drawing/2015/10/21/chartex" xmlns:cx3="http://schemas.microsoft.com/office/drawing/2016/5/9/chartex" xmlns:cx4="http://schemas.microsoft.com/office/drawing/2016/5/10/chartex" xmlns:cx5="http://schemas.microsoft.com/office/drawing/2016/5/11/chartex" xmlns:cx6="http://schemas.microsoft.com/office/drawing/2016/5/12/chartex" xmlns:cx7="http://schemas.microsoft.com/office/drawing/2016/5/13/chartex" xmlns:cx8="http://schemas.microsoft.com/office/drawing/2016/5/14/chartex" xmlns:mc="http://schemas.openxmlformats.org/markup-compatibility/2006" xmlns:aink="http://schemas.microsoft.com/office/drawing/2016/ink" xmlns:am3d="http://schemas.microsoft.com/office/drawing/2017/model3d" xmlns:o="urn:schemas-microsoft-com:office:office" xmlns:r="http://schemas.openxmlformats.org/officeDocument/2006/relationships" xmlns:m="http://schemas.openxmlformats.org/officeDocument/2006/math" xmlns:v="urn:schemas-microsoft-com:vml" xmlns:wp14="http://schemas.microsoft.com/office/word/2010/wordprocessingDrawing" xmlns:wp="http://schemas.openxmlformats.org/drawingml/2006/wordprocessingDrawing" xmlns:w10="urn:schemas-microsoft-com:office:word" xmlns:w="http://schemas.openxmlformats.org/wordprocessingml/2006/main" xmlns:w14="http://schemas.microsoft.com/office/word/2010/wordml" xmlns:w15="http://schemas.microsoft.com/office/word/2012/wordml" xmlns:w16cid="http://schemas.microsoft.com/office/word/2016/wordml/cid" xmlns:w16se="http://schemas.microsoft.com/office/word/2015/wordml/symex" xmlns:wpg="http://schemas.microsoft.com/office/word/2010/wordprocessingGroup" xmlns:wpi="http://schemas.microsoft.com/office/word/2010/wordprocessingInk" xmlns:wne="http://schemas.microsoft.com/office/word/2006/wordml" xmlns:wps="http://schemas.microsoft.com/office/word/2010/wordprocessingShape" mc:Ignorable="w14 w15 w16se w16cid wp14">
   <w:abstractNum w:abstractNumId="0" w15:restartNumberingAfterBreak="0">
     <w:nsid w:val="FFFFFFFB"/>
     <w:multiLevelType w:val="multilevel"/>
@@ -6242,7 +7227,6 @@
     <w:lvl w:ilvl="2">
       <w:start w:val="1"/>
       <w:numFmt w:val="decimal"/>
-      <w:pStyle w:val="Heading3"/>
       <w:lvlText w:val="%1.%2.%3"/>
       <w:lvlJc w:val="left"/>
       <w:pPr>
@@ -9581,6 +10565,119 @@
       <w:pPr>
         <w:ind w:left="6480" w:hanging="180"/>
       </w:pPr>
+    </w:lvl>
+  </w:abstractNum>
+  <w:abstractNum w:abstractNumId="34" w15:restartNumberingAfterBreak="0">
+    <w:nsid w:val="7EEC7C92"/>
+    <w:multiLevelType w:val="hybridMultilevel"/>
+    <w:tmpl w:val="C12E7DE0"/>
+    <w:lvl w:ilvl="0" w:tplc="4A7A9558">
+      <w:start w:val="13"/>
+      <w:numFmt w:val="bullet"/>
+      <w:lvlText w:val="-"/>
+      <w:lvlJc w:val="left"/>
+      <w:pPr>
+        <w:ind w:left="720" w:hanging="360"/>
+      </w:pPr>
+      <w:rPr>
+        <w:rFonts w:ascii="Calibri" w:eastAsiaTheme="minorHAnsi" w:hAnsi="Calibri" w:cstheme="minorBidi" w:hint="default"/>
+      </w:rPr>
+    </w:lvl>
+    <w:lvl w:ilvl="1" w:tplc="04090003">
+      <w:start w:val="1"/>
+      <w:numFmt w:val="bullet"/>
+      <w:lvlText w:val="o"/>
+      <w:lvlJc w:val="left"/>
+      <w:pPr>
+        <w:ind w:left="1440" w:hanging="360"/>
+      </w:pPr>
+      <w:rPr>
+        <w:rFonts w:ascii="Courier New" w:hAnsi="Courier New" w:cs="Courier New" w:hint="default"/>
+      </w:rPr>
+    </w:lvl>
+    <w:lvl w:ilvl="2" w:tplc="04090005" w:tentative="1">
+      <w:start w:val="1"/>
+      <w:numFmt w:val="bullet"/>
+      <w:lvlText w:val=""/>
+      <w:lvlJc w:val="left"/>
+      <w:pPr>
+        <w:ind w:left="2160" w:hanging="360"/>
+      </w:pPr>
+      <w:rPr>
+        <w:rFonts w:ascii="Wingdings" w:hAnsi="Wingdings" w:hint="default"/>
+      </w:rPr>
+    </w:lvl>
+    <w:lvl w:ilvl="3" w:tplc="04090001" w:tentative="1">
+      <w:start w:val="1"/>
+      <w:numFmt w:val="bullet"/>
+      <w:lvlText w:val=""/>
+      <w:lvlJc w:val="left"/>
+      <w:pPr>
+        <w:ind w:left="2880" w:hanging="360"/>
+      </w:pPr>
+      <w:rPr>
+        <w:rFonts w:ascii="Symbol" w:hAnsi="Symbol" w:hint="default"/>
+      </w:rPr>
+    </w:lvl>
+    <w:lvl w:ilvl="4" w:tplc="04090003" w:tentative="1">
+      <w:start w:val="1"/>
+      <w:numFmt w:val="bullet"/>
+      <w:lvlText w:val="o"/>
+      <w:lvlJc w:val="left"/>
+      <w:pPr>
+        <w:ind w:left="3600" w:hanging="360"/>
+      </w:pPr>
+      <w:rPr>
+        <w:rFonts w:ascii="Courier New" w:hAnsi="Courier New" w:cs="Courier New" w:hint="default"/>
+      </w:rPr>
+    </w:lvl>
+    <w:lvl w:ilvl="5" w:tplc="04090005" w:tentative="1">
+      <w:start w:val="1"/>
+      <w:numFmt w:val="bullet"/>
+      <w:lvlText w:val=""/>
+      <w:lvlJc w:val="left"/>
+      <w:pPr>
+        <w:ind w:left="4320" w:hanging="360"/>
+      </w:pPr>
+      <w:rPr>
+        <w:rFonts w:ascii="Wingdings" w:hAnsi="Wingdings" w:hint="default"/>
+      </w:rPr>
+    </w:lvl>
+    <w:lvl w:ilvl="6" w:tplc="04090001" w:tentative="1">
+      <w:start w:val="1"/>
+      <w:numFmt w:val="bullet"/>
+      <w:lvlText w:val=""/>
+      <w:lvlJc w:val="left"/>
+      <w:pPr>
+        <w:ind w:left="5040" w:hanging="360"/>
+      </w:pPr>
+      <w:rPr>
+        <w:rFonts w:ascii="Symbol" w:hAnsi="Symbol" w:hint="default"/>
+      </w:rPr>
+    </w:lvl>
+    <w:lvl w:ilvl="7" w:tplc="04090003" w:tentative="1">
+      <w:start w:val="1"/>
+      <w:numFmt w:val="bullet"/>
+      <w:lvlText w:val="o"/>
+      <w:lvlJc w:val="left"/>
+      <w:pPr>
+        <w:ind w:left="5760" w:hanging="360"/>
+      </w:pPr>
+      <w:rPr>
+        <w:rFonts w:ascii="Courier New" w:hAnsi="Courier New" w:cs="Courier New" w:hint="default"/>
+      </w:rPr>
+    </w:lvl>
+    <w:lvl w:ilvl="8" w:tplc="04090005" w:tentative="1">
+      <w:start w:val="1"/>
+      <w:numFmt w:val="bullet"/>
+      <w:lvlText w:val=""/>
+      <w:lvlJc w:val="left"/>
+      <w:pPr>
+        <w:ind w:left="6480" w:hanging="360"/>
+      </w:pPr>
+      <w:rPr>
+        <w:rFonts w:ascii="Wingdings" w:hAnsi="Wingdings" w:hint="default"/>
+      </w:rPr>
     </w:lvl>
   </w:abstractNum>
   <w:num w:numId="1">
@@ -9694,11 +10791,14 @@
   <w:num w:numId="37">
     <w:abstractNumId w:val="0"/>
   </w:num>
+  <w:num w:numId="38">
+    <w:abstractNumId w:val="34"/>
+  </w:num>
 </w:numbering>
 </file>
 
 <file path=word/styles.xml><?xml version="1.0" encoding="utf-8"?>
-<w:styles xmlns:mc="http://schemas.openxmlformats.org/markup-compatibility/2006" xmlns:r="http://schemas.openxmlformats.org/officeDocument/2006/relationships" xmlns:w="http://schemas.openxmlformats.org/wordprocessingml/2006/main" xmlns:w14="http://schemas.microsoft.com/office/word/2010/wordml" xmlns:w15="http://schemas.microsoft.com/office/word/2012/wordml" xmlns:w16se="http://schemas.microsoft.com/office/word/2015/wordml/symex" mc:Ignorable="w14 w15 w16se">
+<w:styles xmlns:mc="http://schemas.openxmlformats.org/markup-compatibility/2006" xmlns:r="http://schemas.openxmlformats.org/officeDocument/2006/relationships" xmlns:w="http://schemas.openxmlformats.org/wordprocessingml/2006/main" xmlns:w14="http://schemas.microsoft.com/office/word/2010/wordml" xmlns:w15="http://schemas.microsoft.com/office/word/2012/wordml" xmlns:w16cid="http://schemas.microsoft.com/office/word/2016/wordml/cid" xmlns:w16se="http://schemas.microsoft.com/office/word/2015/wordml/symex" mc:Ignorable="w14 w15 w16se w16cid">
   <w:docDefaults>
     <w:rPrDefault>
       <w:rPr>
@@ -9714,7 +10814,7 @@
       </w:pPr>
     </w:pPrDefault>
   </w:docDefaults>
-  <w:latentStyles w:defLockedState="0" w:defUIPriority="99" w:defSemiHidden="0" w:defUnhideWhenUsed="0" w:defQFormat="0" w:count="371">
+  <w:latentStyles w:defLockedState="0" w:defUIPriority="99" w:defSemiHidden="0" w:defUnhideWhenUsed="0" w:defQFormat="0" w:count="375">
     <w:lsdException w:name="Normal" w:uiPriority="0" w:qFormat="1"/>
     <w:lsdException w:name="heading 1" w:uiPriority="9" w:qFormat="1"/>
     <w:lsdException w:name="heading 2" w:semiHidden="1" w:uiPriority="9" w:unhideWhenUsed="1" w:qFormat="1"/>
@@ -9820,7 +10920,6 @@
     <w:lsdException w:name="HTML Sample" w:semiHidden="1" w:unhideWhenUsed="1"/>
     <w:lsdException w:name="HTML Typewriter" w:semiHidden="1" w:unhideWhenUsed="1"/>
     <w:lsdException w:name="HTML Variable" w:semiHidden="1" w:unhideWhenUsed="1"/>
-    <w:lsdException w:name="Normal Table" w:semiHidden="1" w:unhideWhenUsed="1"/>
     <w:lsdException w:name="annotation subject" w:semiHidden="1" w:unhideWhenUsed="1"/>
     <w:lsdException w:name="No List" w:semiHidden="1" w:unhideWhenUsed="1"/>
     <w:lsdException w:name="Outline List 1" w:semiHidden="1" w:unhideWhenUsed="1"/>
@@ -9864,10 +10963,8 @@
     <w:lsdException w:name="Table Elegant" w:semiHidden="1" w:unhideWhenUsed="1"/>
     <w:lsdException w:name="Table Professional" w:semiHidden="1" w:unhideWhenUsed="1"/>
     <w:lsdException w:name="Table Subtle 1" w:semiHidden="1" w:unhideWhenUsed="1"/>
-    <w:lsdException w:name="Table Subtle 2" w:semiHidden="1" w:unhideWhenUsed="1"/>
     <w:lsdException w:name="Table Web 1" w:semiHidden="1" w:unhideWhenUsed="1"/>
     <w:lsdException w:name="Table Web 2" w:semiHidden="1" w:unhideWhenUsed="1"/>
-    <w:lsdException w:name="Table Web 3" w:semiHidden="1" w:unhideWhenUsed="1"/>
     <w:lsdException w:name="Balloon Text" w:semiHidden="1" w:unhideWhenUsed="1"/>
     <w:lsdException w:name="Table Grid" w:uiPriority="59"/>
     <w:lsdException w:name="Table Theme" w:semiHidden="1" w:unhideWhenUsed="1"/>
@@ -10086,6 +11183,10 @@
     <w:lsdException w:name="List Table 5 Dark Accent 6" w:uiPriority="50"/>
     <w:lsdException w:name="List Table 6 Colorful Accent 6" w:uiPriority="51"/>
     <w:lsdException w:name="List Table 7 Colorful Accent 6" w:uiPriority="52"/>
+    <w:lsdException w:name="Mention" w:semiHidden="1" w:unhideWhenUsed="1"/>
+    <w:lsdException w:name="Smart Hyperlink" w:semiHidden="1" w:unhideWhenUsed="1"/>
+    <w:lsdException w:name="Hashtag" w:semiHidden="1" w:unhideWhenUsed="1"/>
+    <w:lsdException w:name="Unresolved Mention" w:semiHidden="1" w:unhideWhenUsed="1"/>
   </w:latentStyles>
   <w:style w:type="paragraph" w:default="1" w:styleId="Normal">
     <w:name w:val="Normal"/>
@@ -10441,6 +11542,7 @@
   </w:style>
   <w:style w:type="character" w:customStyle="1" w:styleId="Heading8Char">
     <w:name w:val="Heading 8 Char"/>
+    <w:aliases w:val="Appendix 2 Char"/>
     <w:basedOn w:val="DefaultParagraphFont"/>
     <w:link w:val="Heading8"/>
     <w:uiPriority w:val="9"/>
@@ -11183,7 +12285,7 @@
 </file>
 
 <file path=customXml/itemProps1.xml><?xml version="1.0" encoding="utf-8"?>
-<ds:datastoreItem xmlns:ds="http://schemas.openxmlformats.org/officeDocument/2006/customXml" ds:itemID="{C52F8AFC-A1D7-4FCD-A82D-994E1D4C1B63}">
+<ds:datastoreItem xmlns:ds="http://schemas.openxmlformats.org/officeDocument/2006/customXml" ds:itemID="{57DB42F3-5DF9-4C58-8110-1B9E44B45DD9}">
   <ds:schemaRefs>
     <ds:schemaRef ds:uri="http://schemas.openxmlformats.org/officeDocument/2006/bibliography"/>
   </ds:schemaRefs>

--- a/Documentation/CombinedController/Combined Controller - Triggers.docx
+++ b/Documentation/CombinedController/Combined Controller - Triggers.docx
@@ -72,27 +72,14 @@
       <w:r>
         <w:t xml:space="preserve">Table </w:t>
       </w:r>
-      <w:r>
-        <w:fldChar w:fldCharType="begin"/>
-      </w:r>
-      <w:r>
-        <w:instrText xml:space="preserve"> SEQ Table \* ARABIC </w:instrText>
-      </w:r>
-      <w:r>
-        <w:fldChar w:fldCharType="separate"/>
-      </w:r>
-      <w:r>
-        <w:rPr>
-          <w:noProof/>
-        </w:rPr>
-        <w:t>1</w:t>
-      </w:r>
-      <w:r>
-        <w:rPr>
-          <w:noProof/>
-        </w:rPr>
-        <w:fldChar w:fldCharType="end"/>
-      </w:r>
+      <w:fldSimple w:instr=" SEQ Table \* ARABIC ">
+        <w:r>
+          <w:rPr>
+            <w:noProof/>
+          </w:rPr>
+          <w:t>1</w:t>
+        </w:r>
+      </w:fldSimple>
       <w:r>
         <w:t>: History</w:t>
       </w:r>
@@ -804,31 +791,16 @@
       <w:bookmarkEnd w:id="4"/>
     </w:p>
     <w:p>
-      <w:r>
-        <w:fldChar w:fldCharType="begin"/>
-      </w:r>
-      <w:r>
-        <w:instrText xml:space="preserve"> TOC \h \z \c "Figure" </w:instrText>
-      </w:r>
-      <w:r>
-        <w:fldChar w:fldCharType="separate"/>
-      </w:r>
-      <w:r>
-        <w:rPr>
-          <w:b/>
-          <w:bCs/>
-          <w:noProof/>
-        </w:rPr>
-        <w:t>No table of figures entries found.</w:t>
-      </w:r>
-      <w:r>
-        <w:rPr>
-          <w:b/>
-          <w:bCs/>
-          <w:noProof/>
-        </w:rPr>
-        <w:fldChar w:fldCharType="end"/>
-      </w:r>
+      <w:fldSimple w:instr=" TOC \h \z \c &quot;Figure&quot; ">
+        <w:r>
+          <w:rPr>
+            <w:b/>
+            <w:bCs/>
+            <w:noProof/>
+          </w:rPr>
+          <w:t>No table of figures entries found.</w:t>
+        </w:r>
+      </w:fldSimple>
     </w:p>
     <w:p/>
     <w:p>
@@ -905,6 +877,138 @@
     <w:p>
       <w:pPr>
         <w:pStyle w:val="NoSpacing"/>
+        <w:rPr>
+          <w:rFonts w:eastAsia="Arial"/>
+        </w:rPr>
+      </w:pPr>
+      <w:r>
+        <w:rPr>
+          <w:rFonts w:eastAsia="Arial"/>
+        </w:rPr>
+        <w:t>t</w:t>
+      </w:r>
+      <w:r>
+        <w:rPr>
+          <w:rFonts w:eastAsia="Arial"/>
+        </w:rPr>
+        <w:t xml:space="preserve">rigger </w:t>
+      </w:r>
+      <w:r>
+        <w:rPr>
+          <w:rFonts w:eastAsia="Arial"/>
+        </w:rPr>
+        <w:t xml:space="preserve">MIDI </w:t>
+      </w:r>
+      <w:r>
+        <w:rPr>
+          <w:rFonts w:eastAsia="Arial"/>
+        </w:rPr>
+        <w:t>NoteOn MC=1 Note=C1</w:t>
+      </w:r>
+      <w:r>
+        <w:rPr>
+          <w:rFonts w:eastAsia="Arial"/>
+        </w:rPr>
+        <w:t xml:space="preserve"> Transpose5;</w:t>
+      </w:r>
+    </w:p>
+    <w:p>
+      <w:pPr>
+        <w:pStyle w:val="NoSpacing"/>
+        <w:rPr>
+          <w:rFonts w:eastAsia="Arial"/>
+        </w:rPr>
+      </w:pPr>
+      <w:r>
+        <w:rPr>
+          <w:rFonts w:eastAsia="Arial"/>
+        </w:rPr>
+        <w:t>t</w:t>
+      </w:r>
+      <w:r>
+        <w:rPr>
+          <w:rFonts w:eastAsia="Arial"/>
+        </w:rPr>
+        <w:t xml:space="preserve">rigger </w:t>
+      </w:r>
+      <w:r>
+        <w:rPr>
+          <w:rFonts w:eastAsia="Arial"/>
+        </w:rPr>
+        <w:t xml:space="preserve">MIDI </w:t>
+      </w:r>
+      <w:r>
+        <w:rPr>
+          <w:rFonts w:eastAsia="Arial"/>
+        </w:rPr>
+        <w:t>NoteOn MC=1 Note=C1</w:t>
+      </w:r>
+      <w:r>
+        <w:rPr>
+          <w:rFonts w:eastAsia="Arial"/>
+        </w:rPr>
+        <w:t>~</w:t>
+      </w:r>
+      <w:r>
+        <w:rPr>
+          <w:rFonts w:eastAsia="Arial"/>
+        </w:rPr>
+        <w:t xml:space="preserve"> Transpose5;</w:t>
+      </w:r>
+    </w:p>
+    <w:p>
+      <w:pPr>
+        <w:pStyle w:val="NoSpacing"/>
+        <w:rPr>
+          <w:rFonts w:eastAsia="Arial"/>
+        </w:rPr>
+      </w:pPr>
+      <w:r>
+        <w:rPr>
+          <w:rFonts w:eastAsia="Arial"/>
+        </w:rPr>
+        <w:t>t</w:t>
+      </w:r>
+      <w:r>
+        <w:rPr>
+          <w:rFonts w:eastAsia="Arial"/>
+        </w:rPr>
+        <w:t xml:space="preserve">rigger </w:t>
+      </w:r>
+      <w:r>
+        <w:rPr>
+          <w:rFonts w:eastAsia="Arial"/>
+        </w:rPr>
+        <w:t xml:space="preserve">MIDI </w:t>
+      </w:r>
+      <w:r>
+        <w:rPr>
+          <w:rFonts w:eastAsia="Arial"/>
+        </w:rPr>
+        <w:t>NoteOn MC=1 ~</w:t>
+      </w:r>
+      <w:r>
+        <w:rPr>
+          <w:rFonts w:eastAsia="Arial"/>
+        </w:rPr>
+        <w:t>C</w:t>
+      </w:r>
+      <w:r>
+        <w:rPr>
+          <w:rFonts w:eastAsia="Arial"/>
+        </w:rPr>
+        <w:t>3</w:t>
+      </w:r>
+      <w:r>
+        <w:rPr>
+          <w:rFonts w:eastAsia="Arial"/>
+        </w:rPr>
+        <w:t xml:space="preserve"> Transpose5;</w:t>
+      </w:r>
+    </w:p>
+    <w:p>
+      <w:pPr>
+        <w:pStyle w:val="NoSpacing"/>
         <w:ind w:left="270" w:hanging="270"/>
         <w:rPr>
           <w:rFonts w:eastAsia="Arial"/>
@@ -939,6 +1043,69 @@
           <w:rFonts w:eastAsia="Arial"/>
         </w:rPr>
         <w:t xml:space="preserve"> Transpose5 disabled;</w:t>
+      </w:r>
+    </w:p>
+    <w:p>
+      <w:pPr>
+        <w:pStyle w:val="NoSpacing"/>
+        <w:ind w:left="270" w:hanging="270"/>
+        <w:rPr>
+          <w:rFonts w:eastAsia="Arial"/>
+        </w:rPr>
+      </w:pPr>
+      <w:r>
+        <w:rPr>
+          <w:rFonts w:eastAsia="Arial"/>
+        </w:rPr>
+        <w:t>t</w:t>
+      </w:r>
+      <w:r>
+        <w:rPr>
+          <w:rFonts w:eastAsia="Arial"/>
+        </w:rPr>
+        <w:t>rigger</w:t>
+      </w:r>
+      <w:r>
+        <w:rPr>
+          <w:rFonts w:eastAsia="Arial"/>
+        </w:rPr>
+        <w:t xml:space="preserve"> MIDI</w:t>
+      </w:r>
+      <w:r>
+        <w:rPr>
+          <w:rFonts w:eastAsia="Arial"/>
+        </w:rPr>
+        <w:t xml:space="preserve"> NoteOn MC=1 Note</w:t>
+      </w:r>
+      <w:r>
+        <w:rPr>
+          <w:rFonts w:eastAsia="Arial"/>
+        </w:rPr>
+        <w:t>s</w:t>
+      </w:r>
+      <w:r>
+        <w:rPr>
+          <w:rFonts w:eastAsia="Arial"/>
+        </w:rPr>
+        <w:t>=C1</w:t>
+      </w:r>
+      <w:r>
+        <w:rPr>
+          <w:rFonts w:eastAsia="Arial"/>
+        </w:rPr>
+        <w:t>~</w:t>
+      </w:r>
+      <w:r>
+        <w:rPr>
+          <w:rFonts w:eastAsia="Arial"/>
+        </w:rPr>
+        <w:t xml:space="preserve">G#5 </w:t>
+      </w:r>
+      <w:r>
+        <w:rPr>
+          <w:rFonts w:eastAsia="Arial"/>
+        </w:rPr>
+        <w:t>Transpose5 disabled;</w:t>
       </w:r>
     </w:p>
     <w:p>
@@ -1392,13 +1559,7 @@
         <w:rPr>
           <w:rFonts w:eastAsia="Arial"/>
         </w:rPr>
-        <w:t>&gt;</w:t>
-      </w:r>
-      <w:r>
-        <w:rPr>
-          <w:rFonts w:eastAsia="Arial"/>
-        </w:rPr>
-        <w:t xml:space="preserve"> </w:t>
+        <w:t xml:space="preserve">&gt; </w:t>
       </w:r>
       <w:r>
         <w:rPr>
@@ -1443,13 +1604,7 @@
         <w:rPr>
           <w:rFonts w:eastAsia="Arial"/>
         </w:rPr>
-        <w:t>&gt;</w:t>
-      </w:r>
-      <w:r>
-        <w:rPr>
-          <w:rFonts w:eastAsia="Arial"/>
-        </w:rPr>
-        <w:t xml:space="preserve"> </w:t>
+        <w:t xml:space="preserve">&gt; </w:t>
       </w:r>
       <w:r>
         <w:rPr>
@@ -1500,13 +1655,7 @@
         <w:rPr>
           <w:rFonts w:eastAsia="Arial"/>
         </w:rPr>
-        <w:t>&gt;</w:t>
-      </w:r>
-      <w:r>
-        <w:rPr>
-          <w:rFonts w:eastAsia="Arial"/>
-        </w:rPr>
-        <w:t xml:space="preserve"> </w:t>
+        <w:t xml:space="preserve">&gt; </w:t>
       </w:r>
       <w:r>
         <w:rPr>
@@ -1551,13 +1700,7 @@
         <w:rPr>
           <w:rFonts w:eastAsia="Arial"/>
         </w:rPr>
-        <w:t>&gt;</w:t>
-      </w:r>
-      <w:r>
-        <w:rPr>
-          <w:rFonts w:eastAsia="Arial"/>
-        </w:rPr>
-        <w:t xml:space="preserve"> </w:t>
+        <w:t xml:space="preserve">&gt; </w:t>
       </w:r>
       <w:r>
         <w:rPr>
@@ -1602,13 +1745,7 @@
         <w:rPr>
           <w:rFonts w:eastAsia="Arial"/>
         </w:rPr>
-        <w:t>&gt;</w:t>
-      </w:r>
-      <w:r>
-        <w:rPr>
-          <w:rFonts w:eastAsia="Arial"/>
-        </w:rPr>
-        <w:t xml:space="preserve"> </w:t>
+        <w:t xml:space="preserve">&gt; </w:t>
       </w:r>
       <w:r>
         <w:rPr>
@@ -1653,13 +1790,7 @@
         <w:rPr>
           <w:rFonts w:eastAsia="Arial"/>
         </w:rPr>
-        <w:t>&gt;</w:t>
-      </w:r>
-      <w:r>
-        <w:rPr>
-          <w:rFonts w:eastAsia="Arial"/>
-        </w:rPr>
-        <w:t xml:space="preserve"> </w:t>
+        <w:t xml:space="preserve">&gt; </w:t>
       </w:r>
       <w:r>
         <w:rPr>
@@ -1859,7 +1990,6 @@
         <w:rPr>
           <w:rFonts w:eastAsia="Arial"/>
         </w:rPr>
-        <w:lastRenderedPageBreak/>
         <w:t>&lt;note_on&gt;:</w:t>
       </w:r>
       <w:r>
@@ -2190,7 +2320,62 @@
           <w:rFonts w:eastAsia="Arial"/>
         </w:rPr>
         <w:tab/>
-        <w:t xml:space="preserve">  &lt;note_1&gt; “~“ &lt;note_2&gt;)| @”All”       where note_1 = note, note_2 = note, </w:t>
+        <w:t xml:space="preserve">  &lt;note_1&gt; “~“ &lt;note_2&gt;)| @”All”       </w:t>
+      </w:r>
+    </w:p>
+    <w:p>
+      <w:pPr>
+        <w:pStyle w:val="NoSpacing"/>
+        <w:keepNext/>
+        <w:tabs>
+          <w:tab w:val="left" w:pos="2880"/>
+        </w:tabs>
+        <w:ind w:left="274" w:hanging="274"/>
+        <w:rPr>
+          <w:rFonts w:eastAsia="Arial"/>
+        </w:rPr>
+      </w:pPr>
+      <w:r>
+        <w:rPr>
+          <w:rFonts w:eastAsia="Arial"/>
+        </w:rPr>
+        <w:tab/>
+      </w:r>
+      <w:r>
+        <w:rPr>
+          <w:rFonts w:eastAsia="Arial"/>
+        </w:rPr>
+        <w:tab/>
+      </w:r>
+      <w:r>
+        <w:rPr>
+          <w:rFonts w:eastAsia="Arial"/>
+        </w:rPr>
+        <w:tab/>
+      </w:r>
+      <w:r>
+        <w:rPr>
+          <w:rFonts w:eastAsia="Arial"/>
+        </w:rPr>
+        <w:tab/>
+      </w:r>
+      <w:r>
+        <w:rPr>
+          <w:rFonts w:eastAsia="Arial"/>
+        </w:rPr>
+        <w:t xml:space="preserve">where note_1 = note, note_2 = note, </w:t>
+      </w:r>
+      <w:r>
+        <w:rPr>
+          <w:rFonts w:eastAsia="Arial"/>
+        </w:rPr>
+        <w:t xml:space="preserve"> </w:t>
+      </w:r>
+      <w:r>
+        <w:rPr>
+          <w:rFonts w:eastAsia="Arial"/>
+        </w:rPr>
+        <w:t>note1 &lt;= note_2</w:t>
       </w:r>
     </w:p>
     <w:p>
@@ -2208,44 +2393,32 @@
         <w:rPr>
           <w:rFonts w:eastAsia="Arial"/>
         </w:rPr>
+        <w:t>&lt;note&gt;:</w:t>
+      </w:r>
+      <w:r>
+        <w:rPr>
+          <w:rFonts w:eastAsia="Arial"/>
+        </w:rPr>
         <w:tab/>
-      </w:r>
-      <w:r>
-        <w:rPr>
-          <w:rFonts w:eastAsia="Arial"/>
-        </w:rPr>
-        <w:tab/>
-      </w:r>
-      <w:r>
-        <w:rPr>
-          <w:rFonts w:eastAsia="Arial"/>
-        </w:rPr>
-        <w:tab/>
-      </w:r>
-      <w:r>
-        <w:rPr>
-          <w:rFonts w:eastAsia="Arial"/>
-        </w:rPr>
-        <w:tab/>
-      </w:r>
-      <w:r>
-        <w:rPr>
-          <w:rFonts w:eastAsia="Arial"/>
-        </w:rPr>
-        <w:tab/>
-      </w:r>
-      <w:r>
-        <w:rPr>
-          <w:rFonts w:eastAsia="Arial"/>
-        </w:rPr>
-        <w:tab/>
-      </w:r>
-      <w:r>
-        <w:rPr>
-          <w:rFonts w:eastAsia="Arial"/>
-        </w:rPr>
-        <w:tab/>
-        <w:t>note1 &lt;= note_2</w:t>
+        <w:t xml:space="preserve"> (“C” | “D” | “E” | “F” | “G” | “A” | “B” ) (“#” | “b” | “”) (““0” .. “</w:t>
+      </w:r>
+      <w:r>
+        <w:rPr>
+          <w:rFonts w:eastAsia="Arial"/>
+        </w:rPr>
+        <w:t>10</w:t>
+      </w:r>
+      <w:r>
+        <w:rPr>
+          <w:rFonts w:eastAsia="Arial"/>
+        </w:rPr>
+        <w:t>”</w:t>
+      </w:r>
+      <w:r>
+        <w:rPr>
+          <w:rFonts w:eastAsia="Arial"/>
+        </w:rPr>
+        <w:t>)</w:t>
       </w:r>
     </w:p>
     <w:p>
@@ -2263,14 +2436,26 @@
         <w:rPr>
           <w:rFonts w:eastAsia="Arial"/>
         </w:rPr>
-        <w:t>&lt;note&gt;:</w:t>
-      </w:r>
-      <w:r>
-        <w:rPr>
-          <w:rFonts w:eastAsia="Arial"/>
-        </w:rPr>
         <w:tab/>
-        <w:t xml:space="preserve"> (“C” | “D” | “E” | “F” | “G” | “A” | “B” ) (“#” | “b” | “”) (“-1” | “0” .. “7” | “8”]</w:t>
+      </w:r>
+      <w:r>
+        <w:rPr>
+          <w:rFonts w:eastAsia="Arial"/>
+        </w:rPr>
+        <w:tab/>
+      </w:r>
+      <w:r>
+        <w:rPr>
+          <w:rFonts w:eastAsia="Arial"/>
+        </w:rPr>
+        <w:tab/>
+        <w:t>, check value 1&lt;=note &lt;=127</w:t>
+      </w:r>
+      <w:r>
+        <w:rPr>
+          <w:rFonts w:eastAsia="Arial"/>
+        </w:rPr>
+        <w:t>, G10 = 127</w:t>
       </w:r>
     </w:p>
     <w:p>
@@ -2284,25 +2469,6 @@
           <w:rFonts w:eastAsia="Arial"/>
         </w:rPr>
       </w:pPr>
-      <w:r>
-        <w:rPr>
-          <w:rFonts w:eastAsia="Arial"/>
-        </w:rPr>
-        <w:tab/>
-      </w:r>
-      <w:r>
-        <w:rPr>
-          <w:rFonts w:eastAsia="Arial"/>
-        </w:rPr>
-        <w:tab/>
-      </w:r>
-      <w:r>
-        <w:rPr>
-          <w:rFonts w:eastAsia="Arial"/>
-        </w:rPr>
-        <w:tab/>
-        <w:t>, check value 1&lt;=note &lt;=127</w:t>
-      </w:r>
     </w:p>
     <w:p>
       <w:pPr>
@@ -2315,6 +2481,19 @@
           <w:rFonts w:eastAsia="Arial"/>
         </w:rPr>
       </w:pPr>
+      <w:r>
+        <w:rPr>
+          <w:rFonts w:eastAsia="Arial"/>
+        </w:rPr>
+        <w:t>&lt;value_spec&gt;:</w:t>
+      </w:r>
+      <w:r>
+        <w:rPr>
+          <w:rFonts w:eastAsia="Arial"/>
+        </w:rPr>
+        <w:tab/>
+        <w:t>( [@“val=” | @”value=”|  “”] (@“ALL” | &lt;value_range&gt;)) |</w:t>
+      </w:r>
     </w:p>
     <w:p>
       <w:pPr>
@@ -2331,14 +2510,14 @@
         <w:rPr>
           <w:rFonts w:eastAsia="Arial"/>
         </w:rPr>
-        <w:t>&lt;value_spec&gt;:</w:t>
+        <w:t xml:space="preserve">                        </w:t>
       </w:r>
       <w:r>
         <w:rPr>
           <w:rFonts w:eastAsia="Arial"/>
         </w:rPr>
         <w:tab/>
-        <w:t>( [@“val=” | @”value=”|  “”] (@“ALL” | &lt;value_range&gt;)) |</w:t>
+        <w:t xml:space="preserve"> ( [@“CC=” | “”] &lt;cc&gt;)</w:t>
       </w:r>
     </w:p>
     <w:p>
@@ -2356,14 +2535,14 @@
         <w:rPr>
           <w:rFonts w:eastAsia="Arial"/>
         </w:rPr>
-        <w:t xml:space="preserve">                        </w:t>
+        <w:t>&lt;value_range&gt;:</w:t>
       </w:r>
       <w:r>
         <w:rPr>
           <w:rFonts w:eastAsia="Arial"/>
         </w:rPr>
         <w:tab/>
-        <w:t xml:space="preserve"> ( [@“CC=” | “”] &lt;cc&gt;)</w:t>
+        <w:t xml:space="preserve">  &lt;value1&gt; “~“ &lt;value2&gt;)| @”All”   where value1 = value, value2 = value, </w:t>
       </w:r>
     </w:p>
     <w:p>
@@ -2381,14 +2560,31 @@
         <w:rPr>
           <w:rFonts w:eastAsia="Arial"/>
         </w:rPr>
-        <w:t>&lt;value_range&gt;:</w:t>
-      </w:r>
-      <w:r>
-        <w:rPr>
-          <w:rFonts w:eastAsia="Arial"/>
-        </w:rPr>
         <w:tab/>
-        <w:t xml:space="preserve">  &lt;value1&gt; “~“ &lt;value2&gt;)| @”All”   where value1 = value, value2 = value, value1 &lt;= </w:t>
+      </w:r>
+      <w:r>
+        <w:rPr>
+          <w:rFonts w:eastAsia="Arial"/>
+        </w:rPr>
+        <w:tab/>
+      </w:r>
+      <w:r>
+        <w:rPr>
+          <w:rFonts w:eastAsia="Arial"/>
+        </w:rPr>
+        <w:tab/>
+      </w:r>
+      <w:r>
+        <w:rPr>
+          <w:rFonts w:eastAsia="Arial"/>
+        </w:rPr>
+        <w:tab/>
+      </w:r>
+      <w:r>
+        <w:rPr>
+          <w:rFonts w:eastAsia="Arial"/>
+        </w:rPr>
+        <w:t>value1 &lt;= value2</w:t>
       </w:r>
     </w:p>
     <w:p>
@@ -2402,25 +2598,6 @@
           <w:rFonts w:eastAsia="Arial"/>
         </w:rPr>
       </w:pPr>
-      <w:r>
-        <w:rPr>
-          <w:rFonts w:eastAsia="Arial"/>
-        </w:rPr>
-        <w:tab/>
-      </w:r>
-      <w:r>
-        <w:rPr>
-          <w:rFonts w:eastAsia="Arial"/>
-        </w:rPr>
-        <w:tab/>
-      </w:r>
-      <w:r>
-        <w:rPr>
-          <w:rFonts w:eastAsia="Arial"/>
-        </w:rPr>
-        <w:tab/>
-        <w:t>value2</w:t>
-      </w:r>
     </w:p>
     <w:p>
       <w:pPr>
@@ -2433,6 +2610,19 @@
           <w:rFonts w:eastAsia="Arial"/>
         </w:rPr>
       </w:pPr>
+      <w:r>
+        <w:rPr>
+          <w:rFonts w:eastAsia="Arial"/>
+        </w:rPr>
+        <w:t>&lt;value&gt;:</w:t>
+      </w:r>
+      <w:r>
+        <w:rPr>
+          <w:rFonts w:eastAsia="Arial"/>
+        </w:rPr>
+        <w:tab/>
+        <w:t>0 &lt;= value &lt;= 127</w:t>
+      </w:r>
     </w:p>
     <w:p>
       <w:pPr>
@@ -2445,19 +2635,6 @@
           <w:rFonts w:eastAsia="Arial"/>
         </w:rPr>
       </w:pPr>
-      <w:r>
-        <w:rPr>
-          <w:rFonts w:eastAsia="Arial"/>
-        </w:rPr>
-        <w:t>&lt;value&gt;:</w:t>
-      </w:r>
-      <w:r>
-        <w:rPr>
-          <w:rFonts w:eastAsia="Arial"/>
-        </w:rPr>
-        <w:tab/>
-        <w:t>0 &lt;= value &lt;= 127</w:t>
-      </w:r>
     </w:p>
     <w:p>
       <w:pPr>
@@ -2470,6 +2647,19 @@
           <w:rFonts w:eastAsia="Arial"/>
         </w:rPr>
       </w:pPr>
+      <w:r>
+        <w:rPr>
+          <w:rFonts w:eastAsia="Arial"/>
+        </w:rPr>
+        <w:t>&lt;mc_spec&gt; :</w:t>
+      </w:r>
+      <w:r>
+        <w:rPr>
+          <w:rFonts w:eastAsia="Arial"/>
+        </w:rPr>
+        <w:tab/>
+        <w:t>( [@“mc=” | “” ] &lt;mc_nr&gt;)</w:t>
+      </w:r>
     </w:p>
     <w:p>
       <w:pPr>
@@ -2486,15 +2676,23 @@
         <w:rPr>
           <w:rFonts w:eastAsia="Arial"/>
         </w:rPr>
-        <w:t>&lt;mc_spec&gt; :</w:t>
+        <w:t>&lt;mc_nr&gt;:</w:t>
       </w:r>
       <w:r>
         <w:rPr>
           <w:rFonts w:eastAsia="Arial"/>
         </w:rPr>
         <w:tab/>
-        <w:t>( [@“mc=” | “” ] &lt;mc_nr&gt;)</w:t>
-      </w:r>
+        <w:t>( “1” | “2” .. | “15” | “16” )</w:t>
+      </w:r>
+    </w:p>
+    <w:p>
+      <w:pPr>
+        <w:pStyle w:val="BodyText"/>
+        <w:tabs>
+          <w:tab w:val="left" w:pos="2880"/>
+        </w:tabs>
+      </w:pPr>
     </w:p>
     <w:p>
       <w:pPr>
@@ -2511,23 +2709,15 @@
         <w:rPr>
           <w:rFonts w:eastAsia="Arial"/>
         </w:rPr>
-        <w:t>&lt;mc_nr&gt;:</w:t>
+        <w:t>&lt;identifier&gt;:</w:t>
       </w:r>
       <w:r>
         <w:rPr>
           <w:rFonts w:eastAsia="Arial"/>
         </w:rPr>
         <w:tab/>
-        <w:t>( “1” | “2” .. | “15” | “16” )</w:t>
-      </w:r>
-    </w:p>
-    <w:p>
-      <w:pPr>
-        <w:pStyle w:val="BodyText"/>
-        <w:tabs>
-          <w:tab w:val="left" w:pos="2880"/>
-        </w:tabs>
-      </w:pPr>
+        <w:t>&lt;alpha_char&gt; + &lt;id_char&gt;*</w:t>
+      </w:r>
     </w:p>
     <w:p>
       <w:pPr>
@@ -2544,14 +2734,14 @@
         <w:rPr>
           <w:rFonts w:eastAsia="Arial"/>
         </w:rPr>
-        <w:t>&lt;identifier&gt;:</w:t>
+        <w:t>&lt;alpha_char&gt;:</w:t>
       </w:r>
       <w:r>
         <w:rPr>
           <w:rFonts w:eastAsia="Arial"/>
         </w:rPr>
         <w:tab/>
-        <w:t>&lt;alpha_char&gt; + &lt;id_char&gt;*</w:t>
+        <w:t>(“A”| “B” | ..| “Y” | “Z” | “a” | “b” | .. | “y” | “z” | ‘_’ )</w:t>
       </w:r>
     </w:p>
     <w:p>
@@ -2569,31 +2759,6 @@
         <w:rPr>
           <w:rFonts w:eastAsia="Arial"/>
         </w:rPr>
-        <w:t>&lt;alpha_char&gt;:</w:t>
-      </w:r>
-      <w:r>
-        <w:rPr>
-          <w:rFonts w:eastAsia="Arial"/>
-        </w:rPr>
-        <w:tab/>
-        <w:t>(“A”| “B” | ..| “Y” | “Z” | “a” | “b” | .. | “y” | “z” | ‘_’ )</w:t>
-      </w:r>
-    </w:p>
-    <w:p>
-      <w:pPr>
-        <w:pStyle w:val="NoSpacing"/>
-        <w:tabs>
-          <w:tab w:val="left" w:pos="2880"/>
-        </w:tabs>
-        <w:ind w:left="270" w:hanging="270"/>
-        <w:rPr>
-          <w:rFonts w:eastAsia="Arial"/>
-        </w:rPr>
-      </w:pPr>
-      <w:r>
-        <w:rPr>
-          <w:rFonts w:eastAsia="Arial"/>
-        </w:rPr>
         <w:t>&lt;digit&gt;:</w:t>
       </w:r>
       <w:r>
@@ -2603,6 +2768,14 @@
         <w:tab/>
         <w:t xml:space="preserve">(“0” | “1” | .. | “8” | “9” </w:t>
       </w:r>
+      <w:r>
+        <w:rPr>
+          <w:rFonts w:eastAsia="Arial"/>
+        </w:rPr>
+        <w:t xml:space="preserve"> )</w:t>
+      </w:r>
+      <w:bookmarkStart w:id="6" w:name="_GoBack"/>
+      <w:bookmarkEnd w:id="6"/>
     </w:p>
     <w:p>
       <w:pPr>
@@ -2738,8 +2911,6 @@
         </w:rPr>
         <w:t>int MidiProperty</w:t>
       </w:r>
-      <w:bookmarkStart w:id="6" w:name="_GoBack"/>
-      <w:bookmarkEnd w:id="6"/>
       <w:r>
         <w:rPr>
           <w:rFonts w:ascii="Courier New" w:hAnsi="Courier New" w:cs="Courier New"/>
@@ -2880,6 +3051,7 @@
           <w:rFonts w:ascii="Courier New" w:hAnsi="Courier New" w:cs="Courier New"/>
           <w:sz w:val="20"/>
         </w:rPr>
+        <w:lastRenderedPageBreak/>
         <w:t xml:space="preserve">  case (words[0] == &lt;trigger&gt;</w:t>
       </w:r>
     </w:p>
@@ -2896,7 +3068,6 @@
           <w:rFonts w:ascii="Courier New" w:hAnsi="Courier New" w:cs="Courier New"/>
           <w:sz w:val="20"/>
         </w:rPr>
-        <w:lastRenderedPageBreak/>
         <w:t xml:space="preserve">    CurrentWord++;</w:t>
       </w:r>
     </w:p>
@@ -3000,21 +3171,7 @@
           <w:rFonts w:ascii="Courier New" w:hAnsi="Courier New" w:cs="Courier New"/>
           <w:sz w:val="20"/>
         </w:rPr>
-        <w:t xml:space="preserve"> (words[</w:t>
-      </w:r>
-      <w:r>
-        <w:rPr>
-          <w:rFonts w:ascii="Courier New" w:hAnsi="Courier New" w:cs="Courier New"/>
-          <w:sz w:val="20"/>
-        </w:rPr>
-        <w:t>CurrentWord</w:t>
-      </w:r>
-      <w:r>
-        <w:rPr>
-          <w:rFonts w:ascii="Courier New" w:hAnsi="Courier New" w:cs="Courier New"/>
-          <w:sz w:val="20"/>
-        </w:rPr>
-        <w:t>] == &lt;MIDI&gt;</w:t>
+        <w:t xml:space="preserve"> (words[CurrentWord] == &lt;MIDI&gt;</w:t>
       </w:r>
     </w:p>
     <w:p>
@@ -3360,14 +3517,27 @@
         <w:lastRenderedPageBreak/>
         <w:t xml:space="preserve">Table </w:t>
       </w:r>
-      <w:fldSimple w:instr=" SEQ Table \* ARABIC ">
-        <w:r>
-          <w:rPr>
-            <w:noProof/>
-          </w:rPr>
-          <w:t>1</w:t>
-        </w:r>
-      </w:fldSimple>
+      <w:r>
+        <w:fldChar w:fldCharType="begin"/>
+      </w:r>
+      <w:r>
+        <w:instrText xml:space="preserve"> SEQ Table \* ARABIC </w:instrText>
+      </w:r>
+      <w:r>
+        <w:fldChar w:fldCharType="separate"/>
+      </w:r>
+      <w:r>
+        <w:rPr>
+          <w:noProof/>
+        </w:rPr>
+        <w:t>1</w:t>
+      </w:r>
+      <w:r>
+        <w:rPr>
+          <w:noProof/>
+        </w:rPr>
+        <w:fldChar w:fldCharType="end"/>
+      </w:r>
       <w:r>
         <w:t>: Triggers</w:t>
       </w:r>
@@ -10920,6 +11090,7 @@
     <w:lsdException w:name="HTML Sample" w:semiHidden="1" w:unhideWhenUsed="1"/>
     <w:lsdException w:name="HTML Typewriter" w:semiHidden="1" w:unhideWhenUsed="1"/>
     <w:lsdException w:name="HTML Variable" w:semiHidden="1" w:unhideWhenUsed="1"/>
+    <w:lsdException w:name="Normal Table" w:semiHidden="1" w:unhideWhenUsed="1"/>
     <w:lsdException w:name="annotation subject" w:semiHidden="1" w:unhideWhenUsed="1"/>
     <w:lsdException w:name="No List" w:semiHidden="1" w:unhideWhenUsed="1"/>
     <w:lsdException w:name="Outline List 1" w:semiHidden="1" w:unhideWhenUsed="1"/>
@@ -10963,8 +11134,10 @@
     <w:lsdException w:name="Table Elegant" w:semiHidden="1" w:unhideWhenUsed="1"/>
     <w:lsdException w:name="Table Professional" w:semiHidden="1" w:unhideWhenUsed="1"/>
     <w:lsdException w:name="Table Subtle 1" w:semiHidden="1" w:unhideWhenUsed="1"/>
+    <w:lsdException w:name="Table Subtle 2" w:semiHidden="1" w:unhideWhenUsed="1"/>
     <w:lsdException w:name="Table Web 1" w:semiHidden="1" w:unhideWhenUsed="1"/>
     <w:lsdException w:name="Table Web 2" w:semiHidden="1" w:unhideWhenUsed="1"/>
+    <w:lsdException w:name="Table Web 3" w:semiHidden="1" w:unhideWhenUsed="1"/>
     <w:lsdException w:name="Balloon Text" w:semiHidden="1" w:unhideWhenUsed="1"/>
     <w:lsdException w:name="Table Grid" w:uiPriority="59"/>
     <w:lsdException w:name="Table Theme" w:semiHidden="1" w:unhideWhenUsed="1"/>
@@ -12285,7 +12458,7 @@
 </file>
 
 <file path=customXml/itemProps1.xml><?xml version="1.0" encoding="utf-8"?>
-<ds:datastoreItem xmlns:ds="http://schemas.openxmlformats.org/officeDocument/2006/customXml" ds:itemID="{57DB42F3-5DF9-4C58-8110-1B9E44B45DD9}">
+<ds:datastoreItem xmlns:ds="http://schemas.openxmlformats.org/officeDocument/2006/customXml" ds:itemID="{C1E7B983-736D-47E2-9D1E-18A42089F10D}">
   <ds:schemaRefs>
     <ds:schemaRef ds:uri="http://schemas.openxmlformats.org/officeDocument/2006/bibliography"/>
   </ds:schemaRefs>

--- a/Documentation/CombinedController/Combined Controller - Triggers.docx
+++ b/Documentation/CombinedController/Combined Controller - Triggers.docx
@@ -1,6 +1,6 @@
 
 <file path=word/document.xml><?xml version="1.0" encoding="utf-8"?>
-<w:document xmlns:wpc="http://schemas.microsoft.com/office/word/2010/wordprocessingCanvas" xmlns:cx="http://schemas.microsoft.com/office/drawing/2014/chartex" xmlns:cx1="http://schemas.microsoft.com/office/drawing/2015/9/8/chartex" xmlns:cx2="http://schemas.microsoft.com/office/drawing/2015/10/21/chartex" xmlns:cx3="http://schemas.microsoft.com/office/drawing/2016/5/9/chartex" xmlns:cx4="http://schemas.microsoft.com/office/drawing/2016/5/10/chartex" xmlns:cx5="http://schemas.microsoft.com/office/drawing/2016/5/11/chartex" xmlns:cx6="http://schemas.microsoft.com/office/drawing/2016/5/12/chartex" xmlns:cx7="http://schemas.microsoft.com/office/drawing/2016/5/13/chartex" xmlns:cx8="http://schemas.microsoft.com/office/drawing/2016/5/14/chartex" xmlns:mc="http://schemas.openxmlformats.org/markup-compatibility/2006" xmlns:aink="http://schemas.microsoft.com/office/drawing/2016/ink" xmlns:am3d="http://schemas.microsoft.com/office/drawing/2017/model3d" xmlns:o="urn:schemas-microsoft-com:office:office" xmlns:r="http://schemas.openxmlformats.org/officeDocument/2006/relationships" xmlns:m="http://schemas.openxmlformats.org/officeDocument/2006/math" xmlns:v="urn:schemas-microsoft-com:vml" xmlns:wp14="http://schemas.microsoft.com/office/word/2010/wordprocessingDrawing" xmlns:wp="http://schemas.openxmlformats.org/drawingml/2006/wordprocessingDrawing" xmlns:w10="urn:schemas-microsoft-com:office:word" xmlns:w="http://schemas.openxmlformats.org/wordprocessingml/2006/main" xmlns:w14="http://schemas.microsoft.com/office/word/2010/wordml" xmlns:w15="http://schemas.microsoft.com/office/word/2012/wordml" xmlns:w16cid="http://schemas.microsoft.com/office/word/2016/wordml/cid" xmlns:w16se="http://schemas.microsoft.com/office/word/2015/wordml/symex" xmlns:wpg="http://schemas.microsoft.com/office/word/2010/wordprocessingGroup" xmlns:wpi="http://schemas.microsoft.com/office/word/2010/wordprocessingInk" xmlns:wne="http://schemas.microsoft.com/office/word/2006/wordml" xmlns:wps="http://schemas.microsoft.com/office/word/2010/wordprocessingShape" mc:Ignorable="w14 w15 w16se w16cid wp14">
+<w:document xmlns:wpc="http://schemas.microsoft.com/office/word/2010/wordprocessingCanvas" xmlns:cx="http://schemas.microsoft.com/office/drawing/2014/chartex" xmlns:mc="http://schemas.openxmlformats.org/markup-compatibility/2006" xmlns:o="urn:schemas-microsoft-com:office:office" xmlns:r="http://schemas.openxmlformats.org/officeDocument/2006/relationships" xmlns:m="http://schemas.openxmlformats.org/officeDocument/2006/math" xmlns:v="urn:schemas-microsoft-com:vml" xmlns:wp14="http://schemas.microsoft.com/office/word/2010/wordprocessingDrawing" xmlns:wp="http://schemas.openxmlformats.org/drawingml/2006/wordprocessingDrawing" xmlns:w10="urn:schemas-microsoft-com:office:word" xmlns:w="http://schemas.openxmlformats.org/wordprocessingml/2006/main" xmlns:w14="http://schemas.microsoft.com/office/word/2010/wordml" xmlns:w15="http://schemas.microsoft.com/office/word/2012/wordml" xmlns:w16se="http://schemas.microsoft.com/office/word/2015/wordml/symex" xmlns:wpg="http://schemas.microsoft.com/office/word/2010/wordprocessingGroup" xmlns:wpi="http://schemas.microsoft.com/office/word/2010/wordprocessingInk" xmlns:wne="http://schemas.microsoft.com/office/word/2006/wordml" xmlns:wps="http://schemas.microsoft.com/office/word/2010/wordprocessingShape" mc:Ignorable="w14 w15 w16se wp14">
   <w:body>
     <w:p>
       <w:pPr>
@@ -72,14 +72,27 @@
       <w:r>
         <w:t xml:space="preserve">Table </w:t>
       </w:r>
-      <w:fldSimple w:instr=" SEQ Table \* ARABIC ">
-        <w:r>
-          <w:rPr>
-            <w:noProof/>
-          </w:rPr>
-          <w:t>1</w:t>
-        </w:r>
-      </w:fldSimple>
+      <w:r>
+        <w:fldChar w:fldCharType="begin"/>
+      </w:r>
+      <w:r>
+        <w:instrText xml:space="preserve"> SEQ Table \* ARABIC </w:instrText>
+      </w:r>
+      <w:r>
+        <w:fldChar w:fldCharType="separate"/>
+      </w:r>
+      <w:r>
+        <w:rPr>
+          <w:noProof/>
+        </w:rPr>
+        <w:t>1</w:t>
+      </w:r>
+      <w:r>
+        <w:rPr>
+          <w:noProof/>
+        </w:rPr>
+        <w:fldChar w:fldCharType="end"/>
+      </w:r>
       <w:r>
         <w:t>: History</w:t>
       </w:r>
@@ -791,16 +804,31 @@
       <w:bookmarkEnd w:id="4"/>
     </w:p>
     <w:p>
-      <w:fldSimple w:instr=" TOC \h \z \c &quot;Figure&quot; ">
-        <w:r>
-          <w:rPr>
-            <w:b/>
-            <w:bCs/>
-            <w:noProof/>
-          </w:rPr>
-          <w:t>No table of figures entries found.</w:t>
-        </w:r>
-      </w:fldSimple>
+      <w:r>
+        <w:fldChar w:fldCharType="begin"/>
+      </w:r>
+      <w:r>
+        <w:instrText xml:space="preserve"> TOC \h \z \c "Figure" </w:instrText>
+      </w:r>
+      <w:r>
+        <w:fldChar w:fldCharType="separate"/>
+      </w:r>
+      <w:r>
+        <w:rPr>
+          <w:b/>
+          <w:bCs/>
+          <w:noProof/>
+        </w:rPr>
+        <w:t>No table of figures entries found.</w:t>
+      </w:r>
+      <w:r>
+        <w:rPr>
+          <w:b/>
+          <w:bCs/>
+          <w:noProof/>
+        </w:rPr>
+        <w:fldChar w:fldCharType="end"/>
+      </w:r>
     </w:p>
     <w:p/>
     <w:p>
@@ -947,13 +975,7 @@
         <w:rPr>
           <w:rFonts w:eastAsia="Arial"/>
         </w:rPr>
-        <w:t>~</w:t>
-      </w:r>
-      <w:r>
-        <w:rPr>
-          <w:rFonts w:eastAsia="Arial"/>
-        </w:rPr>
-        <w:t xml:space="preserve"> Transpose5;</w:t>
+        <w:t>~ Transpose5;</w:t>
       </w:r>
     </w:p>
     <w:p>
@@ -979,13 +1001,7 @@
         <w:rPr>
           <w:rFonts w:eastAsia="Arial"/>
         </w:rPr>
-        <w:t xml:space="preserve">MIDI </w:t>
-      </w:r>
-      <w:r>
-        <w:rPr>
-          <w:rFonts w:eastAsia="Arial"/>
-        </w:rPr>
-        <w:t>NoteOn MC=1 ~</w:t>
+        <w:t>MIDI NoteOn MC=1 ~</w:t>
       </w:r>
       <w:r>
         <w:rPr>
@@ -997,13 +1013,7 @@
         <w:rPr>
           <w:rFonts w:eastAsia="Arial"/>
         </w:rPr>
-        <w:t>3</w:t>
-      </w:r>
-      <w:r>
-        <w:rPr>
-          <w:rFonts w:eastAsia="Arial"/>
-        </w:rPr>
-        <w:t xml:space="preserve"> Transpose5;</w:t>
+        <w:t>3 Transpose5;</w:t>
       </w:r>
     </w:p>
     <w:p>
@@ -2774,8 +2784,6 @@
         </w:rPr>
         <w:t xml:space="preserve"> )</w:t>
       </w:r>
-      <w:bookmarkStart w:id="6" w:name="_GoBack"/>
-      <w:bookmarkEnd w:id="6"/>
     </w:p>
     <w:p>
       <w:pPr>
@@ -3517,27 +3525,14 @@
         <w:lastRenderedPageBreak/>
         <w:t xml:space="preserve">Table </w:t>
       </w:r>
-      <w:r>
-        <w:fldChar w:fldCharType="begin"/>
-      </w:r>
-      <w:r>
-        <w:instrText xml:space="preserve"> SEQ Table \* ARABIC </w:instrText>
-      </w:r>
-      <w:r>
-        <w:fldChar w:fldCharType="separate"/>
-      </w:r>
-      <w:r>
-        <w:rPr>
-          <w:noProof/>
-        </w:rPr>
-        <w:t>1</w:t>
-      </w:r>
-      <w:r>
-        <w:rPr>
-          <w:noProof/>
-        </w:rPr>
-        <w:fldChar w:fldCharType="end"/>
-      </w:r>
+      <w:fldSimple w:instr=" SEQ Table \* ARABIC ">
+        <w:r>
+          <w:rPr>
+            <w:noProof/>
+          </w:rPr>
+          <w:t>1</w:t>
+        </w:r>
+      </w:fldSimple>
       <w:r>
         <w:t>: Triggers</w:t>
       </w:r>
@@ -3846,6 +3841,18 @@
               <w:rPr>
                 <w:rFonts w:asciiTheme="minorHAnsi" w:hAnsiTheme="minorHAnsi" w:cs="Courier New"/>
               </w:rPr>
+              <w:t>Is</w:t>
+            </w:r>
+            <w:r>
+              <w:rPr>
+                <w:rFonts w:asciiTheme="minorHAnsi" w:hAnsiTheme="minorHAnsi" w:cs="Courier New"/>
+              </w:rPr>
+              <w:t xml:space="preserve"> </w:t>
+            </w:r>
+            <w:r>
+              <w:rPr>
+                <w:rFonts w:asciiTheme="minorHAnsi" w:hAnsiTheme="minorHAnsi" w:cs="Courier New"/>
+              </w:rPr>
               <w:t>Enabled</w:t>
             </w:r>
           </w:p>
@@ -5371,7 +5378,19 @@
               <w:rPr>
                 <w:rFonts w:asciiTheme="minorHAnsi" w:hAnsiTheme="minorHAnsi" w:cs="Courier New"/>
               </w:rPr>
-              <w:t>MC 1 to 128 (reserved for Program Change and SysEx)</w:t>
+              <w:t>MC 1 to 128 (reserved</w:t>
+            </w:r>
+            <w:r>
+              <w:rPr>
+                <w:rFonts w:asciiTheme="minorHAnsi" w:hAnsiTheme="minorHAnsi" w:cs="Courier New"/>
+              </w:rPr>
+              <w:t>*</w:t>
+            </w:r>
+            <w:r>
+              <w:rPr>
+                <w:rFonts w:asciiTheme="minorHAnsi" w:hAnsiTheme="minorHAnsi" w:cs="Courier New"/>
+              </w:rPr>
+              <w:t xml:space="preserve"> for Program Change and SysEx)</w:t>
             </w:r>
           </w:p>
         </w:tc>
@@ -5540,7 +5559,19 @@
               <w:rPr>
                 <w:rFonts w:asciiTheme="minorHAnsi" w:hAnsiTheme="minorHAnsi" w:cs="Courier New"/>
               </w:rPr>
-              <w:t>Single (non-group) (reserved for SysEx)</w:t>
+              <w:t>Single (non-group) (reserved</w:t>
+            </w:r>
+            <w:r>
+              <w:rPr>
+                <w:rFonts w:asciiTheme="minorHAnsi" w:hAnsiTheme="minorHAnsi" w:cs="Courier New"/>
+              </w:rPr>
+              <w:t>*</w:t>
+            </w:r>
+            <w:r>
+              <w:rPr>
+                <w:rFonts w:asciiTheme="minorHAnsi" w:hAnsiTheme="minorHAnsi" w:cs="Courier New"/>
+              </w:rPr>
+              <w:t xml:space="preserve"> for SysEx)</w:t>
             </w:r>
           </w:p>
         </w:tc>
@@ -5872,7 +5903,19 @@
               <w:rPr>
                 <w:rFonts w:asciiTheme="minorHAnsi" w:hAnsiTheme="minorHAnsi" w:cs="Courier New"/>
               </w:rPr>
-              <w:t>Group, (reserved for SysEx)</w:t>
+              <w:t>Group, (reserved</w:t>
+            </w:r>
+            <w:r>
+              <w:rPr>
+                <w:rFonts w:asciiTheme="minorHAnsi" w:hAnsiTheme="minorHAnsi" w:cs="Courier New"/>
+              </w:rPr>
+              <w:t>*</w:t>
+            </w:r>
+            <w:r>
+              <w:rPr>
+                <w:rFonts w:asciiTheme="minorHAnsi" w:hAnsiTheme="minorHAnsi" w:cs="Courier New"/>
+              </w:rPr>
+              <w:t xml:space="preserve"> for SysEx)</w:t>
             </w:r>
           </w:p>
         </w:tc>
@@ -6514,6 +6557,12 @@
               </w:rPr>
               <w:t>8 elements per group</w:t>
             </w:r>
+            <w:r>
+              <w:rPr>
+                <w:rFonts w:asciiTheme="minorHAnsi" w:hAnsiTheme="minorHAnsi" w:cs="Courier New"/>
+              </w:rPr>
+              <w:t>**</w:t>
+            </w:r>
           </w:p>
         </w:tc>
       </w:tr>
@@ -7292,12 +7341,968 @@
       </w:tr>
     </w:tbl>
     <w:p>
-      <w:pPr>
-        <w:pStyle w:val="Heading1"/>
-        <w:numPr>
-          <w:ilvl w:val="0"/>
-          <w:numId w:val="0"/>
-        </w:numPr>
+      <w:r>
+        <w:t>* reserved means not used currently, may be used in future</w:t>
+      </w:r>
+    </w:p>
+    <w:p>
+      <w:r>
+        <w:t xml:space="preserve">** groups: </w:t>
+      </w:r>
+    </w:p>
+    <w:p>
+      <w:r>
+        <w:t xml:space="preserve">     </w:t>
+      </w:r>
+    </w:p>
+    <w:tbl>
+      <w:tblPr>
+        <w:tblStyle w:val="TableGrid"/>
+        <w:tblW w:w="0" w:type="auto"/>
+        <w:tblLook w:val="04A0" w:firstRow="1" w:lastRow="0" w:firstColumn="1" w:lastColumn="0" w:noHBand="0" w:noVBand="1"/>
+      </w:tblPr>
+      <w:tblGrid>
+        <w:gridCol w:w="3174"/>
+        <w:gridCol w:w="2984"/>
+        <w:gridCol w:w="3192"/>
+      </w:tblGrid>
+      <w:tr>
+        <w:tc>
+          <w:tcPr>
+            <w:tcW w:w="3174" w:type="dxa"/>
+          </w:tcPr>
+          <w:p>
+            <w:pPr>
+              <w:rPr>
+                <w:b/>
+              </w:rPr>
+            </w:pPr>
+            <w:r>
+              <w:rPr>
+                <w:b/>
+              </w:rPr>
+              <w:t>Value</w:t>
+            </w:r>
+          </w:p>
+        </w:tc>
+        <w:tc>
+          <w:tcPr>
+            <w:tcW w:w="2984" w:type="dxa"/>
+          </w:tcPr>
+          <w:p>
+            <w:pPr>
+              <w:rPr>
+                <w:b/>
+              </w:rPr>
+            </w:pPr>
+            <w:r>
+              <w:rPr>
+                <w:b/>
+              </w:rPr>
+              <w:t>Value Range</w:t>
+            </w:r>
+          </w:p>
+        </w:tc>
+        <w:tc>
+          <w:tcPr>
+            <w:tcW w:w="3192" w:type="dxa"/>
+          </w:tcPr>
+          <w:p>
+            <w:pPr>
+              <w:rPr>
+                <w:b/>
+              </w:rPr>
+            </w:pPr>
+            <w:r>
+              <w:rPr>
+                <w:b/>
+              </w:rPr>
+              <w:t>Note Range</w:t>
+            </w:r>
+          </w:p>
+        </w:tc>
+      </w:tr>
+      <w:tr>
+        <w:tc>
+          <w:tcPr>
+            <w:tcW w:w="3174" w:type="dxa"/>
+          </w:tcPr>
+          <w:p>
+            <w:r>
+              <w:t>0</w:t>
+            </w:r>
+          </w:p>
+        </w:tc>
+        <w:tc>
+          <w:tcPr>
+            <w:tcW w:w="2984" w:type="dxa"/>
+          </w:tcPr>
+          <w:p>
+            <w:r>
+              <w:t>0-7</w:t>
+            </w:r>
+          </w:p>
+        </w:tc>
+        <w:tc>
+          <w:tcPr>
+            <w:tcW w:w="3192" w:type="dxa"/>
+          </w:tcPr>
+          <w:p>
+            <w:r>
+              <w:t xml:space="preserve">C0 </w:t>
+            </w:r>
+            <w:r>
+              <w:t xml:space="preserve">- </w:t>
+            </w:r>
+            <w:r>
+              <w:t>G0</w:t>
+            </w:r>
+          </w:p>
+        </w:tc>
+      </w:tr>
+      <w:tr>
+        <w:tc>
+          <w:tcPr>
+            <w:tcW w:w="3174" w:type="dxa"/>
+          </w:tcPr>
+          <w:p>
+            <w:r>
+              <w:t>1</w:t>
+            </w:r>
+          </w:p>
+        </w:tc>
+        <w:tc>
+          <w:tcPr>
+            <w:tcW w:w="2984" w:type="dxa"/>
+          </w:tcPr>
+          <w:p>
+            <w:r>
+              <w:t>8-15</w:t>
+            </w:r>
+          </w:p>
+        </w:tc>
+        <w:tc>
+          <w:tcPr>
+            <w:tcW w:w="3192" w:type="dxa"/>
+          </w:tcPr>
+          <w:p>
+            <w:r>
+              <w:t xml:space="preserve">G#0 </w:t>
+            </w:r>
+            <w:r>
+              <w:t>- D#1</w:t>
+            </w:r>
+          </w:p>
+        </w:tc>
+      </w:tr>
+      <w:tr>
+        <w:tc>
+          <w:tcPr>
+            <w:tcW w:w="3174" w:type="dxa"/>
+          </w:tcPr>
+          <w:p>
+            <w:r>
+              <w:t>1</w:t>
+            </w:r>
+          </w:p>
+        </w:tc>
+        <w:tc>
+          <w:tcPr>
+            <w:tcW w:w="2984" w:type="dxa"/>
+          </w:tcPr>
+          <w:p>
+            <w:r>
+              <w:t>16-23</w:t>
+            </w:r>
+          </w:p>
+        </w:tc>
+        <w:tc>
+          <w:tcPr>
+            <w:tcW w:w="3192" w:type="dxa"/>
+          </w:tcPr>
+          <w:p>
+            <w:r>
+              <w:t xml:space="preserve">E1 </w:t>
+            </w:r>
+            <w:r>
+              <w:t>- B1</w:t>
+            </w:r>
+          </w:p>
+        </w:tc>
+      </w:tr>
+      <w:tr>
+        <w:tc>
+          <w:tcPr>
+            <w:tcW w:w="3174" w:type="dxa"/>
+          </w:tcPr>
+          <w:p>
+            <w:r>
+              <w:t>3</w:t>
+            </w:r>
+          </w:p>
+        </w:tc>
+        <w:tc>
+          <w:tcPr>
+            <w:tcW w:w="2984" w:type="dxa"/>
+          </w:tcPr>
+          <w:p>
+            <w:r>
+              <w:t>24-31</w:t>
+            </w:r>
+          </w:p>
+        </w:tc>
+        <w:tc>
+          <w:tcPr>
+            <w:tcW w:w="3192" w:type="dxa"/>
+          </w:tcPr>
+          <w:p>
+            <w:r>
+              <w:t>C2 - G2</w:t>
+            </w:r>
+          </w:p>
+        </w:tc>
+      </w:tr>
+      <w:tr>
+        <w:tc>
+          <w:tcPr>
+            <w:tcW w:w="3174" w:type="dxa"/>
+          </w:tcPr>
+          <w:p>
+            <w:r>
+              <w:lastRenderedPageBreak/>
+              <w:t>4</w:t>
+            </w:r>
+          </w:p>
+        </w:tc>
+        <w:tc>
+          <w:tcPr>
+            <w:tcW w:w="2984" w:type="dxa"/>
+          </w:tcPr>
+          <w:p>
+            <w:r>
+              <w:t>32-39</w:t>
+            </w:r>
+          </w:p>
+        </w:tc>
+        <w:tc>
+          <w:tcPr>
+            <w:tcW w:w="3192" w:type="dxa"/>
+          </w:tcPr>
+          <w:p>
+            <w:r>
+              <w:t>G#2 - D#3</w:t>
+            </w:r>
+          </w:p>
+        </w:tc>
+      </w:tr>
+      <w:tr>
+        <w:tc>
+          <w:tcPr>
+            <w:tcW w:w="3174" w:type="dxa"/>
+          </w:tcPr>
+          <w:p>
+            <w:r>
+              <w:t>5</w:t>
+            </w:r>
+          </w:p>
+        </w:tc>
+        <w:tc>
+          <w:tcPr>
+            <w:tcW w:w="2984" w:type="dxa"/>
+          </w:tcPr>
+          <w:p>
+            <w:r>
+              <w:t>40-47</w:t>
+            </w:r>
+          </w:p>
+        </w:tc>
+        <w:tc>
+          <w:tcPr>
+            <w:tcW w:w="3192" w:type="dxa"/>
+          </w:tcPr>
+          <w:p>
+            <w:r>
+              <w:t>E3</w:t>
+            </w:r>
+            <w:r>
+              <w:t xml:space="preserve"> - B3</w:t>
+            </w:r>
+          </w:p>
+        </w:tc>
+      </w:tr>
+      <w:tr>
+        <w:tc>
+          <w:tcPr>
+            <w:tcW w:w="3174" w:type="dxa"/>
+          </w:tcPr>
+          <w:p>
+            <w:r>
+              <w:t>6</w:t>
+            </w:r>
+          </w:p>
+        </w:tc>
+        <w:tc>
+          <w:tcPr>
+            <w:tcW w:w="2984" w:type="dxa"/>
+          </w:tcPr>
+          <w:p>
+            <w:r>
+              <w:t>48-55</w:t>
+            </w:r>
+          </w:p>
+        </w:tc>
+        <w:tc>
+          <w:tcPr>
+            <w:tcW w:w="3192" w:type="dxa"/>
+          </w:tcPr>
+          <w:p>
+            <w:r>
+              <w:t>C4</w:t>
+            </w:r>
+            <w:r>
+              <w:t xml:space="preserve"> </w:t>
+            </w:r>
+            <w:r>
+              <w:t>-</w:t>
+            </w:r>
+            <w:r>
+              <w:t xml:space="preserve"> </w:t>
+            </w:r>
+            <w:r>
+              <w:t>G4</w:t>
+            </w:r>
+          </w:p>
+        </w:tc>
+      </w:tr>
+      <w:tr>
+        <w:tc>
+          <w:tcPr>
+            <w:tcW w:w="3174" w:type="dxa"/>
+          </w:tcPr>
+          <w:p>
+            <w:r>
+              <w:t>7</w:t>
+            </w:r>
+          </w:p>
+        </w:tc>
+        <w:tc>
+          <w:tcPr>
+            <w:tcW w:w="2984" w:type="dxa"/>
+          </w:tcPr>
+          <w:p>
+            <w:r>
+              <w:t>56-63</w:t>
+            </w:r>
+          </w:p>
+        </w:tc>
+        <w:tc>
+          <w:tcPr>
+            <w:tcW w:w="3192" w:type="dxa"/>
+          </w:tcPr>
+          <w:p>
+            <w:r>
+              <w:t>G#4 - D#4</w:t>
+            </w:r>
+          </w:p>
+        </w:tc>
+      </w:tr>
+      <w:tr>
+        <w:tc>
+          <w:tcPr>
+            <w:tcW w:w="3174" w:type="dxa"/>
+          </w:tcPr>
+          <w:p>
+            <w:r>
+              <w:t>8</w:t>
+            </w:r>
+          </w:p>
+        </w:tc>
+        <w:tc>
+          <w:tcPr>
+            <w:tcW w:w="2984" w:type="dxa"/>
+          </w:tcPr>
+          <w:p>
+            <w:r>
+              <w:t>64-71</w:t>
+            </w:r>
+          </w:p>
+        </w:tc>
+        <w:tc>
+          <w:tcPr>
+            <w:tcW w:w="3192" w:type="dxa"/>
+          </w:tcPr>
+          <w:p>
+            <w:r>
+              <w:t>E5 - B5</w:t>
+            </w:r>
+          </w:p>
+        </w:tc>
+      </w:tr>
+      <w:tr>
+        <w:tc>
+          <w:tcPr>
+            <w:tcW w:w="3174" w:type="dxa"/>
+          </w:tcPr>
+          <w:p>
+            <w:r>
+              <w:t>9</w:t>
+            </w:r>
+          </w:p>
+        </w:tc>
+        <w:tc>
+          <w:tcPr>
+            <w:tcW w:w="2984" w:type="dxa"/>
+          </w:tcPr>
+          <w:p>
+            <w:r>
+              <w:t>72-79</w:t>
+            </w:r>
+          </w:p>
+        </w:tc>
+        <w:tc>
+          <w:tcPr>
+            <w:tcW w:w="3192" w:type="dxa"/>
+          </w:tcPr>
+          <w:p>
+            <w:r>
+              <w:t>C6</w:t>
+            </w:r>
+            <w:r>
+              <w:t xml:space="preserve"> </w:t>
+            </w:r>
+            <w:r>
+              <w:t>-</w:t>
+            </w:r>
+            <w:r>
+              <w:t xml:space="preserve"> </w:t>
+            </w:r>
+            <w:r>
+              <w:t>G6</w:t>
+            </w:r>
+          </w:p>
+        </w:tc>
+      </w:tr>
+      <w:tr>
+        <w:tc>
+          <w:tcPr>
+            <w:tcW w:w="3174" w:type="dxa"/>
+          </w:tcPr>
+          <w:p>
+            <w:r>
+              <w:t>10</w:t>
+            </w:r>
+          </w:p>
+        </w:tc>
+        <w:tc>
+          <w:tcPr>
+            <w:tcW w:w="2984" w:type="dxa"/>
+          </w:tcPr>
+          <w:p>
+            <w:r>
+              <w:t>80-87</w:t>
+            </w:r>
+          </w:p>
+        </w:tc>
+        <w:tc>
+          <w:tcPr>
+            <w:tcW w:w="3192" w:type="dxa"/>
+          </w:tcPr>
+          <w:p>
+            <w:r>
+              <w:t>G#6 - D#7</w:t>
+            </w:r>
+          </w:p>
+        </w:tc>
+      </w:tr>
+      <w:tr>
+        <w:tc>
+          <w:tcPr>
+            <w:tcW w:w="3174" w:type="dxa"/>
+          </w:tcPr>
+          <w:p>
+            <w:r>
+              <w:t>11</w:t>
+            </w:r>
+          </w:p>
+        </w:tc>
+        <w:tc>
+          <w:tcPr>
+            <w:tcW w:w="2984" w:type="dxa"/>
+          </w:tcPr>
+          <w:p>
+            <w:r>
+              <w:t>88-95</w:t>
+            </w:r>
+          </w:p>
+        </w:tc>
+        <w:tc>
+          <w:tcPr>
+            <w:tcW w:w="3192" w:type="dxa"/>
+          </w:tcPr>
+          <w:p>
+            <w:r>
+              <w:t>E7 - B7</w:t>
+            </w:r>
+          </w:p>
+        </w:tc>
+      </w:tr>
+      <w:tr>
+        <w:tc>
+          <w:tcPr>
+            <w:tcW w:w="3174" w:type="dxa"/>
+          </w:tcPr>
+          <w:p>
+            <w:r>
+              <w:t>12</w:t>
+            </w:r>
+          </w:p>
+        </w:tc>
+        <w:tc>
+          <w:tcPr>
+            <w:tcW w:w="2984" w:type="dxa"/>
+          </w:tcPr>
+          <w:p>
+            <w:r>
+              <w:t>96-103</w:t>
+            </w:r>
+          </w:p>
+        </w:tc>
+        <w:tc>
+          <w:tcPr>
+            <w:tcW w:w="3192" w:type="dxa"/>
+          </w:tcPr>
+          <w:p>
+            <w:r>
+              <w:t>C8</w:t>
+            </w:r>
+            <w:r>
+              <w:t xml:space="preserve"> </w:t>
+            </w:r>
+            <w:r>
+              <w:t>-</w:t>
+            </w:r>
+            <w:r>
+              <w:t xml:space="preserve"> </w:t>
+            </w:r>
+            <w:r>
+              <w:t>G8</w:t>
+            </w:r>
+          </w:p>
+        </w:tc>
+      </w:tr>
+      <w:tr>
+        <w:tc>
+          <w:tcPr>
+            <w:tcW w:w="3174" w:type="dxa"/>
+          </w:tcPr>
+          <w:p>
+            <w:r>
+              <w:t>13</w:t>
+            </w:r>
+          </w:p>
+        </w:tc>
+        <w:tc>
+          <w:tcPr>
+            <w:tcW w:w="2984" w:type="dxa"/>
+          </w:tcPr>
+          <w:p>
+            <w:r>
+              <w:t>104-111</w:t>
+            </w:r>
+          </w:p>
+        </w:tc>
+        <w:tc>
+          <w:tcPr>
+            <w:tcW w:w="3192" w:type="dxa"/>
+          </w:tcPr>
+          <w:p>
+            <w:r>
+              <w:t>G#8 - D#9</w:t>
+            </w:r>
+          </w:p>
+        </w:tc>
+      </w:tr>
+      <w:tr>
+        <w:tc>
+          <w:tcPr>
+            <w:tcW w:w="3174" w:type="dxa"/>
+          </w:tcPr>
+          <w:p>
+            <w:r>
+              <w:t>14</w:t>
+            </w:r>
+          </w:p>
+        </w:tc>
+        <w:tc>
+          <w:tcPr>
+            <w:tcW w:w="2984" w:type="dxa"/>
+          </w:tcPr>
+          <w:p>
+            <w:r>
+              <w:t>112-119</w:t>
+            </w:r>
+          </w:p>
+        </w:tc>
+        <w:tc>
+          <w:tcPr>
+            <w:tcW w:w="3192" w:type="dxa"/>
+          </w:tcPr>
+          <w:p>
+            <w:r>
+              <w:t>E9 - B9</w:t>
+            </w:r>
+          </w:p>
+        </w:tc>
+      </w:tr>
+      <w:tr>
+        <w:tc>
+          <w:tcPr>
+            <w:tcW w:w="3174" w:type="dxa"/>
+          </w:tcPr>
+          <w:p>
+            <w:r>
+              <w:t>15</w:t>
+            </w:r>
+          </w:p>
+        </w:tc>
+        <w:tc>
+          <w:tcPr>
+            <w:tcW w:w="2984" w:type="dxa"/>
+          </w:tcPr>
+          <w:p>
+            <w:r>
+              <w:t>120-127</w:t>
+            </w:r>
+          </w:p>
+        </w:tc>
+        <w:tc>
+          <w:tcPr>
+            <w:tcW w:w="3192" w:type="dxa"/>
+          </w:tcPr>
+          <w:p>
+            <w:r>
+              <w:t>C10</w:t>
+            </w:r>
+            <w:r>
+              <w:t xml:space="preserve"> </w:t>
+            </w:r>
+            <w:r>
+              <w:t>-</w:t>
+            </w:r>
+            <w:r>
+              <w:t xml:space="preserve"> </w:t>
+            </w:r>
+            <w:r>
+              <w:t>G10</w:t>
+            </w:r>
+          </w:p>
+        </w:tc>
+      </w:tr>
+    </w:tbl>
+    <w:p/>
+    <w:p>
+      <w:r>
+        <w:br w:type="page"/>
+      </w:r>
+    </w:p>
+    <w:p>
+      <w:r>
+        <w:lastRenderedPageBreak/>
+        <w:t>LIGHT BOX</w:t>
+      </w:r>
+    </w:p>
+    <w:p>
+      <w:r>
+        <w:t>18x24”= 45 x 60 cm</w:t>
+      </w:r>
+    </w:p>
+    <w:p>
+      <w:r>
+        <w:t>Plexiglass 1/4" (</w:t>
+      </w:r>
+      <w:r>
+        <w:t>6,4</w:t>
+      </w:r>
+      <w:r>
+        <w:t xml:space="preserve"> mm)</w:t>
+      </w:r>
+    </w:p>
+    <w:p>
+      <w:hyperlink r:id="rId8" w:history="1">
+        <w:r>
+          <w:rPr>
+            <w:rStyle w:val="Hyperlink"/>
+          </w:rPr>
+          <w:t>https://kunststofplatenshop.nl/product/plexiglas-helder-8-mm/</w:t>
+        </w:r>
+      </w:hyperlink>
+      <w:r>
+        <w:t xml:space="preserve"> </w:t>
+      </w:r>
+    </w:p>
+    <w:p>
+      <w:pPr>
+        <w:rPr>
+          <w:lang w:val="nl-NL"/>
+        </w:rPr>
+      </w:pPr>
+      <w:r>
+        <w:rPr>
+          <w:lang w:val="nl-NL"/>
+        </w:rPr>
+        <w:t>Kunststofplaten:  93,70 /m2     8mm, bv 60x40 cm: E 22,49</w:t>
+      </w:r>
+      <w:r>
+        <w:rPr>
+          <w:lang w:val="nl-NL"/>
+        </w:rPr>
+        <w:t xml:space="preserve">   ex btw</w:t>
+      </w:r>
+    </w:p>
+    <w:p>
+      <w:pPr>
+        <w:rPr>
+          <w:lang w:val="nl-NL"/>
+        </w:rPr>
+      </w:pPr>
+      <w:r>
+        <w:rPr>
+          <w:lang w:val="nl-NL"/>
+        </w:rPr>
+        <w:t>Gamma: dikte 2mm, onbruikbaar</w:t>
+      </w:r>
+    </w:p>
+    <w:p>
+      <w:pPr>
+        <w:rPr>
+          <w:lang w:val="nl-NL"/>
+        </w:rPr>
+      </w:pPr>
+      <w:hyperlink r:id="rId9" w:history="1">
+        <w:r>
+          <w:rPr>
+            <w:rStyle w:val="Hyperlink"/>
+            <w:lang w:val="nl-NL"/>
+          </w:rPr>
+          <w:t>https://www.pyrasied.nl/product/xt-acrylaat-platen-transparant/</w:t>
+        </w:r>
+      </w:hyperlink>
+    </w:p>
+    <w:p>
+      <w:pPr>
+        <w:rPr>
+          <w:lang w:val="nl-NL"/>
+        </w:rPr>
+      </w:pPr>
+      <w:r>
+        <w:rPr>
+          <w:lang w:val="nl-NL"/>
+        </w:rPr>
+        <w:t>Helder, 8mm, 60x40 cm: E 21,77 ex btw</w:t>
+      </w:r>
+    </w:p>
+    <w:p>
+      <w:pPr>
+        <w:rPr>
+          <w:lang w:val="nl-NL"/>
+        </w:rPr>
+      </w:pPr>
+    </w:p>
+    <w:p>
+      <w:pPr>
+        <w:rPr>
+          <w:b/>
+          <w:lang w:val="nl-NL"/>
+        </w:rPr>
+      </w:pPr>
+      <w:r>
+        <w:rPr>
+          <w:b/>
+          <w:lang w:val="nl-NL"/>
+        </w:rPr>
+        <w:t>Statief</w:t>
+      </w:r>
+    </w:p>
+    <w:p>
+      <w:pPr>
+        <w:rPr>
+          <w:lang w:val="nl-NL"/>
+        </w:rPr>
+      </w:pPr>
+      <w:r>
+        <w:rPr>
+          <w:lang w:val="nl-NL"/>
+        </w:rPr>
+        <w:t>Thomann</w:t>
+      </w:r>
+      <w:r>
+        <w:rPr>
+          <w:lang w:val="nl-NL"/>
+        </w:rPr>
+        <w:t>, geen verzendkosten va 49</w:t>
+      </w:r>
+    </w:p>
+    <w:p>
+      <w:pPr>
+        <w:rPr>
+          <w:lang w:val="nl-NL"/>
+        </w:rPr>
+      </w:pPr>
+      <w:r>
+        <w:rPr>
+          <w:lang w:val="nl-NL"/>
+        </w:rPr>
+        <w:t>Mijne : 45 euro (Stairville LST-310 Pro Lightning Stand B)</w:t>
+      </w:r>
+      <w:r>
+        <w:rPr>
+          <w:lang w:val="nl-NL"/>
+        </w:rPr>
+        <w:t>,</w:t>
+      </w:r>
+      <w:r>
+        <w:rPr>
+          <w:lang w:val="nl-NL"/>
+        </w:rPr>
+        <w:t xml:space="preserve"> tot 315 cm</w:t>
+      </w:r>
+      <w:bookmarkStart w:id="6" w:name="_GoBack"/>
+      <w:bookmarkEnd w:id="6"/>
+      <w:r>
+        <w:rPr>
+          <w:lang w:val="nl-NL"/>
+        </w:rPr>
+        <w:t xml:space="preserve"> </w:t>
+      </w:r>
+      <w:hyperlink r:id="rId10" w:history="1">
+        <w:r>
+          <w:rPr>
+            <w:rStyle w:val="Hyperlink"/>
+            <w:lang w:val="nl-NL"/>
+          </w:rPr>
+          <w:t>https://www.thomann.de/nl/prod_AR_280922.html</w:t>
+        </w:r>
+      </w:hyperlink>
+      <w:r>
+        <w:rPr>
+          <w:lang w:val="nl-NL"/>
+        </w:rPr>
+        <w:t xml:space="preserve"> </w:t>
+      </w:r>
+    </w:p>
+    <w:p>
+      <w:pPr>
+        <w:rPr>
+          <w:lang w:val="nl-NL"/>
+        </w:rPr>
+      </w:pPr>
+      <w:r>
+        <w:rPr>
+          <w:lang w:val="nl-NL"/>
+        </w:rPr>
+        <w:t>Ook voor 38 euro (Stairville BLS-315 Pro Lightning Stand B) maar is zwaarder</w:t>
+      </w:r>
+    </w:p>
+    <w:p>
+      <w:pPr>
+        <w:rPr>
+          <w:lang w:val="nl-NL"/>
+        </w:rPr>
+      </w:pPr>
+      <w:r>
+        <w:rPr>
+          <w:lang w:val="nl-NL"/>
+        </w:rPr>
+        <w:t>Goedkoper: Millenium SLS6 Lightning stand</w:t>
+      </w:r>
+      <w:r>
+        <w:rPr>
+          <w:lang w:val="nl-NL"/>
+        </w:rPr>
+        <w:t xml:space="preserve">, 29 euro, tot 260 cm </w:t>
+      </w:r>
+    </w:p>
+    <w:p>
+      <w:pPr>
+        <w:rPr>
+          <w:lang w:val="nl-NL"/>
+        </w:rPr>
+      </w:pPr>
+      <w:r>
+        <w:rPr>
+          <w:lang w:val="nl-NL"/>
+        </w:rPr>
+        <w:t>Fun Generation stand: 18,90, tot 250 cm</w:t>
+      </w:r>
+    </w:p>
+    <w:p>
+      <w:pPr>
+        <w:rPr>
+          <w:lang w:val="nl-NL"/>
+        </w:rPr>
+      </w:pPr>
+    </w:p>
+    <w:p>
+      <w:pPr>
+        <w:rPr>
+          <w:lang w:val="nl-NL"/>
+        </w:rPr>
+      </w:pPr>
+    </w:p>
+    <w:p>
+      <w:pPr>
+        <w:rPr>
+          <w:lang w:val="nl-NL"/>
+        </w:rPr>
+      </w:pPr>
+    </w:p>
+    <w:p>
+      <w:pPr>
+        <w:rPr>
+          <w:lang w:val="nl-NL"/>
+        </w:rPr>
+      </w:pPr>
+    </w:p>
+    <w:p>
+      <w:pPr>
+        <w:rPr>
+          <w:lang w:val="nl-NL"/>
+        </w:rPr>
+      </w:pPr>
+    </w:p>
+    <w:p>
+      <w:pPr>
+        <w:rPr>
+          <w:lang w:val="nl-NL"/>
+        </w:rPr>
+      </w:pPr>
+    </w:p>
+    <w:p>
+      <w:pPr>
+        <w:rPr>
+          <w:lang w:val="nl-NL"/>
+        </w:rPr>
+      </w:pPr>
+    </w:p>
+    <w:p>
+      <w:pPr>
+        <w:rPr>
+          <w:lang w:val="nl-NL"/>
+        </w:rPr>
+      </w:pPr>
+    </w:p>
+    <w:p>
+      <w:pPr>
+        <w:rPr>
+          <w:lang w:val="nl-NL"/>
+        </w:rPr>
+      </w:pPr>
+    </w:p>
+    <w:p>
+      <w:pPr>
+        <w:rPr>
+          <w:lang w:val="nl-NL"/>
+        </w:rPr>
       </w:pPr>
     </w:p>
     <w:sectPr>
@@ -7311,7 +8316,7 @@
 </file>
 
 <file path=word/endnotes.xml><?xml version="1.0" encoding="utf-8"?>
-<w:endnotes xmlns:wpc="http://schemas.microsoft.com/office/word/2010/wordprocessingCanvas" xmlns:cx="http://schemas.microsoft.com/office/drawing/2014/chartex" xmlns:cx1="http://schemas.microsoft.com/office/drawing/2015/9/8/chartex" xmlns:cx2="http://schemas.microsoft.com/office/drawing/2015/10/21/chartex" xmlns:cx3="http://schemas.microsoft.com/office/drawing/2016/5/9/chartex" xmlns:cx4="http://schemas.microsoft.com/office/drawing/2016/5/10/chartex" xmlns:cx5="http://schemas.microsoft.com/office/drawing/2016/5/11/chartex" xmlns:cx6="http://schemas.microsoft.com/office/drawing/2016/5/12/chartex" xmlns:cx7="http://schemas.microsoft.com/office/drawing/2016/5/13/chartex" xmlns:cx8="http://schemas.microsoft.com/office/drawing/2016/5/14/chartex" xmlns:mc="http://schemas.openxmlformats.org/markup-compatibility/2006" xmlns:aink="http://schemas.microsoft.com/office/drawing/2016/ink" xmlns:am3d="http://schemas.microsoft.com/office/drawing/2017/model3d" xmlns:o="urn:schemas-microsoft-com:office:office" xmlns:r="http://schemas.openxmlformats.org/officeDocument/2006/relationships" xmlns:m="http://schemas.openxmlformats.org/officeDocument/2006/math" xmlns:v="urn:schemas-microsoft-com:vml" xmlns:wp14="http://schemas.microsoft.com/office/word/2010/wordprocessingDrawing" xmlns:wp="http://schemas.openxmlformats.org/drawingml/2006/wordprocessingDrawing" xmlns:w10="urn:schemas-microsoft-com:office:word" xmlns:w="http://schemas.openxmlformats.org/wordprocessingml/2006/main" xmlns:w14="http://schemas.microsoft.com/office/word/2010/wordml" xmlns:w15="http://schemas.microsoft.com/office/word/2012/wordml" xmlns:w16cid="http://schemas.microsoft.com/office/word/2016/wordml/cid" xmlns:w16se="http://schemas.microsoft.com/office/word/2015/wordml/symex" xmlns:wpg="http://schemas.microsoft.com/office/word/2010/wordprocessingGroup" xmlns:wpi="http://schemas.microsoft.com/office/word/2010/wordprocessingInk" xmlns:wne="http://schemas.microsoft.com/office/word/2006/wordml" xmlns:wps="http://schemas.microsoft.com/office/word/2010/wordprocessingShape" mc:Ignorable="w14 w15 w16se w16cid wp14">
+<w:endnotes xmlns:wpc="http://schemas.microsoft.com/office/word/2010/wordprocessingCanvas" xmlns:cx="http://schemas.microsoft.com/office/drawing/2014/chartex" xmlns:mc="http://schemas.openxmlformats.org/markup-compatibility/2006" xmlns:o="urn:schemas-microsoft-com:office:office" xmlns:r="http://schemas.openxmlformats.org/officeDocument/2006/relationships" xmlns:m="http://schemas.openxmlformats.org/officeDocument/2006/math" xmlns:v="urn:schemas-microsoft-com:vml" xmlns:wp14="http://schemas.microsoft.com/office/word/2010/wordprocessingDrawing" xmlns:wp="http://schemas.openxmlformats.org/drawingml/2006/wordprocessingDrawing" xmlns:w10="urn:schemas-microsoft-com:office:word" xmlns:w="http://schemas.openxmlformats.org/wordprocessingml/2006/main" xmlns:w14="http://schemas.microsoft.com/office/word/2010/wordml" xmlns:w15="http://schemas.microsoft.com/office/word/2012/wordml" xmlns:w16se="http://schemas.microsoft.com/office/word/2015/wordml/symex" xmlns:wpg="http://schemas.microsoft.com/office/word/2010/wordprocessingGroup" xmlns:wpi="http://schemas.microsoft.com/office/word/2010/wordprocessingInk" xmlns:wne="http://schemas.microsoft.com/office/word/2006/wordml" xmlns:wps="http://schemas.microsoft.com/office/word/2010/wordprocessingShape" mc:Ignorable="w14 w15 w16se wp14">
   <w:endnote w:type="separator" w:id="-1">
     <w:p>
       <w:pPr>
@@ -7336,7 +8341,7 @@
 </file>
 
 <file path=word/footnotes.xml><?xml version="1.0" encoding="utf-8"?>
-<w:footnotes xmlns:wpc="http://schemas.microsoft.com/office/word/2010/wordprocessingCanvas" xmlns:cx="http://schemas.microsoft.com/office/drawing/2014/chartex" xmlns:cx1="http://schemas.microsoft.com/office/drawing/2015/9/8/chartex" xmlns:cx2="http://schemas.microsoft.com/office/drawing/2015/10/21/chartex" xmlns:cx3="http://schemas.microsoft.com/office/drawing/2016/5/9/chartex" xmlns:cx4="http://schemas.microsoft.com/office/drawing/2016/5/10/chartex" xmlns:cx5="http://schemas.microsoft.com/office/drawing/2016/5/11/chartex" xmlns:cx6="http://schemas.microsoft.com/office/drawing/2016/5/12/chartex" xmlns:cx7="http://schemas.microsoft.com/office/drawing/2016/5/13/chartex" xmlns:cx8="http://schemas.microsoft.com/office/drawing/2016/5/14/chartex" xmlns:mc="http://schemas.openxmlformats.org/markup-compatibility/2006" xmlns:aink="http://schemas.microsoft.com/office/drawing/2016/ink" xmlns:am3d="http://schemas.microsoft.com/office/drawing/2017/model3d" xmlns:o="urn:schemas-microsoft-com:office:office" xmlns:r="http://schemas.openxmlformats.org/officeDocument/2006/relationships" xmlns:m="http://schemas.openxmlformats.org/officeDocument/2006/math" xmlns:v="urn:schemas-microsoft-com:vml" xmlns:wp14="http://schemas.microsoft.com/office/word/2010/wordprocessingDrawing" xmlns:wp="http://schemas.openxmlformats.org/drawingml/2006/wordprocessingDrawing" xmlns:w10="urn:schemas-microsoft-com:office:word" xmlns:w="http://schemas.openxmlformats.org/wordprocessingml/2006/main" xmlns:w14="http://schemas.microsoft.com/office/word/2010/wordml" xmlns:w15="http://schemas.microsoft.com/office/word/2012/wordml" xmlns:w16cid="http://schemas.microsoft.com/office/word/2016/wordml/cid" xmlns:w16se="http://schemas.microsoft.com/office/word/2015/wordml/symex" xmlns:wpg="http://schemas.microsoft.com/office/word/2010/wordprocessingGroup" xmlns:wpi="http://schemas.microsoft.com/office/word/2010/wordprocessingInk" xmlns:wne="http://schemas.microsoft.com/office/word/2006/wordml" xmlns:wps="http://schemas.microsoft.com/office/word/2010/wordprocessingShape" mc:Ignorable="w14 w15 w16se w16cid wp14">
+<w:footnotes xmlns:wpc="http://schemas.microsoft.com/office/word/2010/wordprocessingCanvas" xmlns:cx="http://schemas.microsoft.com/office/drawing/2014/chartex" xmlns:mc="http://schemas.openxmlformats.org/markup-compatibility/2006" xmlns:o="urn:schemas-microsoft-com:office:office" xmlns:r="http://schemas.openxmlformats.org/officeDocument/2006/relationships" xmlns:m="http://schemas.openxmlformats.org/officeDocument/2006/math" xmlns:v="urn:schemas-microsoft-com:vml" xmlns:wp14="http://schemas.microsoft.com/office/word/2010/wordprocessingDrawing" xmlns:wp="http://schemas.openxmlformats.org/drawingml/2006/wordprocessingDrawing" xmlns:w10="urn:schemas-microsoft-com:office:word" xmlns:w="http://schemas.openxmlformats.org/wordprocessingml/2006/main" xmlns:w14="http://schemas.microsoft.com/office/word/2010/wordml" xmlns:w15="http://schemas.microsoft.com/office/word/2012/wordml" xmlns:w16se="http://schemas.microsoft.com/office/word/2015/wordml/symex" xmlns:wpg="http://schemas.microsoft.com/office/word/2010/wordprocessingGroup" xmlns:wpi="http://schemas.microsoft.com/office/word/2010/wordprocessingInk" xmlns:wne="http://schemas.microsoft.com/office/word/2006/wordml" xmlns:wps="http://schemas.microsoft.com/office/word/2010/wordprocessingShape" mc:Ignorable="w14 w15 w16se wp14">
   <w:footnote w:type="separator" w:id="-1">
     <w:p>
       <w:pPr>
@@ -7361,7 +8366,7 @@
 </file>
 
 <file path=word/numbering.xml><?xml version="1.0" encoding="utf-8"?>
-<w:numbering xmlns:wpc="http://schemas.microsoft.com/office/word/2010/wordprocessingCanvas" xmlns:cx="http://schemas.microsoft.com/office/drawing/2014/chartex" xmlns:cx1="http://schemas.microsoft.com/office/drawing/2015/9/8/chartex" xmlns:cx2="http://schemas.microsoft.com/office/drawing/2015/10/21/chartex" xmlns:cx3="http://schemas.microsoft.com/office/drawing/2016/5/9/chartex" xmlns:cx4="http://schemas.microsoft.com/office/drawing/2016/5/10/chartex" xmlns:cx5="http://schemas.microsoft.com/office/drawing/2016/5/11/chartex" xmlns:cx6="http://schemas.microsoft.com/office/drawing/2016/5/12/chartex" xmlns:cx7="http://schemas.microsoft.com/office/drawing/2016/5/13/chartex" xmlns:cx8="http://schemas.microsoft.com/office/drawing/2016/5/14/chartex" xmlns:mc="http://schemas.openxmlformats.org/markup-compatibility/2006" xmlns:aink="http://schemas.microsoft.com/office/drawing/2016/ink" xmlns:am3d="http://schemas.microsoft.com/office/drawing/2017/model3d" xmlns:o="urn:schemas-microsoft-com:office:office" xmlns:r="http://schemas.openxmlformats.org/officeDocument/2006/relationships" xmlns:m="http://schemas.openxmlformats.org/officeDocument/2006/math" xmlns:v="urn:schemas-microsoft-com:vml" xmlns:wp14="http://schemas.microsoft.com/office/word/2010/wordprocessingDrawing" xmlns:wp="http://schemas.openxmlformats.org/drawingml/2006/wordprocessingDrawing" xmlns:w10="urn:schemas-microsoft-com:office:word" xmlns:w="http://schemas.openxmlformats.org/wordprocessingml/2006/main" xmlns:w14="http://schemas.microsoft.com/office/word/2010/wordml" xmlns:w15="http://schemas.microsoft.com/office/word/2012/wordml" xmlns:w16cid="http://schemas.microsoft.com/office/word/2016/wordml/cid" xmlns:w16se="http://schemas.microsoft.com/office/word/2015/wordml/symex" xmlns:wpg="http://schemas.microsoft.com/office/word/2010/wordprocessingGroup" xmlns:wpi="http://schemas.microsoft.com/office/word/2010/wordprocessingInk" xmlns:wne="http://schemas.microsoft.com/office/word/2006/wordml" xmlns:wps="http://schemas.microsoft.com/office/word/2010/wordprocessingShape" mc:Ignorable="w14 w15 w16se w16cid wp14">
+<w:numbering xmlns:wpc="http://schemas.microsoft.com/office/word/2010/wordprocessingCanvas" xmlns:cx="http://schemas.microsoft.com/office/drawing/2014/chartex" xmlns:mc="http://schemas.openxmlformats.org/markup-compatibility/2006" xmlns:o="urn:schemas-microsoft-com:office:office" xmlns:r="http://schemas.openxmlformats.org/officeDocument/2006/relationships" xmlns:m="http://schemas.openxmlformats.org/officeDocument/2006/math" xmlns:v="urn:schemas-microsoft-com:vml" xmlns:wp14="http://schemas.microsoft.com/office/word/2010/wordprocessingDrawing" xmlns:wp="http://schemas.openxmlformats.org/drawingml/2006/wordprocessingDrawing" xmlns:w10="urn:schemas-microsoft-com:office:word" xmlns:w="http://schemas.openxmlformats.org/wordprocessingml/2006/main" xmlns:w14="http://schemas.microsoft.com/office/word/2010/wordml" xmlns:w15="http://schemas.microsoft.com/office/word/2012/wordml" xmlns:w16se="http://schemas.microsoft.com/office/word/2015/wordml/symex" xmlns:wpg="http://schemas.microsoft.com/office/word/2010/wordprocessingGroup" xmlns:wpi="http://schemas.microsoft.com/office/word/2010/wordprocessingInk" xmlns:wne="http://schemas.microsoft.com/office/word/2006/wordml" xmlns:wps="http://schemas.microsoft.com/office/word/2010/wordprocessingShape" mc:Ignorable="w14 w15 w16se wp14">
   <w:abstractNum w:abstractNumId="0" w15:restartNumberingAfterBreak="0">
     <w:nsid w:val="FFFFFFFB"/>
     <w:multiLevelType w:val="multilevel"/>
@@ -10358,6 +11363,119 @@
     </w:lvl>
   </w:abstractNum>
   <w:abstractNum w:abstractNumId="30" w15:restartNumberingAfterBreak="0">
+    <w:nsid w:val="75DF442E"/>
+    <w:multiLevelType w:val="hybridMultilevel"/>
+    <w:tmpl w:val="E3688852"/>
+    <w:lvl w:ilvl="0" w:tplc="DD3CBFC8">
+      <w:start w:val="56"/>
+      <w:numFmt w:val="bullet"/>
+      <w:lvlText w:val="-"/>
+      <w:lvlJc w:val="left"/>
+      <w:pPr>
+        <w:ind w:left="405" w:hanging="360"/>
+      </w:pPr>
+      <w:rPr>
+        <w:rFonts w:ascii="Calibri" w:eastAsiaTheme="minorHAnsi" w:hAnsi="Calibri" w:cs="Calibri" w:hint="default"/>
+      </w:rPr>
+    </w:lvl>
+    <w:lvl w:ilvl="1" w:tplc="04090003" w:tentative="1">
+      <w:start w:val="1"/>
+      <w:numFmt w:val="bullet"/>
+      <w:lvlText w:val="o"/>
+      <w:lvlJc w:val="left"/>
+      <w:pPr>
+        <w:ind w:left="1125" w:hanging="360"/>
+      </w:pPr>
+      <w:rPr>
+        <w:rFonts w:ascii="Courier New" w:hAnsi="Courier New" w:cs="Courier New" w:hint="default"/>
+      </w:rPr>
+    </w:lvl>
+    <w:lvl w:ilvl="2" w:tplc="04090005" w:tentative="1">
+      <w:start w:val="1"/>
+      <w:numFmt w:val="bullet"/>
+      <w:lvlText w:val=""/>
+      <w:lvlJc w:val="left"/>
+      <w:pPr>
+        <w:ind w:left="1845" w:hanging="360"/>
+      </w:pPr>
+      <w:rPr>
+        <w:rFonts w:ascii="Wingdings" w:hAnsi="Wingdings" w:hint="default"/>
+      </w:rPr>
+    </w:lvl>
+    <w:lvl w:ilvl="3" w:tplc="04090001" w:tentative="1">
+      <w:start w:val="1"/>
+      <w:numFmt w:val="bullet"/>
+      <w:lvlText w:val=""/>
+      <w:lvlJc w:val="left"/>
+      <w:pPr>
+        <w:ind w:left="2565" w:hanging="360"/>
+      </w:pPr>
+      <w:rPr>
+        <w:rFonts w:ascii="Symbol" w:hAnsi="Symbol" w:hint="default"/>
+      </w:rPr>
+    </w:lvl>
+    <w:lvl w:ilvl="4" w:tplc="04090003" w:tentative="1">
+      <w:start w:val="1"/>
+      <w:numFmt w:val="bullet"/>
+      <w:lvlText w:val="o"/>
+      <w:lvlJc w:val="left"/>
+      <w:pPr>
+        <w:ind w:left="3285" w:hanging="360"/>
+      </w:pPr>
+      <w:rPr>
+        <w:rFonts w:ascii="Courier New" w:hAnsi="Courier New" w:cs="Courier New" w:hint="default"/>
+      </w:rPr>
+    </w:lvl>
+    <w:lvl w:ilvl="5" w:tplc="04090005" w:tentative="1">
+      <w:start w:val="1"/>
+      <w:numFmt w:val="bullet"/>
+      <w:lvlText w:val=""/>
+      <w:lvlJc w:val="left"/>
+      <w:pPr>
+        <w:ind w:left="4005" w:hanging="360"/>
+      </w:pPr>
+      <w:rPr>
+        <w:rFonts w:ascii="Wingdings" w:hAnsi="Wingdings" w:hint="default"/>
+      </w:rPr>
+    </w:lvl>
+    <w:lvl w:ilvl="6" w:tplc="04090001" w:tentative="1">
+      <w:start w:val="1"/>
+      <w:numFmt w:val="bullet"/>
+      <w:lvlText w:val=""/>
+      <w:lvlJc w:val="left"/>
+      <w:pPr>
+        <w:ind w:left="4725" w:hanging="360"/>
+      </w:pPr>
+      <w:rPr>
+        <w:rFonts w:ascii="Symbol" w:hAnsi="Symbol" w:hint="default"/>
+      </w:rPr>
+    </w:lvl>
+    <w:lvl w:ilvl="7" w:tplc="04090003" w:tentative="1">
+      <w:start w:val="1"/>
+      <w:numFmt w:val="bullet"/>
+      <w:lvlText w:val="o"/>
+      <w:lvlJc w:val="left"/>
+      <w:pPr>
+        <w:ind w:left="5445" w:hanging="360"/>
+      </w:pPr>
+      <w:rPr>
+        <w:rFonts w:ascii="Courier New" w:hAnsi="Courier New" w:cs="Courier New" w:hint="default"/>
+      </w:rPr>
+    </w:lvl>
+    <w:lvl w:ilvl="8" w:tplc="04090005" w:tentative="1">
+      <w:start w:val="1"/>
+      <w:numFmt w:val="bullet"/>
+      <w:lvlText w:val=""/>
+      <w:lvlJc w:val="left"/>
+      <w:pPr>
+        <w:ind w:left="6165" w:hanging="360"/>
+      </w:pPr>
+      <w:rPr>
+        <w:rFonts w:ascii="Wingdings" w:hAnsi="Wingdings" w:hint="default"/>
+      </w:rPr>
+    </w:lvl>
+  </w:abstractNum>
+  <w:abstractNum w:abstractNumId="31" w15:restartNumberingAfterBreak="0">
     <w:nsid w:val="763B76D3"/>
     <w:multiLevelType w:val="hybridMultilevel"/>
     <w:tmpl w:val="83B63F26"/>
@@ -10446,7 +11564,7 @@
       </w:pPr>
     </w:lvl>
   </w:abstractNum>
-  <w:abstractNum w:abstractNumId="31" w15:restartNumberingAfterBreak="0">
+  <w:abstractNum w:abstractNumId="32" w15:restartNumberingAfterBreak="0">
     <w:nsid w:val="76D475B1"/>
     <w:multiLevelType w:val="hybridMultilevel"/>
     <w:tmpl w:val="158E4E1E"/>
@@ -10559,7 +11677,7 @@
       </w:rPr>
     </w:lvl>
   </w:abstractNum>
-  <w:abstractNum w:abstractNumId="32" w15:restartNumberingAfterBreak="0">
+  <w:abstractNum w:abstractNumId="33" w15:restartNumberingAfterBreak="0">
     <w:nsid w:val="78DD0211"/>
     <w:multiLevelType w:val="hybridMultilevel"/>
     <w:tmpl w:val="B96AB698"/>
@@ -10648,7 +11766,7 @@
       </w:pPr>
     </w:lvl>
   </w:abstractNum>
-  <w:abstractNum w:abstractNumId="33" w15:restartNumberingAfterBreak="0">
+  <w:abstractNum w:abstractNumId="34" w15:restartNumberingAfterBreak="0">
     <w:nsid w:val="7C8268D5"/>
     <w:multiLevelType w:val="hybridMultilevel"/>
     <w:tmpl w:val="A6661906"/>
@@ -10737,7 +11855,7 @@
       </w:pPr>
     </w:lvl>
   </w:abstractNum>
-  <w:abstractNum w:abstractNumId="34" w15:restartNumberingAfterBreak="0">
+  <w:abstractNum w:abstractNumId="35" w15:restartNumberingAfterBreak="0">
     <w:nsid w:val="7EEC7C92"/>
     <w:multiLevelType w:val="hybridMultilevel"/>
     <w:tmpl w:val="C12E7DE0"/>
@@ -10872,7 +11990,7 @@
     <w:abstractNumId w:val="19"/>
   </w:num>
   <w:num w:numId="8">
-    <w:abstractNumId w:val="33"/>
+    <w:abstractNumId w:val="34"/>
   </w:num>
   <w:num w:numId="9">
     <w:abstractNumId w:val="3"/>
@@ -10893,7 +12011,7 @@
     <w:abstractNumId w:val="20"/>
   </w:num>
   <w:num w:numId="15">
-    <w:abstractNumId w:val="31"/>
+    <w:abstractNumId w:val="32"/>
   </w:num>
   <w:num w:numId="16">
     <w:abstractNumId w:val="2"/>
@@ -10929,7 +12047,7 @@
     <w:abstractNumId w:val="7"/>
   </w:num>
   <w:num w:numId="27">
-    <w:abstractNumId w:val="32"/>
+    <w:abstractNumId w:val="33"/>
   </w:num>
   <w:num w:numId="28">
     <w:abstractNumId w:val="27"/>
@@ -10941,7 +12059,7 @@
     <w:abstractNumId w:val="23"/>
   </w:num>
   <w:num w:numId="31">
-    <w:abstractNumId w:val="30"/>
+    <w:abstractNumId w:val="31"/>
   </w:num>
   <w:num w:numId="32">
     <w:abstractNumId w:val="22"/>
@@ -10962,13 +12080,16 @@
     <w:abstractNumId w:val="0"/>
   </w:num>
   <w:num w:numId="38">
-    <w:abstractNumId w:val="34"/>
+    <w:abstractNumId w:val="35"/>
+  </w:num>
+  <w:num w:numId="39">
+    <w:abstractNumId w:val="30"/>
   </w:num>
 </w:numbering>
 </file>
 
 <file path=word/styles.xml><?xml version="1.0" encoding="utf-8"?>
-<w:styles xmlns:mc="http://schemas.openxmlformats.org/markup-compatibility/2006" xmlns:r="http://schemas.openxmlformats.org/officeDocument/2006/relationships" xmlns:w="http://schemas.openxmlformats.org/wordprocessingml/2006/main" xmlns:w14="http://schemas.microsoft.com/office/word/2010/wordml" xmlns:w15="http://schemas.microsoft.com/office/word/2012/wordml" xmlns:w16cid="http://schemas.microsoft.com/office/word/2016/wordml/cid" xmlns:w16se="http://schemas.microsoft.com/office/word/2015/wordml/symex" mc:Ignorable="w14 w15 w16se w16cid">
+<w:styles xmlns:mc="http://schemas.openxmlformats.org/markup-compatibility/2006" xmlns:r="http://schemas.openxmlformats.org/officeDocument/2006/relationships" xmlns:w="http://schemas.openxmlformats.org/wordprocessingml/2006/main" xmlns:w14="http://schemas.microsoft.com/office/word/2010/wordml" xmlns:w15="http://schemas.microsoft.com/office/word/2012/wordml" xmlns:w16se="http://schemas.microsoft.com/office/word/2015/wordml/symex" mc:Ignorable="w14 w15 w16se">
   <w:docDefaults>
     <w:rPrDefault>
       <w:rPr>
@@ -10984,7 +12105,7 @@
       </w:pPr>
     </w:pPrDefault>
   </w:docDefaults>
-  <w:latentStyles w:defLockedState="0" w:defUIPriority="99" w:defSemiHidden="0" w:defUnhideWhenUsed="0" w:defQFormat="0" w:count="375">
+  <w:latentStyles w:defLockedState="0" w:defUIPriority="99" w:defSemiHidden="0" w:defUnhideWhenUsed="0" w:defQFormat="0" w:count="371">
     <w:lsdException w:name="Normal" w:uiPriority="0" w:qFormat="1"/>
     <w:lsdException w:name="heading 1" w:uiPriority="9" w:qFormat="1"/>
     <w:lsdException w:name="heading 2" w:semiHidden="1" w:uiPriority="9" w:unhideWhenUsed="1" w:qFormat="1"/>
@@ -11356,10 +12477,6 @@
     <w:lsdException w:name="List Table 5 Dark Accent 6" w:uiPriority="50"/>
     <w:lsdException w:name="List Table 6 Colorful Accent 6" w:uiPriority="51"/>
     <w:lsdException w:name="List Table 7 Colorful Accent 6" w:uiPriority="52"/>
-    <w:lsdException w:name="Mention" w:semiHidden="1" w:unhideWhenUsed="1"/>
-    <w:lsdException w:name="Smart Hyperlink" w:semiHidden="1" w:unhideWhenUsed="1"/>
-    <w:lsdException w:name="Hashtag" w:semiHidden="1" w:unhideWhenUsed="1"/>
-    <w:lsdException w:name="Unresolved Mention" w:semiHidden="1" w:unhideWhenUsed="1"/>
   </w:latentStyles>
   <w:style w:type="paragraph" w:default="1" w:styleId="Normal">
     <w:name w:val="Normal"/>
@@ -12458,7 +13575,7 @@
 </file>
 
 <file path=customXml/itemProps1.xml><?xml version="1.0" encoding="utf-8"?>
-<ds:datastoreItem xmlns:ds="http://schemas.openxmlformats.org/officeDocument/2006/customXml" ds:itemID="{C1E7B983-736D-47E2-9D1E-18A42089F10D}">
+<ds:datastoreItem xmlns:ds="http://schemas.openxmlformats.org/officeDocument/2006/customXml" ds:itemID="{E26CECC1-C776-4AF6-BC05-2E73FD1C65E7}">
   <ds:schemaRefs>
     <ds:schemaRef ds:uri="http://schemas.openxmlformats.org/officeDocument/2006/bibliography"/>
   </ds:schemaRefs>

--- a/Documentation/CombinedController/Combined Controller - Triggers.docx
+++ b/Documentation/CombinedController/Combined Controller - Triggers.docx
@@ -1,6 +1,6 @@
 
 <file path=word/document.xml><?xml version="1.0" encoding="utf-8"?>
-<w:document xmlns:wpc="http://schemas.microsoft.com/office/word/2010/wordprocessingCanvas" xmlns:cx="http://schemas.microsoft.com/office/drawing/2014/chartex" xmlns:mc="http://schemas.openxmlformats.org/markup-compatibility/2006" xmlns:o="urn:schemas-microsoft-com:office:office" xmlns:r="http://schemas.openxmlformats.org/officeDocument/2006/relationships" xmlns:m="http://schemas.openxmlformats.org/officeDocument/2006/math" xmlns:v="urn:schemas-microsoft-com:vml" xmlns:wp14="http://schemas.microsoft.com/office/word/2010/wordprocessingDrawing" xmlns:wp="http://schemas.openxmlformats.org/drawingml/2006/wordprocessingDrawing" xmlns:w10="urn:schemas-microsoft-com:office:word" xmlns:w="http://schemas.openxmlformats.org/wordprocessingml/2006/main" xmlns:w14="http://schemas.microsoft.com/office/word/2010/wordml" xmlns:w15="http://schemas.microsoft.com/office/word/2012/wordml" xmlns:w16se="http://schemas.microsoft.com/office/word/2015/wordml/symex" xmlns:wpg="http://schemas.microsoft.com/office/word/2010/wordprocessingGroup" xmlns:wpi="http://schemas.microsoft.com/office/word/2010/wordprocessingInk" xmlns:wne="http://schemas.microsoft.com/office/word/2006/wordml" xmlns:wps="http://schemas.microsoft.com/office/word/2010/wordprocessingShape" mc:Ignorable="w14 w15 w16se wp14">
+<w:document xmlns:wpc="http://schemas.microsoft.com/office/word/2010/wordprocessingCanvas" xmlns:cx="http://schemas.microsoft.com/office/drawing/2014/chartex" xmlns:cx1="http://schemas.microsoft.com/office/drawing/2015/9/8/chartex" xmlns:cx2="http://schemas.microsoft.com/office/drawing/2015/10/21/chartex" xmlns:cx3="http://schemas.microsoft.com/office/drawing/2016/5/9/chartex" xmlns:cx4="http://schemas.microsoft.com/office/drawing/2016/5/10/chartex" xmlns:cx5="http://schemas.microsoft.com/office/drawing/2016/5/11/chartex" xmlns:cx6="http://schemas.microsoft.com/office/drawing/2016/5/12/chartex" xmlns:cx7="http://schemas.microsoft.com/office/drawing/2016/5/13/chartex" xmlns:cx8="http://schemas.microsoft.com/office/drawing/2016/5/14/chartex" xmlns:mc="http://schemas.openxmlformats.org/markup-compatibility/2006" xmlns:aink="http://schemas.microsoft.com/office/drawing/2016/ink" xmlns:am3d="http://schemas.microsoft.com/office/drawing/2017/model3d" xmlns:o="urn:schemas-microsoft-com:office:office" xmlns:r="http://schemas.openxmlformats.org/officeDocument/2006/relationships" xmlns:m="http://schemas.openxmlformats.org/officeDocument/2006/math" xmlns:v="urn:schemas-microsoft-com:vml" xmlns:wp14="http://schemas.microsoft.com/office/word/2010/wordprocessingDrawing" xmlns:wp="http://schemas.openxmlformats.org/drawingml/2006/wordprocessingDrawing" xmlns:w10="urn:schemas-microsoft-com:office:word" xmlns:w="http://schemas.openxmlformats.org/wordprocessingml/2006/main" xmlns:w14="http://schemas.microsoft.com/office/word/2010/wordml" xmlns:w15="http://schemas.microsoft.com/office/word/2012/wordml" xmlns:w16cid="http://schemas.microsoft.com/office/word/2016/wordml/cid" xmlns:w16se="http://schemas.microsoft.com/office/word/2015/wordml/symex" xmlns:wpg="http://schemas.microsoft.com/office/word/2010/wordprocessingGroup" xmlns:wpi="http://schemas.microsoft.com/office/word/2010/wordprocessingInk" xmlns:wne="http://schemas.microsoft.com/office/word/2006/wordml" xmlns:wps="http://schemas.microsoft.com/office/word/2010/wordprocessingShape" mc:Ignorable="w14 w15 w16se w16cid wp14">
   <w:body>
     <w:p>
       <w:pPr>
@@ -72,27 +72,14 @@
       <w:r>
         <w:t xml:space="preserve">Table </w:t>
       </w:r>
-      <w:r>
-        <w:fldChar w:fldCharType="begin"/>
-      </w:r>
-      <w:r>
-        <w:instrText xml:space="preserve"> SEQ Table \* ARABIC </w:instrText>
-      </w:r>
-      <w:r>
-        <w:fldChar w:fldCharType="separate"/>
-      </w:r>
-      <w:r>
-        <w:rPr>
-          <w:noProof/>
-        </w:rPr>
-        <w:t>1</w:t>
-      </w:r>
-      <w:r>
-        <w:rPr>
-          <w:noProof/>
-        </w:rPr>
-        <w:fldChar w:fldCharType="end"/>
-      </w:r>
+      <w:fldSimple w:instr=" SEQ Table \* ARABIC ">
+        <w:r>
+          <w:rPr>
+            <w:noProof/>
+          </w:rPr>
+          <w:t>1</w:t>
+        </w:r>
+      </w:fldSimple>
       <w:r>
         <w:t>: History</w:t>
       </w:r>
@@ -804,31 +791,16 @@
       <w:bookmarkEnd w:id="4"/>
     </w:p>
     <w:p>
-      <w:r>
-        <w:fldChar w:fldCharType="begin"/>
-      </w:r>
-      <w:r>
-        <w:instrText xml:space="preserve"> TOC \h \z \c "Figure" </w:instrText>
-      </w:r>
-      <w:r>
-        <w:fldChar w:fldCharType="separate"/>
-      </w:r>
-      <w:r>
-        <w:rPr>
-          <w:b/>
-          <w:bCs/>
-          <w:noProof/>
-        </w:rPr>
-        <w:t>No table of figures entries found.</w:t>
-      </w:r>
-      <w:r>
-        <w:rPr>
-          <w:b/>
-          <w:bCs/>
-          <w:noProof/>
-        </w:rPr>
-        <w:fldChar w:fldCharType="end"/>
-      </w:r>
+      <w:fldSimple w:instr=" TOC \h \z \c &quot;Figure&quot; ">
+        <w:r>
+          <w:rPr>
+            <w:b/>
+            <w:bCs/>
+            <w:noProof/>
+          </w:rPr>
+          <w:t>No table of figures entries found.</w:t>
+        </w:r>
+      </w:fldSimple>
     </w:p>
     <w:p/>
     <w:p>
@@ -975,7 +947,13 @@
         <w:rPr>
           <w:rFonts w:eastAsia="Arial"/>
         </w:rPr>
-        <w:t>~ Transpose5;</w:t>
+        <w:t>~</w:t>
+      </w:r>
+      <w:r>
+        <w:rPr>
+          <w:rFonts w:eastAsia="Arial"/>
+        </w:rPr>
+        <w:t xml:space="preserve"> Transpose5;</w:t>
       </w:r>
     </w:p>
     <w:p>
@@ -1001,7 +979,13 @@
         <w:rPr>
           <w:rFonts w:eastAsia="Arial"/>
         </w:rPr>
-        <w:t>MIDI NoteOn MC=1 ~</w:t>
+        <w:t xml:space="preserve">MIDI </w:t>
+      </w:r>
+      <w:r>
+        <w:rPr>
+          <w:rFonts w:eastAsia="Arial"/>
+        </w:rPr>
+        <w:t>NoteOn MC=1 ~</w:t>
       </w:r>
       <w:r>
         <w:rPr>
@@ -1013,7 +997,13 @@
         <w:rPr>
           <w:rFonts w:eastAsia="Arial"/>
         </w:rPr>
-        <w:t>3 Transpose5;</w:t>
+        <w:t>3</w:t>
+      </w:r>
+      <w:r>
+        <w:rPr>
+          <w:rFonts w:eastAsia="Arial"/>
+        </w:rPr>
+        <w:t xml:space="preserve"> Transpose5;</w:t>
       </w:r>
     </w:p>
     <w:p>
@@ -2784,6 +2774,8 @@
         </w:rPr>
         <w:t xml:space="preserve"> )</w:t>
       </w:r>
+      <w:bookmarkStart w:id="6" w:name="_GoBack"/>
+      <w:bookmarkEnd w:id="6"/>
     </w:p>
     <w:p>
       <w:pPr>
@@ -3525,14 +3517,27 @@
         <w:lastRenderedPageBreak/>
         <w:t xml:space="preserve">Table </w:t>
       </w:r>
-      <w:fldSimple w:instr=" SEQ Table \* ARABIC ">
-        <w:r>
-          <w:rPr>
-            <w:noProof/>
-          </w:rPr>
-          <w:t>1</w:t>
-        </w:r>
-      </w:fldSimple>
+      <w:r>
+        <w:fldChar w:fldCharType="begin"/>
+      </w:r>
+      <w:r>
+        <w:instrText xml:space="preserve"> SEQ Table \* ARABIC </w:instrText>
+      </w:r>
+      <w:r>
+        <w:fldChar w:fldCharType="separate"/>
+      </w:r>
+      <w:r>
+        <w:rPr>
+          <w:noProof/>
+        </w:rPr>
+        <w:t>1</w:t>
+      </w:r>
+      <w:r>
+        <w:rPr>
+          <w:noProof/>
+        </w:rPr>
+        <w:fldChar w:fldCharType="end"/>
+      </w:r>
       <w:r>
         <w:t>: Triggers</w:t>
       </w:r>
@@ -3841,18 +3846,6 @@
               <w:rPr>
                 <w:rFonts w:asciiTheme="minorHAnsi" w:hAnsiTheme="minorHAnsi" w:cs="Courier New"/>
               </w:rPr>
-              <w:t>Is</w:t>
-            </w:r>
-            <w:r>
-              <w:rPr>
-                <w:rFonts w:asciiTheme="minorHAnsi" w:hAnsiTheme="minorHAnsi" w:cs="Courier New"/>
-              </w:rPr>
-              <w:t xml:space="preserve"> </w:t>
-            </w:r>
-            <w:r>
-              <w:rPr>
-                <w:rFonts w:asciiTheme="minorHAnsi" w:hAnsiTheme="minorHAnsi" w:cs="Courier New"/>
-              </w:rPr>
               <w:t>Enabled</w:t>
             </w:r>
           </w:p>
@@ -5378,19 +5371,7 @@
               <w:rPr>
                 <w:rFonts w:asciiTheme="minorHAnsi" w:hAnsiTheme="minorHAnsi" w:cs="Courier New"/>
               </w:rPr>
-              <w:t>MC 1 to 128 (reserved</w:t>
-            </w:r>
-            <w:r>
-              <w:rPr>
-                <w:rFonts w:asciiTheme="minorHAnsi" w:hAnsiTheme="minorHAnsi" w:cs="Courier New"/>
-              </w:rPr>
-              <w:t>*</w:t>
-            </w:r>
-            <w:r>
-              <w:rPr>
-                <w:rFonts w:asciiTheme="minorHAnsi" w:hAnsiTheme="minorHAnsi" w:cs="Courier New"/>
-              </w:rPr>
-              <w:t xml:space="preserve"> for Program Change and SysEx)</w:t>
+              <w:t>MC 1 to 128 (reserved for Program Change and SysEx)</w:t>
             </w:r>
           </w:p>
         </w:tc>
@@ -5559,19 +5540,7 @@
               <w:rPr>
                 <w:rFonts w:asciiTheme="minorHAnsi" w:hAnsiTheme="minorHAnsi" w:cs="Courier New"/>
               </w:rPr>
-              <w:t>Single (non-group) (reserved</w:t>
-            </w:r>
-            <w:r>
-              <w:rPr>
-                <w:rFonts w:asciiTheme="minorHAnsi" w:hAnsiTheme="minorHAnsi" w:cs="Courier New"/>
-              </w:rPr>
-              <w:t>*</w:t>
-            </w:r>
-            <w:r>
-              <w:rPr>
-                <w:rFonts w:asciiTheme="minorHAnsi" w:hAnsiTheme="minorHAnsi" w:cs="Courier New"/>
-              </w:rPr>
-              <w:t xml:space="preserve"> for SysEx)</w:t>
+              <w:t>Single (non-group) (reserved for SysEx)</w:t>
             </w:r>
           </w:p>
         </w:tc>
@@ -5903,19 +5872,7 @@
               <w:rPr>
                 <w:rFonts w:asciiTheme="minorHAnsi" w:hAnsiTheme="minorHAnsi" w:cs="Courier New"/>
               </w:rPr>
-              <w:t>Group, (reserved</w:t>
-            </w:r>
-            <w:r>
-              <w:rPr>
-                <w:rFonts w:asciiTheme="minorHAnsi" w:hAnsiTheme="minorHAnsi" w:cs="Courier New"/>
-              </w:rPr>
-              <w:t>*</w:t>
-            </w:r>
-            <w:r>
-              <w:rPr>
-                <w:rFonts w:asciiTheme="minorHAnsi" w:hAnsiTheme="minorHAnsi" w:cs="Courier New"/>
-              </w:rPr>
-              <w:t xml:space="preserve"> for SysEx)</w:t>
+              <w:t>Group, (reserved for SysEx)</w:t>
             </w:r>
           </w:p>
         </w:tc>
@@ -6557,12 +6514,6 @@
               </w:rPr>
               <w:t>8 elements per group</w:t>
             </w:r>
-            <w:r>
-              <w:rPr>
-                <w:rFonts w:asciiTheme="minorHAnsi" w:hAnsiTheme="minorHAnsi" w:cs="Courier New"/>
-              </w:rPr>
-              <w:t>**</w:t>
-            </w:r>
           </w:p>
         </w:tc>
       </w:tr>
@@ -7341,968 +7292,12 @@
       </w:tr>
     </w:tbl>
     <w:p>
-      <w:r>
-        <w:t>* reserved means not used currently, may be used in future</w:t>
-      </w:r>
-    </w:p>
-    <w:p>
-      <w:r>
-        <w:t xml:space="preserve">** groups: </w:t>
-      </w:r>
-    </w:p>
-    <w:p>
-      <w:r>
-        <w:t xml:space="preserve">     </w:t>
-      </w:r>
-    </w:p>
-    <w:tbl>
-      <w:tblPr>
-        <w:tblStyle w:val="TableGrid"/>
-        <w:tblW w:w="0" w:type="auto"/>
-        <w:tblLook w:val="04A0" w:firstRow="1" w:lastRow="0" w:firstColumn="1" w:lastColumn="0" w:noHBand="0" w:noVBand="1"/>
-      </w:tblPr>
-      <w:tblGrid>
-        <w:gridCol w:w="3174"/>
-        <w:gridCol w:w="2984"/>
-        <w:gridCol w:w="3192"/>
-      </w:tblGrid>
-      <w:tr>
-        <w:tc>
-          <w:tcPr>
-            <w:tcW w:w="3174" w:type="dxa"/>
-          </w:tcPr>
-          <w:p>
-            <w:pPr>
-              <w:rPr>
-                <w:b/>
-              </w:rPr>
-            </w:pPr>
-            <w:r>
-              <w:rPr>
-                <w:b/>
-              </w:rPr>
-              <w:t>Value</w:t>
-            </w:r>
-          </w:p>
-        </w:tc>
-        <w:tc>
-          <w:tcPr>
-            <w:tcW w:w="2984" w:type="dxa"/>
-          </w:tcPr>
-          <w:p>
-            <w:pPr>
-              <w:rPr>
-                <w:b/>
-              </w:rPr>
-            </w:pPr>
-            <w:r>
-              <w:rPr>
-                <w:b/>
-              </w:rPr>
-              <w:t>Value Range</w:t>
-            </w:r>
-          </w:p>
-        </w:tc>
-        <w:tc>
-          <w:tcPr>
-            <w:tcW w:w="3192" w:type="dxa"/>
-          </w:tcPr>
-          <w:p>
-            <w:pPr>
-              <w:rPr>
-                <w:b/>
-              </w:rPr>
-            </w:pPr>
-            <w:r>
-              <w:rPr>
-                <w:b/>
-              </w:rPr>
-              <w:t>Note Range</w:t>
-            </w:r>
-          </w:p>
-        </w:tc>
-      </w:tr>
-      <w:tr>
-        <w:tc>
-          <w:tcPr>
-            <w:tcW w:w="3174" w:type="dxa"/>
-          </w:tcPr>
-          <w:p>
-            <w:r>
-              <w:t>0</w:t>
-            </w:r>
-          </w:p>
-        </w:tc>
-        <w:tc>
-          <w:tcPr>
-            <w:tcW w:w="2984" w:type="dxa"/>
-          </w:tcPr>
-          <w:p>
-            <w:r>
-              <w:t>0-7</w:t>
-            </w:r>
-          </w:p>
-        </w:tc>
-        <w:tc>
-          <w:tcPr>
-            <w:tcW w:w="3192" w:type="dxa"/>
-          </w:tcPr>
-          <w:p>
-            <w:r>
-              <w:t xml:space="preserve">C0 </w:t>
-            </w:r>
-            <w:r>
-              <w:t xml:space="preserve">- </w:t>
-            </w:r>
-            <w:r>
-              <w:t>G0</w:t>
-            </w:r>
-          </w:p>
-        </w:tc>
-      </w:tr>
-      <w:tr>
-        <w:tc>
-          <w:tcPr>
-            <w:tcW w:w="3174" w:type="dxa"/>
-          </w:tcPr>
-          <w:p>
-            <w:r>
-              <w:t>1</w:t>
-            </w:r>
-          </w:p>
-        </w:tc>
-        <w:tc>
-          <w:tcPr>
-            <w:tcW w:w="2984" w:type="dxa"/>
-          </w:tcPr>
-          <w:p>
-            <w:r>
-              <w:t>8-15</w:t>
-            </w:r>
-          </w:p>
-        </w:tc>
-        <w:tc>
-          <w:tcPr>
-            <w:tcW w:w="3192" w:type="dxa"/>
-          </w:tcPr>
-          <w:p>
-            <w:r>
-              <w:t xml:space="preserve">G#0 </w:t>
-            </w:r>
-            <w:r>
-              <w:t>- D#1</w:t>
-            </w:r>
-          </w:p>
-        </w:tc>
-      </w:tr>
-      <w:tr>
-        <w:tc>
-          <w:tcPr>
-            <w:tcW w:w="3174" w:type="dxa"/>
-          </w:tcPr>
-          <w:p>
-            <w:r>
-              <w:t>1</w:t>
-            </w:r>
-          </w:p>
-        </w:tc>
-        <w:tc>
-          <w:tcPr>
-            <w:tcW w:w="2984" w:type="dxa"/>
-          </w:tcPr>
-          <w:p>
-            <w:r>
-              <w:t>16-23</w:t>
-            </w:r>
-          </w:p>
-        </w:tc>
-        <w:tc>
-          <w:tcPr>
-            <w:tcW w:w="3192" w:type="dxa"/>
-          </w:tcPr>
-          <w:p>
-            <w:r>
-              <w:t xml:space="preserve">E1 </w:t>
-            </w:r>
-            <w:r>
-              <w:t>- B1</w:t>
-            </w:r>
-          </w:p>
-        </w:tc>
-      </w:tr>
-      <w:tr>
-        <w:tc>
-          <w:tcPr>
-            <w:tcW w:w="3174" w:type="dxa"/>
-          </w:tcPr>
-          <w:p>
-            <w:r>
-              <w:t>3</w:t>
-            </w:r>
-          </w:p>
-        </w:tc>
-        <w:tc>
-          <w:tcPr>
-            <w:tcW w:w="2984" w:type="dxa"/>
-          </w:tcPr>
-          <w:p>
-            <w:r>
-              <w:t>24-31</w:t>
-            </w:r>
-          </w:p>
-        </w:tc>
-        <w:tc>
-          <w:tcPr>
-            <w:tcW w:w="3192" w:type="dxa"/>
-          </w:tcPr>
-          <w:p>
-            <w:r>
-              <w:t>C2 - G2</w:t>
-            </w:r>
-          </w:p>
-        </w:tc>
-      </w:tr>
-      <w:tr>
-        <w:tc>
-          <w:tcPr>
-            <w:tcW w:w="3174" w:type="dxa"/>
-          </w:tcPr>
-          <w:p>
-            <w:r>
-              <w:lastRenderedPageBreak/>
-              <w:t>4</w:t>
-            </w:r>
-          </w:p>
-        </w:tc>
-        <w:tc>
-          <w:tcPr>
-            <w:tcW w:w="2984" w:type="dxa"/>
-          </w:tcPr>
-          <w:p>
-            <w:r>
-              <w:t>32-39</w:t>
-            </w:r>
-          </w:p>
-        </w:tc>
-        <w:tc>
-          <w:tcPr>
-            <w:tcW w:w="3192" w:type="dxa"/>
-          </w:tcPr>
-          <w:p>
-            <w:r>
-              <w:t>G#2 - D#3</w:t>
-            </w:r>
-          </w:p>
-        </w:tc>
-      </w:tr>
-      <w:tr>
-        <w:tc>
-          <w:tcPr>
-            <w:tcW w:w="3174" w:type="dxa"/>
-          </w:tcPr>
-          <w:p>
-            <w:r>
-              <w:t>5</w:t>
-            </w:r>
-          </w:p>
-        </w:tc>
-        <w:tc>
-          <w:tcPr>
-            <w:tcW w:w="2984" w:type="dxa"/>
-          </w:tcPr>
-          <w:p>
-            <w:r>
-              <w:t>40-47</w:t>
-            </w:r>
-          </w:p>
-        </w:tc>
-        <w:tc>
-          <w:tcPr>
-            <w:tcW w:w="3192" w:type="dxa"/>
-          </w:tcPr>
-          <w:p>
-            <w:r>
-              <w:t>E3</w:t>
-            </w:r>
-            <w:r>
-              <w:t xml:space="preserve"> - B3</w:t>
-            </w:r>
-          </w:p>
-        </w:tc>
-      </w:tr>
-      <w:tr>
-        <w:tc>
-          <w:tcPr>
-            <w:tcW w:w="3174" w:type="dxa"/>
-          </w:tcPr>
-          <w:p>
-            <w:r>
-              <w:t>6</w:t>
-            </w:r>
-          </w:p>
-        </w:tc>
-        <w:tc>
-          <w:tcPr>
-            <w:tcW w:w="2984" w:type="dxa"/>
-          </w:tcPr>
-          <w:p>
-            <w:r>
-              <w:t>48-55</w:t>
-            </w:r>
-          </w:p>
-        </w:tc>
-        <w:tc>
-          <w:tcPr>
-            <w:tcW w:w="3192" w:type="dxa"/>
-          </w:tcPr>
-          <w:p>
-            <w:r>
-              <w:t>C4</w:t>
-            </w:r>
-            <w:r>
-              <w:t xml:space="preserve"> </w:t>
-            </w:r>
-            <w:r>
-              <w:t>-</w:t>
-            </w:r>
-            <w:r>
-              <w:t xml:space="preserve"> </w:t>
-            </w:r>
-            <w:r>
-              <w:t>G4</w:t>
-            </w:r>
-          </w:p>
-        </w:tc>
-      </w:tr>
-      <w:tr>
-        <w:tc>
-          <w:tcPr>
-            <w:tcW w:w="3174" w:type="dxa"/>
-          </w:tcPr>
-          <w:p>
-            <w:r>
-              <w:t>7</w:t>
-            </w:r>
-          </w:p>
-        </w:tc>
-        <w:tc>
-          <w:tcPr>
-            <w:tcW w:w="2984" w:type="dxa"/>
-          </w:tcPr>
-          <w:p>
-            <w:r>
-              <w:t>56-63</w:t>
-            </w:r>
-          </w:p>
-        </w:tc>
-        <w:tc>
-          <w:tcPr>
-            <w:tcW w:w="3192" w:type="dxa"/>
-          </w:tcPr>
-          <w:p>
-            <w:r>
-              <w:t>G#4 - D#4</w:t>
-            </w:r>
-          </w:p>
-        </w:tc>
-      </w:tr>
-      <w:tr>
-        <w:tc>
-          <w:tcPr>
-            <w:tcW w:w="3174" w:type="dxa"/>
-          </w:tcPr>
-          <w:p>
-            <w:r>
-              <w:t>8</w:t>
-            </w:r>
-          </w:p>
-        </w:tc>
-        <w:tc>
-          <w:tcPr>
-            <w:tcW w:w="2984" w:type="dxa"/>
-          </w:tcPr>
-          <w:p>
-            <w:r>
-              <w:t>64-71</w:t>
-            </w:r>
-          </w:p>
-        </w:tc>
-        <w:tc>
-          <w:tcPr>
-            <w:tcW w:w="3192" w:type="dxa"/>
-          </w:tcPr>
-          <w:p>
-            <w:r>
-              <w:t>E5 - B5</w:t>
-            </w:r>
-          </w:p>
-        </w:tc>
-      </w:tr>
-      <w:tr>
-        <w:tc>
-          <w:tcPr>
-            <w:tcW w:w="3174" w:type="dxa"/>
-          </w:tcPr>
-          <w:p>
-            <w:r>
-              <w:t>9</w:t>
-            </w:r>
-          </w:p>
-        </w:tc>
-        <w:tc>
-          <w:tcPr>
-            <w:tcW w:w="2984" w:type="dxa"/>
-          </w:tcPr>
-          <w:p>
-            <w:r>
-              <w:t>72-79</w:t>
-            </w:r>
-          </w:p>
-        </w:tc>
-        <w:tc>
-          <w:tcPr>
-            <w:tcW w:w="3192" w:type="dxa"/>
-          </w:tcPr>
-          <w:p>
-            <w:r>
-              <w:t>C6</w:t>
-            </w:r>
-            <w:r>
-              <w:t xml:space="preserve"> </w:t>
-            </w:r>
-            <w:r>
-              <w:t>-</w:t>
-            </w:r>
-            <w:r>
-              <w:t xml:space="preserve"> </w:t>
-            </w:r>
-            <w:r>
-              <w:t>G6</w:t>
-            </w:r>
-          </w:p>
-        </w:tc>
-      </w:tr>
-      <w:tr>
-        <w:tc>
-          <w:tcPr>
-            <w:tcW w:w="3174" w:type="dxa"/>
-          </w:tcPr>
-          <w:p>
-            <w:r>
-              <w:t>10</w:t>
-            </w:r>
-          </w:p>
-        </w:tc>
-        <w:tc>
-          <w:tcPr>
-            <w:tcW w:w="2984" w:type="dxa"/>
-          </w:tcPr>
-          <w:p>
-            <w:r>
-              <w:t>80-87</w:t>
-            </w:r>
-          </w:p>
-        </w:tc>
-        <w:tc>
-          <w:tcPr>
-            <w:tcW w:w="3192" w:type="dxa"/>
-          </w:tcPr>
-          <w:p>
-            <w:r>
-              <w:t>G#6 - D#7</w:t>
-            </w:r>
-          </w:p>
-        </w:tc>
-      </w:tr>
-      <w:tr>
-        <w:tc>
-          <w:tcPr>
-            <w:tcW w:w="3174" w:type="dxa"/>
-          </w:tcPr>
-          <w:p>
-            <w:r>
-              <w:t>11</w:t>
-            </w:r>
-          </w:p>
-        </w:tc>
-        <w:tc>
-          <w:tcPr>
-            <w:tcW w:w="2984" w:type="dxa"/>
-          </w:tcPr>
-          <w:p>
-            <w:r>
-              <w:t>88-95</w:t>
-            </w:r>
-          </w:p>
-        </w:tc>
-        <w:tc>
-          <w:tcPr>
-            <w:tcW w:w="3192" w:type="dxa"/>
-          </w:tcPr>
-          <w:p>
-            <w:r>
-              <w:t>E7 - B7</w:t>
-            </w:r>
-          </w:p>
-        </w:tc>
-      </w:tr>
-      <w:tr>
-        <w:tc>
-          <w:tcPr>
-            <w:tcW w:w="3174" w:type="dxa"/>
-          </w:tcPr>
-          <w:p>
-            <w:r>
-              <w:t>12</w:t>
-            </w:r>
-          </w:p>
-        </w:tc>
-        <w:tc>
-          <w:tcPr>
-            <w:tcW w:w="2984" w:type="dxa"/>
-          </w:tcPr>
-          <w:p>
-            <w:r>
-              <w:t>96-103</w:t>
-            </w:r>
-          </w:p>
-        </w:tc>
-        <w:tc>
-          <w:tcPr>
-            <w:tcW w:w="3192" w:type="dxa"/>
-          </w:tcPr>
-          <w:p>
-            <w:r>
-              <w:t>C8</w:t>
-            </w:r>
-            <w:r>
-              <w:t xml:space="preserve"> </w:t>
-            </w:r>
-            <w:r>
-              <w:t>-</w:t>
-            </w:r>
-            <w:r>
-              <w:t xml:space="preserve"> </w:t>
-            </w:r>
-            <w:r>
-              <w:t>G8</w:t>
-            </w:r>
-          </w:p>
-        </w:tc>
-      </w:tr>
-      <w:tr>
-        <w:tc>
-          <w:tcPr>
-            <w:tcW w:w="3174" w:type="dxa"/>
-          </w:tcPr>
-          <w:p>
-            <w:r>
-              <w:t>13</w:t>
-            </w:r>
-          </w:p>
-        </w:tc>
-        <w:tc>
-          <w:tcPr>
-            <w:tcW w:w="2984" w:type="dxa"/>
-          </w:tcPr>
-          <w:p>
-            <w:r>
-              <w:t>104-111</w:t>
-            </w:r>
-          </w:p>
-        </w:tc>
-        <w:tc>
-          <w:tcPr>
-            <w:tcW w:w="3192" w:type="dxa"/>
-          </w:tcPr>
-          <w:p>
-            <w:r>
-              <w:t>G#8 - D#9</w:t>
-            </w:r>
-          </w:p>
-        </w:tc>
-      </w:tr>
-      <w:tr>
-        <w:tc>
-          <w:tcPr>
-            <w:tcW w:w="3174" w:type="dxa"/>
-          </w:tcPr>
-          <w:p>
-            <w:r>
-              <w:t>14</w:t>
-            </w:r>
-          </w:p>
-        </w:tc>
-        <w:tc>
-          <w:tcPr>
-            <w:tcW w:w="2984" w:type="dxa"/>
-          </w:tcPr>
-          <w:p>
-            <w:r>
-              <w:t>112-119</w:t>
-            </w:r>
-          </w:p>
-        </w:tc>
-        <w:tc>
-          <w:tcPr>
-            <w:tcW w:w="3192" w:type="dxa"/>
-          </w:tcPr>
-          <w:p>
-            <w:r>
-              <w:t>E9 - B9</w:t>
-            </w:r>
-          </w:p>
-        </w:tc>
-      </w:tr>
-      <w:tr>
-        <w:tc>
-          <w:tcPr>
-            <w:tcW w:w="3174" w:type="dxa"/>
-          </w:tcPr>
-          <w:p>
-            <w:r>
-              <w:t>15</w:t>
-            </w:r>
-          </w:p>
-        </w:tc>
-        <w:tc>
-          <w:tcPr>
-            <w:tcW w:w="2984" w:type="dxa"/>
-          </w:tcPr>
-          <w:p>
-            <w:r>
-              <w:t>120-127</w:t>
-            </w:r>
-          </w:p>
-        </w:tc>
-        <w:tc>
-          <w:tcPr>
-            <w:tcW w:w="3192" w:type="dxa"/>
-          </w:tcPr>
-          <w:p>
-            <w:r>
-              <w:t>C10</w:t>
-            </w:r>
-            <w:r>
-              <w:t xml:space="preserve"> </w:t>
-            </w:r>
-            <w:r>
-              <w:t>-</w:t>
-            </w:r>
-            <w:r>
-              <w:t xml:space="preserve"> </w:t>
-            </w:r>
-            <w:r>
-              <w:t>G10</w:t>
-            </w:r>
-          </w:p>
-        </w:tc>
-      </w:tr>
-    </w:tbl>
-    <w:p/>
-    <w:p>
-      <w:r>
-        <w:br w:type="page"/>
-      </w:r>
-    </w:p>
-    <w:p>
-      <w:r>
-        <w:lastRenderedPageBreak/>
-        <w:t>LIGHT BOX</w:t>
-      </w:r>
-    </w:p>
-    <w:p>
-      <w:r>
-        <w:t>18x24”= 45 x 60 cm</w:t>
-      </w:r>
-    </w:p>
-    <w:p>
-      <w:r>
-        <w:t>Plexiglass 1/4" (</w:t>
-      </w:r>
-      <w:r>
-        <w:t>6,4</w:t>
-      </w:r>
-      <w:r>
-        <w:t xml:space="preserve"> mm)</w:t>
-      </w:r>
-    </w:p>
-    <w:p>
-      <w:hyperlink r:id="rId8" w:history="1">
-        <w:r>
-          <w:rPr>
-            <w:rStyle w:val="Hyperlink"/>
-          </w:rPr>
-          <w:t>https://kunststofplatenshop.nl/product/plexiglas-helder-8-mm/</w:t>
-        </w:r>
-      </w:hyperlink>
-      <w:r>
-        <w:t xml:space="preserve"> </w:t>
-      </w:r>
-    </w:p>
-    <w:p>
-      <w:pPr>
-        <w:rPr>
-          <w:lang w:val="nl-NL"/>
-        </w:rPr>
-      </w:pPr>
-      <w:r>
-        <w:rPr>
-          <w:lang w:val="nl-NL"/>
-        </w:rPr>
-        <w:t>Kunststofplaten:  93,70 /m2     8mm, bv 60x40 cm: E 22,49</w:t>
-      </w:r>
-      <w:r>
-        <w:rPr>
-          <w:lang w:val="nl-NL"/>
-        </w:rPr>
-        <w:t xml:space="preserve">   ex btw</w:t>
-      </w:r>
-    </w:p>
-    <w:p>
-      <w:pPr>
-        <w:rPr>
-          <w:lang w:val="nl-NL"/>
-        </w:rPr>
-      </w:pPr>
-      <w:r>
-        <w:rPr>
-          <w:lang w:val="nl-NL"/>
-        </w:rPr>
-        <w:t>Gamma: dikte 2mm, onbruikbaar</w:t>
-      </w:r>
-    </w:p>
-    <w:p>
-      <w:pPr>
-        <w:rPr>
-          <w:lang w:val="nl-NL"/>
-        </w:rPr>
-      </w:pPr>
-      <w:hyperlink r:id="rId9" w:history="1">
-        <w:r>
-          <w:rPr>
-            <w:rStyle w:val="Hyperlink"/>
-            <w:lang w:val="nl-NL"/>
-          </w:rPr>
-          <w:t>https://www.pyrasied.nl/product/xt-acrylaat-platen-transparant/</w:t>
-        </w:r>
-      </w:hyperlink>
-    </w:p>
-    <w:p>
-      <w:pPr>
-        <w:rPr>
-          <w:lang w:val="nl-NL"/>
-        </w:rPr>
-      </w:pPr>
-      <w:r>
-        <w:rPr>
-          <w:lang w:val="nl-NL"/>
-        </w:rPr>
-        <w:t>Helder, 8mm, 60x40 cm: E 21,77 ex btw</w:t>
-      </w:r>
-    </w:p>
-    <w:p>
-      <w:pPr>
-        <w:rPr>
-          <w:lang w:val="nl-NL"/>
-        </w:rPr>
-      </w:pPr>
-    </w:p>
-    <w:p>
-      <w:pPr>
-        <w:rPr>
-          <w:b/>
-          <w:lang w:val="nl-NL"/>
-        </w:rPr>
-      </w:pPr>
-      <w:r>
-        <w:rPr>
-          <w:b/>
-          <w:lang w:val="nl-NL"/>
-        </w:rPr>
-        <w:t>Statief</w:t>
-      </w:r>
-    </w:p>
-    <w:p>
-      <w:pPr>
-        <w:rPr>
-          <w:lang w:val="nl-NL"/>
-        </w:rPr>
-      </w:pPr>
-      <w:r>
-        <w:rPr>
-          <w:lang w:val="nl-NL"/>
-        </w:rPr>
-        <w:t>Thomann</w:t>
-      </w:r>
-      <w:r>
-        <w:rPr>
-          <w:lang w:val="nl-NL"/>
-        </w:rPr>
-        <w:t>, geen verzendkosten va 49</w:t>
-      </w:r>
-    </w:p>
-    <w:p>
-      <w:pPr>
-        <w:rPr>
-          <w:lang w:val="nl-NL"/>
-        </w:rPr>
-      </w:pPr>
-      <w:r>
-        <w:rPr>
-          <w:lang w:val="nl-NL"/>
-        </w:rPr>
-        <w:t>Mijne : 45 euro (Stairville LST-310 Pro Lightning Stand B)</w:t>
-      </w:r>
-      <w:r>
-        <w:rPr>
-          <w:lang w:val="nl-NL"/>
-        </w:rPr>
-        <w:t>,</w:t>
-      </w:r>
-      <w:r>
-        <w:rPr>
-          <w:lang w:val="nl-NL"/>
-        </w:rPr>
-        <w:t xml:space="preserve"> tot 315 cm</w:t>
-      </w:r>
-      <w:bookmarkStart w:id="6" w:name="_GoBack"/>
-      <w:bookmarkEnd w:id="6"/>
-      <w:r>
-        <w:rPr>
-          <w:lang w:val="nl-NL"/>
-        </w:rPr>
-        <w:t xml:space="preserve"> </w:t>
-      </w:r>
-      <w:hyperlink r:id="rId10" w:history="1">
-        <w:r>
-          <w:rPr>
-            <w:rStyle w:val="Hyperlink"/>
-            <w:lang w:val="nl-NL"/>
-          </w:rPr>
-          <w:t>https://www.thomann.de/nl/prod_AR_280922.html</w:t>
-        </w:r>
-      </w:hyperlink>
-      <w:r>
-        <w:rPr>
-          <w:lang w:val="nl-NL"/>
-        </w:rPr>
-        <w:t xml:space="preserve"> </w:t>
-      </w:r>
-    </w:p>
-    <w:p>
-      <w:pPr>
-        <w:rPr>
-          <w:lang w:val="nl-NL"/>
-        </w:rPr>
-      </w:pPr>
-      <w:r>
-        <w:rPr>
-          <w:lang w:val="nl-NL"/>
-        </w:rPr>
-        <w:t>Ook voor 38 euro (Stairville BLS-315 Pro Lightning Stand B) maar is zwaarder</w:t>
-      </w:r>
-    </w:p>
-    <w:p>
-      <w:pPr>
-        <w:rPr>
-          <w:lang w:val="nl-NL"/>
-        </w:rPr>
-      </w:pPr>
-      <w:r>
-        <w:rPr>
-          <w:lang w:val="nl-NL"/>
-        </w:rPr>
-        <w:t>Goedkoper: Millenium SLS6 Lightning stand</w:t>
-      </w:r>
-      <w:r>
-        <w:rPr>
-          <w:lang w:val="nl-NL"/>
-        </w:rPr>
-        <w:t xml:space="preserve">, 29 euro, tot 260 cm </w:t>
-      </w:r>
-    </w:p>
-    <w:p>
-      <w:pPr>
-        <w:rPr>
-          <w:lang w:val="nl-NL"/>
-        </w:rPr>
-      </w:pPr>
-      <w:r>
-        <w:rPr>
-          <w:lang w:val="nl-NL"/>
-        </w:rPr>
-        <w:t>Fun Generation stand: 18,90, tot 250 cm</w:t>
-      </w:r>
-    </w:p>
-    <w:p>
-      <w:pPr>
-        <w:rPr>
-          <w:lang w:val="nl-NL"/>
-        </w:rPr>
-      </w:pPr>
-    </w:p>
-    <w:p>
-      <w:pPr>
-        <w:rPr>
-          <w:lang w:val="nl-NL"/>
-        </w:rPr>
-      </w:pPr>
-    </w:p>
-    <w:p>
-      <w:pPr>
-        <w:rPr>
-          <w:lang w:val="nl-NL"/>
-        </w:rPr>
-      </w:pPr>
-    </w:p>
-    <w:p>
-      <w:pPr>
-        <w:rPr>
-          <w:lang w:val="nl-NL"/>
-        </w:rPr>
-      </w:pPr>
-    </w:p>
-    <w:p>
-      <w:pPr>
-        <w:rPr>
-          <w:lang w:val="nl-NL"/>
-        </w:rPr>
-      </w:pPr>
-    </w:p>
-    <w:p>
-      <w:pPr>
-        <w:rPr>
-          <w:lang w:val="nl-NL"/>
-        </w:rPr>
-      </w:pPr>
-    </w:p>
-    <w:p>
-      <w:pPr>
-        <w:rPr>
-          <w:lang w:val="nl-NL"/>
-        </w:rPr>
-      </w:pPr>
-    </w:p>
-    <w:p>
-      <w:pPr>
-        <w:rPr>
-          <w:lang w:val="nl-NL"/>
-        </w:rPr>
-      </w:pPr>
-    </w:p>
-    <w:p>
-      <w:pPr>
-        <w:rPr>
-          <w:lang w:val="nl-NL"/>
-        </w:rPr>
-      </w:pPr>
-    </w:p>
-    <w:p>
-      <w:pPr>
-        <w:rPr>
-          <w:lang w:val="nl-NL"/>
-        </w:rPr>
+      <w:pPr>
+        <w:pStyle w:val="Heading1"/>
+        <w:numPr>
+          <w:ilvl w:val="0"/>
+          <w:numId w:val="0"/>
+        </w:numPr>
       </w:pPr>
     </w:p>
     <w:sectPr>
@@ -8316,7 +7311,7 @@
 </file>
 
 <file path=word/endnotes.xml><?xml version="1.0" encoding="utf-8"?>
-<w:endnotes xmlns:wpc="http://schemas.microsoft.com/office/word/2010/wordprocessingCanvas" xmlns:cx="http://schemas.microsoft.com/office/drawing/2014/chartex" xmlns:mc="http://schemas.openxmlformats.org/markup-compatibility/2006" xmlns:o="urn:schemas-microsoft-com:office:office" xmlns:r="http://schemas.openxmlformats.org/officeDocument/2006/relationships" xmlns:m="http://schemas.openxmlformats.org/officeDocument/2006/math" xmlns:v="urn:schemas-microsoft-com:vml" xmlns:wp14="http://schemas.microsoft.com/office/word/2010/wordprocessingDrawing" xmlns:wp="http://schemas.openxmlformats.org/drawingml/2006/wordprocessingDrawing" xmlns:w10="urn:schemas-microsoft-com:office:word" xmlns:w="http://schemas.openxmlformats.org/wordprocessingml/2006/main" xmlns:w14="http://schemas.microsoft.com/office/word/2010/wordml" xmlns:w15="http://schemas.microsoft.com/office/word/2012/wordml" xmlns:w16se="http://schemas.microsoft.com/office/word/2015/wordml/symex" xmlns:wpg="http://schemas.microsoft.com/office/word/2010/wordprocessingGroup" xmlns:wpi="http://schemas.microsoft.com/office/word/2010/wordprocessingInk" xmlns:wne="http://schemas.microsoft.com/office/word/2006/wordml" xmlns:wps="http://schemas.microsoft.com/office/word/2010/wordprocessingShape" mc:Ignorable="w14 w15 w16se wp14">
+<w:endnotes xmlns:wpc="http://schemas.microsoft.com/office/word/2010/wordprocessingCanvas" xmlns:cx="http://schemas.microsoft.com/office/drawing/2014/chartex" xmlns:cx1="http://schemas.microsoft.com/office/drawing/2015/9/8/chartex" xmlns:cx2="http://schemas.microsoft.com/office/drawing/2015/10/21/chartex" xmlns:cx3="http://schemas.microsoft.com/office/drawing/2016/5/9/chartex" xmlns:cx4="http://schemas.microsoft.com/office/drawing/2016/5/10/chartex" xmlns:cx5="http://schemas.microsoft.com/office/drawing/2016/5/11/chartex" xmlns:cx6="http://schemas.microsoft.com/office/drawing/2016/5/12/chartex" xmlns:cx7="http://schemas.microsoft.com/office/drawing/2016/5/13/chartex" xmlns:cx8="http://schemas.microsoft.com/office/drawing/2016/5/14/chartex" xmlns:mc="http://schemas.openxmlformats.org/markup-compatibility/2006" xmlns:aink="http://schemas.microsoft.com/office/drawing/2016/ink" xmlns:am3d="http://schemas.microsoft.com/office/drawing/2017/model3d" xmlns:o="urn:schemas-microsoft-com:office:office" xmlns:r="http://schemas.openxmlformats.org/officeDocument/2006/relationships" xmlns:m="http://schemas.openxmlformats.org/officeDocument/2006/math" xmlns:v="urn:schemas-microsoft-com:vml" xmlns:wp14="http://schemas.microsoft.com/office/word/2010/wordprocessingDrawing" xmlns:wp="http://schemas.openxmlformats.org/drawingml/2006/wordprocessingDrawing" xmlns:w10="urn:schemas-microsoft-com:office:word" xmlns:w="http://schemas.openxmlformats.org/wordprocessingml/2006/main" xmlns:w14="http://schemas.microsoft.com/office/word/2010/wordml" xmlns:w15="http://schemas.microsoft.com/office/word/2012/wordml" xmlns:w16cid="http://schemas.microsoft.com/office/word/2016/wordml/cid" xmlns:w16se="http://schemas.microsoft.com/office/word/2015/wordml/symex" xmlns:wpg="http://schemas.microsoft.com/office/word/2010/wordprocessingGroup" xmlns:wpi="http://schemas.microsoft.com/office/word/2010/wordprocessingInk" xmlns:wne="http://schemas.microsoft.com/office/word/2006/wordml" xmlns:wps="http://schemas.microsoft.com/office/word/2010/wordprocessingShape" mc:Ignorable="w14 w15 w16se w16cid wp14">
   <w:endnote w:type="separator" w:id="-1">
     <w:p>
       <w:pPr>
@@ -8341,7 +7336,7 @@
 </file>
 
 <file path=word/footnotes.xml><?xml version="1.0" encoding="utf-8"?>
-<w:footnotes xmlns:wpc="http://schemas.microsoft.com/office/word/2010/wordprocessingCanvas" xmlns:cx="http://schemas.microsoft.com/office/drawing/2014/chartex" xmlns:mc="http://schemas.openxmlformats.org/markup-compatibility/2006" xmlns:o="urn:schemas-microsoft-com:office:office" xmlns:r="http://schemas.openxmlformats.org/officeDocument/2006/relationships" xmlns:m="http://schemas.openxmlformats.org/officeDocument/2006/math" xmlns:v="urn:schemas-microsoft-com:vml" xmlns:wp14="http://schemas.microsoft.com/office/word/2010/wordprocessingDrawing" xmlns:wp="http://schemas.openxmlformats.org/drawingml/2006/wordprocessingDrawing" xmlns:w10="urn:schemas-microsoft-com:office:word" xmlns:w="http://schemas.openxmlformats.org/wordprocessingml/2006/main" xmlns:w14="http://schemas.microsoft.com/office/word/2010/wordml" xmlns:w15="http://schemas.microsoft.com/office/word/2012/wordml" xmlns:w16se="http://schemas.microsoft.com/office/word/2015/wordml/symex" xmlns:wpg="http://schemas.microsoft.com/office/word/2010/wordprocessingGroup" xmlns:wpi="http://schemas.microsoft.com/office/word/2010/wordprocessingInk" xmlns:wne="http://schemas.microsoft.com/office/word/2006/wordml" xmlns:wps="http://schemas.microsoft.com/office/word/2010/wordprocessingShape" mc:Ignorable="w14 w15 w16se wp14">
+<w:footnotes xmlns:wpc="http://schemas.microsoft.com/office/word/2010/wordprocessingCanvas" xmlns:cx="http://schemas.microsoft.com/office/drawing/2014/chartex" xmlns:cx1="http://schemas.microsoft.com/office/drawing/2015/9/8/chartex" xmlns:cx2="http://schemas.microsoft.com/office/drawing/2015/10/21/chartex" xmlns:cx3="http://schemas.microsoft.com/office/drawing/2016/5/9/chartex" xmlns:cx4="http://schemas.microsoft.com/office/drawing/2016/5/10/chartex" xmlns:cx5="http://schemas.microsoft.com/office/drawing/2016/5/11/chartex" xmlns:cx6="http://schemas.microsoft.com/office/drawing/2016/5/12/chartex" xmlns:cx7="http://schemas.microsoft.com/office/drawing/2016/5/13/chartex" xmlns:cx8="http://schemas.microsoft.com/office/drawing/2016/5/14/chartex" xmlns:mc="http://schemas.openxmlformats.org/markup-compatibility/2006" xmlns:aink="http://schemas.microsoft.com/office/drawing/2016/ink" xmlns:am3d="http://schemas.microsoft.com/office/drawing/2017/model3d" xmlns:o="urn:schemas-microsoft-com:office:office" xmlns:r="http://schemas.openxmlformats.org/officeDocument/2006/relationships" xmlns:m="http://schemas.openxmlformats.org/officeDocument/2006/math" xmlns:v="urn:schemas-microsoft-com:vml" xmlns:wp14="http://schemas.microsoft.com/office/word/2010/wordprocessingDrawing" xmlns:wp="http://schemas.openxmlformats.org/drawingml/2006/wordprocessingDrawing" xmlns:w10="urn:schemas-microsoft-com:office:word" xmlns:w="http://schemas.openxmlformats.org/wordprocessingml/2006/main" xmlns:w14="http://schemas.microsoft.com/office/word/2010/wordml" xmlns:w15="http://schemas.microsoft.com/office/word/2012/wordml" xmlns:w16cid="http://schemas.microsoft.com/office/word/2016/wordml/cid" xmlns:w16se="http://schemas.microsoft.com/office/word/2015/wordml/symex" xmlns:wpg="http://schemas.microsoft.com/office/word/2010/wordprocessingGroup" xmlns:wpi="http://schemas.microsoft.com/office/word/2010/wordprocessingInk" xmlns:wne="http://schemas.microsoft.com/office/word/2006/wordml" xmlns:wps="http://schemas.microsoft.com/office/word/2010/wordprocessingShape" mc:Ignorable="w14 w15 w16se w16cid wp14">
   <w:footnote w:type="separator" w:id="-1">
     <w:p>
       <w:pPr>
@@ -8366,7 +7361,7 @@
 </file>
 
 <file path=word/numbering.xml><?xml version="1.0" encoding="utf-8"?>
-<w:numbering xmlns:wpc="http://schemas.microsoft.com/office/word/2010/wordprocessingCanvas" xmlns:cx="http://schemas.microsoft.com/office/drawing/2014/chartex" xmlns:mc="http://schemas.openxmlformats.org/markup-compatibility/2006" xmlns:o="urn:schemas-microsoft-com:office:office" xmlns:r="http://schemas.openxmlformats.org/officeDocument/2006/relationships" xmlns:m="http://schemas.openxmlformats.org/officeDocument/2006/math" xmlns:v="urn:schemas-microsoft-com:vml" xmlns:wp14="http://schemas.microsoft.com/office/word/2010/wordprocessingDrawing" xmlns:wp="http://schemas.openxmlformats.org/drawingml/2006/wordprocessingDrawing" xmlns:w10="urn:schemas-microsoft-com:office:word" xmlns:w="http://schemas.openxmlformats.org/wordprocessingml/2006/main" xmlns:w14="http://schemas.microsoft.com/office/word/2010/wordml" xmlns:w15="http://schemas.microsoft.com/office/word/2012/wordml" xmlns:w16se="http://schemas.microsoft.com/office/word/2015/wordml/symex" xmlns:wpg="http://schemas.microsoft.com/office/word/2010/wordprocessingGroup" xmlns:wpi="http://schemas.microsoft.com/office/word/2010/wordprocessingInk" xmlns:wne="http://schemas.microsoft.com/office/word/2006/wordml" xmlns:wps="http://schemas.microsoft.com/office/word/2010/wordprocessingShape" mc:Ignorable="w14 w15 w16se wp14">
+<w:numbering xmlns:wpc="http://schemas.microsoft.com/office/word/2010/wordprocessingCanvas" xmlns:cx="http://schemas.microsoft.com/office/drawing/2014/chartex" xmlns:cx1="http://schemas.microsoft.com/office/drawing/2015/9/8/chartex" xmlns:cx2="http://schemas.microsoft.com/office/drawing/2015/10/21/chartex" xmlns:cx3="http://schemas.microsoft.com/office/drawing/2016/5/9/chartex" xmlns:cx4="http://schemas.microsoft.com/office/drawing/2016/5/10/chartex" xmlns:cx5="http://schemas.microsoft.com/office/drawing/2016/5/11/chartex" xmlns:cx6="http://schemas.microsoft.com/office/drawing/2016/5/12/chartex" xmlns:cx7="http://schemas.microsoft.com/office/drawing/2016/5/13/chartex" xmlns:cx8="http://schemas.microsoft.com/office/drawing/2016/5/14/chartex" xmlns:mc="http://schemas.openxmlformats.org/markup-compatibility/2006" xmlns:aink="http://schemas.microsoft.com/office/drawing/2016/ink" xmlns:am3d="http://schemas.microsoft.com/office/drawing/2017/model3d" xmlns:o="urn:schemas-microsoft-com:office:office" xmlns:r="http://schemas.openxmlformats.org/officeDocument/2006/relationships" xmlns:m="http://schemas.openxmlformats.org/officeDocument/2006/math" xmlns:v="urn:schemas-microsoft-com:vml" xmlns:wp14="http://schemas.microsoft.com/office/word/2010/wordprocessingDrawing" xmlns:wp="http://schemas.openxmlformats.org/drawingml/2006/wordprocessingDrawing" xmlns:w10="urn:schemas-microsoft-com:office:word" xmlns:w="http://schemas.openxmlformats.org/wordprocessingml/2006/main" xmlns:w14="http://schemas.microsoft.com/office/word/2010/wordml" xmlns:w15="http://schemas.microsoft.com/office/word/2012/wordml" xmlns:w16cid="http://schemas.microsoft.com/office/word/2016/wordml/cid" xmlns:w16se="http://schemas.microsoft.com/office/word/2015/wordml/symex" xmlns:wpg="http://schemas.microsoft.com/office/word/2010/wordprocessingGroup" xmlns:wpi="http://schemas.microsoft.com/office/word/2010/wordprocessingInk" xmlns:wne="http://schemas.microsoft.com/office/word/2006/wordml" xmlns:wps="http://schemas.microsoft.com/office/word/2010/wordprocessingShape" mc:Ignorable="w14 w15 w16se w16cid wp14">
   <w:abstractNum w:abstractNumId="0" w15:restartNumberingAfterBreak="0">
     <w:nsid w:val="FFFFFFFB"/>
     <w:multiLevelType w:val="multilevel"/>
@@ -11363,119 +10358,6 @@
     </w:lvl>
   </w:abstractNum>
   <w:abstractNum w:abstractNumId="30" w15:restartNumberingAfterBreak="0">
-    <w:nsid w:val="75DF442E"/>
-    <w:multiLevelType w:val="hybridMultilevel"/>
-    <w:tmpl w:val="E3688852"/>
-    <w:lvl w:ilvl="0" w:tplc="DD3CBFC8">
-      <w:start w:val="56"/>
-      <w:numFmt w:val="bullet"/>
-      <w:lvlText w:val="-"/>
-      <w:lvlJc w:val="left"/>
-      <w:pPr>
-        <w:ind w:left="405" w:hanging="360"/>
-      </w:pPr>
-      <w:rPr>
-        <w:rFonts w:ascii="Calibri" w:eastAsiaTheme="minorHAnsi" w:hAnsi="Calibri" w:cs="Calibri" w:hint="default"/>
-      </w:rPr>
-    </w:lvl>
-    <w:lvl w:ilvl="1" w:tplc="04090003" w:tentative="1">
-      <w:start w:val="1"/>
-      <w:numFmt w:val="bullet"/>
-      <w:lvlText w:val="o"/>
-      <w:lvlJc w:val="left"/>
-      <w:pPr>
-        <w:ind w:left="1125" w:hanging="360"/>
-      </w:pPr>
-      <w:rPr>
-        <w:rFonts w:ascii="Courier New" w:hAnsi="Courier New" w:cs="Courier New" w:hint="default"/>
-      </w:rPr>
-    </w:lvl>
-    <w:lvl w:ilvl="2" w:tplc="04090005" w:tentative="1">
-      <w:start w:val="1"/>
-      <w:numFmt w:val="bullet"/>
-      <w:lvlText w:val=""/>
-      <w:lvlJc w:val="left"/>
-      <w:pPr>
-        <w:ind w:left="1845" w:hanging="360"/>
-      </w:pPr>
-      <w:rPr>
-        <w:rFonts w:ascii="Wingdings" w:hAnsi="Wingdings" w:hint="default"/>
-      </w:rPr>
-    </w:lvl>
-    <w:lvl w:ilvl="3" w:tplc="04090001" w:tentative="1">
-      <w:start w:val="1"/>
-      <w:numFmt w:val="bullet"/>
-      <w:lvlText w:val=""/>
-      <w:lvlJc w:val="left"/>
-      <w:pPr>
-        <w:ind w:left="2565" w:hanging="360"/>
-      </w:pPr>
-      <w:rPr>
-        <w:rFonts w:ascii="Symbol" w:hAnsi="Symbol" w:hint="default"/>
-      </w:rPr>
-    </w:lvl>
-    <w:lvl w:ilvl="4" w:tplc="04090003" w:tentative="1">
-      <w:start w:val="1"/>
-      <w:numFmt w:val="bullet"/>
-      <w:lvlText w:val="o"/>
-      <w:lvlJc w:val="left"/>
-      <w:pPr>
-        <w:ind w:left="3285" w:hanging="360"/>
-      </w:pPr>
-      <w:rPr>
-        <w:rFonts w:ascii="Courier New" w:hAnsi="Courier New" w:cs="Courier New" w:hint="default"/>
-      </w:rPr>
-    </w:lvl>
-    <w:lvl w:ilvl="5" w:tplc="04090005" w:tentative="1">
-      <w:start w:val="1"/>
-      <w:numFmt w:val="bullet"/>
-      <w:lvlText w:val=""/>
-      <w:lvlJc w:val="left"/>
-      <w:pPr>
-        <w:ind w:left="4005" w:hanging="360"/>
-      </w:pPr>
-      <w:rPr>
-        <w:rFonts w:ascii="Wingdings" w:hAnsi="Wingdings" w:hint="default"/>
-      </w:rPr>
-    </w:lvl>
-    <w:lvl w:ilvl="6" w:tplc="04090001" w:tentative="1">
-      <w:start w:val="1"/>
-      <w:numFmt w:val="bullet"/>
-      <w:lvlText w:val=""/>
-      <w:lvlJc w:val="left"/>
-      <w:pPr>
-        <w:ind w:left="4725" w:hanging="360"/>
-      </w:pPr>
-      <w:rPr>
-        <w:rFonts w:ascii="Symbol" w:hAnsi="Symbol" w:hint="default"/>
-      </w:rPr>
-    </w:lvl>
-    <w:lvl w:ilvl="7" w:tplc="04090003" w:tentative="1">
-      <w:start w:val="1"/>
-      <w:numFmt w:val="bullet"/>
-      <w:lvlText w:val="o"/>
-      <w:lvlJc w:val="left"/>
-      <w:pPr>
-        <w:ind w:left="5445" w:hanging="360"/>
-      </w:pPr>
-      <w:rPr>
-        <w:rFonts w:ascii="Courier New" w:hAnsi="Courier New" w:cs="Courier New" w:hint="default"/>
-      </w:rPr>
-    </w:lvl>
-    <w:lvl w:ilvl="8" w:tplc="04090005" w:tentative="1">
-      <w:start w:val="1"/>
-      <w:numFmt w:val="bullet"/>
-      <w:lvlText w:val=""/>
-      <w:lvlJc w:val="left"/>
-      <w:pPr>
-        <w:ind w:left="6165" w:hanging="360"/>
-      </w:pPr>
-      <w:rPr>
-        <w:rFonts w:ascii="Wingdings" w:hAnsi="Wingdings" w:hint="default"/>
-      </w:rPr>
-    </w:lvl>
-  </w:abstractNum>
-  <w:abstractNum w:abstractNumId="31" w15:restartNumberingAfterBreak="0">
     <w:nsid w:val="763B76D3"/>
     <w:multiLevelType w:val="hybridMultilevel"/>
     <w:tmpl w:val="83B63F26"/>
@@ -11564,7 +10446,7 @@
       </w:pPr>
     </w:lvl>
   </w:abstractNum>
-  <w:abstractNum w:abstractNumId="32" w15:restartNumberingAfterBreak="0">
+  <w:abstractNum w:abstractNumId="31" w15:restartNumberingAfterBreak="0">
     <w:nsid w:val="76D475B1"/>
     <w:multiLevelType w:val="hybridMultilevel"/>
     <w:tmpl w:val="158E4E1E"/>
@@ -11677,7 +10559,7 @@
       </w:rPr>
     </w:lvl>
   </w:abstractNum>
-  <w:abstractNum w:abstractNumId="33" w15:restartNumberingAfterBreak="0">
+  <w:abstractNum w:abstractNumId="32" w15:restartNumberingAfterBreak="0">
     <w:nsid w:val="78DD0211"/>
     <w:multiLevelType w:val="hybridMultilevel"/>
     <w:tmpl w:val="B96AB698"/>
@@ -11766,7 +10648,7 @@
       </w:pPr>
     </w:lvl>
   </w:abstractNum>
-  <w:abstractNum w:abstractNumId="34" w15:restartNumberingAfterBreak="0">
+  <w:abstractNum w:abstractNumId="33" w15:restartNumberingAfterBreak="0">
     <w:nsid w:val="7C8268D5"/>
     <w:multiLevelType w:val="hybridMultilevel"/>
     <w:tmpl w:val="A6661906"/>
@@ -11855,7 +10737,7 @@
       </w:pPr>
     </w:lvl>
   </w:abstractNum>
-  <w:abstractNum w:abstractNumId="35" w15:restartNumberingAfterBreak="0">
+  <w:abstractNum w:abstractNumId="34" w15:restartNumberingAfterBreak="0">
     <w:nsid w:val="7EEC7C92"/>
     <w:multiLevelType w:val="hybridMultilevel"/>
     <w:tmpl w:val="C12E7DE0"/>
@@ -11990,7 +10872,7 @@
     <w:abstractNumId w:val="19"/>
   </w:num>
   <w:num w:numId="8">
-    <w:abstractNumId w:val="34"/>
+    <w:abstractNumId w:val="33"/>
   </w:num>
   <w:num w:numId="9">
     <w:abstractNumId w:val="3"/>
@@ -12011,7 +10893,7 @@
     <w:abstractNumId w:val="20"/>
   </w:num>
   <w:num w:numId="15">
-    <w:abstractNumId w:val="32"/>
+    <w:abstractNumId w:val="31"/>
   </w:num>
   <w:num w:numId="16">
     <w:abstractNumId w:val="2"/>
@@ -12047,7 +10929,7 @@
     <w:abstractNumId w:val="7"/>
   </w:num>
   <w:num w:numId="27">
-    <w:abstractNumId w:val="33"/>
+    <w:abstractNumId w:val="32"/>
   </w:num>
   <w:num w:numId="28">
     <w:abstractNumId w:val="27"/>
@@ -12059,7 +10941,7 @@
     <w:abstractNumId w:val="23"/>
   </w:num>
   <w:num w:numId="31">
-    <w:abstractNumId w:val="31"/>
+    <w:abstractNumId w:val="30"/>
   </w:num>
   <w:num w:numId="32">
     <w:abstractNumId w:val="22"/>
@@ -12080,16 +10962,13 @@
     <w:abstractNumId w:val="0"/>
   </w:num>
   <w:num w:numId="38">
-    <w:abstractNumId w:val="35"/>
-  </w:num>
-  <w:num w:numId="39">
-    <w:abstractNumId w:val="30"/>
+    <w:abstractNumId w:val="34"/>
   </w:num>
 </w:numbering>
 </file>
 
 <file path=word/styles.xml><?xml version="1.0" encoding="utf-8"?>
-<w:styles xmlns:mc="http://schemas.openxmlformats.org/markup-compatibility/2006" xmlns:r="http://schemas.openxmlformats.org/officeDocument/2006/relationships" xmlns:w="http://schemas.openxmlformats.org/wordprocessingml/2006/main" xmlns:w14="http://schemas.microsoft.com/office/word/2010/wordml" xmlns:w15="http://schemas.microsoft.com/office/word/2012/wordml" xmlns:w16se="http://schemas.microsoft.com/office/word/2015/wordml/symex" mc:Ignorable="w14 w15 w16se">
+<w:styles xmlns:mc="http://schemas.openxmlformats.org/markup-compatibility/2006" xmlns:r="http://schemas.openxmlformats.org/officeDocument/2006/relationships" xmlns:w="http://schemas.openxmlformats.org/wordprocessingml/2006/main" xmlns:w14="http://schemas.microsoft.com/office/word/2010/wordml" xmlns:w15="http://schemas.microsoft.com/office/word/2012/wordml" xmlns:w16cid="http://schemas.microsoft.com/office/word/2016/wordml/cid" xmlns:w16se="http://schemas.microsoft.com/office/word/2015/wordml/symex" mc:Ignorable="w14 w15 w16se w16cid">
   <w:docDefaults>
     <w:rPrDefault>
       <w:rPr>
@@ -12105,7 +10984,7 @@
       </w:pPr>
     </w:pPrDefault>
   </w:docDefaults>
-  <w:latentStyles w:defLockedState="0" w:defUIPriority="99" w:defSemiHidden="0" w:defUnhideWhenUsed="0" w:defQFormat="0" w:count="371">
+  <w:latentStyles w:defLockedState="0" w:defUIPriority="99" w:defSemiHidden="0" w:defUnhideWhenUsed="0" w:defQFormat="0" w:count="375">
     <w:lsdException w:name="Normal" w:uiPriority="0" w:qFormat="1"/>
     <w:lsdException w:name="heading 1" w:uiPriority="9" w:qFormat="1"/>
     <w:lsdException w:name="heading 2" w:semiHidden="1" w:uiPriority="9" w:unhideWhenUsed="1" w:qFormat="1"/>
@@ -12477,6 +11356,10 @@
     <w:lsdException w:name="List Table 5 Dark Accent 6" w:uiPriority="50"/>
     <w:lsdException w:name="List Table 6 Colorful Accent 6" w:uiPriority="51"/>
     <w:lsdException w:name="List Table 7 Colorful Accent 6" w:uiPriority="52"/>
+    <w:lsdException w:name="Mention" w:semiHidden="1" w:unhideWhenUsed="1"/>
+    <w:lsdException w:name="Smart Hyperlink" w:semiHidden="1" w:unhideWhenUsed="1"/>
+    <w:lsdException w:name="Hashtag" w:semiHidden="1" w:unhideWhenUsed="1"/>
+    <w:lsdException w:name="Unresolved Mention" w:semiHidden="1" w:unhideWhenUsed="1"/>
   </w:latentStyles>
   <w:style w:type="paragraph" w:default="1" w:styleId="Normal">
     <w:name w:val="Normal"/>
@@ -13575,7 +12458,7 @@
 </file>
 
 <file path=customXml/itemProps1.xml><?xml version="1.0" encoding="utf-8"?>
-<ds:datastoreItem xmlns:ds="http://schemas.openxmlformats.org/officeDocument/2006/customXml" ds:itemID="{E26CECC1-C776-4AF6-BC05-2E73FD1C65E7}">
+<ds:datastoreItem xmlns:ds="http://schemas.openxmlformats.org/officeDocument/2006/customXml" ds:itemID="{C1E7B983-736D-47E2-9D1E-18A42089F10D}">
   <ds:schemaRefs>
     <ds:schemaRef ds:uri="http://schemas.openxmlformats.org/officeDocument/2006/bibliography"/>
   </ds:schemaRefs>
